--- a/文案/文案 - 未定案之遊戲設定.docx
+++ b/文案/文案 - 未定案之遊戲設定.docx
@@ -1,6 +1,6 @@
 
 <file path=word/document.xml><?xml version="1.0" encoding="utf-8"?>
-<w:document xmlns:wpc="http://schemas.microsoft.com/office/word/2010/wordprocessingCanvas" xmlns:mc="http://schemas.openxmlformats.org/markup-compatibility/2006" xmlns:o="urn:schemas-microsoft-com:office:office" xmlns:r="http://schemas.openxmlformats.org/officeDocument/2006/relationships" xmlns:m="http://schemas.openxmlformats.org/officeDocument/2006/math" xmlns:v="urn:schemas-microsoft-com:vml" xmlns:wp14="http://schemas.microsoft.com/office/word/2010/wordprocessingDrawing" xmlns:wp="http://schemas.openxmlformats.org/drawingml/2006/wordprocessingDrawing" xmlns:w10="urn:schemas-microsoft-com:office:word" xmlns:w="http://schemas.openxmlformats.org/wordprocessingml/2006/main" xmlns:w14="http://schemas.microsoft.com/office/word/2010/wordml" xmlns:w15="http://schemas.microsoft.com/office/word/2012/wordml" xmlns:wpg="http://schemas.microsoft.com/office/word/2010/wordprocessingGroup" xmlns:wpi="http://schemas.microsoft.com/office/word/2010/wordprocessingInk" xmlns:wne="http://schemas.microsoft.com/office/word/2006/wordml" xmlns:wps="http://schemas.microsoft.com/office/word/2010/wordprocessingShape" mc:Ignorable="w14 w15 wp14">
+<w:document xmlns:wpc="http://schemas.microsoft.com/office/word/2010/wordprocessingCanvas" xmlns:cx="http://schemas.microsoft.com/office/drawing/2014/chartex" xmlns:cx1="http://schemas.microsoft.com/office/drawing/2015/9/8/chartex" xmlns:cx2="http://schemas.microsoft.com/office/drawing/2015/10/21/chartex" xmlns:cx3="http://schemas.microsoft.com/office/drawing/2016/5/9/chartex" xmlns:cx4="http://schemas.microsoft.com/office/drawing/2016/5/10/chartex" xmlns:cx5="http://schemas.microsoft.com/office/drawing/2016/5/11/chartex" xmlns:cx6="http://schemas.microsoft.com/office/drawing/2016/5/12/chartex" xmlns:cx7="http://schemas.microsoft.com/office/drawing/2016/5/13/chartex" xmlns:cx8="http://schemas.microsoft.com/office/drawing/2016/5/14/chartex" xmlns:mc="http://schemas.openxmlformats.org/markup-compatibility/2006" xmlns:aink="http://schemas.microsoft.com/office/drawing/2016/ink" xmlns:am3d="http://schemas.microsoft.com/office/drawing/2017/model3d" xmlns:o="urn:schemas-microsoft-com:office:office" xmlns:r="http://schemas.openxmlformats.org/officeDocument/2006/relationships" xmlns:m="http://schemas.openxmlformats.org/officeDocument/2006/math" xmlns:v="urn:schemas-microsoft-com:vml" xmlns:wp14="http://schemas.microsoft.com/office/word/2010/wordprocessingDrawing" xmlns:wp="http://schemas.openxmlformats.org/drawingml/2006/wordprocessingDrawing" xmlns:w10="urn:schemas-microsoft-com:office:word" xmlns:w="http://schemas.openxmlformats.org/wordprocessingml/2006/main" xmlns:w14="http://schemas.microsoft.com/office/word/2010/wordml" xmlns:w15="http://schemas.microsoft.com/office/word/2012/wordml" xmlns:w16cid="http://schemas.microsoft.com/office/word/2016/wordml/cid" xmlns:w16se="http://schemas.microsoft.com/office/word/2015/wordml/symex" xmlns:wpg="http://schemas.microsoft.com/office/word/2010/wordprocessingGroup" xmlns:wpi="http://schemas.microsoft.com/office/word/2010/wordprocessingInk" xmlns:wne="http://schemas.microsoft.com/office/word/2006/wordml" xmlns:wps="http://schemas.microsoft.com/office/word/2010/wordprocessingShape" mc:Ignorable="w14 w15 w16se w16cid wp14">
   <w:body>
     <w:p>
       <w:pPr>
@@ -40,7 +40,42 @@
           <w:rFonts w:ascii="Adobe 繁黑體 Std B" w:eastAsia="Adobe 繁黑體 Std B" w:hAnsi="Adobe 繁黑體 Std B" w:hint="eastAsia"/>
           <w:szCs w:val="24"/>
         </w:rPr>
-        <w:t>2017/08/21</w:t>
+        <w:t>201</w:t>
+      </w:r>
+      <w:r>
+        <w:rPr>
+          <w:rFonts w:ascii="Adobe 繁黑體 Std B" w:eastAsia="Adobe 繁黑體 Std B" w:hAnsi="Adobe 繁黑體 Std B"/>
+          <w:szCs w:val="24"/>
+        </w:rPr>
+        <w:t>8</w:t>
+      </w:r>
+      <w:r>
+        <w:rPr>
+          <w:rFonts w:ascii="Adobe 繁黑體 Std B" w:eastAsia="Adobe 繁黑體 Std B" w:hAnsi="Adobe 繁黑體 Std B" w:hint="eastAsia"/>
+          <w:szCs w:val="24"/>
+        </w:rPr>
+        <w:t>/0</w:t>
+      </w:r>
+      <w:r>
+        <w:rPr>
+          <w:rFonts w:ascii="Adobe 繁黑體 Std B" w:eastAsia="Adobe 繁黑體 Std B" w:hAnsi="Adobe 繁黑體 Std B"/>
+          <w:szCs w:val="24"/>
+        </w:rPr>
+        <w:t>2</w:t>
+      </w:r>
+      <w:r>
+        <w:rPr>
+          <w:rFonts w:ascii="Adobe 繁黑體 Std B" w:eastAsia="Adobe 繁黑體 Std B" w:hAnsi="Adobe 繁黑體 Std B" w:hint="eastAsia"/>
+          <w:szCs w:val="24"/>
+        </w:rPr>
+        <w:t>/2</w:t>
+      </w:r>
+      <w:r>
+        <w:rPr>
+          <w:rFonts w:ascii="Adobe 繁黑體 Std B" w:eastAsia="Adobe 繁黑體 Std B" w:hAnsi="Adobe 繁黑體 Std B"/>
+          <w:szCs w:val="24"/>
+        </w:rPr>
+        <w:t>3</w:t>
       </w:r>
     </w:p>
     <w:p>
@@ -60,6 +95,8 @@
         </w:rPr>
         <w:br w:type="page"/>
       </w:r>
+      <w:bookmarkStart w:id="0" w:name="_GoBack"/>
+      <w:bookmarkEnd w:id="0"/>
     </w:p>
     <w:sdt>
       <w:sdtPr>
@@ -3571,7 +3608,7 @@
           <w:szCs w:val="56"/>
         </w:rPr>
       </w:pPr>
-      <w:bookmarkStart w:id="0" w:name="_Toc491093258"/>
+      <w:bookmarkStart w:id="1" w:name="_Toc491093258"/>
       <w:r>
         <w:rPr>
           <w:rFonts w:ascii="Adobe 繁黑體 Std B" w:eastAsia="Adobe 繁黑體 Std B" w:hAnsi="Adobe 繁黑體 Std B" w:hint="eastAsia"/>
@@ -3589,7 +3626,7 @@
         </w:rPr>
         <w:t>(遊戲時間前)</w:t>
       </w:r>
-      <w:bookmarkEnd w:id="0"/>
+      <w:bookmarkEnd w:id="1"/>
     </w:p>
     <w:p>
       <w:pPr>
@@ -3606,7 +3643,7 @@
           <w:szCs w:val="56"/>
         </w:rPr>
       </w:pPr>
-      <w:bookmarkStart w:id="1" w:name="_Toc491093259"/>
+      <w:bookmarkStart w:id="2" w:name="_Toc491093259"/>
       <w:r>
         <w:rPr>
           <w:rFonts w:ascii="Adobe 繁黑體 Std B" w:eastAsia="Adobe 繁黑體 Std B" w:hAnsi="Adobe 繁黑體 Std B" w:hint="eastAsia"/>
@@ -3615,7 +3652,7 @@
         </w:rPr>
         <w:t>設定前提</w:t>
       </w:r>
-      <w:bookmarkEnd w:id="1"/>
+      <w:bookmarkEnd w:id="2"/>
     </w:p>
     <w:p>
       <w:pPr>
@@ -3693,7 +3730,7 @@
           <w:szCs w:val="56"/>
         </w:rPr>
       </w:pPr>
-      <w:bookmarkStart w:id="2" w:name="_Toc491093260"/>
+      <w:bookmarkStart w:id="3" w:name="_Toc491093260"/>
       <w:r>
         <w:rPr>
           <w:rFonts w:ascii="Adobe 繁黑體 Std B" w:eastAsia="Adobe 繁黑體 Std B" w:hAnsi="Adobe 繁黑體 Std B" w:hint="eastAsia"/>
@@ -3702,7 +3739,7 @@
         </w:rPr>
         <w:t>世界樹&amp;九大世界</w:t>
       </w:r>
-      <w:bookmarkEnd w:id="2"/>
+      <w:bookmarkEnd w:id="3"/>
     </w:p>
     <w:p>
       <w:pPr>
@@ -3720,7 +3757,7 @@
         </w:rPr>
         <w:t>北歐神話對世界的解釋是由</w:t>
       </w:r>
-      <w:hyperlink r:id="rId6" w:history="1">
+      <w:hyperlink r:id="rId8" w:history="1">
         <w:r>
           <w:rPr>
             <w:rStyle w:val="a4"/>
@@ -3751,7 +3788,7 @@
         </w:rPr>
         <w:t>延伸北歐的世界設定，並加入</w:t>
       </w:r>
-      <w:hyperlink r:id="rId7" w:history="1">
+      <w:hyperlink r:id="rId9" w:history="1">
         <w:r>
           <w:rPr>
             <w:rStyle w:val="a4"/>
@@ -3805,7 +3842,7 @@
         </w:rPr>
         <w:t xml:space="preserve"> : 星系中心的巨大</w:t>
       </w:r>
-      <w:hyperlink r:id="rId8" w:history="1">
+      <w:hyperlink r:id="rId10" w:history="1">
         <w:r>
           <w:rPr>
             <w:rStyle w:val="a4"/>
@@ -3822,7 +3859,7 @@
         </w:rPr>
         <w:t>，如同太陽系中太陽的存在，此恆星周圍纏繞著相當濃密的</w:t>
       </w:r>
-      <w:hyperlink r:id="rId9" w:history="1">
+      <w:hyperlink r:id="rId11" w:history="1">
         <w:r>
           <w:rPr>
             <w:rStyle w:val="a4"/>
@@ -3883,7 +3920,7 @@
         </w:rPr>
         <w:t>環繞世界樹的九顆</w:t>
       </w:r>
-      <w:hyperlink r:id="rId10" w:history="1">
+      <w:hyperlink r:id="rId12" w:history="1">
         <w:r>
           <w:rPr>
             <w:rStyle w:val="a4"/>
@@ -3905,25 +3942,9 @@
           <w:rFonts w:asciiTheme="minorEastAsia" w:hAnsiTheme="minorEastAsia" w:hint="eastAsia"/>
           <w:szCs w:val="24"/>
         </w:rPr>
-        <w:t>每</w:t>
-      </w:r>
-      <w:proofErr w:type="gramStart"/>
-      <w:r>
-        <w:rPr>
-          <w:rFonts w:asciiTheme="minorEastAsia" w:hAnsiTheme="minorEastAsia" w:hint="eastAsia"/>
-          <w:szCs w:val="24"/>
-        </w:rPr>
-        <w:t>個</w:t>
-      </w:r>
-      <w:proofErr w:type="gramEnd"/>
-      <w:r>
-        <w:rPr>
-          <w:rFonts w:asciiTheme="minorEastAsia" w:hAnsiTheme="minorEastAsia" w:hint="eastAsia"/>
-          <w:szCs w:val="24"/>
-        </w:rPr>
-        <w:t>行星上都有各自的種族文明(詳細請參考</w:t>
-      </w:r>
-      <w:hyperlink r:id="rId11" w:history="1">
+        <w:t>每個行星上都有各自的種族文明(詳細請參考</w:t>
+      </w:r>
+      <w:hyperlink r:id="rId13" w:history="1">
         <w:r>
           <w:rPr>
             <w:rStyle w:val="a4"/>
@@ -3972,7 +3993,7 @@
                     <pic:cNvPicPr/>
                   </pic:nvPicPr>
                   <pic:blipFill>
-                    <a:blip r:embed="rId12" cstate="print">
+                    <a:blip r:embed="rId14" cstate="print">
                       <a:extLst>
                         <a:ext uri="{28A0092B-C50C-407E-A947-70E740481C1C}">
                           <a14:useLocalDpi xmlns:a14="http://schemas.microsoft.com/office/drawing/2010/main" val="0"/>
@@ -4012,23 +4033,7 @@
           <w:rFonts w:asciiTheme="minorEastAsia" w:hAnsiTheme="minorEastAsia" w:hint="eastAsia"/>
           <w:szCs w:val="24"/>
         </w:rPr>
-        <w:t>&lt;電影</w:t>
-      </w:r>
-      <w:proofErr w:type="gramStart"/>
-      <w:r>
-        <w:rPr>
-          <w:rFonts w:asciiTheme="minorEastAsia" w:hAnsiTheme="minorEastAsia" w:hint="eastAsia"/>
-          <w:szCs w:val="24"/>
-        </w:rPr>
-        <w:t>雷神索爾</w:t>
-      </w:r>
-      <w:proofErr w:type="gramEnd"/>
-      <w:r>
-        <w:rPr>
-          <w:rFonts w:asciiTheme="minorEastAsia" w:hAnsiTheme="minorEastAsia" w:hint="eastAsia"/>
-          <w:szCs w:val="24"/>
-        </w:rPr>
-        <w:t>-世界樹形象&gt;</w:t>
+        <w:t>&lt;電影雷神索爾-世界樹形象&gt;</w:t>
       </w:r>
     </w:p>
     <w:p>
@@ -4046,8 +4051,7 @@
           <w:szCs w:val="36"/>
         </w:rPr>
       </w:pPr>
-      <w:bookmarkStart w:id="3" w:name="_Toc491093261"/>
-      <w:proofErr w:type="gramStart"/>
+      <w:bookmarkStart w:id="4" w:name="_Toc491093261"/>
       <w:r>
         <w:rPr>
           <w:rFonts w:ascii="Adobe 繁黑體 Std B" w:eastAsia="Adobe 繁黑體 Std B" w:hAnsi="Adobe 繁黑體 Std B" w:hint="eastAsia"/>
@@ -4056,234 +4060,35 @@
         </w:rPr>
         <w:t>魔素能源</w:t>
       </w:r>
-      <w:bookmarkEnd w:id="3"/>
-      <w:proofErr w:type="gramEnd"/>
+      <w:bookmarkEnd w:id="4"/>
     </w:p>
     <w:p>
       <w:pPr>
         <w:pStyle w:val="a5"/>
         <w:ind w:leftChars="0"/>
-        <w:rPr>
-          <w:rFonts w:asciiTheme="minorEastAsia" w:hAnsiTheme="minorEastAsia"/>
-          <w:szCs w:val="24"/>
-        </w:rPr>
-      </w:pPr>
-      <w:proofErr w:type="gramStart"/>
-      <w:r>
-        <w:rPr>
-          <w:rFonts w:asciiTheme="minorEastAsia" w:hAnsiTheme="minorEastAsia" w:hint="eastAsia"/>
-          <w:b/>
-          <w:color w:val="7030A0"/>
-          <w:szCs w:val="24"/>
-        </w:rPr>
-        <w:t>魔素</w:t>
-      </w:r>
-      <w:r>
-        <w:rPr>
-          <w:rFonts w:asciiTheme="minorEastAsia" w:hAnsiTheme="minorEastAsia" w:hint="eastAsia"/>
-          <w:b/>
-          <w:szCs w:val="24"/>
-        </w:rPr>
-        <w:t>是</w:t>
-      </w:r>
-      <w:proofErr w:type="gramEnd"/>
-      <w:r>
-        <w:rPr>
-          <w:rFonts w:asciiTheme="minorEastAsia" w:hAnsiTheme="minorEastAsia" w:hint="eastAsia"/>
-          <w:b/>
-          <w:szCs w:val="24"/>
-        </w:rPr>
-        <w:t>遊戲中的重要設定</w:t>
-      </w:r>
-      <w:r>
-        <w:rPr>
-          <w:rFonts w:asciiTheme="minorEastAsia" w:hAnsiTheme="minorEastAsia" w:hint="eastAsia"/>
-          <w:szCs w:val="24"/>
-        </w:rPr>
-        <w:t>，用於解釋北歐神話中類似於魔法性質的行為。</w:t>
-      </w:r>
-    </w:p>
-    <w:p>
-      <w:pPr>
-        <w:pStyle w:val="a5"/>
-        <w:ind w:leftChars="0"/>
-        <w:rPr>
-          <w:rFonts w:asciiTheme="minorEastAsia" w:hAnsiTheme="minorEastAsia"/>
-          <w:szCs w:val="24"/>
-        </w:rPr>
-      </w:pPr>
-      <w:proofErr w:type="gramStart"/>
-      <w:r>
-        <w:rPr>
-          <w:rFonts w:asciiTheme="minorEastAsia" w:hAnsiTheme="minorEastAsia" w:hint="eastAsia"/>
-          <w:color w:val="7030A0"/>
-          <w:szCs w:val="24"/>
-        </w:rPr>
-        <w:t>魔素</w:t>
-      </w:r>
-      <w:r>
-        <w:rPr>
-          <w:rFonts w:asciiTheme="minorEastAsia" w:hAnsiTheme="minorEastAsia" w:hint="eastAsia"/>
-          <w:szCs w:val="24"/>
-        </w:rPr>
-        <w:t>是</w:t>
-      </w:r>
-      <w:proofErr w:type="gramEnd"/>
-      <w:r>
-        <w:rPr>
-          <w:rFonts w:asciiTheme="minorEastAsia" w:hAnsiTheme="minorEastAsia" w:hint="eastAsia"/>
-          <w:szCs w:val="24"/>
-        </w:rPr>
-        <w:t>由世界樹這個巨大恆星釋放出來的輻射物質，這種物質具有相當的能量，對生物無害甚至有益，能讓植物快速成</w:t>
-      </w:r>
-      <w:r>
-        <w:rPr>
-          <w:rFonts w:asciiTheme="minorEastAsia" w:hAnsiTheme="minorEastAsia" w:hint="eastAsia"/>
-          <w:szCs w:val="24"/>
-        </w:rPr>
-        <w:t>長，甚至能讓生物的恢復</w:t>
-      </w:r>
-      <w:proofErr w:type="gramStart"/>
-      <w:r>
-        <w:rPr>
-          <w:rFonts w:asciiTheme="minorEastAsia" w:hAnsiTheme="minorEastAsia" w:hint="eastAsia"/>
-          <w:szCs w:val="24"/>
-        </w:rPr>
-        <w:t>能力變強</w:t>
-      </w:r>
-      <w:proofErr w:type="gramEnd"/>
-      <w:r>
-        <w:rPr>
-          <w:rFonts w:asciiTheme="minorEastAsia" w:hAnsiTheme="minorEastAsia" w:hint="eastAsia"/>
-          <w:szCs w:val="24"/>
-        </w:rPr>
-        <w:t>。</w:t>
-      </w:r>
-      <w:r>
-        <w:rPr>
-          <w:rFonts w:asciiTheme="minorEastAsia" w:hAnsiTheme="minorEastAsia"/>
-          <w:szCs w:val="24"/>
-        </w:rPr>
-        <w:br/>
-      </w:r>
-      <w:r>
-        <w:rPr>
-          <w:rFonts w:asciiTheme="minorEastAsia" w:hAnsiTheme="minorEastAsia" w:hint="eastAsia"/>
-          <w:szCs w:val="24"/>
-        </w:rPr>
-        <w:t>北歐神話</w:t>
-      </w:r>
-      <w:proofErr w:type="gramStart"/>
-      <w:r>
-        <w:rPr>
-          <w:rFonts w:asciiTheme="minorEastAsia" w:hAnsiTheme="minorEastAsia" w:hint="eastAsia"/>
-          <w:szCs w:val="24"/>
-        </w:rPr>
-        <w:t>中的神族能夠</w:t>
-      </w:r>
-      <w:proofErr w:type="gramEnd"/>
-      <w:r>
-        <w:rPr>
-          <w:rFonts w:asciiTheme="minorEastAsia" w:hAnsiTheme="minorEastAsia" w:hint="eastAsia"/>
-          <w:szCs w:val="24"/>
-        </w:rPr>
-        <w:t>使用神奇的力量就是</w:t>
-      </w:r>
-      <w:proofErr w:type="gramStart"/>
-      <w:r>
-        <w:rPr>
-          <w:rFonts w:asciiTheme="minorEastAsia" w:hAnsiTheme="minorEastAsia" w:hint="eastAsia"/>
-          <w:szCs w:val="24"/>
-        </w:rPr>
-        <w:t>因為</w:t>
-      </w:r>
-      <w:r>
-        <w:rPr>
-          <w:rFonts w:asciiTheme="minorEastAsia" w:hAnsiTheme="minorEastAsia" w:hint="eastAsia"/>
-          <w:color w:val="7030A0"/>
-          <w:szCs w:val="24"/>
-        </w:rPr>
-        <w:t>魔素</w:t>
-      </w:r>
-      <w:r>
-        <w:rPr>
-          <w:rFonts w:asciiTheme="minorEastAsia" w:hAnsiTheme="minorEastAsia" w:hint="eastAsia"/>
-          <w:szCs w:val="24"/>
-        </w:rPr>
-        <w:t>的</w:t>
-      </w:r>
-      <w:proofErr w:type="gramEnd"/>
-      <w:r>
-        <w:rPr>
-          <w:rFonts w:asciiTheme="minorEastAsia" w:hAnsiTheme="minorEastAsia" w:hint="eastAsia"/>
-          <w:szCs w:val="24"/>
-        </w:rPr>
-        <w:t>關係，</w:t>
-      </w:r>
-      <w:proofErr w:type="gramStart"/>
-      <w:r>
-        <w:rPr>
-          <w:rFonts w:asciiTheme="minorEastAsia" w:hAnsiTheme="minorEastAsia" w:hint="eastAsia"/>
-          <w:szCs w:val="24"/>
-        </w:rPr>
-        <w:t>神族本身</w:t>
-      </w:r>
-      <w:proofErr w:type="gramEnd"/>
-      <w:r>
-        <w:rPr>
-          <w:rFonts w:asciiTheme="minorEastAsia" w:hAnsiTheme="minorEastAsia" w:hint="eastAsia"/>
-          <w:szCs w:val="24"/>
-        </w:rPr>
-        <w:t>能夠接受並</w:t>
-      </w:r>
-      <w:proofErr w:type="gramStart"/>
-      <w:r>
-        <w:rPr>
-          <w:rFonts w:asciiTheme="minorEastAsia" w:hAnsiTheme="minorEastAsia" w:hint="eastAsia"/>
-          <w:szCs w:val="24"/>
-        </w:rPr>
-        <w:t>儲存</w:t>
-      </w:r>
-      <w:r>
-        <w:rPr>
-          <w:rFonts w:asciiTheme="minorEastAsia" w:hAnsiTheme="minorEastAsia" w:hint="eastAsia"/>
-          <w:color w:val="7030A0"/>
-          <w:szCs w:val="24"/>
-        </w:rPr>
-        <w:t>魔素</w:t>
-      </w:r>
-      <w:proofErr w:type="gramEnd"/>
-      <w:r>
-        <w:rPr>
-          <w:rFonts w:asciiTheme="minorEastAsia" w:hAnsiTheme="minorEastAsia" w:hint="eastAsia"/>
-          <w:szCs w:val="24"/>
-        </w:rPr>
-        <w:t>，並能控制其能量轉換成其他形式並放射出來，這就是類似於魔法</w:t>
-      </w:r>
-      <w:r>
-        <w:rPr>
-          <w:rFonts w:asciiTheme="minorEastAsia" w:hAnsiTheme="minorEastAsia" w:hint="eastAsia"/>
-          <w:szCs w:val="24"/>
-        </w:rPr>
-        <w:t>的行為。</w:t>
-      </w:r>
-    </w:p>
-    <w:p>
-      <w:pPr>
-        <w:pStyle w:val="a5"/>
-        <w:numPr>
-          <w:ilvl w:val="0"/>
-          <w:numId w:val="6"/>
-        </w:numPr>
-        <w:ind w:leftChars="0"/>
-        <w:outlineLvl w:val="1"/>
         <w:rPr>
           <w:rFonts w:ascii="Adobe 繁黑體 Std B" w:eastAsia="Adobe 繁黑體 Std B" w:hAnsi="Adobe 繁黑體 Std B"/>
           <w:sz w:val="36"/>
           <w:szCs w:val="36"/>
         </w:rPr>
       </w:pPr>
-      <w:bookmarkStart w:id="4" w:name="_Toc491093262"/>
+      <w:r>
+        <w:rPr>
+          <w:rFonts w:asciiTheme="minorEastAsia" w:hAnsiTheme="minorEastAsia" w:hint="eastAsia"/>
+          <w:color w:val="FF0000"/>
+          <w:szCs w:val="24"/>
+        </w:rPr>
+        <w:t>魔素穿梭於世界的每一個角落，是一個無法肉眼所見的神秘力量，祂不受時空的禁錮，而靈魂正是魔素的最終型態。世界樹的大意識產生了萬物的靈魂，而眾神正是管理者。萬物情緒的波動，正是魔素的流動，因此能夠控制魔素者可說是得以控制他方的情緒。因神族擁有穩固強大的靈魂，對於魔素的掌控十分穩定，也因如此得以控制萬物臣服。人類因為靈魂並無神族的強大，是心靈相當脆弱的物種，但是奇蹟正是為人類而存在的，人類團結與羈絆這不受時空改變的情感，將帶來牽動大意識的契機。</w:t>
+      </w:r>
+      <w:bookmarkStart w:id="5" w:name="_Toc491093262"/>
+      <w:r>
+        <w:rPr>
+          <w:rFonts w:asciiTheme="minorEastAsia" w:hAnsiTheme="minorEastAsia"/>
+          <w:color w:val="FF0000"/>
+          <w:szCs w:val="24"/>
+        </w:rPr>
+        <w:br/>
+      </w:r>
       <w:r>
         <w:rPr>
           <w:rFonts w:ascii="Adobe 繁黑體 Std B" w:eastAsia="Adobe 繁黑體 Std B" w:hAnsi="Adobe 繁黑體 Std B" w:hint="eastAsia"/>
@@ -4293,7 +4098,7 @@
         <w:lastRenderedPageBreak/>
         <w:t>諸神黃昏前-各種族的文明</w:t>
       </w:r>
-      <w:bookmarkEnd w:id="4"/>
+      <w:bookmarkEnd w:id="5"/>
     </w:p>
     <w:p>
       <w:pPr>
@@ -4391,23 +4196,7 @@
           <w:rFonts w:asciiTheme="minorEastAsia" w:hAnsiTheme="minorEastAsia" w:hint="eastAsia"/>
           <w:szCs w:val="24"/>
         </w:rPr>
-        <w:t>大種族，引用上述設定每</w:t>
-      </w:r>
-      <w:proofErr w:type="gramStart"/>
-      <w:r>
-        <w:rPr>
-          <w:rFonts w:asciiTheme="minorEastAsia" w:hAnsiTheme="minorEastAsia" w:hint="eastAsia"/>
-          <w:szCs w:val="24"/>
-        </w:rPr>
-        <w:t>個</w:t>
-      </w:r>
-      <w:proofErr w:type="gramEnd"/>
-      <w:r>
-        <w:rPr>
-          <w:rFonts w:asciiTheme="minorEastAsia" w:hAnsiTheme="minorEastAsia" w:hint="eastAsia"/>
-          <w:szCs w:val="24"/>
-        </w:rPr>
-        <w:t>種族會定居於九大世界中的特定世界</w:t>
+        <w:t>大種族，引用上述設定每個種族會定居於九大世界中的特定世界</w:t>
       </w:r>
       <w:r>
         <w:rPr>
@@ -4437,7 +4226,6 @@
           <w:szCs w:val="24"/>
         </w:rPr>
       </w:pPr>
-      <w:proofErr w:type="gramStart"/>
       <w:r>
         <w:rPr>
           <w:rFonts w:asciiTheme="minorEastAsia" w:hAnsiTheme="minorEastAsia" w:hint="eastAsia"/>
@@ -4446,7 +4234,6 @@
         </w:rPr>
         <w:t>神族</w:t>
       </w:r>
-      <w:proofErr w:type="gramEnd"/>
       <w:r>
         <w:rPr>
           <w:rFonts w:asciiTheme="minorEastAsia" w:hAnsiTheme="minorEastAsia" w:hint="eastAsia"/>
@@ -4459,25 +4246,8 @@
           <w:rFonts w:asciiTheme="minorEastAsia" w:hAnsiTheme="minorEastAsia" w:hint="eastAsia"/>
           <w:szCs w:val="24"/>
         </w:rPr>
-        <w:t>因所處的行星離</w:t>
-      </w:r>
-      <w:proofErr w:type="gramStart"/>
-      <w:r>
-        <w:rPr>
-          <w:rFonts w:asciiTheme="minorEastAsia" w:hAnsiTheme="minorEastAsia" w:hint="eastAsia"/>
-          <w:szCs w:val="24"/>
-        </w:rPr>
-        <w:t>世界樹較近</w:t>
-      </w:r>
-      <w:proofErr w:type="gramEnd"/>
-      <w:r>
-        <w:rPr>
-          <w:rFonts w:asciiTheme="minorEastAsia" w:hAnsiTheme="minorEastAsia" w:hint="eastAsia"/>
-          <w:szCs w:val="24"/>
-        </w:rPr>
-        <w:t>，受到恆星輻射(</w:t>
-      </w:r>
-      <w:proofErr w:type="gramStart"/>
+        <w:t>因所處的行星離世界樹較近，受到恆星輻射(</w:t>
+      </w:r>
       <w:r>
         <w:rPr>
           <w:rFonts w:asciiTheme="minorEastAsia" w:hAnsiTheme="minorEastAsia" w:hint="eastAsia"/>
@@ -4486,7 +4256,6 @@
         </w:rPr>
         <w:t>魔素</w:t>
       </w:r>
-      <w:proofErr w:type="gramEnd"/>
       <w:r>
         <w:rPr>
           <w:rFonts w:asciiTheme="minorEastAsia" w:hAnsiTheme="minorEastAsia" w:hint="eastAsia"/>
@@ -4494,7 +4263,6 @@
         </w:rPr>
         <w:t>)的影響較大，因此變成能夠</w:t>
       </w:r>
-      <w:proofErr w:type="gramStart"/>
       <w:r>
         <w:rPr>
           <w:rFonts w:asciiTheme="minorEastAsia" w:hAnsiTheme="minorEastAsia" w:hint="eastAsia"/>
@@ -4515,39 +4283,7 @@
           <w:rFonts w:asciiTheme="minorEastAsia" w:hAnsiTheme="minorEastAsia" w:hint="eastAsia"/>
           <w:szCs w:val="24"/>
         </w:rPr>
-        <w:t>的</w:t>
-      </w:r>
-      <w:proofErr w:type="gramEnd"/>
-      <w:r>
-        <w:rPr>
-          <w:rFonts w:asciiTheme="minorEastAsia" w:hAnsiTheme="minorEastAsia" w:hint="eastAsia"/>
-          <w:szCs w:val="24"/>
-        </w:rPr>
-        <w:t>種族，發展出相當高的文明(有別於現今的科技文明，</w:t>
-      </w:r>
-      <w:proofErr w:type="gramStart"/>
-      <w:r>
-        <w:rPr>
-          <w:rFonts w:asciiTheme="minorEastAsia" w:hAnsiTheme="minorEastAsia" w:hint="eastAsia"/>
-          <w:szCs w:val="24"/>
-        </w:rPr>
-        <w:t>神族的</w:t>
-      </w:r>
-      <w:proofErr w:type="gramEnd"/>
-      <w:r>
-        <w:rPr>
-          <w:rFonts w:asciiTheme="minorEastAsia" w:hAnsiTheme="minorEastAsia" w:hint="eastAsia"/>
-          <w:szCs w:val="24"/>
-        </w:rPr>
-        <w:t>文明是</w:t>
-      </w:r>
-      <w:proofErr w:type="gramStart"/>
-      <w:r>
-        <w:rPr>
-          <w:rFonts w:asciiTheme="minorEastAsia" w:hAnsiTheme="minorEastAsia" w:hint="eastAsia"/>
-          <w:szCs w:val="24"/>
-        </w:rPr>
-        <w:t>以</w:t>
+        <w:t>的種族，發展出相當高的文明(有別於現今的科技文明，神族的文明是以</w:t>
       </w:r>
       <w:r>
         <w:rPr>
@@ -4557,7 +4293,6 @@
         </w:rPr>
         <w:t>魔素</w:t>
       </w:r>
-      <w:proofErr w:type="gramEnd"/>
       <w:r>
         <w:rPr>
           <w:rFonts w:asciiTheme="minorEastAsia" w:hAnsiTheme="minorEastAsia" w:hint="eastAsia"/>
@@ -4600,7 +4335,7 @@
         </w:rPr>
         <w:t>，相當於北歐神話中記載的</w:t>
       </w:r>
-      <w:hyperlink r:id="rId13" w:history="1">
+      <w:hyperlink r:id="rId15" w:history="1">
         <w:r>
           <w:rPr>
             <w:rStyle w:val="a4"/>
@@ -4644,15 +4379,7 @@
           <w:rFonts w:asciiTheme="minorEastAsia" w:hAnsiTheme="minorEastAsia" w:hint="eastAsia"/>
           <w:szCs w:val="24"/>
         </w:rPr>
-        <w:t xml:space="preserve"> : 一般的人類，無法</w:t>
-      </w:r>
-      <w:proofErr w:type="gramStart"/>
-      <w:r>
-        <w:rPr>
-          <w:rFonts w:asciiTheme="minorEastAsia" w:hAnsiTheme="minorEastAsia" w:hint="eastAsia"/>
-          <w:szCs w:val="24"/>
-        </w:rPr>
-        <w:t>運用</w:t>
+        <w:t xml:space="preserve"> : 一般的人類，無法運用</w:t>
       </w:r>
       <w:r>
         <w:rPr>
@@ -4667,15 +4394,7 @@
           <w:rFonts w:asciiTheme="minorEastAsia" w:hAnsiTheme="minorEastAsia" w:hint="eastAsia"/>
           <w:szCs w:val="24"/>
         </w:rPr>
-        <w:t>因此</w:t>
-      </w:r>
-      <w:proofErr w:type="gramEnd"/>
-      <w:r>
-        <w:rPr>
-          <w:rFonts w:asciiTheme="minorEastAsia" w:hAnsiTheme="minorEastAsia" w:hint="eastAsia"/>
-          <w:szCs w:val="24"/>
-        </w:rPr>
-        <w:t>文明發展比較慢，文明程度相當於中世紀前期。</w:t>
+        <w:t>因此文明發展比較慢，文明程度相當於中世紀前期。</w:t>
       </w:r>
     </w:p>
     <w:p>
@@ -4851,7 +4570,7 @@
           <w:szCs w:val="36"/>
         </w:rPr>
       </w:pPr>
-      <w:bookmarkStart w:id="5" w:name="_Toc491093263"/>
+      <w:bookmarkStart w:id="6" w:name="_Toc491093263"/>
       <w:r>
         <w:rPr>
           <w:rFonts w:ascii="Adobe 繁黑體 Std B" w:eastAsia="Adobe 繁黑體 Std B" w:hAnsi="Adobe 繁黑體 Std B" w:hint="eastAsia"/>
@@ -4860,7 +4579,7 @@
         </w:rPr>
         <w:t>諸神黃昏</w:t>
       </w:r>
-      <w:bookmarkEnd w:id="5"/>
+      <w:bookmarkEnd w:id="6"/>
     </w:p>
     <w:p>
       <w:pPr>
@@ -4876,53 +4595,18 @@
           <w:rFonts w:asciiTheme="minorEastAsia" w:hAnsiTheme="minorEastAsia" w:hint="eastAsia"/>
           <w:szCs w:val="24"/>
         </w:rPr>
-        <w:t>北歐</w:t>
-      </w:r>
-      <w:proofErr w:type="gramStart"/>
-      <w:r>
-        <w:rPr>
-          <w:rFonts w:asciiTheme="minorEastAsia" w:hAnsiTheme="minorEastAsia" w:hint="eastAsia"/>
-          <w:szCs w:val="24"/>
-        </w:rPr>
-        <w:t>神話紀載中的</w:t>
-      </w:r>
-      <w:proofErr w:type="gramEnd"/>
-      <w:r>
-        <w:rPr>
-          <w:rFonts w:asciiTheme="minorEastAsia" w:hAnsiTheme="minorEastAsia"/>
-          <w:szCs w:val="24"/>
-        </w:rPr>
-        <w:fldChar w:fldCharType="begin"/>
-      </w:r>
-      <w:r>
-        <w:rPr>
-          <w:rFonts w:asciiTheme="minorEastAsia" w:hAnsiTheme="minorEastAsia"/>
-          <w:szCs w:val="24"/>
-        </w:rPr>
-        <w:instrText xml:space="preserve"> HYPERLINK "https://zh.wikipedia.org/wiki/%E8%AB%B8%E7%A5%9E%E7%9A%84%E9%BB%83%E6%98%8F" </w:instrText>
-      </w:r>
-      <w:r>
-        <w:rPr>
-          <w:rFonts w:asciiTheme="minorEastAsia" w:hAnsiTheme="minorEastAsia"/>
-          <w:szCs w:val="24"/>
-        </w:rPr>
-        <w:fldChar w:fldCharType="separate"/>
-      </w:r>
-      <w:r>
-        <w:rPr>
-          <w:rStyle w:val="a4"/>
-          <w:rFonts w:asciiTheme="minorEastAsia" w:hAnsiTheme="minorEastAsia" w:hint="eastAsia"/>
-          <w:szCs w:val="24"/>
-        </w:rPr>
-        <w:t>諸神黃昏</w:t>
-      </w:r>
-      <w:r>
-        <w:rPr>
-          <w:rFonts w:asciiTheme="minorEastAsia" w:hAnsiTheme="minorEastAsia"/>
-          <w:szCs w:val="24"/>
-        </w:rPr>
-        <w:fldChar w:fldCharType="end"/>
-      </w:r>
+        <w:t>北歐神話紀載中的</w:t>
+      </w:r>
+      <w:hyperlink r:id="rId16" w:history="1">
+        <w:r>
+          <w:rPr>
+            <w:rStyle w:val="a4"/>
+            <w:rFonts w:asciiTheme="minorEastAsia" w:hAnsiTheme="minorEastAsia" w:hint="eastAsia"/>
+            <w:szCs w:val="24"/>
+          </w:rPr>
+          <w:t>諸神黃昏</w:t>
+        </w:r>
+      </w:hyperlink>
       <w:r>
         <w:rPr>
           <w:rFonts w:asciiTheme="minorEastAsia" w:hAnsiTheme="minorEastAsia" w:hint="eastAsia"/>
@@ -4942,23 +4626,7 @@
           <w:rFonts w:asciiTheme="minorEastAsia" w:hAnsiTheme="minorEastAsia" w:hint="eastAsia"/>
           <w:szCs w:val="24"/>
         </w:rPr>
-        <w:t>大混戰，最後結局以世界樹的倒塌和</w:t>
-      </w:r>
-      <w:proofErr w:type="gramStart"/>
-      <w:r>
-        <w:rPr>
-          <w:rFonts w:asciiTheme="minorEastAsia" w:hAnsiTheme="minorEastAsia" w:hint="eastAsia"/>
-          <w:szCs w:val="24"/>
-        </w:rPr>
-        <w:t>世界毀面作為</w:t>
-      </w:r>
-      <w:proofErr w:type="gramEnd"/>
-      <w:r>
-        <w:rPr>
-          <w:rFonts w:asciiTheme="minorEastAsia" w:hAnsiTheme="minorEastAsia" w:hint="eastAsia"/>
-          <w:szCs w:val="24"/>
-        </w:rPr>
-        <w:t>終結，</w:t>
+        <w:t>大混戰，最後結局以世界樹的倒塌和世界毀面作為終結，</w:t>
       </w:r>
       <w:r>
         <w:rPr>
@@ -4989,31 +4657,7 @@
           <w:rFonts w:asciiTheme="minorEastAsia" w:hAnsiTheme="minorEastAsia" w:hint="eastAsia"/>
           <w:szCs w:val="24"/>
         </w:rPr>
-        <w:t>在大戰的時間點，</w:t>
-      </w:r>
-      <w:proofErr w:type="gramStart"/>
-      <w:r>
-        <w:rPr>
-          <w:rFonts w:asciiTheme="minorEastAsia" w:hAnsiTheme="minorEastAsia" w:hint="eastAsia"/>
-          <w:szCs w:val="24"/>
-        </w:rPr>
-        <w:t>當時神族的</w:t>
-      </w:r>
-      <w:proofErr w:type="gramEnd"/>
-      <w:r>
-        <w:rPr>
-          <w:rFonts w:asciiTheme="minorEastAsia" w:hAnsiTheme="minorEastAsia" w:hint="eastAsia"/>
-          <w:szCs w:val="24"/>
-        </w:rPr>
-        <w:t>文明已經發展出能夠直接從世界樹恆星</w:t>
-      </w:r>
-      <w:proofErr w:type="gramStart"/>
-      <w:r>
-        <w:rPr>
-          <w:rFonts w:asciiTheme="minorEastAsia" w:hAnsiTheme="minorEastAsia" w:hint="eastAsia"/>
-          <w:szCs w:val="24"/>
-        </w:rPr>
-        <w:t>提取</w:t>
+        <w:t>在大戰的時間點，當時神族的文明已經發展出能夠直接從世界樹恆星提取</w:t>
       </w:r>
       <w:r>
         <w:rPr>
@@ -5028,39 +4672,7 @@
           <w:rFonts w:asciiTheme="minorEastAsia" w:hAnsiTheme="minorEastAsia" w:hint="eastAsia"/>
           <w:szCs w:val="24"/>
         </w:rPr>
-        <w:t>的</w:t>
-      </w:r>
-      <w:proofErr w:type="gramEnd"/>
-      <w:r>
-        <w:rPr>
-          <w:rFonts w:asciiTheme="minorEastAsia" w:hAnsiTheme="minorEastAsia" w:hint="eastAsia"/>
-          <w:szCs w:val="24"/>
-        </w:rPr>
-        <w:t>能力，而在大戰</w:t>
-      </w:r>
-      <w:proofErr w:type="gramStart"/>
-      <w:r>
-        <w:rPr>
-          <w:rFonts w:asciiTheme="minorEastAsia" w:hAnsiTheme="minorEastAsia" w:hint="eastAsia"/>
-          <w:szCs w:val="24"/>
-        </w:rPr>
-        <w:t>期間神族</w:t>
-      </w:r>
-      <w:proofErr w:type="gramEnd"/>
-      <w:r>
-        <w:rPr>
-          <w:rFonts w:asciiTheme="minorEastAsia" w:hAnsiTheme="minorEastAsia" w:hint="eastAsia"/>
-          <w:szCs w:val="24"/>
-        </w:rPr>
-        <w:t>為了抵禦各種強大的種族來襲，在戰場上使用了非常多</w:t>
-      </w:r>
-      <w:proofErr w:type="gramStart"/>
-      <w:r>
-        <w:rPr>
-          <w:rFonts w:asciiTheme="minorEastAsia" w:hAnsiTheme="minorEastAsia" w:hint="eastAsia"/>
-          <w:szCs w:val="24"/>
-        </w:rPr>
-        <w:t>的</w:t>
+        <w:t>的能力，而在大戰期間神族為了抵禦各種強大的種族來襲，在戰場上使用了非常多的</w:t>
       </w:r>
       <w:r>
         <w:rPr>
@@ -5070,21 +4682,12 @@
         </w:rPr>
         <w:t>魔素</w:t>
       </w:r>
-      <w:proofErr w:type="gramEnd"/>
-      <w:r>
-        <w:rPr>
-          <w:rFonts w:asciiTheme="minorEastAsia" w:hAnsiTheme="minorEastAsia" w:hint="eastAsia"/>
-          <w:szCs w:val="24"/>
-        </w:rPr>
-        <w:t>，最終世界樹恆星</w:t>
-      </w:r>
-      <w:proofErr w:type="gramStart"/>
-      <w:r>
-        <w:rPr>
-          <w:rFonts w:asciiTheme="minorEastAsia" w:hAnsiTheme="minorEastAsia" w:hint="eastAsia"/>
-          <w:szCs w:val="24"/>
-        </w:rPr>
-        <w:t>的</w:t>
+      <w:r>
+        <w:rPr>
+          <w:rFonts w:asciiTheme="minorEastAsia" w:hAnsiTheme="minorEastAsia" w:hint="eastAsia"/>
+          <w:szCs w:val="24"/>
+        </w:rPr>
+        <w:t>，最終世界樹恆星的</w:t>
       </w:r>
       <w:r>
         <w:rPr>
@@ -5099,17 +4702,9 @@
           <w:rFonts w:asciiTheme="minorEastAsia" w:hAnsiTheme="minorEastAsia" w:hint="eastAsia"/>
           <w:szCs w:val="24"/>
         </w:rPr>
-        <w:t>能源</w:t>
-      </w:r>
-      <w:proofErr w:type="gramEnd"/>
-      <w:r>
-        <w:rPr>
-          <w:rFonts w:asciiTheme="minorEastAsia" w:hAnsiTheme="minorEastAsia" w:hint="eastAsia"/>
-          <w:szCs w:val="24"/>
-        </w:rPr>
-        <w:t>殆盡，引發了</w:t>
-      </w:r>
-      <w:hyperlink r:id="rId14" w:history="1">
+        <w:t>能源殆盡，引發了</w:t>
+      </w:r>
+      <w:hyperlink r:id="rId17" w:history="1">
         <w:r>
           <w:rPr>
             <w:rStyle w:val="a4"/>
@@ -5133,7 +4728,7 @@
         </w:rPr>
         <w:t>，進而演變成</w:t>
       </w:r>
-      <w:hyperlink r:id="rId15" w:history="1">
+      <w:hyperlink r:id="rId18" w:history="1">
         <w:r>
           <w:rPr>
             <w:rStyle w:val="a4"/>
@@ -5157,7 +4752,7 @@
         </w:rPr>
         <w:t>變成一個</w:t>
       </w:r>
-      <w:hyperlink r:id="rId16" w:history="1">
+      <w:hyperlink r:id="rId19" w:history="1">
         <w:r>
           <w:rPr>
             <w:rStyle w:val="a4"/>
@@ -5190,7 +4785,7 @@
           <w:szCs w:val="56"/>
         </w:rPr>
       </w:pPr>
-      <w:bookmarkStart w:id="6" w:name="_Toc491093264"/>
+      <w:bookmarkStart w:id="7" w:name="_Toc491093264"/>
       <w:r>
         <w:rPr>
           <w:rFonts w:ascii="Adobe 繁黑體 Std B" w:eastAsia="Adobe 繁黑體 Std B" w:hAnsi="Adobe 繁黑體 Std B" w:hint="eastAsia"/>
@@ -5207,7 +4802,7 @@
         </w:rPr>
         <w:t>新世界</w:t>
       </w:r>
-      <w:bookmarkEnd w:id="6"/>
+      <w:bookmarkEnd w:id="7"/>
     </w:p>
     <w:p>
       <w:pPr>
@@ -5223,23 +4818,7 @@
           <w:rFonts w:asciiTheme="minorEastAsia" w:hAnsiTheme="minorEastAsia" w:hint="eastAsia"/>
           <w:szCs w:val="24"/>
         </w:rPr>
-        <w:t>北歐</w:t>
-      </w:r>
-      <w:proofErr w:type="gramStart"/>
-      <w:r>
-        <w:rPr>
-          <w:rFonts w:asciiTheme="minorEastAsia" w:hAnsiTheme="minorEastAsia" w:hint="eastAsia"/>
-          <w:szCs w:val="24"/>
-        </w:rPr>
-        <w:t>神話紀載</w:t>
-      </w:r>
-      <w:proofErr w:type="gramEnd"/>
-      <w:r>
-        <w:rPr>
-          <w:rFonts w:asciiTheme="minorEastAsia" w:hAnsiTheme="minorEastAsia" w:hint="eastAsia"/>
-          <w:szCs w:val="24"/>
-        </w:rPr>
-        <w:t>，諸神黃昏後，存活的2名人類重新建立了新世界，此新世界也就是本次遊戲的</w:t>
+        <w:t>北歐神話紀載，諸神黃昏後，存活的2名人類重新建立了新世界，此新世界也就是本次遊戲的</w:t>
       </w:r>
       <w:r>
         <w:rPr>
@@ -5263,39 +4842,7 @@
           <w:rFonts w:asciiTheme="minorEastAsia" w:hAnsiTheme="minorEastAsia" w:hint="eastAsia"/>
           <w:szCs w:val="24"/>
         </w:rPr>
-        <w:t>在大戰開始前，</w:t>
-      </w:r>
-      <w:proofErr w:type="gramStart"/>
-      <w:r>
-        <w:rPr>
-          <w:rFonts w:asciiTheme="minorEastAsia" w:hAnsiTheme="minorEastAsia" w:hint="eastAsia"/>
-          <w:szCs w:val="24"/>
-        </w:rPr>
-        <w:t>神族的</w:t>
-      </w:r>
-      <w:proofErr w:type="gramEnd"/>
-      <w:r>
-        <w:rPr>
-          <w:rFonts w:asciiTheme="minorEastAsia" w:hAnsiTheme="minorEastAsia" w:hint="eastAsia"/>
-          <w:szCs w:val="24"/>
-        </w:rPr>
-        <w:t>預言者早已經預言到九大世界毀滅的結局，而為了延續物種的生存，</w:t>
-      </w:r>
-      <w:proofErr w:type="gramStart"/>
-      <w:r>
-        <w:rPr>
-          <w:rFonts w:asciiTheme="minorEastAsia" w:hAnsiTheme="minorEastAsia" w:hint="eastAsia"/>
-          <w:szCs w:val="24"/>
-        </w:rPr>
-        <w:t>神族選出</w:t>
-      </w:r>
-      <w:proofErr w:type="gramEnd"/>
-      <w:r>
-        <w:rPr>
-          <w:rFonts w:asciiTheme="minorEastAsia" w:hAnsiTheme="minorEastAsia" w:hint="eastAsia"/>
-          <w:szCs w:val="24"/>
-        </w:rPr>
-        <w:t>2名人選</w:t>
+        <w:t>在大戰開始前，神族的預言者早已經預言到九大世界毀滅的結局，而為了延續物種的生存，神族選出2名人選</w:t>
       </w:r>
       <w:r>
         <w:rPr>
@@ -5357,23 +4904,7 @@
           <w:szCs w:val="24"/>
         </w:rPr>
         <w:lastRenderedPageBreak/>
-        <w:t>第十行星位於世界樹星系最</w:t>
-      </w:r>
-      <w:proofErr w:type="gramStart"/>
-      <w:r>
-        <w:rPr>
-          <w:rFonts w:asciiTheme="minorEastAsia" w:hAnsiTheme="minorEastAsia" w:hint="eastAsia"/>
-          <w:szCs w:val="24"/>
-        </w:rPr>
-        <w:t>外圍，</w:t>
-      </w:r>
-      <w:proofErr w:type="gramEnd"/>
-      <w:r>
-        <w:rPr>
-          <w:rFonts w:asciiTheme="minorEastAsia" w:hAnsiTheme="minorEastAsia" w:hint="eastAsia"/>
-          <w:szCs w:val="24"/>
-        </w:rPr>
-        <w:t>是個非常不起眼的行星，在世界樹爆炸前，此行星因為離恆星較遠，因此處於冰封狀態不適合生存，而在爆炸後，第十行星剛好位於爆炸脈衝範圍外，爆炸時產生的熱能也融化了行星上的冰，</w:t>
+        <w:t>第十行星位於世界樹星系最外圍，是個非常不起眼的行星，在世界樹爆炸前，此行星因為離恆星較遠，因此處於冰封狀態不適合生存，而在爆炸後，第十行星剛好位於爆炸脈衝範圍外，爆炸時產生的熱能也融化了行星上的冰，</w:t>
       </w:r>
       <w:r>
         <w:rPr>
@@ -5397,15 +4928,7 @@
           <w:rFonts w:asciiTheme="minorEastAsia" w:hAnsiTheme="minorEastAsia" w:hint="eastAsia"/>
           <w:szCs w:val="24"/>
         </w:rPr>
-        <w:t>第十世界也</w:t>
-      </w:r>
-      <w:proofErr w:type="gramStart"/>
-      <w:r>
-        <w:rPr>
-          <w:rFonts w:asciiTheme="minorEastAsia" w:hAnsiTheme="minorEastAsia" w:hint="eastAsia"/>
-          <w:szCs w:val="24"/>
-        </w:rPr>
-        <w:t>具有</w:t>
+        <w:t>第十世界也具有</w:t>
       </w:r>
       <w:r>
         <w:rPr>
@@ -5420,23 +4943,7 @@
           <w:rFonts w:asciiTheme="minorEastAsia" w:hAnsiTheme="minorEastAsia" w:hint="eastAsia"/>
           <w:szCs w:val="24"/>
         </w:rPr>
-        <w:t>能源</w:t>
-      </w:r>
-      <w:proofErr w:type="gramEnd"/>
-      <w:r>
-        <w:rPr>
-          <w:rFonts w:asciiTheme="minorEastAsia" w:hAnsiTheme="minorEastAsia" w:hint="eastAsia"/>
-          <w:szCs w:val="24"/>
-        </w:rPr>
-        <w:t>，在世界樹恆星毀滅前，也是不斷接受恆星輻射，雖然距離較遠輻射量也相當小，但因長年冰封以及沒有人為開發，使得</w:t>
-      </w:r>
-      <w:proofErr w:type="gramStart"/>
-      <w:r>
-        <w:rPr>
-          <w:rFonts w:asciiTheme="minorEastAsia" w:hAnsiTheme="minorEastAsia" w:hint="eastAsia"/>
-          <w:szCs w:val="24"/>
-        </w:rPr>
-        <w:t>所有</w:t>
+        <w:t>能源，在世界樹恆星毀滅前，也是不斷接受恆星輻射，雖然距離較遠輻射量也相當小，但因長年冰封以及沒有人為開發，使得所有</w:t>
       </w:r>
       <w:r>
         <w:rPr>
@@ -5446,21 +4953,12 @@
         </w:rPr>
         <w:t>魔素</w:t>
       </w:r>
-      <w:proofErr w:type="gramEnd"/>
-      <w:r>
-        <w:rPr>
-          <w:rFonts w:asciiTheme="minorEastAsia" w:hAnsiTheme="minorEastAsia" w:hint="eastAsia"/>
-          <w:szCs w:val="24"/>
-        </w:rPr>
-        <w:t>能源都儲存在大地之中，這也就是在遊戲中能夠</w:t>
-      </w:r>
-      <w:proofErr w:type="gramStart"/>
-      <w:r>
-        <w:rPr>
-          <w:rFonts w:asciiTheme="minorEastAsia" w:hAnsiTheme="minorEastAsia" w:hint="eastAsia"/>
-          <w:szCs w:val="24"/>
-        </w:rPr>
-        <w:t>使用</w:t>
+      <w:r>
+        <w:rPr>
+          <w:rFonts w:asciiTheme="minorEastAsia" w:hAnsiTheme="minorEastAsia" w:hint="eastAsia"/>
+          <w:szCs w:val="24"/>
+        </w:rPr>
+        <w:t>能源都儲存在大地之中，這也就是在遊戲中能夠使用</w:t>
       </w:r>
       <w:r>
         <w:rPr>
@@ -5475,15 +4973,7 @@
           <w:rFonts w:asciiTheme="minorEastAsia" w:hAnsiTheme="minorEastAsia" w:hint="eastAsia"/>
           <w:szCs w:val="24"/>
         </w:rPr>
-        <w:t>的</w:t>
-      </w:r>
-      <w:proofErr w:type="gramEnd"/>
-      <w:r>
-        <w:rPr>
-          <w:rFonts w:asciiTheme="minorEastAsia" w:hAnsiTheme="minorEastAsia" w:hint="eastAsia"/>
-          <w:szCs w:val="24"/>
-        </w:rPr>
-        <w:t>原因。</w:t>
+        <w:t>的原因。</w:t>
       </w:r>
     </w:p>
     <w:p>
@@ -5501,7 +4991,7 @@
           <w:szCs w:val="56"/>
         </w:rPr>
       </w:pPr>
-      <w:bookmarkStart w:id="7" w:name="_Toc491093265"/>
+      <w:bookmarkStart w:id="8" w:name="_Toc491093265"/>
       <w:r>
         <w:rPr>
           <w:rFonts w:ascii="Adobe 繁黑體 Std B" w:eastAsia="Adobe 繁黑體 Std B" w:hAnsi="Adobe 繁黑體 Std B" w:hint="eastAsia"/>
@@ -5534,128 +5024,37 @@
         </w:rPr>
         <w:t>魔素</w:t>
       </w:r>
-      <w:bookmarkEnd w:id="7"/>
+      <w:bookmarkEnd w:id="8"/>
     </w:p>
     <w:p>
       <w:pPr>
         <w:ind w:left="480"/>
         <w:rPr>
           <w:rFonts w:asciiTheme="minorEastAsia" w:hAnsiTheme="minorEastAsia"/>
-          <w:szCs w:val="24"/>
-        </w:rPr>
-      </w:pPr>
-      <w:r>
-        <w:rPr>
-          <w:rFonts w:asciiTheme="minorEastAsia" w:hAnsiTheme="minorEastAsia" w:hint="eastAsia"/>
-          <w:szCs w:val="24"/>
-        </w:rPr>
-        <w:t>被送來新世界的是</w:t>
-      </w:r>
-      <w:proofErr w:type="gramStart"/>
-      <w:r>
-        <w:rPr>
-          <w:rFonts w:asciiTheme="minorEastAsia" w:hAnsiTheme="minorEastAsia" w:hint="eastAsia"/>
-          <w:szCs w:val="24"/>
-        </w:rPr>
-        <w:t>2名神族</w:t>
-      </w:r>
-      <w:proofErr w:type="gramEnd"/>
-      <w:r>
-        <w:rPr>
-          <w:rFonts w:asciiTheme="minorEastAsia" w:hAnsiTheme="minorEastAsia" w:hint="eastAsia"/>
-          <w:szCs w:val="24"/>
-        </w:rPr>
-        <w:t>，但因世界樹的毀滅認為無法在</w:t>
-      </w:r>
-      <w:proofErr w:type="gramStart"/>
-      <w:r>
-        <w:rPr>
-          <w:rFonts w:asciiTheme="minorEastAsia" w:hAnsiTheme="minorEastAsia" w:hint="eastAsia"/>
-          <w:szCs w:val="24"/>
-        </w:rPr>
-        <w:t>獲取</w:t>
-      </w:r>
-      <w:r>
-        <w:rPr>
-          <w:rFonts w:asciiTheme="minorEastAsia" w:hAnsiTheme="minorEastAsia" w:hint="eastAsia"/>
-          <w:color w:val="7030A0"/>
-          <w:szCs w:val="24"/>
-        </w:rPr>
-        <w:t>魔素</w:t>
-      </w:r>
-      <w:proofErr w:type="gramEnd"/>
-      <w:r>
-        <w:rPr>
-          <w:rFonts w:asciiTheme="minorEastAsia" w:hAnsiTheme="minorEastAsia" w:hint="eastAsia"/>
-          <w:szCs w:val="24"/>
-        </w:rPr>
-        <w:t>，因此放棄了所有</w:t>
-      </w:r>
-      <w:proofErr w:type="gramStart"/>
-      <w:r>
-        <w:rPr>
-          <w:rFonts w:asciiTheme="minorEastAsia" w:hAnsiTheme="minorEastAsia" w:hint="eastAsia"/>
-          <w:szCs w:val="24"/>
-        </w:rPr>
-        <w:t>依靠</w:t>
-      </w:r>
-      <w:r>
-        <w:rPr>
-          <w:rFonts w:asciiTheme="minorEastAsia" w:hAnsiTheme="minorEastAsia" w:hint="eastAsia"/>
-          <w:color w:val="7030A0"/>
-          <w:szCs w:val="24"/>
-        </w:rPr>
-        <w:t>魔素</w:t>
-      </w:r>
-      <w:r>
-        <w:rPr>
-          <w:rFonts w:asciiTheme="minorEastAsia" w:hAnsiTheme="minorEastAsia" w:hint="eastAsia"/>
-          <w:szCs w:val="24"/>
-        </w:rPr>
-        <w:t>的</w:t>
-      </w:r>
-      <w:proofErr w:type="gramEnd"/>
-      <w:r>
-        <w:rPr>
-          <w:rFonts w:asciiTheme="minorEastAsia" w:hAnsiTheme="minorEastAsia" w:hint="eastAsia"/>
-          <w:szCs w:val="24"/>
-        </w:rPr>
-        <w:t>技術以及知識，失去</w:t>
-      </w:r>
-      <w:proofErr w:type="gramStart"/>
-      <w:r>
-        <w:rPr>
-          <w:rFonts w:asciiTheme="minorEastAsia" w:hAnsiTheme="minorEastAsia" w:hint="eastAsia"/>
-          <w:szCs w:val="24"/>
-        </w:rPr>
-        <w:t>了</w:t>
-      </w:r>
-      <w:r>
-        <w:rPr>
-          <w:rFonts w:asciiTheme="minorEastAsia" w:hAnsiTheme="minorEastAsia" w:hint="eastAsia"/>
-          <w:color w:val="7030A0"/>
-          <w:szCs w:val="24"/>
-        </w:rPr>
-        <w:t>魔素</w:t>
-      </w:r>
-      <w:r>
-        <w:rPr>
-          <w:rFonts w:asciiTheme="minorEastAsia" w:hAnsiTheme="minorEastAsia" w:hint="eastAsia"/>
-          <w:szCs w:val="24"/>
-        </w:rPr>
-        <w:t>能力的神族</w:t>
-      </w:r>
-      <w:proofErr w:type="gramEnd"/>
-      <w:r>
-        <w:rPr>
-          <w:rFonts w:asciiTheme="minorEastAsia" w:hAnsiTheme="minorEastAsia" w:hint="eastAsia"/>
-          <w:szCs w:val="24"/>
-        </w:rPr>
-        <w:t>，其實就跟一般的人類一樣罷了，而隨後的文明發展就如同舊世界的人類文明</w:t>
-      </w:r>
-      <w:r>
-        <w:rPr>
-          <w:rFonts w:asciiTheme="minorEastAsia" w:hAnsiTheme="minorEastAsia" w:hint="eastAsia"/>
+          <w:color w:val="000000" w:themeColor="text1"/>
+          <w:szCs w:val="24"/>
+        </w:rPr>
+      </w:pPr>
+      <w:r>
+        <w:rPr>
+          <w:rFonts w:asciiTheme="minorEastAsia" w:hAnsiTheme="minorEastAsia" w:hint="eastAsia"/>
+          <w:color w:val="000000" w:themeColor="text1"/>
+          <w:szCs w:val="24"/>
+        </w:rPr>
+        <w:t>被送來新世界的是2名神族，但因世界樹的毀滅認為無法在獲取魔素，因此放棄了所有依靠魔素</w:t>
+      </w:r>
+      <w:r>
+        <w:rPr>
+          <w:rFonts w:asciiTheme="minorEastAsia" w:hAnsiTheme="minorEastAsia" w:hint="eastAsia"/>
+          <w:color w:val="000000" w:themeColor="text1"/>
+          <w:szCs w:val="24"/>
+        </w:rPr>
+        <w:t>的技術以及知識，失去了魔素能力的神族，其實就跟一般的人類一樣罷了，而隨後的文明發展就如同舊世界的人類文明</w:t>
+      </w:r>
+      <w:r>
+        <w:rPr>
+          <w:rFonts w:asciiTheme="minorEastAsia" w:hAnsiTheme="minorEastAsia" w:hint="eastAsia"/>
+          <w:color w:val="000000" w:themeColor="text1"/>
           <w:szCs w:val="24"/>
         </w:rPr>
         <w:t>，</w:t>
@@ -5663,60 +5062,15 @@
       <w:r>
         <w:rPr>
           <w:rFonts w:asciiTheme="minorEastAsia" w:hAnsiTheme="minorEastAsia" w:hint="eastAsia"/>
-          <w:szCs w:val="24"/>
-        </w:rPr>
-        <w:t>而這並不代表</w:t>
-      </w:r>
-      <w:proofErr w:type="gramStart"/>
-      <w:r>
-        <w:rPr>
-          <w:rFonts w:asciiTheme="minorEastAsia" w:hAnsiTheme="minorEastAsia" w:hint="eastAsia"/>
-          <w:szCs w:val="24"/>
-        </w:rPr>
-        <w:t>從神族退化</w:t>
-      </w:r>
-      <w:proofErr w:type="gramEnd"/>
-      <w:r>
-        <w:rPr>
-          <w:rFonts w:asciiTheme="minorEastAsia" w:hAnsiTheme="minorEastAsia" w:hint="eastAsia"/>
-          <w:szCs w:val="24"/>
-        </w:rPr>
-        <w:t>成人類，僅是人們</w:t>
-      </w:r>
-      <w:proofErr w:type="gramStart"/>
-      <w:r>
-        <w:rPr>
-          <w:rFonts w:asciiTheme="minorEastAsia" w:hAnsiTheme="minorEastAsia" w:hint="eastAsia"/>
-          <w:szCs w:val="24"/>
-        </w:rPr>
-        <w:t>不知道</w:t>
-      </w:r>
-      <w:r>
-        <w:rPr>
-          <w:rFonts w:asciiTheme="minorEastAsia" w:hAnsiTheme="minorEastAsia" w:hint="eastAsia"/>
-          <w:color w:val="7030A0"/>
-          <w:szCs w:val="24"/>
-        </w:rPr>
-        <w:t>魔素</w:t>
-      </w:r>
-      <w:r>
-        <w:rPr>
-          <w:rFonts w:asciiTheme="minorEastAsia" w:hAnsiTheme="minorEastAsia" w:hint="eastAsia"/>
-          <w:szCs w:val="24"/>
-        </w:rPr>
-        <w:t>蘊藏</w:t>
-      </w:r>
-      <w:proofErr w:type="gramEnd"/>
-      <w:r>
-        <w:rPr>
-          <w:rFonts w:asciiTheme="minorEastAsia" w:hAnsiTheme="minorEastAsia" w:hint="eastAsia"/>
-          <w:szCs w:val="24"/>
-        </w:rPr>
-        <w:t>在大地之中</w:t>
-      </w:r>
-      <w:r>
-        <w:rPr>
-          <w:rFonts w:asciiTheme="minorEastAsia" w:hAnsiTheme="minorEastAsia" w:hint="eastAsia"/>
+          <w:color w:val="000000" w:themeColor="text1"/>
+          <w:szCs w:val="24"/>
+        </w:rPr>
+        <w:t>而這並不代表從神族退化成人類，僅是人們不知道魔素蘊藏在大地之中</w:t>
+      </w:r>
+      <w:r>
+        <w:rPr>
+          <w:rFonts w:asciiTheme="minorEastAsia" w:hAnsiTheme="minorEastAsia" w:hint="eastAsia"/>
+          <w:color w:val="000000" w:themeColor="text1"/>
           <w:szCs w:val="24"/>
         </w:rPr>
         <w:t>。</w:t>
@@ -5727,59 +5081,30 @@
         <w:ind w:left="480"/>
         <w:rPr>
           <w:rFonts w:asciiTheme="minorEastAsia" w:hAnsiTheme="minorEastAsia"/>
-          <w:szCs w:val="24"/>
-        </w:rPr>
-      </w:pPr>
-      <w:r>
-        <w:rPr>
-          <w:rFonts w:asciiTheme="minorEastAsia" w:hAnsiTheme="minorEastAsia" w:hint="eastAsia"/>
-          <w:szCs w:val="24"/>
-        </w:rPr>
-        <w:t>在遊戲設定中，有一個人類小族群發現</w:t>
-      </w:r>
-      <w:proofErr w:type="gramStart"/>
-      <w:r>
-        <w:rPr>
-          <w:rFonts w:asciiTheme="minorEastAsia" w:hAnsiTheme="minorEastAsia" w:hint="eastAsia"/>
-          <w:szCs w:val="24"/>
-        </w:rPr>
-        <w:t>了</w:t>
-      </w:r>
-      <w:r>
-        <w:rPr>
-          <w:rFonts w:asciiTheme="minorEastAsia" w:hAnsiTheme="minorEastAsia" w:hint="eastAsia"/>
-          <w:color w:val="7030A0"/>
-          <w:szCs w:val="24"/>
-        </w:rPr>
-        <w:t>魔素</w:t>
-      </w:r>
-      <w:r>
-        <w:rPr>
-          <w:rFonts w:asciiTheme="minorEastAsia" w:hAnsiTheme="minorEastAsia" w:hint="eastAsia"/>
-          <w:szCs w:val="24"/>
-        </w:rPr>
-        <w:t>儲存</w:t>
-      </w:r>
-      <w:proofErr w:type="gramEnd"/>
-      <w:r>
-        <w:rPr>
-          <w:rFonts w:asciiTheme="minorEastAsia" w:hAnsiTheme="minorEastAsia" w:hint="eastAsia"/>
-          <w:szCs w:val="24"/>
-        </w:rPr>
-        <w:t>在大地中，並</w:t>
-      </w:r>
-      <w:proofErr w:type="gramStart"/>
-      <w:r>
-        <w:rPr>
-          <w:rFonts w:asciiTheme="minorEastAsia" w:hAnsiTheme="minorEastAsia" w:hint="eastAsia"/>
+          <w:color w:val="000000" w:themeColor="text1"/>
+          <w:szCs w:val="24"/>
+        </w:rPr>
+      </w:pPr>
+      <w:r>
+        <w:rPr>
+          <w:rFonts w:asciiTheme="minorEastAsia" w:hAnsiTheme="minorEastAsia" w:hint="eastAsia"/>
+          <w:color w:val="000000" w:themeColor="text1"/>
+          <w:szCs w:val="24"/>
+        </w:rPr>
+        <w:t>在遊戲設定中，有一個人類小族群發現了魔素儲存在大地中，並</w:t>
+      </w:r>
+      <w:r>
+        <w:rPr>
+          <w:rFonts w:asciiTheme="minorEastAsia" w:hAnsiTheme="minorEastAsia" w:hint="eastAsia"/>
+          <w:color w:val="000000" w:themeColor="text1"/>
           <w:szCs w:val="24"/>
         </w:rPr>
         <w:t>以神族的</w:t>
       </w:r>
-      <w:proofErr w:type="gramEnd"/>
-      <w:r>
-        <w:rPr>
-          <w:rFonts w:asciiTheme="minorEastAsia" w:hAnsiTheme="minorEastAsia" w:hint="eastAsia"/>
+      <w:r>
+        <w:rPr>
+          <w:rFonts w:asciiTheme="minorEastAsia" w:hAnsiTheme="minorEastAsia" w:hint="eastAsia"/>
+          <w:color w:val="000000" w:themeColor="text1"/>
           <w:szCs w:val="24"/>
         </w:rPr>
         <w:t>體</w:t>
@@ -5787,67 +5112,23 @@
       <w:r>
         <w:rPr>
           <w:rFonts w:asciiTheme="minorEastAsia" w:hAnsiTheme="minorEastAsia" w:hint="eastAsia"/>
-          <w:szCs w:val="24"/>
-        </w:rPr>
-        <w:t>質很快的就熟悉</w:t>
-      </w:r>
-      <w:proofErr w:type="gramStart"/>
-      <w:r>
-        <w:rPr>
-          <w:rFonts w:asciiTheme="minorEastAsia" w:hAnsiTheme="minorEastAsia" w:hint="eastAsia"/>
-          <w:szCs w:val="24"/>
-        </w:rPr>
-        <w:t>了</w:t>
-      </w:r>
-      <w:r>
-        <w:rPr>
-          <w:rFonts w:asciiTheme="minorEastAsia" w:hAnsiTheme="minorEastAsia" w:hint="eastAsia"/>
-          <w:color w:val="7030A0"/>
-          <w:szCs w:val="24"/>
-        </w:rPr>
-        <w:t>魔素</w:t>
-      </w:r>
-      <w:r>
-        <w:rPr>
-          <w:rFonts w:asciiTheme="minorEastAsia" w:hAnsiTheme="minorEastAsia" w:hint="eastAsia"/>
-          <w:szCs w:val="24"/>
-        </w:rPr>
-        <w:t>的</w:t>
-      </w:r>
-      <w:proofErr w:type="gramEnd"/>
-      <w:r>
-        <w:rPr>
-          <w:rFonts w:asciiTheme="minorEastAsia" w:hAnsiTheme="minorEastAsia" w:hint="eastAsia"/>
-          <w:szCs w:val="24"/>
-        </w:rPr>
-        <w:t>應用</w:t>
-      </w:r>
-      <w:r>
-        <w:rPr>
-          <w:rFonts w:asciiTheme="minorEastAsia" w:hAnsiTheme="minorEastAsia" w:hint="eastAsia"/>
-          <w:szCs w:val="24"/>
-        </w:rPr>
-        <w:t>，如同舊時代的</w:t>
-      </w:r>
-      <w:proofErr w:type="gramStart"/>
-      <w:r>
-        <w:rPr>
-          <w:rFonts w:asciiTheme="minorEastAsia" w:hAnsiTheme="minorEastAsia" w:hint="eastAsia"/>
-          <w:szCs w:val="24"/>
-        </w:rPr>
-        <w:t>神族般</w:t>
-      </w:r>
-      <w:proofErr w:type="gramEnd"/>
-      <w:r>
-        <w:rPr>
-          <w:rFonts w:asciiTheme="minorEastAsia" w:hAnsiTheme="minorEastAsia" w:hint="eastAsia"/>
-          <w:szCs w:val="24"/>
-        </w:rPr>
-        <w:t>，</w:t>
-      </w:r>
-      <w:r>
-        <w:rPr>
-          <w:rFonts w:asciiTheme="minorEastAsia" w:hAnsiTheme="minorEastAsia" w:hint="eastAsia"/>
+          <w:color w:val="000000" w:themeColor="text1"/>
+          <w:szCs w:val="24"/>
+        </w:rPr>
+        <w:t>質很快的就熟悉了魔素的應用</w:t>
+      </w:r>
+      <w:r>
+        <w:rPr>
+          <w:rFonts w:asciiTheme="minorEastAsia" w:hAnsiTheme="minorEastAsia" w:hint="eastAsia"/>
+          <w:color w:val="000000" w:themeColor="text1"/>
+          <w:szCs w:val="24"/>
+        </w:rPr>
+        <w:t>，如同舊時代的神族般，</w:t>
+      </w:r>
+      <w:r>
+        <w:rPr>
+          <w:rFonts w:asciiTheme="minorEastAsia" w:hAnsiTheme="minorEastAsia" w:hint="eastAsia"/>
+          <w:color w:val="000000" w:themeColor="text1"/>
           <w:szCs w:val="24"/>
         </w:rPr>
         <w:t>但這族群並沒有因此蓬勃發展起來，因為時代剛好處於人類戰爭時期，受到戰火的波及而慘遭滅族。</w:t>
@@ -5855,24 +5136,37 @@
     </w:p>
     <w:p>
       <w:pPr>
+        <w:pStyle w:val="a5"/>
+        <w:ind w:leftChars="0"/>
+        <w:rPr>
+          <w:rFonts w:asciiTheme="minorEastAsia" w:hAnsiTheme="minorEastAsia" w:hint="eastAsia"/>
+          <w:color w:val="FF0000"/>
+          <w:szCs w:val="24"/>
+        </w:rPr>
+      </w:pPr>
+      <w:r>
+        <w:rPr>
+          <w:rFonts w:asciiTheme="minorEastAsia" w:hAnsiTheme="minorEastAsia" w:hint="eastAsia"/>
+          <w:color w:val="000000" w:themeColor="text1"/>
+          <w:szCs w:val="24"/>
+        </w:rPr>
+        <w:t>最後僅存的遺族，就是遊戲中的三位聖女</w:t>
+      </w:r>
+      <w:r>
         <w:rPr>
           <w:rFonts w:asciiTheme="minorEastAsia" w:hAnsiTheme="minorEastAsia"/>
-          <w:szCs w:val="24"/>
-        </w:rPr>
-      </w:pPr>
-      <w:r>
-        <w:rPr>
-          <w:rFonts w:asciiTheme="minorEastAsia" w:hAnsiTheme="minorEastAsia"/>
-          <w:szCs w:val="24"/>
-        </w:rPr>
-        <w:tab/>
-      </w:r>
-      <w:r>
-        <w:rPr>
-          <w:rFonts w:asciiTheme="minorEastAsia" w:hAnsiTheme="minorEastAsia" w:hint="eastAsia"/>
-          <w:szCs w:val="24"/>
-        </w:rPr>
-        <w:t>最後僅存的遺族，就是遊戲中的三位聖女。</w:t>
+          <w:color w:val="000000" w:themeColor="text1"/>
+          <w:szCs w:val="24"/>
+        </w:rPr>
+        <w:br/>
+      </w:r>
+      <w:r>
+        <w:rPr>
+          <w:rFonts w:asciiTheme="minorEastAsia" w:hAnsiTheme="minorEastAsia" w:hint="eastAsia"/>
+          <w:color w:val="FF0000"/>
+          <w:szCs w:val="24"/>
+        </w:rPr>
+        <w:t>惡意是世界樹的瘟疫，蠶食鯨吞世界樹的魔素，在末日之時進入了沉睡的祂，在新世界漸漸的甦醒，微弱魔素的牠，在新世界人類大戰之時，吸食了人們因恐懼而產生的魔素，這是一個絕望的情緒，帶來了大量的魔素能量。因此在新世界的祂要製造更多恐懼的情緒，將瘟疫經由水路帶給了人們。而瘟疫便是要用惡意的血安定。（因為惡意便是世界樹的瘟疫本身，萬物若因喝了惡意的血，被牠同化便不會受瘟疫侵擾）瘟疫便是惡意的前夕。</w:t>
       </w:r>
     </w:p>
     <w:p>
@@ -5890,7 +5184,7 @@
           <w:szCs w:val="56"/>
         </w:rPr>
       </w:pPr>
-      <w:bookmarkStart w:id="8" w:name="_Toc491093266"/>
+      <w:bookmarkStart w:id="9" w:name="_Toc491093266"/>
       <w:r>
         <w:rPr>
           <w:rFonts w:ascii="Adobe 繁黑體 Std B" w:eastAsia="Adobe 繁黑體 Std B" w:hAnsi="Adobe 繁黑體 Std B" w:hint="eastAsia"/>
@@ -5899,7 +5193,7 @@
         </w:rPr>
         <w:t>新世界的古文物</w:t>
       </w:r>
-      <w:bookmarkEnd w:id="8"/>
+      <w:bookmarkEnd w:id="9"/>
     </w:p>
     <w:p>
       <w:pPr>
@@ -5921,23 +5215,7 @@
           <w:rFonts w:asciiTheme="minorEastAsia" w:hAnsiTheme="minorEastAsia" w:hint="eastAsia"/>
           <w:szCs w:val="24"/>
         </w:rPr>
-        <w:t>，不僅只有送來2名神族人選，還有送來許多文物，而這些文物都是當時舊時代的技術之最，像是矮人打造的最強兵器、</w:t>
-      </w:r>
-      <w:proofErr w:type="gramStart"/>
-      <w:r>
-        <w:rPr>
-          <w:rFonts w:asciiTheme="minorEastAsia" w:hAnsiTheme="minorEastAsia" w:hint="eastAsia"/>
-          <w:szCs w:val="24"/>
-        </w:rPr>
-        <w:t>神族透過魔素</w:t>
-      </w:r>
-      <w:proofErr w:type="gramEnd"/>
-      <w:r>
-        <w:rPr>
-          <w:rFonts w:asciiTheme="minorEastAsia" w:hAnsiTheme="minorEastAsia" w:hint="eastAsia"/>
-          <w:szCs w:val="24"/>
-        </w:rPr>
-        <w:t>驅動的符文字體</w:t>
+        <w:t>，不僅只有送來2名神族人選，還有送來許多文物，而這些文物都是當時舊時代的技術之最，像是矮人打造的最強兵器、神族透過魔素驅動的符文字體</w:t>
       </w:r>
       <w:r>
         <w:rPr>
@@ -5985,7 +5263,7 @@
           <w:szCs w:val="56"/>
         </w:rPr>
       </w:pPr>
-      <w:bookmarkStart w:id="9" w:name="_Toc491093267"/>
+      <w:bookmarkStart w:id="10" w:name="_Toc491093267"/>
       <w:r>
         <w:rPr>
           <w:rFonts w:ascii="Adobe 繁黑體 Std B" w:eastAsia="Adobe 繁黑體 Std B" w:hAnsi="Adobe 繁黑體 Std B" w:hint="eastAsia"/>
@@ -5994,7 +5272,7 @@
         </w:rPr>
         <w:t>新世界的人類勢力</w:t>
       </w:r>
-      <w:bookmarkEnd w:id="9"/>
+      <w:bookmarkEnd w:id="10"/>
     </w:p>
     <w:p>
       <w:pPr>
@@ -6009,7 +5287,15 @@
           <w:rFonts w:asciiTheme="minorEastAsia" w:hAnsiTheme="minorEastAsia" w:hint="eastAsia"/>
           <w:szCs w:val="24"/>
         </w:rPr>
-        <w:t>新世界誕生後經過長久的時間，人類的文明發展至約現今的中世紀時期，人類的數量也繁衍至非常龐大的數量。</w:t>
+        <w:t>新世界誕生後經過長久的時間，人類的文明發展至約現今的中世紀時期，</w:t>
+      </w:r>
+      <w:r>
+        <w:rPr>
+          <w:rFonts w:asciiTheme="minorEastAsia" w:hAnsiTheme="minorEastAsia" w:hint="eastAsia"/>
+          <w:szCs w:val="24"/>
+        </w:rPr>
+        <w:lastRenderedPageBreak/>
+        <w:t>人類的數量也繁衍至非常龐大的數量。</w:t>
       </w:r>
       <w:r>
         <w:rPr>
@@ -6023,23 +5309,7 @@
           <w:rFonts w:asciiTheme="minorEastAsia" w:hAnsiTheme="minorEastAsia" w:hint="eastAsia"/>
           <w:szCs w:val="24"/>
         </w:rPr>
-        <w:t>但</w:t>
-      </w:r>
-      <w:proofErr w:type="gramStart"/>
-      <w:r>
-        <w:rPr>
-          <w:rFonts w:asciiTheme="minorEastAsia" w:hAnsiTheme="minorEastAsia" w:hint="eastAsia"/>
-          <w:szCs w:val="24"/>
-        </w:rPr>
-        <w:t>人多必有</w:t>
-      </w:r>
-      <w:proofErr w:type="gramEnd"/>
-      <w:r>
-        <w:rPr>
-          <w:rFonts w:asciiTheme="minorEastAsia" w:hAnsiTheme="minorEastAsia" w:hint="eastAsia"/>
-          <w:szCs w:val="24"/>
-        </w:rPr>
-        <w:t>紛爭，相同理念的會聚集在一起，並對抗不同理念的人，當人數越來越多，最終</w:t>
+        <w:t>但人多必有紛爭，相同理念的會聚集在一起，並對抗不同理念的人，當人數越來越多，最終</w:t>
       </w:r>
       <w:r>
         <w:rPr>
@@ -6091,7 +5361,6 @@
           <w:b/>
           <w:szCs w:val="24"/>
         </w:rPr>
-        <w:lastRenderedPageBreak/>
         <w:t>勢力A</w:t>
       </w:r>
       <w:r>
@@ -6205,23 +5474,7 @@
           <w:rFonts w:asciiTheme="minorEastAsia" w:hAnsiTheme="minorEastAsia" w:hint="eastAsia"/>
           <w:szCs w:val="24"/>
         </w:rPr>
-        <w:t>並以此作為研究，發展出奇特的</w:t>
-      </w:r>
-      <w:proofErr w:type="gramStart"/>
-      <w:r>
-        <w:rPr>
-          <w:rFonts w:asciiTheme="minorEastAsia" w:hAnsiTheme="minorEastAsia" w:hint="eastAsia"/>
-          <w:szCs w:val="24"/>
-        </w:rPr>
-        <w:t>詭</w:t>
-      </w:r>
-      <w:proofErr w:type="gramEnd"/>
-      <w:r>
-        <w:rPr>
-          <w:rFonts w:asciiTheme="minorEastAsia" w:hAnsiTheme="minorEastAsia" w:hint="eastAsia"/>
-          <w:szCs w:val="24"/>
-        </w:rPr>
-        <w:t>兵器。</w:t>
+        <w:t>並以此作為研究，發展出奇特的詭兵器。</w:t>
       </w:r>
     </w:p>
     <w:p>
@@ -6239,7 +5492,7 @@
           <w:szCs w:val="56"/>
         </w:rPr>
       </w:pPr>
-      <w:bookmarkStart w:id="10" w:name="_Toc491093268"/>
+      <w:bookmarkStart w:id="11" w:name="_Toc491093268"/>
       <w:r>
         <w:rPr>
           <w:rFonts w:ascii="Adobe 繁黑體 Std B" w:eastAsia="Adobe 繁黑體 Std B" w:hAnsi="Adobe 繁黑體 Std B" w:hint="eastAsia"/>
@@ -6248,7 +5501,7 @@
         </w:rPr>
         <w:t>尼德霍格</w:t>
       </w:r>
-      <w:bookmarkEnd w:id="10"/>
+      <w:bookmarkEnd w:id="11"/>
     </w:p>
     <w:p>
       <w:pPr>
@@ -6263,55 +5516,7 @@
           <w:rFonts w:asciiTheme="minorEastAsia" w:hAnsiTheme="minorEastAsia" w:hint="eastAsia"/>
           <w:szCs w:val="24"/>
         </w:rPr>
-        <w:t>尼德霍格是一個依靠</w:t>
-      </w:r>
-      <w:proofErr w:type="gramStart"/>
-      <w:r>
-        <w:rPr>
-          <w:rFonts w:asciiTheme="minorEastAsia" w:hAnsiTheme="minorEastAsia" w:hint="eastAsia"/>
-          <w:szCs w:val="24"/>
-        </w:rPr>
-        <w:t>吸取魔素能源</w:t>
-      </w:r>
-      <w:proofErr w:type="gramEnd"/>
-      <w:r>
-        <w:rPr>
-          <w:rFonts w:asciiTheme="minorEastAsia" w:hAnsiTheme="minorEastAsia" w:hint="eastAsia"/>
-          <w:szCs w:val="24"/>
-        </w:rPr>
-        <w:t>維生的龍，時常徘徊在世界樹周邊</w:t>
-      </w:r>
-      <w:proofErr w:type="gramStart"/>
-      <w:r>
-        <w:rPr>
-          <w:rFonts w:asciiTheme="minorEastAsia" w:hAnsiTheme="minorEastAsia" w:hint="eastAsia"/>
-          <w:szCs w:val="24"/>
-        </w:rPr>
-        <w:t>吸取魔素</w:t>
-      </w:r>
-      <w:proofErr w:type="gramEnd"/>
-      <w:r>
-        <w:rPr>
-          <w:rFonts w:asciiTheme="minorEastAsia" w:hAnsiTheme="minorEastAsia" w:hint="eastAsia"/>
-          <w:szCs w:val="24"/>
-        </w:rPr>
-        <w:t>，並視同樣</w:t>
-      </w:r>
-      <w:proofErr w:type="gramStart"/>
-      <w:r>
-        <w:rPr>
-          <w:rFonts w:asciiTheme="minorEastAsia" w:hAnsiTheme="minorEastAsia" w:hint="eastAsia"/>
-          <w:szCs w:val="24"/>
-        </w:rPr>
-        <w:t>依靠魔素能源的神族為</w:t>
-      </w:r>
-      <w:proofErr w:type="gramEnd"/>
-      <w:r>
-        <w:rPr>
-          <w:rFonts w:asciiTheme="minorEastAsia" w:hAnsiTheme="minorEastAsia" w:hint="eastAsia"/>
-          <w:szCs w:val="24"/>
-        </w:rPr>
-        <w:t>敵人。</w:t>
+        <w:t>尼德霍格是一個依靠吸取魔素能源維生的龍，時常徘徊在世界樹周邊吸取魔素，並視同樣依靠魔素能源的神族為敵人。</w:t>
       </w:r>
       <w:r>
         <w:rPr>
@@ -6325,39 +5530,7 @@
           <w:rFonts w:asciiTheme="minorEastAsia" w:hAnsiTheme="minorEastAsia" w:hint="eastAsia"/>
           <w:szCs w:val="24"/>
         </w:rPr>
-        <w:t>在諸神黃昏大戰時，作為侵略方的助力，飛翔於戰場上空不斷吸取著</w:t>
-      </w:r>
-      <w:proofErr w:type="gramStart"/>
-      <w:r>
-        <w:rPr>
-          <w:rFonts w:asciiTheme="minorEastAsia" w:hAnsiTheme="minorEastAsia" w:hint="eastAsia"/>
-          <w:szCs w:val="24"/>
-        </w:rPr>
-        <w:t>神族亡</w:t>
-      </w:r>
-      <w:proofErr w:type="gramEnd"/>
-      <w:r>
-        <w:rPr>
-          <w:rFonts w:asciiTheme="minorEastAsia" w:hAnsiTheme="minorEastAsia" w:hint="eastAsia"/>
-          <w:szCs w:val="24"/>
-        </w:rPr>
-        <w:t>者</w:t>
-      </w:r>
-      <w:proofErr w:type="gramStart"/>
-      <w:r>
-        <w:rPr>
-          <w:rFonts w:asciiTheme="minorEastAsia" w:hAnsiTheme="minorEastAsia" w:hint="eastAsia"/>
-          <w:szCs w:val="24"/>
-        </w:rPr>
-        <w:t>的魔素</w:t>
-      </w:r>
-      <w:proofErr w:type="gramEnd"/>
-      <w:r>
-        <w:rPr>
-          <w:rFonts w:asciiTheme="minorEastAsia" w:hAnsiTheme="minorEastAsia" w:hint="eastAsia"/>
-          <w:szCs w:val="24"/>
-        </w:rPr>
-        <w:t>。</w:t>
+        <w:t>在諸神黃昏大戰時，作為侵略方的助力，飛翔於戰場上空不斷吸取著神族亡者的魔素。</w:t>
       </w:r>
       <w:r>
         <w:rPr>
@@ -6408,7 +5581,7 @@
           <w:szCs w:val="56"/>
         </w:rPr>
       </w:pPr>
-      <w:bookmarkStart w:id="11" w:name="_Toc491093269"/>
+      <w:bookmarkStart w:id="12" w:name="_Toc491093269"/>
       <w:r>
         <w:rPr>
           <w:rFonts w:ascii="Adobe 繁黑體 Std B" w:eastAsia="Adobe 繁黑體 Std B" w:hAnsi="Adobe 繁黑體 Std B" w:hint="eastAsia"/>
@@ -6418,7 +5591,7 @@
         <w:lastRenderedPageBreak/>
         <w:t>遊戲故事設定</w:t>
       </w:r>
-      <w:bookmarkEnd w:id="11"/>
+      <w:bookmarkEnd w:id="12"/>
     </w:p>
     <w:p>
       <w:pPr>
@@ -6430,7 +5603,7 @@
         <w:ind w:leftChars="0"/>
         <w:outlineLvl w:val="1"/>
       </w:pPr>
-      <w:bookmarkStart w:id="12" w:name="_Toc491093270"/>
+      <w:bookmarkStart w:id="13" w:name="_Toc491093270"/>
       <w:r>
         <w:rPr>
           <w:rFonts w:ascii="Adobe 繁黑體 Std B" w:eastAsia="Adobe 繁黑體 Std B" w:hAnsi="Adobe 繁黑體 Std B" w:hint="eastAsia"/>
@@ -6439,7 +5612,7 @@
         </w:rPr>
         <w:t>前述</w:t>
       </w:r>
-      <w:bookmarkEnd w:id="12"/>
+      <w:bookmarkEnd w:id="13"/>
     </w:p>
     <w:p>
       <w:pPr>
@@ -6486,7 +5659,7 @@
         <w:ind w:leftChars="0"/>
         <w:outlineLvl w:val="1"/>
       </w:pPr>
-      <w:bookmarkStart w:id="13" w:name="_Toc491093271"/>
+      <w:bookmarkStart w:id="14" w:name="_Toc491093271"/>
       <w:r>
         <w:rPr>
           <w:rFonts w:ascii="Adobe 繁黑體 Std B" w:eastAsia="Adobe 繁黑體 Std B" w:hAnsi="Adobe 繁黑體 Std B" w:hint="eastAsia"/>
@@ -6495,7 +5668,7 @@
         </w:rPr>
         <w:t>平民區</w:t>
       </w:r>
-      <w:bookmarkEnd w:id="13"/>
+      <w:bookmarkEnd w:id="14"/>
     </w:p>
     <w:p>
       <w:pPr>
@@ -6505,35 +5678,48 @@
         <w:rPr>
           <w:rFonts w:hint="eastAsia"/>
         </w:rPr>
-        <w:t>主角受命尋找治癒之都，根據情報位置走先是抵達了城鎮平民區，但城鎮的情況似乎不太尋常，人民拿者武器在街上</w:t>
-      </w:r>
-      <w:proofErr w:type="gramStart"/>
+        <w:t>主角受命尋找治癒之都，根據情報位置走先是抵達了城鎮平民區，但城鎮的情況似乎不太尋常，人民拿者武器在街上四處尋走，也時不時會看到如同怪物般的生物在暗處等待著。</w:t>
+      </w:r>
+    </w:p>
+    <w:p>
+      <w:pPr>
+        <w:ind w:leftChars="200" w:left="480"/>
+      </w:pPr>
       <w:r>
         <w:rPr>
           <w:rFonts w:hint="eastAsia"/>
         </w:rPr>
-        <w:t>四處尋走</w:t>
-      </w:r>
-      <w:proofErr w:type="gramEnd"/>
+        <w:t>為了尋找解藥，主角依然進入了城鎮，經過一番探索後來到了地下祭壇，遇到了聖女</w:t>
+      </w:r>
       <w:r>
         <w:rPr>
           <w:rFonts w:hint="eastAsia"/>
         </w:rPr>
-        <w:t>，也時</w:t>
-      </w:r>
-      <w:proofErr w:type="gramStart"/>
+        <w:t>(</w:t>
+      </w:r>
       <w:r>
         <w:rPr>
           <w:rFonts w:hint="eastAsia"/>
         </w:rPr>
-        <w:t>不</w:t>
-      </w:r>
-      <w:proofErr w:type="gramEnd"/>
+        <w:t>次女</w:t>
+      </w:r>
       <w:r>
         <w:rPr>
           <w:rFonts w:hint="eastAsia"/>
         </w:rPr>
-        <w:t>時會看到如同怪物般的生物在暗處等待著。</w:t>
+        <w:t>)</w:t>
+      </w:r>
+      <w:r>
+        <w:rPr>
+          <w:rFonts w:hint="eastAsia"/>
+        </w:rPr>
+        <w:t>，次女告知主角解藥是真實存在的，但必須找到三女</w:t>
+      </w:r>
+      <w:r>
+        <w:rPr>
+          <w:rFonts w:hint="eastAsia"/>
+        </w:rPr>
+        <w:t>才能得知真正的答案，並告知三女所在位置在大教堂區，必須穿越平民區、貴族區才能抵達。</w:t>
       </w:r>
     </w:p>
     <w:p>
@@ -6544,69 +5730,26 @@
         <w:rPr>
           <w:rFonts w:hint="eastAsia"/>
         </w:rPr>
-        <w:t>為了尋找解藥，主角依然進入了城鎮，經過一番探索後來到了地下祭壇，遇到了聖女</w:t>
+        <w:t>主角得知情報後便離開祭壇，在路上遇到了</w:t>
       </w:r>
       <w:r>
         <w:rPr>
           <w:rFonts w:hint="eastAsia"/>
         </w:rPr>
-        <w:t>(</w:t>
+        <w:t>監視者之壁</w:t>
       </w:r>
       <w:r>
         <w:rPr>
           <w:rFonts w:hint="eastAsia"/>
         </w:rPr>
-        <w:t>次女</w:t>
+        <w:t>以及</w:t>
       </w:r>
       <w:r>
         <w:rPr>
           <w:rFonts w:hint="eastAsia"/>
         </w:rPr>
-        <w:t>)</w:t>
-      </w:r>
-      <w:r>
-        <w:rPr>
-          <w:rFonts w:hint="eastAsia"/>
-        </w:rPr>
-        <w:t>，次女告知主角解藥是真實存在的，但必須找到三女</w:t>
-      </w:r>
-      <w:r>
-        <w:rPr>
-          <w:rFonts w:hint="eastAsia"/>
-        </w:rPr>
-        <w:t>才能得知真正的答案，並告知三女所在位置在大教堂區，必須穿越平民區、貴族區才能抵達。</w:t>
-      </w:r>
-    </w:p>
-    <w:p>
-      <w:pPr>
-        <w:ind w:leftChars="200" w:left="480"/>
-      </w:pPr>
-      <w:r>
-        <w:rPr>
-          <w:rFonts w:hint="eastAsia"/>
-        </w:rPr>
-        <w:t>主角得知情報後便離開祭壇，在路上遇到了</w:t>
-      </w:r>
-      <w:r>
-        <w:rPr>
-          <w:rFonts w:hint="eastAsia"/>
-        </w:rPr>
-        <w:t>監視者之壁</w:t>
-      </w:r>
-      <w:r>
-        <w:rPr>
-          <w:rFonts w:hint="eastAsia"/>
-        </w:rPr>
-        <w:t>以及</w:t>
-      </w:r>
-      <w:proofErr w:type="gramStart"/>
-      <w:r>
-        <w:rPr>
-          <w:rFonts w:hint="eastAsia"/>
-        </w:rPr>
         <w:t>叛逃者瓦格</w:t>
       </w:r>
-      <w:proofErr w:type="gramEnd"/>
       <w:r>
         <w:rPr>
           <w:rFonts w:hint="eastAsia"/>
@@ -6624,7 +5767,7 @@
         <w:ind w:leftChars="0"/>
         <w:outlineLvl w:val="1"/>
       </w:pPr>
-      <w:bookmarkStart w:id="14" w:name="_Toc491093272"/>
+      <w:bookmarkStart w:id="15" w:name="_Toc491093272"/>
       <w:r>
         <w:rPr>
           <w:rFonts w:ascii="Adobe 繁黑體 Std B" w:eastAsia="Adobe 繁黑體 Std B" w:hAnsi="Adobe 繁黑體 Std B" w:hint="eastAsia"/>
@@ -6633,7 +5776,7 @@
         </w:rPr>
         <w:t>貴族區</w:t>
       </w:r>
-      <w:bookmarkEnd w:id="14"/>
+      <w:bookmarkEnd w:id="15"/>
     </w:p>
     <w:p>
       <w:pPr>
@@ -6684,21 +5827,7 @@
         <w:rPr>
           <w:rFonts w:hint="eastAsia"/>
         </w:rPr>
-        <w:t>封死，教堂大門也關閉無法進入，而鷹隼騎士則告知了主角另一條通路，可以通往大教堂</w:t>
-      </w:r>
-      <w:proofErr w:type="gramStart"/>
-      <w:r>
-        <w:rPr>
-          <w:rFonts w:hint="eastAsia"/>
-        </w:rPr>
-        <w:t>外圍，</w:t>
-      </w:r>
-      <w:proofErr w:type="gramEnd"/>
-      <w:r>
-        <w:rPr>
-          <w:rFonts w:hint="eastAsia"/>
-        </w:rPr>
-        <w:t>主角便往此通路移動，同時長女也委託主角，如果到達大教堂後幫忙從內部打開貴族區往大教堂的通路。</w:t>
+        <w:t>封死，教堂大門也關閉無法進入，而鷹隼騎士則告知了主角另一條通路，可以通往大教堂外圍，主角便往此通路移動，同時長女也委託主角，如果到達大教堂後幫忙從內部打開貴族區往大教堂的通路。</w:t>
       </w:r>
     </w:p>
     <w:p>
@@ -6711,7 +5840,7 @@
         <w:ind w:leftChars="0"/>
         <w:outlineLvl w:val="1"/>
       </w:pPr>
-      <w:bookmarkStart w:id="15" w:name="_Toc491093273"/>
+      <w:bookmarkStart w:id="16" w:name="_Toc491093273"/>
       <w:r>
         <w:rPr>
           <w:rFonts w:ascii="Adobe 繁黑體 Std B" w:eastAsia="Adobe 繁黑體 Std B" w:hAnsi="Adobe 繁黑體 Std B" w:hint="eastAsia"/>
@@ -6720,7 +5849,7 @@
         </w:rPr>
         <w:t>大教堂外圍</w:t>
       </w:r>
-      <w:bookmarkEnd w:id="15"/>
+      <w:bookmarkEnd w:id="16"/>
     </w:p>
     <w:p>
       <w:pPr>
@@ -6730,165 +5859,53 @@
         <w:rPr>
           <w:rFonts w:hint="eastAsia"/>
         </w:rPr>
-        <w:t>從貴族區深處的一</w:t>
-      </w:r>
-      <w:proofErr w:type="gramStart"/>
+        <w:t>從貴族區深處的一側小破洞，會</w:t>
+      </w:r>
       <w:r>
         <w:rPr>
           <w:rFonts w:hint="eastAsia"/>
         </w:rPr>
-        <w:t>側小破</w:t>
-      </w:r>
-      <w:proofErr w:type="gramEnd"/>
+        <w:t>通道教堂大橋下的河流區，經過此地後便會來到位於大教堂外圍的聖女塔，進入塔後便能立即看到一扇大門，但目前無法開啟，主角只好往上走。</w:t>
+      </w:r>
+    </w:p>
+    <w:p>
+      <w:pPr>
+        <w:ind w:leftChars="200" w:left="480"/>
+      </w:pPr>
       <w:r>
         <w:rPr>
           <w:rFonts w:hint="eastAsia"/>
         </w:rPr>
-        <w:t>洞，會</w:t>
-      </w:r>
+        <w:t>到達頂端後便來到了大教堂的外圍城牆處，而教堂大門深鎖也無法進入，只好回頭按照長女所託，從內側開門。</w:t>
+      </w:r>
+    </w:p>
+    <w:p>
+      <w:pPr>
+        <w:ind w:leftChars="200" w:left="480"/>
+      </w:pPr>
       <w:r>
         <w:rPr>
           <w:rFonts w:hint="eastAsia"/>
         </w:rPr>
-        <w:t>通道教堂大橋下的河流區，經過此地後便會來到位於大教堂外圍的</w:t>
-      </w:r>
-      <w:proofErr w:type="gramStart"/>
+        <w:lastRenderedPageBreak/>
+        <w:t>開啟後會來到貴族區教堂，聽到教堂內傳來打鬥聲，向前查看便發現長女正在跟怪物戰鬥，長女在戰鬥中受傷，並感染到毒血，在戰鬥結束後因體力不足而抵擋不了毒血的侵蝕，</w:t>
+      </w:r>
       <w:r>
         <w:rPr>
           <w:rFonts w:hint="eastAsia"/>
         </w:rPr>
-        <w:t>聖女塔</w:t>
-      </w:r>
-      <w:proofErr w:type="gramEnd"/>
+        <w:t>最後如同發狂般向主角襲來。</w:t>
+      </w:r>
+    </w:p>
+    <w:p>
+      <w:pPr>
+        <w:ind w:leftChars="200" w:left="480"/>
+      </w:pPr>
       <w:r>
         <w:rPr>
           <w:rFonts w:hint="eastAsia"/>
         </w:rPr>
-        <w:t>，進入塔後便能立即看到一扇大門，但目前無法開啟，主角只好往上走。</w:t>
-      </w:r>
-    </w:p>
-    <w:p>
-      <w:pPr>
-        <w:ind w:leftChars="200" w:left="480"/>
-      </w:pPr>
-      <w:r>
-        <w:rPr>
-          <w:rFonts w:hint="eastAsia"/>
-        </w:rPr>
-        <w:t>到達頂端後便來到了大教堂的外圍城牆處，而教堂大門深鎖也無法進入，只好回頭按照長女所</w:t>
-      </w:r>
-      <w:proofErr w:type="gramStart"/>
-      <w:r>
-        <w:rPr>
-          <w:rFonts w:hint="eastAsia"/>
-        </w:rPr>
-        <w:t>託</w:t>
-      </w:r>
-      <w:proofErr w:type="gramEnd"/>
-      <w:r>
-        <w:rPr>
-          <w:rFonts w:hint="eastAsia"/>
-        </w:rPr>
-        <w:t>，從內側開門。</w:t>
-      </w:r>
-    </w:p>
-    <w:p>
-      <w:pPr>
-        <w:ind w:leftChars="200" w:left="480"/>
-      </w:pPr>
-      <w:r>
-        <w:rPr>
-          <w:rFonts w:hint="eastAsia"/>
-        </w:rPr>
-        <w:lastRenderedPageBreak/>
-        <w:t>開啟後會來到貴族區教堂，聽到教堂內傳來打鬥聲，向前查看便發現長女正在跟怪物戰鬥，長女在戰鬥中受傷，並感染</w:t>
-      </w:r>
-      <w:proofErr w:type="gramStart"/>
-      <w:r>
-        <w:rPr>
-          <w:rFonts w:hint="eastAsia"/>
-        </w:rPr>
-        <w:t>到毒血</w:t>
-      </w:r>
-      <w:proofErr w:type="gramEnd"/>
-      <w:r>
-        <w:rPr>
-          <w:rFonts w:hint="eastAsia"/>
-        </w:rPr>
-        <w:t>，在戰鬥結束後因體力不足而抵擋</w:t>
-      </w:r>
-      <w:proofErr w:type="gramStart"/>
-      <w:r>
-        <w:rPr>
-          <w:rFonts w:hint="eastAsia"/>
-        </w:rPr>
-        <w:t>不了毒血的</w:t>
-      </w:r>
-      <w:proofErr w:type="gramEnd"/>
-      <w:r>
-        <w:rPr>
-          <w:rFonts w:hint="eastAsia"/>
-        </w:rPr>
-        <w:t>侵蝕，</w:t>
-      </w:r>
-      <w:r>
-        <w:rPr>
-          <w:rFonts w:hint="eastAsia"/>
-        </w:rPr>
-        <w:t>最後如同發狂般向主角襲來。</w:t>
-      </w:r>
-    </w:p>
-    <w:p>
-      <w:pPr>
-        <w:ind w:leftChars="200" w:left="480"/>
-      </w:pPr>
-      <w:r>
-        <w:rPr>
-          <w:rFonts w:hint="eastAsia"/>
-        </w:rPr>
-        <w:t>擊敗後，長女用最後的力氣奪回被控制的意識，並將</w:t>
-      </w:r>
-      <w:proofErr w:type="gramStart"/>
-      <w:r>
-        <w:rPr>
-          <w:rFonts w:hint="eastAsia"/>
-        </w:rPr>
-        <w:t>聖女塔的</w:t>
-      </w:r>
-      <w:proofErr w:type="gramEnd"/>
-      <w:r>
-        <w:rPr>
-          <w:rFonts w:hint="eastAsia"/>
-        </w:rPr>
-        <w:t>鑰匙交給主角，希望主角能保護位於塔內的三女，</w:t>
-      </w:r>
-      <w:proofErr w:type="gramStart"/>
-      <w:r>
-        <w:rPr>
-          <w:rFonts w:hint="eastAsia"/>
-        </w:rPr>
-        <w:t>說完後</w:t>
-      </w:r>
-      <w:proofErr w:type="gramEnd"/>
-      <w:r>
-        <w:rPr>
-          <w:rFonts w:hint="eastAsia"/>
-        </w:rPr>
-        <w:t>便死去，此時鷹隼騎士趕到，見到此情形受到極大的打擊而消</w:t>
-      </w:r>
-      <w:proofErr w:type="gramStart"/>
-      <w:r>
-        <w:rPr>
-          <w:rFonts w:hint="eastAsia"/>
-        </w:rPr>
-        <w:t>沉</w:t>
-      </w:r>
-      <w:proofErr w:type="gramEnd"/>
-      <w:r>
-        <w:rPr>
-          <w:rFonts w:hint="eastAsia"/>
-        </w:rPr>
-        <w:t>。</w:t>
+        <w:t>擊敗後，長女用最後的力氣奪回被控制的意識，並將聖女塔的鑰匙交給主角，希望主角能保護位於塔內的三女，說完後便死去，此時鷹隼騎士趕到，見到此情形受到極大的打擊而消沉。</w:t>
       </w:r>
     </w:p>
     <w:p>
@@ -6901,7 +5918,7 @@
         <w:ind w:leftChars="0"/>
         <w:outlineLvl w:val="1"/>
       </w:pPr>
-      <w:bookmarkStart w:id="16" w:name="_Toc491093274"/>
+      <w:bookmarkStart w:id="17" w:name="_Toc491093274"/>
       <w:r>
         <w:rPr>
           <w:rFonts w:ascii="Adobe 繁黑體 Std B" w:eastAsia="Adobe 繁黑體 Std B" w:hAnsi="Adobe 繁黑體 Std B" w:hint="eastAsia"/>
@@ -6910,7 +5927,7 @@
         </w:rPr>
         <w:t>聖女塔</w:t>
       </w:r>
-      <w:bookmarkEnd w:id="16"/>
+      <w:bookmarkEnd w:id="17"/>
     </w:p>
     <w:p>
       <w:pPr>
@@ -6920,33 +5937,60 @@
         <w:rPr>
           <w:rFonts w:hint="eastAsia"/>
         </w:rPr>
-        <w:t>主角將長女的遺體交給騎士後便離去，前往</w:t>
-      </w:r>
-      <w:proofErr w:type="gramStart"/>
+        <w:t>主角將長女的遺體交給騎士後便離去，前往聖女塔底層的大門使用長女交付的鑰匙開啟，大門後是一片室外花園，花園底部是一座小型教堂，三女就位於此，主角踏入花園的瞬間，一隻</w:t>
+      </w:r>
       <w:r>
         <w:rPr>
           <w:rFonts w:hint="eastAsia"/>
         </w:rPr>
-        <w:t>聖女塔底層</w:t>
-      </w:r>
-      <w:proofErr w:type="gramEnd"/>
+        <w:t>左前腳纏繞著繃帶的</w:t>
+      </w:r>
       <w:r>
         <w:rPr>
           <w:rFonts w:hint="eastAsia"/>
         </w:rPr>
-        <w:t>的大門使用長女交付的鑰匙開啟，大門後是一片室外花園，花園底部是一座小型教堂，三女就位於此，主角踏入花園的瞬間，一隻</w:t>
-      </w:r>
+        <w:t>巨大野獸從上面跳下，擋住主角的去路，只要向前一步就會攻擊過來，如同在守護小教堂般。</w:t>
+      </w:r>
+    </w:p>
+    <w:p>
+      <w:pPr>
+        <w:ind w:leftChars="200" w:left="480"/>
+      </w:pPr>
       <w:r>
         <w:rPr>
           <w:rFonts w:hint="eastAsia"/>
         </w:rPr>
-        <w:t>左前腳纏繞著繃帶的</w:t>
+        <w:t>主角擊敗野獸後，前往小教堂，便在裡面找到了聖女</w:t>
       </w:r>
       <w:r>
         <w:rPr>
           <w:rFonts w:hint="eastAsia"/>
         </w:rPr>
-        <w:t>巨大野獸從上面跳下，擋住主角的去路，只要向前一步就會攻擊過來，如同在守護小教堂般。</w:t>
+        <w:t>(</w:t>
+      </w:r>
+      <w:r>
+        <w:rPr>
+          <w:rFonts w:hint="eastAsia"/>
+        </w:rPr>
+        <w:t>三女</w:t>
+      </w:r>
+      <w:r>
+        <w:rPr>
+          <w:rFonts w:hint="eastAsia"/>
+        </w:rPr>
+        <w:t>)</w:t>
+      </w:r>
+      <w:r>
+        <w:rPr>
+          <w:rFonts w:hint="eastAsia"/>
+        </w:rPr>
+        <w:t>，三女告知主角解藥的</w:t>
+      </w:r>
+      <w:r>
+        <w:rPr>
+          <w:rFonts w:hint="eastAsia"/>
+        </w:rPr>
+        <w:t>情報以及城鎮所發生的事情，傳染病的解藥即是純淨的龍血，而教堂地底就存在著一隻龍，但直接取用龍血則會變成城鎮內所看到的怪物那樣，因此會需要使用魔素淨化掉龍血中的毒素，因此要求主角回去平民區找擁有淨化能力的次女。</w:t>
       </w:r>
     </w:p>
     <w:p>
@@ -6957,149 +6001,24 @@
         <w:rPr>
           <w:rFonts w:hint="eastAsia"/>
         </w:rPr>
-        <w:t>主角擊敗野獸後，前往小教堂，便在裡面找到了聖女</w:t>
-      </w:r>
+        <w:t>回到平民區地下祭壇後，發現原本在祭壇避難的平民全都死了，再往祭壇深處走去，看到已經被毒血控制而變異的次女，向主角襲來。</w:t>
+      </w:r>
+    </w:p>
+    <w:p>
+      <w:pPr>
+        <w:ind w:leftChars="200" w:left="480"/>
+      </w:pPr>
       <w:r>
         <w:rPr>
           <w:rFonts w:hint="eastAsia"/>
         </w:rPr>
-        <w:t>(</w:t>
+        <w:t>擊敗後取得次女的首飾</w:t>
       </w:r>
       <w:r>
         <w:rPr>
           <w:rFonts w:hint="eastAsia"/>
         </w:rPr>
-        <w:t>三女</w:t>
-      </w:r>
-      <w:r>
-        <w:rPr>
-          <w:rFonts w:hint="eastAsia"/>
-        </w:rPr>
-        <w:t>)</w:t>
-      </w:r>
-      <w:r>
-        <w:rPr>
-          <w:rFonts w:hint="eastAsia"/>
-        </w:rPr>
-        <w:t>，三女告知主角解藥的</w:t>
-      </w:r>
-      <w:r>
-        <w:rPr>
-          <w:rFonts w:hint="eastAsia"/>
-        </w:rPr>
-        <w:t>情報以及城鎮所發生的事情，傳染病的解藥即是純淨的龍血，而教堂地底就存在著一隻龍，但直接取</w:t>
-      </w:r>
-      <w:proofErr w:type="gramStart"/>
-      <w:r>
-        <w:rPr>
-          <w:rFonts w:hint="eastAsia"/>
-        </w:rPr>
-        <w:t>用龍血則</w:t>
-      </w:r>
-      <w:proofErr w:type="gramEnd"/>
-      <w:r>
-        <w:rPr>
-          <w:rFonts w:hint="eastAsia"/>
-        </w:rPr>
-        <w:t>會變成城鎮內所看到的怪物那樣，因此會需要使用</w:t>
-      </w:r>
-      <w:proofErr w:type="gramStart"/>
-      <w:r>
-        <w:rPr>
-          <w:rFonts w:hint="eastAsia"/>
-        </w:rPr>
-        <w:t>魔</w:t>
-      </w:r>
-      <w:proofErr w:type="gramEnd"/>
-      <w:r>
-        <w:rPr>
-          <w:rFonts w:hint="eastAsia"/>
-        </w:rPr>
-        <w:t>素淨</w:t>
-      </w:r>
-      <w:proofErr w:type="gramStart"/>
-      <w:r>
-        <w:rPr>
-          <w:rFonts w:hint="eastAsia"/>
-        </w:rPr>
-        <w:t>化掉龍血</w:t>
-      </w:r>
-      <w:proofErr w:type="gramEnd"/>
-      <w:r>
-        <w:rPr>
-          <w:rFonts w:hint="eastAsia"/>
-        </w:rPr>
-        <w:t>中的毒素，因此要求主角回去</w:t>
-      </w:r>
-      <w:proofErr w:type="gramStart"/>
-      <w:r>
-        <w:rPr>
-          <w:rFonts w:hint="eastAsia"/>
-        </w:rPr>
-        <w:t>平民區找擁有</w:t>
-      </w:r>
-      <w:proofErr w:type="gramEnd"/>
-      <w:r>
-        <w:rPr>
-          <w:rFonts w:hint="eastAsia"/>
-        </w:rPr>
-        <w:t>淨化能力的次女。</w:t>
-      </w:r>
-    </w:p>
-    <w:p>
-      <w:pPr>
-        <w:ind w:leftChars="200" w:left="480"/>
-      </w:pPr>
-      <w:r>
-        <w:rPr>
-          <w:rFonts w:hint="eastAsia"/>
-        </w:rPr>
-        <w:t>回到平民區地下祭壇後，發現原本在祭壇避難的平民全都死了，再往祭壇深處走去，看到已經</w:t>
-      </w:r>
-      <w:proofErr w:type="gramStart"/>
-      <w:r>
-        <w:rPr>
-          <w:rFonts w:hint="eastAsia"/>
-        </w:rPr>
-        <w:t>被毒血</w:t>
-      </w:r>
-      <w:proofErr w:type="gramEnd"/>
-      <w:r>
-        <w:rPr>
-          <w:rFonts w:hint="eastAsia"/>
-        </w:rPr>
-        <w:t>控制而變異的次女，向主角襲來。</w:t>
-      </w:r>
-    </w:p>
-    <w:p>
-      <w:pPr>
-        <w:ind w:leftChars="200" w:left="480"/>
-      </w:pPr>
-      <w:r>
-        <w:rPr>
-          <w:rFonts w:hint="eastAsia"/>
-        </w:rPr>
-        <w:t>擊敗後取得次女的首飾</w:t>
-      </w:r>
-      <w:r>
-        <w:rPr>
-          <w:rFonts w:hint="eastAsia"/>
-        </w:rPr>
-        <w:t>，並回到</w:t>
-      </w:r>
-      <w:proofErr w:type="gramStart"/>
-      <w:r>
-        <w:rPr>
-          <w:rFonts w:hint="eastAsia"/>
-        </w:rPr>
-        <w:t>聖女塔交付</w:t>
-      </w:r>
-      <w:proofErr w:type="gramEnd"/>
-      <w:r>
-        <w:rPr>
-          <w:rFonts w:hint="eastAsia"/>
-        </w:rPr>
-        <w:t>給三女，之後三女告知主角將她帶至位於地底的龍所在處就能取得解藥。</w:t>
+        <w:t>，並回到聖女塔交付給三女，之後三女告知主角將她帶至位於地底的龍所在處就能取得解藥。</w:t>
       </w:r>
     </w:p>
     <w:p>
@@ -7112,7 +6031,7 @@
         <w:ind w:leftChars="0"/>
         <w:outlineLvl w:val="1"/>
       </w:pPr>
-      <w:bookmarkStart w:id="17" w:name="_Toc491093275"/>
+      <w:bookmarkStart w:id="18" w:name="_Toc491093275"/>
       <w:r>
         <w:rPr>
           <w:rFonts w:ascii="Adobe 繁黑體 Std B" w:eastAsia="Adobe 繁黑體 Std B" w:hAnsi="Adobe 繁黑體 Std B" w:hint="eastAsia"/>
@@ -7121,7 +6040,7 @@
         </w:rPr>
         <w:t>大教堂內</w:t>
       </w:r>
-      <w:bookmarkEnd w:id="17"/>
+      <w:bookmarkEnd w:id="18"/>
     </w:p>
     <w:p>
       <w:pPr>
@@ -7131,46 +6050,18 @@
         <w:rPr>
           <w:rFonts w:hint="eastAsia"/>
         </w:rPr>
-        <w:t>到達地底前需要經過大教堂，而此時原本大門深鎖的大教堂開了一個小縫隙，剛好是一個人可以通過的大小，進入大教堂後</w:t>
-      </w:r>
-      <w:proofErr w:type="gramStart"/>
+        <w:t>到達地底前需要經過大教堂，而此時原本大門深鎖的大教堂開了一個小縫隙，剛好是一個人可以通過的大小，進入大教堂後不段聽到深處有打鬥聲和吼叫聲。</w:t>
+      </w:r>
+    </w:p>
+    <w:p>
+      <w:pPr>
+        <w:ind w:leftChars="200" w:left="480"/>
+      </w:pPr>
       <w:r>
         <w:rPr>
           <w:rFonts w:hint="eastAsia"/>
         </w:rPr>
-        <w:t>不</w:t>
-      </w:r>
-      <w:proofErr w:type="gramEnd"/>
-      <w:r>
-        <w:rPr>
-          <w:rFonts w:hint="eastAsia"/>
-        </w:rPr>
-        <w:t>段聽到深處有打鬥聲和吼叫聲。</w:t>
-      </w:r>
-    </w:p>
-    <w:p>
-      <w:pPr>
-        <w:ind w:leftChars="200" w:left="480"/>
-      </w:pPr>
-      <w:r>
-        <w:rPr>
-          <w:rFonts w:hint="eastAsia"/>
-        </w:rPr>
-        <w:t>往教堂深處探索，在大禮堂的位置發現受刀傷死亡的教皇，以及一位騎士瘋狂的攻擊周遭</w:t>
-      </w:r>
-      <w:proofErr w:type="gramStart"/>
-      <w:r>
-        <w:rPr>
-          <w:rFonts w:hint="eastAsia"/>
-        </w:rPr>
-        <w:t>被毒血</w:t>
-      </w:r>
-      <w:proofErr w:type="gramEnd"/>
-      <w:r>
-        <w:rPr>
-          <w:rFonts w:hint="eastAsia"/>
-        </w:rPr>
-        <w:t>感染的教團騎士，這位騎士便是已經陷入瘋狂的鷹隼騎士，完全沒有理智不分青紅皂白的攻擊，最後向主角襲來。</w:t>
+        <w:t>往教堂深處探索，在大禮堂的位置發現受刀傷死亡的教皇，以及一位騎士瘋狂的攻擊周遭被毒血感染的教團騎士，這位騎士便是已經陷入瘋狂的鷹隼騎士，完全沒有理智不分青紅皂白的攻擊，最後向主角襲來。</w:t>
       </w:r>
     </w:p>
     <w:p>
@@ -7194,7 +6085,7 @@
         <w:ind w:leftChars="0"/>
         <w:outlineLvl w:val="1"/>
       </w:pPr>
-      <w:bookmarkStart w:id="18" w:name="_Toc491093276"/>
+      <w:bookmarkStart w:id="19" w:name="_Toc491093276"/>
       <w:r>
         <w:rPr>
           <w:rFonts w:ascii="Adobe 繁黑體 Std B" w:eastAsia="Adobe 繁黑體 Std B" w:hAnsi="Adobe 繁黑體 Std B" w:hint="eastAsia"/>
@@ -7203,7 +6094,7 @@
         </w:rPr>
         <w:t>地底洞窟</w:t>
       </w:r>
-      <w:bookmarkEnd w:id="18"/>
+      <w:bookmarkEnd w:id="19"/>
     </w:p>
     <w:p>
       <w:pPr>
@@ -7225,35 +6116,42 @@
         <w:rPr>
           <w:rFonts w:hint="eastAsia"/>
         </w:rPr>
-        <w:t>大祭司就位於此，</w:t>
-      </w:r>
-      <w:proofErr w:type="gramStart"/>
+        <w:t>大祭司就位於此，並變身成如同龍般的怪物阻擋主角的去路。</w:t>
+      </w:r>
+    </w:p>
+    <w:p>
+      <w:pPr>
+        <w:ind w:leftChars="200" w:left="480"/>
+      </w:pPr>
       <w:r>
         <w:rPr>
           <w:rFonts w:hint="eastAsia"/>
         </w:rPr>
-        <w:t>並變身</w:t>
-      </w:r>
-      <w:proofErr w:type="gramEnd"/>
+        <w:t>擊敗後，向洞窟深處走去，會發現一個詭異的核心，這便是尼德霍格惡意的本體</w:t>
+      </w:r>
       <w:r>
         <w:rPr>
           <w:rFonts w:hint="eastAsia"/>
         </w:rPr>
-        <w:t>成</w:t>
-      </w:r>
-      <w:proofErr w:type="gramStart"/>
+        <w:t>，只要將其淨化就能制止當前城鎮的慘劇，以及取得純淨的龍血，</w:t>
+      </w:r>
       <w:r>
         <w:rPr>
           <w:rFonts w:hint="eastAsia"/>
         </w:rPr>
-        <w:t>如同龍般的</w:t>
-      </w:r>
-      <w:proofErr w:type="gramEnd"/>
+        <w:lastRenderedPageBreak/>
+        <w:t>但在淨化過程必須直接讓核心的毒血流至淨化者的體內，因此同時也會直接承受惡意的侵蝕。</w:t>
+      </w:r>
+    </w:p>
+    <w:p>
+      <w:pPr>
+        <w:ind w:leftChars="200" w:left="480"/>
+      </w:pPr>
       <w:r>
         <w:rPr>
           <w:rFonts w:hint="eastAsia"/>
         </w:rPr>
-        <w:t>怪物阻擋主角的去路。</w:t>
+        <w:t>三女拜託主角，在淨化的同時使用記憶探索的能力，進入尼德霍格的意志，進而阻擋惡意的侵蝕。</w:t>
       </w:r>
     </w:p>
     <w:p>
@@ -7264,34 +6162,31 @@
         <w:rPr>
           <w:rFonts w:hint="eastAsia"/>
         </w:rPr>
-        <w:t>擊敗後，向洞窟深處走去，會發現一個詭異的核心，這便是尼德霍格惡意的本體</w:t>
+        <w:t>進入尼德霍格的記憶空間後，</w:t>
       </w:r>
       <w:r>
         <w:rPr>
           <w:rFonts w:hint="eastAsia"/>
         </w:rPr>
-        <w:t>，只要將其淨化就能制止當前城鎮的慘劇，以及取得純淨的龍血，</w:t>
+        <w:t>直接遇到的是尼德霍格的靈魂形體，但並沒有直接向主角襲來，反而問起主角為何打擾他的長眠，經過交談後得知尼德霍格和惡意是</w:t>
       </w:r>
       <w:r>
         <w:rPr>
           <w:rFonts w:hint="eastAsia"/>
         </w:rPr>
-        <w:lastRenderedPageBreak/>
-        <w:t>但在淨化過程必須直接讓核心</w:t>
-      </w:r>
-      <w:proofErr w:type="gramStart"/>
+        <w:t>2</w:t>
+      </w:r>
       <w:r>
         <w:rPr>
           <w:rFonts w:hint="eastAsia"/>
         </w:rPr>
-        <w:t>的毒血流</w:t>
-      </w:r>
-      <w:proofErr w:type="gramEnd"/>
+        <w:t>個獨立的意志個體，前者還有思考能力，而後者則不具思考能力，一個只知道破壞的意志</w:t>
+      </w:r>
       <w:r>
         <w:rPr>
           <w:rFonts w:hint="eastAsia"/>
         </w:rPr>
-        <w:t>至淨化者的體內，因此同時也會直接承受惡意的侵蝕。</w:t>
+        <w:t>。</w:t>
       </w:r>
     </w:p>
     <w:p>
@@ -7302,7 +6197,37 @@
         <w:rPr>
           <w:rFonts w:hint="eastAsia"/>
         </w:rPr>
-        <w:t>三女拜託主角，在淨化的同時使用記憶探索的能力，進入尼德霍格的意志，進而阻擋惡意的侵蝕。</w:t>
+        <w:t>最後主角問起阻止惡意侵蝕的方法，尼德霍格笑了笑後就已當作長眠的消遣為由，將主角帶到惡意的記憶空間，頓時周圍環境劇變，火焰般的紅色瞬間覆蓋整個空間，</w:t>
+      </w:r>
+      <w:r>
+        <w:rPr>
+          <w:rFonts w:hint="eastAsia"/>
+        </w:rPr>
+        <w:t>耳邊開始傳來</w:t>
+      </w:r>
+      <w:r>
+        <w:rPr>
+          <w:rFonts w:hint="eastAsia"/>
+        </w:rPr>
+        <w:t>戰爭的吵鬧聲</w:t>
+      </w:r>
+      <w:r>
+        <w:rPr>
+          <w:rFonts w:hint="eastAsia"/>
+        </w:rPr>
+        <w:t>，周遭出現火燒的樹群</w:t>
+      </w:r>
+      <w:r>
+        <w:rPr>
+          <w:rFonts w:hint="eastAsia"/>
+        </w:rPr>
+        <w:t>，天空中出現巨大的世界樹</w:t>
+      </w:r>
+      <w:r>
+        <w:rPr>
+          <w:rFonts w:hint="eastAsia"/>
+        </w:rPr>
+        <w:t>，轉眼間主角就站在草地上，映入眼簾如同地獄的景象，便是諸神黃昏時的戰爭之地，一條巨龍從空中俯衝而下，就像看到獵物般的朝主角襲來。</w:t>
       </w:r>
     </w:p>
     <w:p>
@@ -7313,131 +6238,13 @@
         <w:rPr>
           <w:rFonts w:hint="eastAsia"/>
         </w:rPr>
-        <w:t>進入尼德霍格的記憶空間後，</w:t>
+        <w:t>纏鬥許久後，主角的體力和精神力已經瀕臨極限，無法再抵擋惡意的侵蝕，此時一陣晃動將主角拉離記憶世界，意識回來後發現是剛剛已經被擊倒的大祭司怪物衝過來將核心吞下，而三女則</w:t>
       </w:r>
       <w:r>
         <w:rPr>
           <w:rFonts w:hint="eastAsia"/>
         </w:rPr>
-        <w:t>直接遇到的是尼德霍格的靈魂形體，但並沒有直接向主角襲來，反而問起主角為何打擾他的長眠，經過交談後得知尼德霍格和惡意是</w:t>
-      </w:r>
-      <w:r>
-        <w:rPr>
-          <w:rFonts w:hint="eastAsia"/>
-        </w:rPr>
-        <w:t>2</w:t>
-      </w:r>
-      <w:r>
-        <w:rPr>
-          <w:rFonts w:hint="eastAsia"/>
-        </w:rPr>
-        <w:t>個獨立的意志個體，前者還有思考能力，而後者則不具思考能力，一個只知道破壞的意志</w:t>
-      </w:r>
-      <w:r>
-        <w:rPr>
-          <w:rFonts w:hint="eastAsia"/>
-        </w:rPr>
-        <w:t>。</w:t>
-      </w:r>
-    </w:p>
-    <w:p>
-      <w:pPr>
-        <w:ind w:leftChars="200" w:left="480"/>
-      </w:pPr>
-      <w:r>
-        <w:rPr>
-          <w:rFonts w:hint="eastAsia"/>
-        </w:rPr>
-        <w:t>最後主角問起阻止惡意侵蝕的方法，尼德霍格笑了笑後就已當作長眠的消遣為由，將主角帶到惡意的記憶空間，頓時周圍環境劇變，火焰般的紅色瞬間覆蓋整個空間，</w:t>
-      </w:r>
-      <w:r>
-        <w:rPr>
-          <w:rFonts w:hint="eastAsia"/>
-        </w:rPr>
-        <w:t>耳邊開始傳來</w:t>
-      </w:r>
-      <w:r>
-        <w:rPr>
-          <w:rFonts w:hint="eastAsia"/>
-        </w:rPr>
-        <w:t>戰爭的吵鬧聲</w:t>
-      </w:r>
-      <w:r>
-        <w:rPr>
-          <w:rFonts w:hint="eastAsia"/>
-        </w:rPr>
-        <w:t>，周遭出現火燒的樹群</w:t>
-      </w:r>
-      <w:r>
-        <w:rPr>
-          <w:rFonts w:hint="eastAsia"/>
-        </w:rPr>
-        <w:t>，天空中出現巨大的世界樹</w:t>
-      </w:r>
-      <w:r>
-        <w:rPr>
-          <w:rFonts w:hint="eastAsia"/>
-        </w:rPr>
-        <w:t>，轉眼間主角就站在草地上，映入眼簾如同地獄的景象，便是諸神黃昏時的戰爭之地，一條</w:t>
-      </w:r>
-      <w:proofErr w:type="gramStart"/>
-      <w:r>
-        <w:rPr>
-          <w:rFonts w:hint="eastAsia"/>
-        </w:rPr>
-        <w:t>巨龍從空中</w:t>
-      </w:r>
-      <w:proofErr w:type="gramEnd"/>
-      <w:r>
-        <w:rPr>
-          <w:rFonts w:hint="eastAsia"/>
-        </w:rPr>
-        <w:t>俯衝而下，就像看到獵物般的朝主角襲來。</w:t>
-      </w:r>
-    </w:p>
-    <w:p>
-      <w:pPr>
-        <w:ind w:leftChars="200" w:left="480"/>
-      </w:pPr>
-      <w:r>
-        <w:rPr>
-          <w:rFonts w:hint="eastAsia"/>
-        </w:rPr>
-        <w:t>纏鬥許久後，主角的體力和精神力已經瀕臨極限，無法再抵擋惡意的侵蝕，此時一陣晃動將主角拉離記憶世界，意識回來後發現是剛剛已經被擊倒的大祭司怪物</w:t>
-      </w:r>
-      <w:proofErr w:type="gramStart"/>
-      <w:r>
-        <w:rPr>
-          <w:rFonts w:hint="eastAsia"/>
-        </w:rPr>
-        <w:t>衝</w:t>
-      </w:r>
-      <w:proofErr w:type="gramEnd"/>
-      <w:r>
-        <w:rPr>
-          <w:rFonts w:hint="eastAsia"/>
-        </w:rPr>
-        <w:t>過來將核心吞下，而三女則</w:t>
-      </w:r>
-      <w:r>
-        <w:rPr>
-          <w:rFonts w:hint="eastAsia"/>
-        </w:rPr>
-        <w:t>暈倒在旁邊，吞下核心後的大祭司身體產生的劇變，慢慢變成如同在記憶世界看到的巨龍，而此時洞窟開始崩塌，主角見狀便</w:t>
-      </w:r>
-      <w:proofErr w:type="gramStart"/>
-      <w:r>
-        <w:rPr>
-          <w:rFonts w:hint="eastAsia"/>
-        </w:rPr>
-        <w:t>揹著</w:t>
-      </w:r>
-      <w:proofErr w:type="gramEnd"/>
-      <w:r>
-        <w:rPr>
-          <w:rFonts w:hint="eastAsia"/>
-        </w:rPr>
-        <w:t>三女逃離洞窟。</w:t>
+        <w:t>暈倒在旁邊，吞下核心後的大祭司身體產生的劇變，慢慢變成如同在記憶世界看到的巨龍，而此時洞窟開始崩塌，主角見狀便揹著三女逃離洞窟。</w:t>
       </w:r>
     </w:p>
     <w:p>
@@ -7450,7 +6257,7 @@
         <w:ind w:leftChars="0"/>
         <w:outlineLvl w:val="1"/>
       </w:pPr>
-      <w:bookmarkStart w:id="19" w:name="_Toc491093277"/>
+      <w:bookmarkStart w:id="20" w:name="_Toc491093277"/>
       <w:r>
         <w:rPr>
           <w:rFonts w:ascii="Adobe 繁黑體 Std B" w:eastAsia="Adobe 繁黑體 Std B" w:hAnsi="Adobe 繁黑體 Std B" w:hint="eastAsia"/>
@@ -7459,7 +6266,7 @@
         </w:rPr>
         <w:t>逃離城鎮</w:t>
       </w:r>
-      <w:bookmarkEnd w:id="19"/>
+      <w:bookmarkEnd w:id="20"/>
     </w:p>
     <w:p>
       <w:pPr>
@@ -7469,174 +6276,82 @@
         <w:rPr>
           <w:rFonts w:hint="eastAsia"/>
         </w:rPr>
-        <w:t>逃離過程中不斷地聽到深層的吼叫聲，離開</w:t>
-      </w:r>
-      <w:proofErr w:type="gramStart"/>
+        <w:t>逃離過程中不斷地聽到深層的吼叫聲，離開洞窟後剛到達大教堂內部時，一陣劇烈晃動伴隨巨響，一隻半身不遂的巨龍從地底衝出，</w:t>
+      </w:r>
       <w:r>
         <w:rPr>
           <w:rFonts w:hint="eastAsia"/>
         </w:rPr>
-        <w:t>洞窟後剛到達</w:t>
-      </w:r>
-      <w:proofErr w:type="gramEnd"/>
+        <w:t>開始追著主角，並一邊喊著要奪取主角的身體。</w:t>
+      </w:r>
+    </w:p>
+    <w:p>
+      <w:pPr>
+        <w:ind w:leftChars="200" w:left="480"/>
+      </w:pPr>
       <w:r>
         <w:rPr>
           <w:rFonts w:hint="eastAsia"/>
         </w:rPr>
-        <w:t>大教堂內部時，一陣劇烈晃動伴隨巨響，一隻半身不遂的巨</w:t>
-      </w:r>
-      <w:proofErr w:type="gramStart"/>
+        <w:t>主角因背著三女而無力回擊，只能不斷的向前跑，到達大禮堂時，看到原本應該沒有氣息的鷹隼騎士卻站在路上，舉起武器作勢要攻擊，無法回擊的主角只能選擇閃躲，此時鷹隼騎士揮下武器，在這瞬間主角察覺，騎士並非要攻擊主角，而是攻擊身後的巨龍，強烈的一擊命中了巨龍</w:t>
+      </w:r>
       <w:r>
         <w:rPr>
           <w:rFonts w:hint="eastAsia"/>
         </w:rPr>
-        <w:t>龍從地底衝</w:t>
-      </w:r>
-      <w:proofErr w:type="gramEnd"/>
+        <w:t>，使其受到嚴重的傷害而停頓，主角則是奮力的繼續向前跑。</w:t>
+      </w:r>
+    </w:p>
+    <w:p>
+      <w:pPr>
+        <w:ind w:leftChars="200" w:left="480"/>
+      </w:pPr>
       <w:r>
         <w:rPr>
           <w:rFonts w:hint="eastAsia"/>
         </w:rPr>
-        <w:t>出，</w:t>
-      </w:r>
+        <w:t>逃離大教堂後，原本已經停止的破壞聲響又從後面傳出，巨龍衝破了大教堂向主角撲來，此時一頭巨大的身影從旁衝出，撞開了巨龍，而這巨大身影便是在聖女塔下的那頭野獸，主角又再次被敵人所救。</w:t>
+      </w:r>
+    </w:p>
+    <w:p>
+      <w:pPr>
+        <w:ind w:leftChars="200" w:left="480"/>
+      </w:pPr>
       <w:r>
         <w:rPr>
           <w:rFonts w:hint="eastAsia"/>
         </w:rPr>
-        <w:t>開始追著主角，並一邊喊著要奪取主角的身體。</w:t>
-      </w:r>
-    </w:p>
-    <w:p>
-      <w:pPr>
-        <w:ind w:leftChars="200" w:left="480"/>
-      </w:pPr>
+        <w:t>就這樣在逃離的路上，</w:t>
+      </w:r>
       <w:r>
         <w:rPr>
           <w:rFonts w:hint="eastAsia"/>
         </w:rPr>
-        <w:t>主角因背著三女而無力回擊，只能不斷的向前跑，到達大禮堂時，看到原本應該沒有氣息的鷹隼騎士卻站在路上，舉起武器作勢要攻擊，無法回擊的主角只能選擇閃躲，此時鷹隼騎士揮下武器，在這瞬間主角察覺，騎士並非要攻擊主角，而是攻擊身後的巨龍，強烈的一擊命中了巨龍</w:t>
+        <w:t>不斷受到原本已經死亡的敵人幫忙，從大教堂的鷹隼騎士、聖女塔的野獸、貴族教堂的長女、貴族大橋的瓦</w:t>
       </w:r>
       <w:r>
         <w:rPr>
           <w:rFonts w:hint="eastAsia"/>
         </w:rPr>
-        <w:t>，使其受到嚴重的傷害而停頓，主角則是奮力的繼續向前跑。</w:t>
-      </w:r>
-    </w:p>
-    <w:p>
-      <w:pPr>
-        <w:ind w:leftChars="200" w:left="480"/>
-      </w:pPr>
+        <w:t>格</w:t>
+      </w:r>
       <w:r>
         <w:rPr>
           <w:rFonts w:hint="eastAsia"/>
         </w:rPr>
-        <w:t>逃離大教堂後，原本已經停止的破壞聲響又從後面傳出，巨龍衝破了大教堂向主角撲來，此時一頭巨大的身影從旁</w:t>
-      </w:r>
-      <w:proofErr w:type="gramStart"/>
+        <w:t>，</w:t>
+      </w:r>
       <w:r>
         <w:rPr>
           <w:rFonts w:hint="eastAsia"/>
         </w:rPr>
-        <w:t>衝</w:t>
-      </w:r>
-      <w:proofErr w:type="gramEnd"/>
+        <w:t>都在危急時刻幫主角阻擋了巨龍的攻擊。最終在逃離城鎮之際，巨龍用盡最後的力量撲向主角，但被平民區的次女所擋下</w:t>
+      </w:r>
       <w:r>
         <w:rPr>
           <w:rFonts w:hint="eastAsia"/>
         </w:rPr>
-        <w:t>出，撞開了巨龍，而這巨大身影便是在</w:t>
-      </w:r>
-      <w:proofErr w:type="gramStart"/>
-      <w:r>
-        <w:rPr>
-          <w:rFonts w:hint="eastAsia"/>
-        </w:rPr>
-        <w:t>聖女塔下</w:t>
-      </w:r>
-      <w:proofErr w:type="gramEnd"/>
-      <w:r>
-        <w:rPr>
-          <w:rFonts w:hint="eastAsia"/>
-        </w:rPr>
-        <w:t>的那頭野獸，主角又再次被敵人所救。</w:t>
-      </w:r>
-    </w:p>
-    <w:p>
-      <w:pPr>
-        <w:ind w:leftChars="200" w:left="480"/>
-      </w:pPr>
-      <w:r>
-        <w:rPr>
-          <w:rFonts w:hint="eastAsia"/>
-        </w:rPr>
-        <w:t>就這樣在逃離的路上，</w:t>
-      </w:r>
-      <w:r>
-        <w:rPr>
-          <w:rFonts w:hint="eastAsia"/>
-        </w:rPr>
-        <w:t>不斷受到原本已經死亡的敵人幫忙，從大教堂的鷹隼騎士、</w:t>
-      </w:r>
-      <w:proofErr w:type="gramStart"/>
-      <w:r>
-        <w:rPr>
-          <w:rFonts w:hint="eastAsia"/>
-        </w:rPr>
-        <w:t>聖女塔的</w:t>
-      </w:r>
-      <w:proofErr w:type="gramEnd"/>
-      <w:r>
-        <w:rPr>
-          <w:rFonts w:hint="eastAsia"/>
-        </w:rPr>
-        <w:t>野獸、貴族教堂的長女、貴族大橋的瓦</w:t>
-      </w:r>
-      <w:r>
-        <w:rPr>
-          <w:rFonts w:hint="eastAsia"/>
-        </w:rPr>
-        <w:t>格</w:t>
-      </w:r>
-      <w:r>
-        <w:rPr>
-          <w:rFonts w:hint="eastAsia"/>
-        </w:rPr>
-        <w:t>，</w:t>
-      </w:r>
-      <w:r>
-        <w:rPr>
-          <w:rFonts w:hint="eastAsia"/>
-        </w:rPr>
-        <w:t>都在危急時刻幫主角阻擋了巨龍的攻擊。最終在逃離城鎮之際，巨龍用盡最後的力量撲向主角，但被平民區的</w:t>
-      </w:r>
-      <w:proofErr w:type="gramStart"/>
-      <w:r>
-        <w:rPr>
-          <w:rFonts w:hint="eastAsia"/>
-        </w:rPr>
-        <w:t>次女所擋下</w:t>
-      </w:r>
-      <w:proofErr w:type="gramEnd"/>
-      <w:r>
-        <w:rPr>
-          <w:rFonts w:hint="eastAsia"/>
-        </w:rPr>
-        <w:t>，主角帶著三女成功逃離，隨後城鎮便開始塌陷，同時</w:t>
-      </w:r>
-      <w:proofErr w:type="gramStart"/>
-      <w:r>
-        <w:rPr>
-          <w:rFonts w:hint="eastAsia"/>
-        </w:rPr>
-        <w:t>伴隨著巨龍</w:t>
-      </w:r>
-      <w:proofErr w:type="gramEnd"/>
-      <w:r>
-        <w:rPr>
-          <w:rFonts w:hint="eastAsia"/>
-        </w:rPr>
-        <w:t>的吼叫聲落入深坑之中，遊戲則到此結束。</w:t>
+        <w:t>，主角帶著三女成功逃離，隨後城鎮便開始塌陷，同時伴隨著巨龍的吼叫聲落入深坑之中，遊戲則到此結束。</w:t>
       </w:r>
     </w:p>
     <w:p>
@@ -7665,7 +6380,7 @@
           <w:szCs w:val="56"/>
         </w:rPr>
       </w:pPr>
-      <w:bookmarkStart w:id="20" w:name="_Toc491093278"/>
+      <w:bookmarkStart w:id="21" w:name="_Toc491093278"/>
       <w:r>
         <w:rPr>
           <w:rFonts w:ascii="Adobe 繁黑體 Std B" w:eastAsia="Adobe 繁黑體 Std B" w:hAnsi="Adobe 繁黑體 Std B" w:hint="eastAsia"/>
@@ -7675,7 +6390,7 @@
         <w:lastRenderedPageBreak/>
         <w:t>後續發展設定(遊戲時間後)</w:t>
       </w:r>
-      <w:bookmarkEnd w:id="20"/>
+      <w:bookmarkEnd w:id="21"/>
     </w:p>
     <w:p>
       <w:pPr>
@@ -7692,7 +6407,7 @@
           <w:szCs w:val="56"/>
         </w:rPr>
       </w:pPr>
-      <w:bookmarkStart w:id="21" w:name="_Toc491093279"/>
+      <w:bookmarkStart w:id="22" w:name="_Toc491093279"/>
       <w:r>
         <w:rPr>
           <w:rFonts w:ascii="Adobe 繁黑體 Std B" w:eastAsia="Adobe 繁黑體 Std B" w:hAnsi="Adobe 繁黑體 Std B" w:hint="eastAsia"/>
@@ -7701,7 +6416,7 @@
         </w:rPr>
         <w:t>遊戲結局</w:t>
       </w:r>
-      <w:bookmarkEnd w:id="21"/>
+      <w:bookmarkEnd w:id="22"/>
     </w:p>
     <w:p>
       <w:pPr>
@@ -7774,23 +6489,7 @@
           <w:rFonts w:asciiTheme="minorEastAsia" w:hAnsiTheme="minorEastAsia" w:hint="eastAsia"/>
           <w:szCs w:val="24"/>
         </w:rPr>
-        <w:t>而三</w:t>
-      </w:r>
-      <w:proofErr w:type="gramStart"/>
-      <w:r>
-        <w:rPr>
-          <w:rFonts w:asciiTheme="minorEastAsia" w:hAnsiTheme="minorEastAsia" w:hint="eastAsia"/>
-          <w:szCs w:val="24"/>
-        </w:rPr>
-        <w:t>女聖女</w:t>
-      </w:r>
-      <w:proofErr w:type="gramEnd"/>
-      <w:r>
-        <w:rPr>
-          <w:rFonts w:asciiTheme="minorEastAsia" w:hAnsiTheme="minorEastAsia" w:hint="eastAsia"/>
-          <w:szCs w:val="24"/>
-        </w:rPr>
-        <w:t>則是繼承了最純淨的龍血，大祭司的肉體承受不住如此龐大的意志進而崩壞，並想盡辦法要奪取主角的身體作為新的容器，最終失敗並跟著城鎮一同陷入地底，而</w:t>
+        <w:t>而三女聖女則是繼承了最純淨的龍血，大祭司的肉體承受不住如此龐大的意志進而崩壞，並想盡辦法要奪取主角的身體作為新的容器，最終失敗並跟著城鎮一同陷入地底，而</w:t>
       </w:r>
       <w:r>
         <w:rPr>
@@ -7850,7 +6549,7 @@
           <w:szCs w:val="36"/>
         </w:rPr>
       </w:pPr>
-      <w:bookmarkStart w:id="22" w:name="_Toc491093280"/>
+      <w:bookmarkStart w:id="23" w:name="_Toc491093280"/>
       <w:r>
         <w:rPr>
           <w:rFonts w:ascii="Adobe 繁黑體 Std B" w:eastAsia="Adobe 繁黑體 Std B" w:hAnsi="Adobe 繁黑體 Std B" w:hint="eastAsia"/>
@@ -7859,7 +6558,7 @@
         </w:rPr>
         <w:t>結局之後</w:t>
       </w:r>
-      <w:bookmarkEnd w:id="22"/>
+      <w:bookmarkEnd w:id="23"/>
     </w:p>
     <w:p>
       <w:pPr>
@@ -7881,62 +6580,14 @@
           <w:rFonts w:asciiTheme="minorEastAsia" w:hAnsiTheme="minorEastAsia" w:hint="eastAsia"/>
           <w:szCs w:val="24"/>
         </w:rPr>
-        <w:t>的2大勢力早已停戰</w:t>
-      </w:r>
-      <w:proofErr w:type="gramStart"/>
-      <w:r>
-        <w:rPr>
-          <w:rFonts w:asciiTheme="minorEastAsia" w:hAnsiTheme="minorEastAsia" w:hint="eastAsia"/>
-          <w:szCs w:val="24"/>
-        </w:rPr>
-        <w:t>多時，</w:t>
-      </w:r>
-      <w:proofErr w:type="gramEnd"/>
-      <w:r>
-        <w:rPr>
-          <w:rFonts w:asciiTheme="minorEastAsia" w:hAnsiTheme="minorEastAsia" w:hint="eastAsia"/>
-          <w:szCs w:val="24"/>
-        </w:rPr>
-        <w:t>專注在抵抗傳染病，此時</w:t>
-      </w:r>
-      <w:r>
-        <w:rPr>
-          <w:rFonts w:asciiTheme="minorEastAsia" w:hAnsiTheme="minorEastAsia" w:hint="eastAsia"/>
-          <w:szCs w:val="24"/>
-        </w:rPr>
-        <w:t>主角帶回的聖女</w:t>
-      </w:r>
-      <w:proofErr w:type="gramStart"/>
-      <w:r>
-        <w:rPr>
-          <w:rFonts w:asciiTheme="minorEastAsia" w:hAnsiTheme="minorEastAsia" w:hint="eastAsia"/>
-          <w:szCs w:val="24"/>
-        </w:rPr>
-        <w:t>運用魔素及</w:t>
-      </w:r>
-      <w:proofErr w:type="gramEnd"/>
-      <w:r>
-        <w:rPr>
-          <w:rFonts w:asciiTheme="minorEastAsia" w:hAnsiTheme="minorEastAsia" w:hint="eastAsia"/>
-          <w:szCs w:val="24"/>
-        </w:rPr>
-        <w:t>龍血的能力治癒了主角勢力的所有傳染病，並且教導其</w:t>
-      </w:r>
-      <w:proofErr w:type="gramStart"/>
-      <w:r>
-        <w:rPr>
-          <w:rFonts w:asciiTheme="minorEastAsia" w:hAnsiTheme="minorEastAsia" w:hint="eastAsia"/>
-          <w:szCs w:val="24"/>
-        </w:rPr>
-        <w:t>領導者魔素</w:t>
-      </w:r>
-      <w:proofErr w:type="gramEnd"/>
-      <w:r>
-        <w:rPr>
-          <w:rFonts w:asciiTheme="minorEastAsia" w:hAnsiTheme="minorEastAsia" w:hint="eastAsia"/>
-          <w:szCs w:val="24"/>
-        </w:rPr>
-        <w:t>&amp;符文的應用，使其發展程度大幅增加。</w:t>
+        <w:t>的2大勢力早已停戰多時，專注在抵抗傳染病，此時</w:t>
+      </w:r>
+      <w:r>
+        <w:rPr>
+          <w:rFonts w:asciiTheme="minorEastAsia" w:hAnsiTheme="minorEastAsia" w:hint="eastAsia"/>
+          <w:szCs w:val="24"/>
+        </w:rPr>
+        <w:t>主角帶回的聖女運用魔素及龍血的能力治癒了主角勢力的所有傳染病，並且教導其領導者魔素&amp;符文的應用，使其發展程度大幅增加。</w:t>
       </w:r>
     </w:p>
     <w:p>
@@ -8005,40 +6656,15 @@
           <w:rFonts w:asciiTheme="minorEastAsia" w:hAnsiTheme="minorEastAsia" w:hint="eastAsia"/>
           <w:szCs w:val="24"/>
         </w:rPr>
-        <w:t>此後開始技術上的交流，</w:t>
-      </w:r>
-      <w:proofErr w:type="gramStart"/>
-      <w:r>
-        <w:rPr>
-          <w:rFonts w:asciiTheme="minorEastAsia" w:hAnsiTheme="minorEastAsia" w:hint="eastAsia"/>
-          <w:szCs w:val="24"/>
-        </w:rPr>
-        <w:t>魔素的</w:t>
-      </w:r>
-      <w:proofErr w:type="gramEnd"/>
-      <w:r>
-        <w:rPr>
-          <w:rFonts w:asciiTheme="minorEastAsia" w:hAnsiTheme="minorEastAsia" w:hint="eastAsia"/>
-          <w:szCs w:val="24"/>
-        </w:rPr>
-        <w:t>應用也普遍至全人類，</w:t>
-      </w:r>
-      <w:r>
-        <w:rPr>
-          <w:rFonts w:asciiTheme="minorEastAsia" w:hAnsiTheme="minorEastAsia" w:hint="eastAsia"/>
-          <w:szCs w:val="24"/>
-        </w:rPr>
-        <w:t>發展速度因此突飛猛進，猶如回歸舊世代的</w:t>
-      </w:r>
-      <w:proofErr w:type="gramStart"/>
-      <w:r>
-        <w:rPr>
-          <w:rFonts w:asciiTheme="minorEastAsia" w:hAnsiTheme="minorEastAsia" w:hint="eastAsia"/>
-          <w:szCs w:val="24"/>
-        </w:rPr>
-        <w:t>神族般</w:t>
-      </w:r>
-      <w:proofErr w:type="gramEnd"/>
+        <w:t>此後開始技術上的交流，魔素的應用也普遍至全人類，</w:t>
+      </w:r>
+      <w:r>
+        <w:rPr>
+          <w:rFonts w:asciiTheme="minorEastAsia" w:hAnsiTheme="minorEastAsia" w:hint="eastAsia"/>
+          <w:szCs w:val="24"/>
+        </w:rPr>
+        <w:t>發展速度因此突飛猛進，猶如回歸舊世代的神族般</w:t>
+      </w:r>
       <w:r>
         <w:rPr>
           <w:rFonts w:asciiTheme="minorEastAsia" w:hAnsiTheme="minorEastAsia" w:hint="eastAsia"/>
@@ -8069,7 +6695,7 @@
           <w:szCs w:val="56"/>
         </w:rPr>
       </w:pPr>
-      <w:bookmarkStart w:id="23" w:name="_Toc491093281"/>
+      <w:bookmarkStart w:id="24" w:name="_Toc491093281"/>
       <w:r>
         <w:rPr>
           <w:rFonts w:ascii="Adobe 繁黑體 Std B" w:eastAsia="Adobe 繁黑體 Std B" w:hAnsi="Adobe 繁黑體 Std B" w:hint="eastAsia"/>
@@ -8094,7 +6720,7 @@
         </w:rPr>
         <w:t>面臨的問題</w:t>
       </w:r>
-      <w:bookmarkEnd w:id="23"/>
+      <w:bookmarkEnd w:id="24"/>
     </w:p>
     <w:p>
       <w:pPr>
@@ -8132,71 +6758,7 @@
           <w:rFonts w:asciiTheme="minorEastAsia" w:hAnsiTheme="minorEastAsia" w:hint="eastAsia"/>
           <w:szCs w:val="24"/>
         </w:rPr>
-        <w:t>重</w:t>
-      </w:r>
-      <w:proofErr w:type="gramStart"/>
-      <w:r>
-        <w:rPr>
-          <w:rFonts w:asciiTheme="minorEastAsia" w:hAnsiTheme="minorEastAsia" w:hint="eastAsia"/>
-          <w:szCs w:val="24"/>
-        </w:rPr>
-        <w:t>拾魔素</w:t>
-      </w:r>
-      <w:proofErr w:type="gramEnd"/>
-      <w:r>
-        <w:rPr>
-          <w:rFonts w:asciiTheme="minorEastAsia" w:hAnsiTheme="minorEastAsia" w:hint="eastAsia"/>
-          <w:szCs w:val="24"/>
-        </w:rPr>
-        <w:t>的相關知識，如同舊世代</w:t>
-      </w:r>
-      <w:proofErr w:type="gramStart"/>
-      <w:r>
-        <w:rPr>
-          <w:rFonts w:asciiTheme="minorEastAsia" w:hAnsiTheme="minorEastAsia" w:hint="eastAsia"/>
-          <w:szCs w:val="24"/>
-        </w:rPr>
-        <w:t>的神族發展</w:t>
-      </w:r>
-      <w:proofErr w:type="gramEnd"/>
-      <w:r>
-        <w:rPr>
-          <w:rFonts w:asciiTheme="minorEastAsia" w:hAnsiTheme="minorEastAsia" w:hint="eastAsia"/>
-          <w:szCs w:val="24"/>
-        </w:rPr>
-        <w:t>出相同的高度文明，但不同於舊世代</w:t>
-      </w:r>
-      <w:proofErr w:type="gramStart"/>
-      <w:r>
-        <w:rPr>
-          <w:rFonts w:asciiTheme="minorEastAsia" w:hAnsiTheme="minorEastAsia" w:hint="eastAsia"/>
-          <w:szCs w:val="24"/>
-        </w:rPr>
-        <w:t>的神族</w:t>
-      </w:r>
-      <w:proofErr w:type="gramEnd"/>
-      <w:r>
-        <w:rPr>
-          <w:rFonts w:asciiTheme="minorEastAsia" w:hAnsiTheme="minorEastAsia" w:hint="eastAsia"/>
-          <w:szCs w:val="24"/>
-        </w:rPr>
-        <w:t>，還要管理九大行星並抵禦外敵，新世界</w:t>
-      </w:r>
-      <w:proofErr w:type="gramStart"/>
-      <w:r>
-        <w:rPr>
-          <w:rFonts w:asciiTheme="minorEastAsia" w:hAnsiTheme="minorEastAsia" w:hint="eastAsia"/>
-          <w:szCs w:val="24"/>
-        </w:rPr>
-        <w:t>的神族沒有</w:t>
-      </w:r>
-      <w:proofErr w:type="gramEnd"/>
-      <w:r>
-        <w:rPr>
-          <w:rFonts w:asciiTheme="minorEastAsia" w:hAnsiTheme="minorEastAsia" w:hint="eastAsia"/>
-          <w:szCs w:val="24"/>
-        </w:rPr>
-        <w:t xml:space="preserve">任何外敵，話雖如此但依然面臨著以下問題 : </w:t>
+        <w:t xml:space="preserve">重拾魔素的相關知識，如同舊世代的神族發展出相同的高度文明，但不同於舊世代的神族，還要管理九大行星並抵禦外敵，新世界的神族沒有任何外敵，話雖如此但依然面臨著以下問題 : </w:t>
       </w:r>
     </w:p>
     <w:p>
@@ -8218,56 +6780,14 @@
           <w:b/>
           <w:szCs w:val="24"/>
         </w:rPr>
-        <w:t>有限</w:t>
-      </w:r>
-      <w:proofErr w:type="gramStart"/>
-      <w:r>
-        <w:rPr>
-          <w:rFonts w:asciiTheme="minorEastAsia" w:hAnsiTheme="minorEastAsia" w:hint="eastAsia"/>
-          <w:b/>
-          <w:szCs w:val="24"/>
-        </w:rPr>
-        <w:t>的魔素能源</w:t>
-      </w:r>
-      <w:proofErr w:type="gramEnd"/>
-      <w:r>
-        <w:rPr>
-          <w:rFonts w:asciiTheme="minorEastAsia" w:hAnsiTheme="minorEastAsia" w:hint="eastAsia"/>
-          <w:szCs w:val="24"/>
-        </w:rPr>
-        <w:t xml:space="preserve"> : 舊世代</w:t>
-      </w:r>
-      <w:proofErr w:type="gramStart"/>
-      <w:r>
-        <w:rPr>
-          <w:rFonts w:asciiTheme="minorEastAsia" w:hAnsiTheme="minorEastAsia" w:hint="eastAsia"/>
-          <w:szCs w:val="24"/>
-        </w:rPr>
-        <w:t>的魔素是</w:t>
-      </w:r>
-      <w:proofErr w:type="gramEnd"/>
-      <w:r>
-        <w:rPr>
-          <w:rFonts w:asciiTheme="minorEastAsia" w:hAnsiTheme="minorEastAsia" w:hint="eastAsia"/>
-          <w:szCs w:val="24"/>
-        </w:rPr>
-        <w:t>取自於世界樹恆星，但新世界</w:t>
-      </w:r>
-      <w:proofErr w:type="gramStart"/>
-      <w:r>
-        <w:rPr>
-          <w:rFonts w:asciiTheme="minorEastAsia" w:hAnsiTheme="minorEastAsia" w:hint="eastAsia"/>
-          <w:szCs w:val="24"/>
-        </w:rPr>
-        <w:t>的魔素則</w:t>
-      </w:r>
-      <w:proofErr w:type="gramEnd"/>
-      <w:r>
-        <w:rPr>
-          <w:rFonts w:asciiTheme="minorEastAsia" w:hAnsiTheme="minorEastAsia" w:hint="eastAsia"/>
-          <w:szCs w:val="24"/>
-        </w:rPr>
-        <w:t>是有限量的儲存在地底，很快就會耗盡，耗盡後大地將無法再維持生命</w:t>
+        <w:t>有限的魔素能源</w:t>
+      </w:r>
+      <w:r>
+        <w:rPr>
+          <w:rFonts w:asciiTheme="minorEastAsia" w:hAnsiTheme="minorEastAsia" w:hint="eastAsia"/>
+          <w:szCs w:val="24"/>
+        </w:rPr>
+        <w:t xml:space="preserve"> : 舊世代的魔素是取自於世界樹恆星，但新世界的魔素則是有限量的儲存在地底，很快就會耗盡，耗盡後大地將無法再維持生命</w:t>
       </w:r>
       <w:r>
         <w:rPr>
@@ -8288,23 +6808,7 @@
           <w:rFonts w:asciiTheme="minorEastAsia" w:hAnsiTheme="minorEastAsia" w:hint="eastAsia"/>
           <w:szCs w:val="24"/>
         </w:rPr>
-        <w:t>所有陸地將會</w:t>
-      </w:r>
-      <w:proofErr w:type="gramStart"/>
-      <w:r>
-        <w:rPr>
-          <w:rFonts w:asciiTheme="minorEastAsia" w:hAnsiTheme="minorEastAsia" w:hint="eastAsia"/>
-          <w:szCs w:val="24"/>
-        </w:rPr>
-        <w:t>沉</w:t>
-      </w:r>
-      <w:proofErr w:type="gramEnd"/>
-      <w:r>
-        <w:rPr>
-          <w:rFonts w:asciiTheme="minorEastAsia" w:hAnsiTheme="minorEastAsia" w:hint="eastAsia"/>
-          <w:szCs w:val="24"/>
-        </w:rPr>
-        <w:t>於大海之中。</w:t>
+        <w:t>所有陸地將會沉於大海之中。</w:t>
       </w:r>
     </w:p>
     <w:p>
@@ -8356,39 +6860,7 @@
           <w:rFonts w:asciiTheme="minorEastAsia" w:hAnsiTheme="minorEastAsia" w:hint="eastAsia"/>
           <w:szCs w:val="24"/>
         </w:rPr>
-        <w:t>當初舊</w:t>
-      </w:r>
-      <w:proofErr w:type="gramStart"/>
-      <w:r>
-        <w:rPr>
-          <w:rFonts w:asciiTheme="minorEastAsia" w:hAnsiTheme="minorEastAsia" w:hint="eastAsia"/>
-          <w:szCs w:val="24"/>
-        </w:rPr>
-        <w:t>世代神族將</w:t>
-      </w:r>
-      <w:proofErr w:type="gramEnd"/>
-      <w:r>
-        <w:rPr>
-          <w:rFonts w:asciiTheme="minorEastAsia" w:hAnsiTheme="minorEastAsia" w:hint="eastAsia"/>
-          <w:szCs w:val="24"/>
-        </w:rPr>
-        <w:t>人選送往第十行星也早已知道這些事情，但由於當時發展的限制無法使用</w:t>
-      </w:r>
-      <w:proofErr w:type="gramStart"/>
-      <w:r>
-        <w:rPr>
-          <w:rFonts w:asciiTheme="minorEastAsia" w:hAnsiTheme="minorEastAsia" w:hint="eastAsia"/>
-          <w:szCs w:val="24"/>
-        </w:rPr>
-        <w:t>彩虹橋送至</w:t>
-      </w:r>
-      <w:proofErr w:type="gramEnd"/>
-      <w:r>
-        <w:rPr>
-          <w:rFonts w:asciiTheme="minorEastAsia" w:hAnsiTheme="minorEastAsia" w:hint="eastAsia"/>
-          <w:szCs w:val="24"/>
-        </w:rPr>
-        <w:t>世界樹星系外的世界，才將人選送往第十行星</w:t>
+        <w:t>當初舊世代神族將人選送往第十行星也早已知道這些事情，但由於當時發展的限制無法使用彩虹橋送至世界樹星系外的世界，才將人選送往第十行星</w:t>
       </w:r>
       <w:r>
         <w:rPr>
@@ -8402,23 +6874,7 @@
           <w:rFonts w:asciiTheme="minorEastAsia" w:hAnsiTheme="minorEastAsia" w:hint="eastAsia"/>
           <w:szCs w:val="24"/>
         </w:rPr>
-        <w:t>因此第十行星的定位像是個跳板，</w:t>
-      </w:r>
-      <w:proofErr w:type="gramStart"/>
-      <w:r>
-        <w:rPr>
-          <w:rFonts w:asciiTheme="minorEastAsia" w:hAnsiTheme="minorEastAsia" w:hint="eastAsia"/>
-          <w:szCs w:val="24"/>
-        </w:rPr>
-        <w:t>神族為了</w:t>
-      </w:r>
-      <w:proofErr w:type="gramEnd"/>
-      <w:r>
-        <w:rPr>
-          <w:rFonts w:asciiTheme="minorEastAsia" w:hAnsiTheme="minorEastAsia" w:hint="eastAsia"/>
-          <w:szCs w:val="24"/>
-        </w:rPr>
-        <w:t>不讓文化發展消失，先將人選及文物送至暫時不會受到毀滅影響的第十行星，並寄望能夠發展出比</w:t>
+        <w:t>因此第十行星的定位像是個跳板，神族為了不讓文化發展消失，先將人選及文物送至暫時不會受到毀滅影響的第十行星，並寄望能夠發展出比</w:t>
       </w:r>
       <w:r>
         <w:rPr>
@@ -8426,23 +6882,7 @@
           <w:szCs w:val="24"/>
         </w:rPr>
         <w:lastRenderedPageBreak/>
-        <w:t>彩虹橋還要更遠的科技，</w:t>
-      </w:r>
-      <w:proofErr w:type="gramStart"/>
-      <w:r>
-        <w:rPr>
-          <w:rFonts w:asciiTheme="minorEastAsia" w:hAnsiTheme="minorEastAsia" w:hint="eastAsia"/>
-          <w:szCs w:val="24"/>
-        </w:rPr>
-        <w:t>讓神族文明</w:t>
-      </w:r>
-      <w:proofErr w:type="gramEnd"/>
-      <w:r>
-        <w:rPr>
-          <w:rFonts w:asciiTheme="minorEastAsia" w:hAnsiTheme="minorEastAsia" w:hint="eastAsia"/>
-          <w:szCs w:val="24"/>
-        </w:rPr>
-        <w:t>能</w:t>
+        <w:t>彩虹橋還要更遠的科技，讓神族文明能</w:t>
       </w:r>
       <w:r>
         <w:rPr>
@@ -8474,7 +6914,7 @@
           <w:szCs w:val="56"/>
         </w:rPr>
       </w:pPr>
-      <w:bookmarkStart w:id="24" w:name="_Toc491093282"/>
+      <w:bookmarkStart w:id="25" w:name="_Toc491093282"/>
       <w:r>
         <w:rPr>
           <w:rFonts w:ascii="Adobe 繁黑體 Std B" w:eastAsia="Adobe 繁黑體 Std B" w:hAnsi="Adobe 繁黑體 Std B" w:hint="eastAsia"/>
@@ -8483,7 +6923,7 @@
         </w:rPr>
         <w:t>後續發想-預言石壁畫</w:t>
       </w:r>
-      <w:bookmarkEnd w:id="24"/>
+      <w:bookmarkEnd w:id="25"/>
     </w:p>
     <w:p>
       <w:pPr>
@@ -8498,72 +6938,112 @@
           <w:rFonts w:asciiTheme="minorEastAsia" w:hAnsiTheme="minorEastAsia" w:hint="eastAsia"/>
           <w:szCs w:val="24"/>
         </w:rPr>
-        <w:t>舊世代</w:t>
-      </w:r>
-      <w:proofErr w:type="gramStart"/>
-      <w:r>
-        <w:rPr>
-          <w:rFonts w:asciiTheme="minorEastAsia" w:hAnsiTheme="minorEastAsia" w:hint="eastAsia"/>
-          <w:szCs w:val="24"/>
-        </w:rPr>
-        <w:t>的神族文物</w:t>
-      </w:r>
-      <w:proofErr w:type="gramEnd"/>
-      <w:r>
-        <w:rPr>
-          <w:rFonts w:asciiTheme="minorEastAsia" w:hAnsiTheme="minorEastAsia" w:hint="eastAsia"/>
-          <w:szCs w:val="24"/>
-        </w:rPr>
-        <w:t>，由</w:t>
-      </w:r>
-      <w:hyperlink r:id="rId17" w:history="1">
-        <w:proofErr w:type="gramStart"/>
+        <w:t>舊世代的神族文物，由</w:t>
+      </w:r>
+      <w:hyperlink r:id="rId20" w:history="1">
         <w:r>
           <w:rPr>
             <w:rStyle w:val="a4"/>
             <w:rFonts w:asciiTheme="minorEastAsia" w:hAnsiTheme="minorEastAsia" w:hint="eastAsia"/>
             <w:szCs w:val="24"/>
           </w:rPr>
-          <w:t>諾恩</w:t>
+          <w:t>諾恩三女神</w:t>
         </w:r>
-        <w:proofErr w:type="gramEnd"/>
+      </w:hyperlink>
+      <w:r>
+        <w:rPr>
+          <w:rFonts w:asciiTheme="minorEastAsia" w:hAnsiTheme="minorEastAsia" w:hint="eastAsia"/>
+          <w:szCs w:val="24"/>
+        </w:rPr>
+        <w:t>刻劃的壁畫，在諸神黃昏前，早已刻劃了九大行星的毀滅，以及</w:t>
+      </w:r>
+      <w:r>
+        <w:rPr>
+          <w:rFonts w:asciiTheme="minorEastAsia" w:hAnsiTheme="minorEastAsia" w:hint="eastAsia"/>
+          <w:szCs w:val="24"/>
+        </w:rPr>
+        <w:t>新世界的誕生</w:t>
+      </w:r>
+      <w:r>
+        <w:rPr>
+          <w:rFonts w:asciiTheme="minorEastAsia" w:hAnsiTheme="minorEastAsia"/>
+          <w:szCs w:val="24"/>
+        </w:rPr>
+        <w:t>…</w:t>
+      </w:r>
+      <w:r>
+        <w:rPr>
+          <w:rFonts w:asciiTheme="minorEastAsia" w:hAnsiTheme="minorEastAsia" w:hint="eastAsia"/>
+          <w:szCs w:val="24"/>
+        </w:rPr>
+        <w:t xml:space="preserve">等等重大事件，其內容如下 : </w:t>
+      </w:r>
+    </w:p>
+    <w:p>
+      <w:pPr>
+        <w:pStyle w:val="a5"/>
+        <w:numPr>
+          <w:ilvl w:val="0"/>
+          <w:numId w:val="13"/>
+        </w:numPr>
+        <w:ind w:leftChars="0"/>
+        <w:rPr>
+          <w:rFonts w:asciiTheme="minorEastAsia" w:hAnsiTheme="minorEastAsia"/>
+          <w:szCs w:val="24"/>
+        </w:rPr>
+      </w:pPr>
+      <w:r>
+        <w:rPr>
+          <w:rFonts w:asciiTheme="minorEastAsia" w:hAnsiTheme="minorEastAsia" w:hint="eastAsia"/>
+          <w:szCs w:val="24"/>
+        </w:rPr>
+        <w:t>奧丁登基為眾神之主</w:t>
+      </w:r>
+    </w:p>
+    <w:p>
+      <w:pPr>
+        <w:pStyle w:val="a5"/>
+        <w:numPr>
+          <w:ilvl w:val="0"/>
+          <w:numId w:val="13"/>
+        </w:numPr>
+        <w:ind w:leftChars="0"/>
+        <w:rPr>
+          <w:rFonts w:asciiTheme="minorEastAsia" w:hAnsiTheme="minorEastAsia"/>
+          <w:szCs w:val="24"/>
+        </w:rPr>
+      </w:pPr>
+      <w:r>
+        <w:rPr>
+          <w:rFonts w:asciiTheme="minorEastAsia" w:hAnsiTheme="minorEastAsia" w:hint="eastAsia"/>
+          <w:szCs w:val="24"/>
+        </w:rPr>
+        <w:t xml:space="preserve">諸神黃昏前兆 </w:t>
+      </w:r>
+      <w:r>
+        <w:rPr>
+          <w:rFonts w:asciiTheme="minorEastAsia" w:hAnsiTheme="minorEastAsia"/>
+          <w:szCs w:val="24"/>
+        </w:rPr>
+        <w:t>–</w:t>
+      </w:r>
+      <w:r>
+        <w:rPr>
+          <w:rFonts w:asciiTheme="minorEastAsia" w:hAnsiTheme="minorEastAsia" w:hint="eastAsia"/>
+          <w:szCs w:val="24"/>
+        </w:rPr>
+        <w:t xml:space="preserve"> </w:t>
+      </w:r>
+      <w:hyperlink r:id="rId21" w:history="1">
         <w:r>
           <w:rPr>
             <w:rStyle w:val="a4"/>
             <w:rFonts w:asciiTheme="minorEastAsia" w:hAnsiTheme="minorEastAsia" w:hint="eastAsia"/>
             <w:szCs w:val="24"/>
           </w:rPr>
-          <w:t>三女神</w:t>
+          <w:t>芬布爾之冬</w:t>
         </w:r>
       </w:hyperlink>
-      <w:r>
-        <w:rPr>
-          <w:rFonts w:asciiTheme="minorEastAsia" w:hAnsiTheme="minorEastAsia" w:hint="eastAsia"/>
-          <w:szCs w:val="24"/>
-        </w:rPr>
-        <w:t>刻劃的壁畫，在諸神黃昏前，早已刻劃了九大行星的毀滅，以及</w:t>
-      </w:r>
-      <w:r>
-        <w:rPr>
-          <w:rFonts w:asciiTheme="minorEastAsia" w:hAnsiTheme="minorEastAsia" w:hint="eastAsia"/>
-          <w:szCs w:val="24"/>
-        </w:rPr>
-        <w:t>新世界的誕生</w:t>
-      </w:r>
-      <w:r>
-        <w:rPr>
-          <w:rFonts w:asciiTheme="minorEastAsia" w:hAnsiTheme="minorEastAsia"/>
-          <w:szCs w:val="24"/>
-        </w:rPr>
-        <w:t>…</w:t>
-      </w:r>
-      <w:r>
-        <w:rPr>
-          <w:rFonts w:asciiTheme="minorEastAsia" w:hAnsiTheme="minorEastAsia" w:hint="eastAsia"/>
-          <w:szCs w:val="24"/>
-        </w:rPr>
-        <w:t xml:space="preserve">等等重大事件，其內容如下 : </w:t>
-      </w:r>
     </w:p>
     <w:p>
       <w:pPr>
@@ -8583,7 +7063,28 @@
           <w:rFonts w:asciiTheme="minorEastAsia" w:hAnsiTheme="minorEastAsia" w:hint="eastAsia"/>
           <w:szCs w:val="24"/>
         </w:rPr>
-        <w:t>奧丁登基為眾神之主</w:t>
+        <w:t>諸神黃昏</w:t>
+      </w:r>
+      <w:r>
+        <w:rPr>
+          <w:rFonts w:asciiTheme="minorEastAsia" w:hAnsiTheme="minorEastAsia" w:hint="eastAsia"/>
+          <w:szCs w:val="24"/>
+        </w:rPr>
+        <w:t xml:space="preserve"> </w:t>
+      </w:r>
+      <w:r>
+        <w:rPr>
+          <w:rFonts w:asciiTheme="minorEastAsia" w:hAnsiTheme="minorEastAsia"/>
+          <w:szCs w:val="24"/>
+        </w:rPr>
+        <w:t>–</w:t>
+      </w:r>
+      <w:r>
+        <w:rPr>
+          <w:rFonts w:asciiTheme="minorEastAsia" w:hAnsiTheme="minorEastAsia" w:hint="eastAsia"/>
+          <w:szCs w:val="24"/>
+        </w:rPr>
+        <w:t xml:space="preserve"> 大混戰</w:t>
       </w:r>
     </w:p>
     <w:p>
@@ -8604,9 +7105,8 @@
           <w:rFonts w:asciiTheme="minorEastAsia" w:hAnsiTheme="minorEastAsia" w:hint="eastAsia"/>
           <w:szCs w:val="24"/>
         </w:rPr>
-        <w:t xml:space="preserve">諸神黃昏前兆 </w:t>
-      </w:r>
-      <w:proofErr w:type="gramStart"/>
+        <w:t xml:space="preserve">世界樹毀滅 </w:t>
+      </w:r>
       <w:r>
         <w:rPr>
           <w:rFonts w:asciiTheme="minorEastAsia" w:hAnsiTheme="minorEastAsia"/>
@@ -8614,34 +7114,13 @@
         </w:rPr>
         <w:t>–</w:t>
       </w:r>
-      <w:proofErr w:type="gramEnd"/>
-      <w:r>
-        <w:rPr>
-          <w:rFonts w:asciiTheme="minorEastAsia" w:hAnsiTheme="minorEastAsia" w:hint="eastAsia"/>
-          <w:szCs w:val="24"/>
-        </w:rPr>
-        <w:t xml:space="preserve"> </w:t>
-      </w:r>
-      <w:hyperlink r:id="rId18" w:history="1">
-        <w:proofErr w:type="gramStart"/>
-        <w:r>
-          <w:rPr>
-            <w:rStyle w:val="a4"/>
-            <w:rFonts w:asciiTheme="minorEastAsia" w:hAnsiTheme="minorEastAsia" w:hint="eastAsia"/>
-            <w:szCs w:val="24"/>
-          </w:rPr>
-          <w:t>芬布爾</w:t>
-        </w:r>
-        <w:proofErr w:type="gramEnd"/>
-        <w:r>
-          <w:rPr>
-            <w:rStyle w:val="a4"/>
-            <w:rFonts w:asciiTheme="minorEastAsia" w:hAnsiTheme="minorEastAsia" w:hint="eastAsia"/>
-            <w:szCs w:val="24"/>
-          </w:rPr>
-          <w:t>之冬</w:t>
-        </w:r>
-      </w:hyperlink>
+      <w:r>
+        <w:rPr>
+          <w:rFonts w:asciiTheme="minorEastAsia" w:hAnsiTheme="minorEastAsia" w:hint="eastAsia"/>
+          <w:szCs w:val="24"/>
+        </w:rPr>
+        <w:t xml:space="preserve"> 九大世界滅亡</w:t>
+      </w:r>
     </w:p>
     <w:p>
       <w:pPr>
@@ -8661,30 +7140,7 @@
           <w:rFonts w:asciiTheme="minorEastAsia" w:hAnsiTheme="minorEastAsia" w:hint="eastAsia"/>
           <w:szCs w:val="24"/>
         </w:rPr>
-        <w:t>諸神黃昏</w:t>
-      </w:r>
-      <w:r>
-        <w:rPr>
-          <w:rFonts w:asciiTheme="minorEastAsia" w:hAnsiTheme="minorEastAsia" w:hint="eastAsia"/>
-          <w:szCs w:val="24"/>
-        </w:rPr>
-        <w:t xml:space="preserve"> </w:t>
-      </w:r>
-      <w:proofErr w:type="gramStart"/>
-      <w:r>
-        <w:rPr>
-          <w:rFonts w:asciiTheme="minorEastAsia" w:hAnsiTheme="minorEastAsia"/>
-          <w:szCs w:val="24"/>
-        </w:rPr>
-        <w:t>–</w:t>
-      </w:r>
-      <w:proofErr w:type="gramEnd"/>
-      <w:r>
-        <w:rPr>
-          <w:rFonts w:asciiTheme="minorEastAsia" w:hAnsiTheme="minorEastAsia" w:hint="eastAsia"/>
-          <w:szCs w:val="24"/>
-        </w:rPr>
-        <w:t xml:space="preserve"> 大混戰</w:t>
+        <w:t>新世界誕生</w:t>
       </w:r>
     </w:p>
     <w:p>
@@ -8705,23 +7161,7 @@
           <w:rFonts w:asciiTheme="minorEastAsia" w:hAnsiTheme="minorEastAsia" w:hint="eastAsia"/>
           <w:szCs w:val="24"/>
         </w:rPr>
-        <w:t xml:space="preserve">世界樹毀滅 </w:t>
-      </w:r>
-      <w:proofErr w:type="gramStart"/>
-      <w:r>
-        <w:rPr>
-          <w:rFonts w:asciiTheme="minorEastAsia" w:hAnsiTheme="minorEastAsia"/>
-          <w:szCs w:val="24"/>
-        </w:rPr>
-        <w:t>–</w:t>
-      </w:r>
-      <w:proofErr w:type="gramEnd"/>
-      <w:r>
-        <w:rPr>
-          <w:rFonts w:asciiTheme="minorEastAsia" w:hAnsiTheme="minorEastAsia" w:hint="eastAsia"/>
-          <w:szCs w:val="24"/>
-        </w:rPr>
-        <w:t xml:space="preserve"> 九大世界滅亡</w:t>
+        <w:t>人類戰爭時期</w:t>
       </w:r>
     </w:p>
     <w:p>
@@ -8742,7 +7182,7 @@
           <w:rFonts w:asciiTheme="minorEastAsia" w:hAnsiTheme="minorEastAsia" w:hint="eastAsia"/>
           <w:szCs w:val="24"/>
         </w:rPr>
-        <w:t>新世界誕生</w:t>
+        <w:t>傳染病風暴</w:t>
       </w:r>
     </w:p>
     <w:p>
@@ -8763,7 +7203,7 @@
           <w:rFonts w:asciiTheme="minorEastAsia" w:hAnsiTheme="minorEastAsia" w:hint="eastAsia"/>
           <w:szCs w:val="24"/>
         </w:rPr>
-        <w:t>人類戰爭時期</w:t>
+        <w:t>聖女終結戰爭&amp;魔素回歸</w:t>
       </w:r>
     </w:p>
     <w:p>
@@ -8784,7 +7224,7 @@
           <w:rFonts w:asciiTheme="minorEastAsia" w:hAnsiTheme="minorEastAsia" w:hint="eastAsia"/>
           <w:szCs w:val="24"/>
         </w:rPr>
-        <w:t>傳染病風暴</w:t>
+        <w:t>文明蓬勃發展</w:t>
       </w:r>
     </w:p>
     <w:p>
@@ -8805,17 +7245,43 @@
           <w:rFonts w:asciiTheme="minorEastAsia" w:hAnsiTheme="minorEastAsia" w:hint="eastAsia"/>
           <w:szCs w:val="24"/>
         </w:rPr>
-        <w:t>聖女終結戰爭&amp;</w:t>
-      </w:r>
-      <w:proofErr w:type="gramStart"/>
-      <w:r>
-        <w:rPr>
-          <w:rFonts w:asciiTheme="minorEastAsia" w:hAnsiTheme="minorEastAsia" w:hint="eastAsia"/>
-          <w:szCs w:val="24"/>
-        </w:rPr>
-        <w:t>魔素回歸</w:t>
-      </w:r>
-      <w:proofErr w:type="gramEnd"/>
+        <w:t>新世界毀滅</w:t>
+      </w:r>
+      <w:r>
+        <w:rPr>
+          <w:rFonts w:asciiTheme="minorEastAsia" w:hAnsiTheme="minorEastAsia" w:hint="eastAsia"/>
+          <w:szCs w:val="24"/>
+        </w:rPr>
+        <w:t>前夕</w:t>
+      </w:r>
+      <w:r>
+        <w:rPr>
+          <w:rFonts w:asciiTheme="minorEastAsia" w:hAnsiTheme="minorEastAsia" w:hint="eastAsia"/>
+          <w:szCs w:val="24"/>
+        </w:rPr>
+        <w:t xml:space="preserve"> </w:t>
+      </w:r>
+      <w:r>
+        <w:rPr>
+          <w:rFonts w:asciiTheme="minorEastAsia" w:hAnsiTheme="minorEastAsia"/>
+          <w:szCs w:val="24"/>
+        </w:rPr>
+        <w:t>–</w:t>
+      </w:r>
+      <w:r>
+        <w:rPr>
+          <w:rFonts w:asciiTheme="minorEastAsia" w:hAnsiTheme="minorEastAsia" w:hint="eastAsia"/>
+          <w:szCs w:val="24"/>
+        </w:rPr>
+        <w:t xml:space="preserve"> 大地崩塌、黑洞</w:t>
+      </w:r>
+      <w:r>
+        <w:rPr>
+          <w:rFonts w:asciiTheme="minorEastAsia" w:hAnsiTheme="minorEastAsia" w:hint="eastAsia"/>
+          <w:szCs w:val="24"/>
+        </w:rPr>
+        <w:t>逐漸靠近</w:t>
+      </w:r>
     </w:p>
     <w:p>
       <w:pPr>
@@ -8835,96 +7301,15 @@
           <w:rFonts w:asciiTheme="minorEastAsia" w:hAnsiTheme="minorEastAsia" w:hint="eastAsia"/>
           <w:szCs w:val="24"/>
         </w:rPr>
-        <w:t>文明蓬勃發展</w:t>
-      </w:r>
-    </w:p>
-    <w:p>
-      <w:pPr>
-        <w:pStyle w:val="a5"/>
-        <w:numPr>
-          <w:ilvl w:val="0"/>
-          <w:numId w:val="13"/>
-        </w:numPr>
-        <w:ind w:leftChars="0"/>
+        <w:t xml:space="preserve">與外來人類接觸 </w:t>
+      </w:r>
+      <w:r>
         <w:rPr>
           <w:rFonts w:asciiTheme="minorEastAsia" w:hAnsiTheme="minorEastAsia"/>
           <w:szCs w:val="24"/>
         </w:rPr>
-      </w:pPr>
-      <w:r>
-        <w:rPr>
-          <w:rFonts w:asciiTheme="minorEastAsia" w:hAnsiTheme="minorEastAsia" w:hint="eastAsia"/>
-          <w:szCs w:val="24"/>
-        </w:rPr>
-        <w:t>新世界毀滅</w:t>
-      </w:r>
-      <w:r>
-        <w:rPr>
-          <w:rFonts w:asciiTheme="minorEastAsia" w:hAnsiTheme="minorEastAsia" w:hint="eastAsia"/>
-          <w:szCs w:val="24"/>
-        </w:rPr>
-        <w:t>前夕</w:t>
-      </w:r>
-      <w:r>
-        <w:rPr>
-          <w:rFonts w:asciiTheme="minorEastAsia" w:hAnsiTheme="minorEastAsia" w:hint="eastAsia"/>
-          <w:szCs w:val="24"/>
-        </w:rPr>
-        <w:t xml:space="preserve"> </w:t>
-      </w:r>
-      <w:proofErr w:type="gramStart"/>
-      <w:r>
-        <w:rPr>
-          <w:rFonts w:asciiTheme="minorEastAsia" w:hAnsiTheme="minorEastAsia"/>
-          <w:szCs w:val="24"/>
-        </w:rPr>
         <w:t>–</w:t>
       </w:r>
-      <w:proofErr w:type="gramEnd"/>
-      <w:r>
-        <w:rPr>
-          <w:rFonts w:asciiTheme="minorEastAsia" w:hAnsiTheme="minorEastAsia" w:hint="eastAsia"/>
-          <w:szCs w:val="24"/>
-        </w:rPr>
-        <w:t xml:space="preserve"> 大地崩塌、黑洞</w:t>
-      </w:r>
-      <w:r>
-        <w:rPr>
-          <w:rFonts w:asciiTheme="minorEastAsia" w:hAnsiTheme="minorEastAsia" w:hint="eastAsia"/>
-          <w:szCs w:val="24"/>
-        </w:rPr>
-        <w:t>逐漸靠近</w:t>
-      </w:r>
-    </w:p>
-    <w:p>
-      <w:pPr>
-        <w:pStyle w:val="a5"/>
-        <w:numPr>
-          <w:ilvl w:val="0"/>
-          <w:numId w:val="13"/>
-        </w:numPr>
-        <w:ind w:leftChars="0"/>
-        <w:rPr>
-          <w:rFonts w:asciiTheme="minorEastAsia" w:hAnsiTheme="minorEastAsia"/>
-          <w:szCs w:val="24"/>
-        </w:rPr>
-      </w:pPr>
-      <w:r>
-        <w:rPr>
-          <w:rFonts w:asciiTheme="minorEastAsia" w:hAnsiTheme="minorEastAsia" w:hint="eastAsia"/>
-          <w:szCs w:val="24"/>
-        </w:rPr>
-        <w:t xml:space="preserve">與外來人類接觸 </w:t>
-      </w:r>
-      <w:proofErr w:type="gramStart"/>
-      <w:r>
-        <w:rPr>
-          <w:rFonts w:asciiTheme="minorEastAsia" w:hAnsiTheme="minorEastAsia"/>
-          <w:szCs w:val="24"/>
-        </w:rPr>
-        <w:t>–</w:t>
-      </w:r>
-      <w:proofErr w:type="gramEnd"/>
       <w:r>
         <w:rPr>
           <w:rFonts w:asciiTheme="minorEastAsia" w:hAnsiTheme="minorEastAsia" w:hint="eastAsia"/>
@@ -8980,7 +7365,7 @@
           <w:szCs w:val="36"/>
         </w:rPr>
       </w:pPr>
-      <w:bookmarkStart w:id="25" w:name="_Toc491093283"/>
+      <w:bookmarkStart w:id="26" w:name="_Toc491093283"/>
       <w:r>
         <w:rPr>
           <w:rFonts w:ascii="Adobe 繁黑體 Std B" w:eastAsia="Adobe 繁黑體 Std B" w:hAnsi="Adobe 繁黑體 Std B" w:hint="eastAsia"/>
@@ -8997,7 +7382,7 @@
         </w:rPr>
         <w:t>最後的神族</w:t>
       </w:r>
-      <w:bookmarkEnd w:id="25"/>
+      <w:bookmarkEnd w:id="26"/>
     </w:p>
     <w:p>
       <w:pPr>
@@ -9012,46 +7397,14 @@
           <w:rFonts w:asciiTheme="minorEastAsia" w:hAnsiTheme="minorEastAsia" w:hint="eastAsia"/>
           <w:szCs w:val="24"/>
         </w:rPr>
-        <w:t>在</w:t>
-      </w:r>
-      <w:proofErr w:type="gramStart"/>
-      <w:r>
-        <w:rPr>
-          <w:rFonts w:asciiTheme="minorEastAsia" w:hAnsiTheme="minorEastAsia" w:hint="eastAsia"/>
-          <w:szCs w:val="24"/>
-        </w:rPr>
-        <w:t>新世界神族的</w:t>
-      </w:r>
-      <w:proofErr w:type="gramEnd"/>
-      <w:r>
-        <w:rPr>
-          <w:rFonts w:asciiTheme="minorEastAsia" w:hAnsiTheme="minorEastAsia" w:hint="eastAsia"/>
-          <w:szCs w:val="24"/>
-        </w:rPr>
-        <w:t>快速發展下，人們也找齊了預言石板，也從石板上</w:t>
-      </w:r>
-      <w:r>
-        <w:rPr>
-          <w:rFonts w:asciiTheme="minorEastAsia" w:hAnsiTheme="minorEastAsia" w:hint="eastAsia"/>
-          <w:szCs w:val="24"/>
-        </w:rPr>
-        <w:t>得知舊</w:t>
-      </w:r>
-      <w:proofErr w:type="gramStart"/>
-      <w:r>
-        <w:rPr>
-          <w:rFonts w:asciiTheme="minorEastAsia" w:hAnsiTheme="minorEastAsia" w:hint="eastAsia"/>
-          <w:szCs w:val="24"/>
-        </w:rPr>
-        <w:t>世代神族的</w:t>
-      </w:r>
-      <w:proofErr w:type="gramEnd"/>
-      <w:r>
-        <w:rPr>
-          <w:rFonts w:asciiTheme="minorEastAsia" w:hAnsiTheme="minorEastAsia" w:hint="eastAsia"/>
-          <w:szCs w:val="24"/>
-        </w:rPr>
-        <w:t>遺志，以及即將到來的毀滅。</w:t>
+        <w:t>在新世界神族的快速發展下，人們也找齊了預言石板，也從石板上</w:t>
+      </w:r>
+      <w:r>
+        <w:rPr>
+          <w:rFonts w:asciiTheme="minorEastAsia" w:hAnsiTheme="minorEastAsia" w:hint="eastAsia"/>
+          <w:szCs w:val="24"/>
+        </w:rPr>
+        <w:t>得知舊世代神族的遺志，以及即將到來的毀滅。</w:t>
       </w:r>
     </w:p>
     <w:p>
@@ -9083,117 +7436,21 @@
           <w:rFonts w:asciiTheme="minorEastAsia" w:hAnsiTheme="minorEastAsia" w:hint="eastAsia"/>
           <w:szCs w:val="24"/>
         </w:rPr>
-        <w:t>此時大地已經開始出現凋零的情形，是</w:t>
-      </w:r>
-      <w:proofErr w:type="gramStart"/>
-      <w:r>
-        <w:rPr>
-          <w:rFonts w:asciiTheme="minorEastAsia" w:hAnsiTheme="minorEastAsia" w:hint="eastAsia"/>
-          <w:szCs w:val="24"/>
-        </w:rPr>
-        <w:t>魔素快</w:t>
-      </w:r>
-      <w:proofErr w:type="gramEnd"/>
-      <w:r>
-        <w:rPr>
-          <w:rFonts w:asciiTheme="minorEastAsia" w:hAnsiTheme="minorEastAsia" w:hint="eastAsia"/>
-          <w:szCs w:val="24"/>
-        </w:rPr>
-        <w:t>被消耗殆盡的徵兆，</w:t>
-      </w:r>
-      <w:r>
-        <w:rPr>
-          <w:rFonts w:asciiTheme="minorEastAsia" w:hAnsiTheme="minorEastAsia" w:hint="eastAsia"/>
-          <w:szCs w:val="24"/>
-        </w:rPr>
-        <w:t>人們已經沒有任何餘力去尋找新能源以及適合的行星，</w:t>
-      </w:r>
-      <w:proofErr w:type="gramStart"/>
-      <w:r>
-        <w:rPr>
-          <w:rFonts w:asciiTheme="minorEastAsia" w:hAnsiTheme="minorEastAsia" w:hint="eastAsia"/>
-          <w:szCs w:val="24"/>
-        </w:rPr>
-        <w:t>最終神族決定</w:t>
-      </w:r>
-      <w:proofErr w:type="gramEnd"/>
-      <w:r>
-        <w:rPr>
-          <w:rFonts w:asciiTheme="minorEastAsia" w:hAnsiTheme="minorEastAsia" w:hint="eastAsia"/>
-          <w:szCs w:val="24"/>
-        </w:rPr>
-        <w:t>相信壁畫的預言，效仿舊時</w:t>
-      </w:r>
-      <w:proofErr w:type="gramStart"/>
-      <w:r>
-        <w:rPr>
-          <w:rFonts w:asciiTheme="minorEastAsia" w:hAnsiTheme="minorEastAsia" w:hint="eastAsia"/>
-          <w:szCs w:val="24"/>
-        </w:rPr>
-        <w:t>代神族</w:t>
-      </w:r>
-      <w:proofErr w:type="gramEnd"/>
-      <w:r>
-        <w:rPr>
-          <w:rFonts w:asciiTheme="minorEastAsia" w:hAnsiTheme="minorEastAsia" w:hint="eastAsia"/>
-          <w:szCs w:val="24"/>
-        </w:rPr>
-        <w:t>的做法，選出作為</w:t>
-      </w:r>
-      <w:proofErr w:type="gramStart"/>
-      <w:r>
-        <w:rPr>
-          <w:rFonts w:asciiTheme="minorEastAsia" w:hAnsiTheme="minorEastAsia" w:hint="eastAsia"/>
-          <w:szCs w:val="24"/>
-        </w:rPr>
-        <w:t>傳承神族文化</w:t>
-      </w:r>
-      <w:proofErr w:type="gramEnd"/>
-      <w:r>
-        <w:rPr>
-          <w:rFonts w:asciiTheme="minorEastAsia" w:hAnsiTheme="minorEastAsia" w:hint="eastAsia"/>
-          <w:szCs w:val="24"/>
-        </w:rPr>
-        <w:t>的人選，將所剩的</w:t>
-      </w:r>
-      <w:proofErr w:type="gramStart"/>
-      <w:r>
-        <w:rPr>
-          <w:rFonts w:asciiTheme="minorEastAsia" w:hAnsiTheme="minorEastAsia" w:hint="eastAsia"/>
-          <w:szCs w:val="24"/>
-        </w:rPr>
-        <w:t>所有魔素</w:t>
-      </w:r>
-      <w:proofErr w:type="gramEnd"/>
-      <w:r>
-        <w:rPr>
-          <w:rFonts w:asciiTheme="minorEastAsia" w:hAnsiTheme="minorEastAsia" w:hint="eastAsia"/>
-          <w:szCs w:val="24"/>
-        </w:rPr>
-        <w:t>託付給此人作為開啟彩虹橋時的部分能</w:t>
-      </w:r>
-      <w:r>
-        <w:rPr>
-          <w:rFonts w:asciiTheme="minorEastAsia" w:hAnsiTheme="minorEastAsia" w:hint="eastAsia"/>
-          <w:szCs w:val="24"/>
-        </w:rPr>
-        <w:t>源，並使其</w:t>
-      </w:r>
-      <w:proofErr w:type="gramStart"/>
-      <w:r>
-        <w:rPr>
-          <w:rFonts w:asciiTheme="minorEastAsia" w:hAnsiTheme="minorEastAsia" w:hint="eastAsia"/>
-          <w:szCs w:val="24"/>
-        </w:rPr>
-        <w:t>沉</w:t>
-      </w:r>
-      <w:proofErr w:type="gramEnd"/>
-      <w:r>
-        <w:rPr>
-          <w:rFonts w:asciiTheme="minorEastAsia" w:hAnsiTheme="minorEastAsia" w:hint="eastAsia"/>
-          <w:szCs w:val="24"/>
-        </w:rPr>
-        <w:t>睡在彩虹橋裝置旁，等待預言壁畫上的外來人類的到來。</w:t>
+        <w:t>此時大地已經開始出現凋零的情形，是魔素快被消耗殆盡的徵兆，</w:t>
+      </w:r>
+      <w:r>
+        <w:rPr>
+          <w:rFonts w:asciiTheme="minorEastAsia" w:hAnsiTheme="minorEastAsia" w:hint="eastAsia"/>
+          <w:szCs w:val="24"/>
+        </w:rPr>
+        <w:t>人們已經沒有任何餘力去尋找新能源以及適合的行星，最終神族決定相信壁畫的預言，效仿舊時代神族的做法，選出作為傳承神族文化的人選，將所剩的所有魔素託付給此人作為開啟彩虹橋時的部分能</w:t>
+      </w:r>
+      <w:r>
+        <w:rPr>
+          <w:rFonts w:asciiTheme="minorEastAsia" w:hAnsiTheme="minorEastAsia" w:hint="eastAsia"/>
+          <w:szCs w:val="24"/>
+        </w:rPr>
+        <w:t>源，並使其沉睡在彩虹橋裝置旁，等待預言壁畫上的外來人類的到來。</w:t>
       </w:r>
     </w:p>
     <w:p>
@@ -9204,37 +7461,12 @@
           <w:szCs w:val="24"/>
         </w:rPr>
       </w:pPr>
-      <w:proofErr w:type="gramStart"/>
-      <w:r>
-        <w:rPr>
-          <w:rFonts w:asciiTheme="minorEastAsia" w:hAnsiTheme="minorEastAsia" w:hint="eastAsia"/>
-          <w:szCs w:val="24"/>
-        </w:rPr>
-        <w:t>魔素消耗</w:t>
-      </w:r>
-      <w:proofErr w:type="gramEnd"/>
-      <w:r>
-        <w:rPr>
-          <w:rFonts w:asciiTheme="minorEastAsia" w:hAnsiTheme="minorEastAsia" w:hint="eastAsia"/>
-          <w:szCs w:val="24"/>
-        </w:rPr>
-        <w:t>殆盡後，大地也逐漸崩塌，海洋淹沒了所有陸地，</w:t>
-      </w:r>
-      <w:proofErr w:type="gramStart"/>
-      <w:r>
-        <w:rPr>
-          <w:rFonts w:asciiTheme="minorEastAsia" w:hAnsiTheme="minorEastAsia" w:hint="eastAsia"/>
-          <w:szCs w:val="24"/>
-        </w:rPr>
-        <w:t>神族文明</w:t>
-      </w:r>
-      <w:proofErr w:type="gramEnd"/>
-      <w:r>
-        <w:rPr>
-          <w:rFonts w:asciiTheme="minorEastAsia" w:hAnsiTheme="minorEastAsia" w:hint="eastAsia"/>
-          <w:szCs w:val="24"/>
-        </w:rPr>
-        <w:t>也就此沒落。</w:t>
+      <w:r>
+        <w:rPr>
+          <w:rFonts w:asciiTheme="minorEastAsia" w:hAnsiTheme="minorEastAsia" w:hint="eastAsia"/>
+          <w:szCs w:val="24"/>
+        </w:rPr>
+        <w:t>魔素消耗殆盡後，大地也逐漸崩塌，海洋淹沒了所有陸地，神族文明也就此沒落。</w:t>
       </w:r>
     </w:p>
     <w:p>
@@ -9252,7 +7484,7 @@
           <w:szCs w:val="56"/>
         </w:rPr>
       </w:pPr>
-      <w:bookmarkStart w:id="26" w:name="_Toc491093284"/>
+      <w:bookmarkStart w:id="27" w:name="_Toc491093284"/>
       <w:r>
         <w:rPr>
           <w:rFonts w:ascii="Adobe 繁黑體 Std B" w:eastAsia="Adobe 繁黑體 Std B" w:hAnsi="Adobe 繁黑體 Std B" w:hint="eastAsia"/>
@@ -9261,7 +7493,7 @@
         </w:rPr>
         <w:t>後續發想-外來人類</w:t>
       </w:r>
-      <w:bookmarkEnd w:id="26"/>
+      <w:bookmarkEnd w:id="27"/>
     </w:p>
     <w:p>
       <w:pPr>
@@ -9393,23 +7625,7 @@
           <w:rFonts w:asciiTheme="minorEastAsia" w:hAnsiTheme="minorEastAsia" w:hint="eastAsia"/>
           <w:szCs w:val="24"/>
         </w:rPr>
-        <w:t>，經過一番探索後探索隊來到了一間絲毫沒有受到海水侵蝕的密室通道，通道內牆壁上</w:t>
-      </w:r>
-      <w:proofErr w:type="gramStart"/>
-      <w:r>
-        <w:rPr>
-          <w:rFonts w:asciiTheme="minorEastAsia" w:hAnsiTheme="minorEastAsia" w:hint="eastAsia"/>
-          <w:szCs w:val="24"/>
-        </w:rPr>
-        <w:t>都刻滿了</w:t>
-      </w:r>
-      <w:proofErr w:type="gramEnd"/>
-      <w:r>
-        <w:rPr>
-          <w:rFonts w:asciiTheme="minorEastAsia" w:hAnsiTheme="minorEastAsia" w:hint="eastAsia"/>
-          <w:szCs w:val="24"/>
-        </w:rPr>
-        <w:t>壁畫，也就是上面的預言石壁畫</w:t>
+        <w:t>，經過一番探索後探索隊來到了一間絲毫沒有受到海水侵蝕的密室通道，通道內牆壁上都刻滿了壁畫，也就是上面的預言石壁畫</w:t>
       </w:r>
       <w:r>
         <w:rPr>
@@ -9418,37 +7634,12 @@
         </w:rPr>
         <w:t>，通道再向內走去會通道一個圓形空間，存放著彩虹橋裝置，以及</w:t>
       </w:r>
-      <w:proofErr w:type="gramStart"/>
-      <w:r>
-        <w:rPr>
-          <w:rFonts w:asciiTheme="minorEastAsia" w:hAnsiTheme="minorEastAsia" w:hint="eastAsia"/>
-          <w:szCs w:val="24"/>
-        </w:rPr>
-        <w:t>沉</w:t>
-      </w:r>
-      <w:proofErr w:type="gramEnd"/>
-      <w:r>
-        <w:rPr>
-          <w:rFonts w:asciiTheme="minorEastAsia" w:hAnsiTheme="minorEastAsia" w:hint="eastAsia"/>
-          <w:szCs w:val="24"/>
-        </w:rPr>
-        <w:t>睡</w:t>
-      </w:r>
-      <w:proofErr w:type="gramStart"/>
-      <w:r>
-        <w:rPr>
-          <w:rFonts w:asciiTheme="minorEastAsia" w:hAnsiTheme="minorEastAsia" w:hint="eastAsia"/>
-          <w:szCs w:val="24"/>
-        </w:rPr>
-        <w:t>的神族</w:t>
-      </w:r>
-      <w:proofErr w:type="gramEnd"/>
-      <w:r>
-        <w:rPr>
-          <w:rFonts w:asciiTheme="minorEastAsia" w:hAnsiTheme="minorEastAsia" w:hint="eastAsia"/>
-          <w:szCs w:val="24"/>
-        </w:rPr>
-        <w:t>。</w:t>
+      <w:r>
+        <w:rPr>
+          <w:rFonts w:asciiTheme="minorEastAsia" w:hAnsiTheme="minorEastAsia" w:hint="eastAsia"/>
+          <w:szCs w:val="24"/>
+        </w:rPr>
+        <w:t>沉睡的神族。</w:t>
       </w:r>
     </w:p>
     <w:p>
@@ -9464,62 +7655,14 @@
           <w:rFonts w:asciiTheme="minorEastAsia" w:hAnsiTheme="minorEastAsia" w:hint="eastAsia"/>
           <w:szCs w:val="24"/>
         </w:rPr>
-        <w:t>這時探索隊收到來自地球的最後訊息，得知人類已經無法抵擋地球</w:t>
-      </w:r>
-      <w:proofErr w:type="gramStart"/>
-      <w:r>
-        <w:rPr>
-          <w:rFonts w:asciiTheme="minorEastAsia" w:hAnsiTheme="minorEastAsia" w:hint="eastAsia"/>
-          <w:szCs w:val="24"/>
-        </w:rPr>
-        <w:t>的異變</w:t>
-      </w:r>
-      <w:proofErr w:type="gramEnd"/>
-      <w:r>
-        <w:rPr>
-          <w:rFonts w:asciiTheme="minorEastAsia" w:hAnsiTheme="minorEastAsia" w:hint="eastAsia"/>
-          <w:szCs w:val="24"/>
-        </w:rPr>
-        <w:t>，你們將會是最後的人</w:t>
-      </w:r>
-      <w:r>
-        <w:rPr>
-          <w:rFonts w:asciiTheme="minorEastAsia" w:hAnsiTheme="minorEastAsia" w:hint="eastAsia"/>
-          <w:szCs w:val="24"/>
-        </w:rPr>
-        <w:t>類。同時間，</w:t>
-      </w:r>
-      <w:proofErr w:type="gramStart"/>
-      <w:r>
-        <w:rPr>
-          <w:rFonts w:asciiTheme="minorEastAsia" w:hAnsiTheme="minorEastAsia" w:hint="eastAsia"/>
-          <w:szCs w:val="24"/>
-        </w:rPr>
-        <w:t>沉</w:t>
-      </w:r>
-      <w:proofErr w:type="gramEnd"/>
-      <w:r>
-        <w:rPr>
-          <w:rFonts w:asciiTheme="minorEastAsia" w:hAnsiTheme="minorEastAsia" w:hint="eastAsia"/>
-          <w:szCs w:val="24"/>
-        </w:rPr>
-        <w:t>睡</w:t>
-      </w:r>
-      <w:proofErr w:type="gramStart"/>
-      <w:r>
-        <w:rPr>
-          <w:rFonts w:asciiTheme="minorEastAsia" w:hAnsiTheme="minorEastAsia" w:hint="eastAsia"/>
-          <w:szCs w:val="24"/>
-        </w:rPr>
-        <w:t>的神族也</w:t>
-      </w:r>
-      <w:proofErr w:type="gramEnd"/>
-      <w:r>
-        <w:rPr>
-          <w:rFonts w:asciiTheme="minorEastAsia" w:hAnsiTheme="minorEastAsia" w:hint="eastAsia"/>
-          <w:szCs w:val="24"/>
-        </w:rPr>
-        <w:t>甦醒過來，並用特</w:t>
+        <w:t>這時探索隊收到來自地球的最後訊息，得知人類已經無法抵擋地球的異變，你們將會是最後的人</w:t>
+      </w:r>
+      <w:r>
+        <w:rPr>
+          <w:rFonts w:asciiTheme="minorEastAsia" w:hAnsiTheme="minorEastAsia" w:hint="eastAsia"/>
+          <w:szCs w:val="24"/>
+        </w:rPr>
+        <w:t>類。同時間，沉睡的神族也甦醒過來，並用特</w:t>
       </w:r>
       <w:r>
         <w:rPr>
@@ -9556,39 +7699,7 @@
           <w:rFonts w:asciiTheme="minorEastAsia" w:hAnsiTheme="minorEastAsia" w:hint="eastAsia"/>
           <w:szCs w:val="24"/>
         </w:rPr>
-        <w:t>最終，毀滅的</w:t>
-      </w:r>
-      <w:proofErr w:type="gramStart"/>
-      <w:r>
-        <w:rPr>
-          <w:rFonts w:asciiTheme="minorEastAsia" w:hAnsiTheme="minorEastAsia" w:hint="eastAsia"/>
-          <w:szCs w:val="24"/>
-        </w:rPr>
-        <w:t>前夕，神族釋放魔素</w:t>
-      </w:r>
-      <w:proofErr w:type="gramEnd"/>
-      <w:r>
-        <w:rPr>
-          <w:rFonts w:asciiTheme="minorEastAsia" w:hAnsiTheme="minorEastAsia" w:hint="eastAsia"/>
-          <w:szCs w:val="24"/>
-        </w:rPr>
-        <w:t>加上探索隊使用太空船剩餘的能量，加上人類探索太空的經驗得知最適合生存的星系座標，啟動了彩虹橋，將最後</w:t>
-      </w:r>
-      <w:proofErr w:type="gramStart"/>
-      <w:r>
-        <w:rPr>
-          <w:rFonts w:asciiTheme="minorEastAsia" w:hAnsiTheme="minorEastAsia" w:hint="eastAsia"/>
-          <w:szCs w:val="24"/>
-        </w:rPr>
-        <w:t>的神族以及</w:t>
-      </w:r>
-      <w:proofErr w:type="gramEnd"/>
-      <w:r>
-        <w:rPr>
-          <w:rFonts w:asciiTheme="minorEastAsia" w:hAnsiTheme="minorEastAsia" w:hint="eastAsia"/>
-          <w:szCs w:val="24"/>
-        </w:rPr>
-        <w:t>最後的人類送往</w:t>
+        <w:t>最終，毀滅的前夕，神族釋放魔素加上探索隊使用太空船剩餘的能量，加上人類探索太空的經驗得知最適合生存的星系座標，啟動了彩虹橋，將最後的神族以及最後的人類送往</w:t>
       </w:r>
       <w:r>
         <w:rPr>
@@ -9620,7 +7731,7 @@
           <w:szCs w:val="56"/>
         </w:rPr>
       </w:pPr>
-      <w:bookmarkStart w:id="27" w:name="_Toc491093285"/>
+      <w:bookmarkStart w:id="28" w:name="_Toc491093285"/>
       <w:r>
         <w:rPr>
           <w:rFonts w:ascii="Adobe 繁黑體 Std B" w:eastAsia="Adobe 繁黑體 Std B" w:hAnsi="Adobe 繁黑體 Std B" w:hint="eastAsia"/>
@@ -9629,7 +7740,7 @@
         </w:rPr>
         <w:t>後續發想-後續故事對此遊戲的影響</w:t>
       </w:r>
-      <w:bookmarkEnd w:id="27"/>
+      <w:bookmarkEnd w:id="28"/>
     </w:p>
     <w:p>
       <w:pPr>
@@ -9664,23 +7775,7 @@
           <w:rFonts w:asciiTheme="minorEastAsia" w:hAnsiTheme="minorEastAsia" w:hint="eastAsia"/>
           <w:szCs w:val="24"/>
         </w:rPr>
-        <w:t>遊戲可以從外來人類的時間點開始進行，剛開始操作探索隊員探</w:t>
-      </w:r>
-      <w:proofErr w:type="gramStart"/>
-      <w:r>
-        <w:rPr>
-          <w:rFonts w:asciiTheme="minorEastAsia" w:hAnsiTheme="minorEastAsia" w:hint="eastAsia"/>
-          <w:szCs w:val="24"/>
-        </w:rPr>
-        <w:t>勘</w:t>
-      </w:r>
-      <w:proofErr w:type="gramEnd"/>
-      <w:r>
-        <w:rPr>
-          <w:rFonts w:asciiTheme="minorEastAsia" w:hAnsiTheme="minorEastAsia" w:hint="eastAsia"/>
-          <w:szCs w:val="24"/>
-        </w:rPr>
-        <w:t>密室壁畫，當觸摸到壁畫上的『傳染病風暴』時，便切換意識回到當代遊戲主角上，當最後結局後再切換意識回到探索隊員身上。(大略概念如同刺客教條未來科技和祖先記憶的概念)</w:t>
+        <w:t>遊戲可以從外來人類的時間點開始進行，剛開始操作探索隊員探勘密室壁畫，當觸摸到壁畫上的『傳染病風暴』時，便切換意識回到當代遊戲主角上，當最後結局後再切換意識回到探索隊員身上。(大略概念如同刺客教條未來科技和祖先記憶的概念)</w:t>
       </w:r>
     </w:p>
     <w:p>
@@ -9724,23 +7819,7 @@
           <w:rFonts w:asciiTheme="minorEastAsia" w:hAnsiTheme="minorEastAsia" w:hint="eastAsia"/>
           <w:szCs w:val="24"/>
         </w:rPr>
-        <w:t>此次遊戲主軸是在傳染病風暴時期的故事，但預言石版上則是描述了過去、未來所有事情，因此適當的出現在遊戲中，也可為未來的遊戲做</w:t>
-      </w:r>
-      <w:proofErr w:type="gramStart"/>
-      <w:r>
-        <w:rPr>
-          <w:rFonts w:asciiTheme="minorEastAsia" w:hAnsiTheme="minorEastAsia" w:hint="eastAsia"/>
-          <w:szCs w:val="24"/>
-        </w:rPr>
-        <w:t>舖</w:t>
-      </w:r>
-      <w:proofErr w:type="gramEnd"/>
-      <w:r>
-        <w:rPr>
-          <w:rFonts w:asciiTheme="minorEastAsia" w:hAnsiTheme="minorEastAsia" w:hint="eastAsia"/>
-          <w:szCs w:val="24"/>
-        </w:rPr>
-        <w:t>路。</w:t>
+        <w:t>此次遊戲主軸是在傳染病風暴時期的故事，但預言石版上則是描述了過去、未來所有事情，因此適當的出現在遊戲中，也可為未來的遊戲做舖路。</w:t>
       </w:r>
     </w:p>
     <w:p>
@@ -9769,7 +7848,7 @@
           <w:szCs w:val="56"/>
         </w:rPr>
       </w:pPr>
-      <w:bookmarkStart w:id="28" w:name="_Toc491093286"/>
+      <w:bookmarkStart w:id="29" w:name="_Toc491093286"/>
       <w:r>
         <w:rPr>
           <w:rFonts w:ascii="Adobe 繁黑體 Std B" w:eastAsia="Adobe 繁黑體 Std B" w:hAnsi="Adobe 繁黑體 Std B" w:hint="eastAsia"/>
@@ -9777,19 +7856,9 @@
           <w:szCs w:val="56"/>
         </w:rPr>
         <w:lastRenderedPageBreak/>
-        <w:t>角色設定</w:t>
-      </w:r>
-      <w:bookmarkStart w:id="29" w:name="_GoBack"/>
+        <w:t>角色設定(第一關為主)</w:t>
+      </w:r>
       <w:bookmarkEnd w:id="29"/>
-      <w:r>
-        <w:rPr>
-          <w:rFonts w:ascii="Adobe 繁黑體 Std B" w:eastAsia="Adobe 繁黑體 Std B" w:hAnsi="Adobe 繁黑體 Std B" w:hint="eastAsia"/>
-          <w:sz w:val="56"/>
-          <w:szCs w:val="56"/>
-        </w:rPr>
-        <w:t>(第一關為主)</w:t>
-      </w:r>
-      <w:bookmarkEnd w:id="28"/>
     </w:p>
     <w:p>
       <w:pPr>
@@ -9826,7 +7895,6 @@
         </w:rPr>
         <w:t xml:space="preserve">敵人 </w:t>
       </w:r>
-      <w:proofErr w:type="gramStart"/>
       <w:r>
         <w:rPr>
           <w:rFonts w:ascii="Adobe 繁黑體 Std B" w:eastAsia="Adobe 繁黑體 Std B" w:hAnsi="Adobe 繁黑體 Std B"/>
@@ -9835,7 +7903,6 @@
         </w:rPr>
         <w:t>–</w:t>
       </w:r>
-      <w:proofErr w:type="gramEnd"/>
       <w:r>
         <w:rPr>
           <w:rFonts w:ascii="Adobe 繁黑體 Std B" w:eastAsia="Adobe 繁黑體 Std B" w:hAnsi="Adobe 繁黑體 Std B" w:hint="eastAsia"/>
@@ -9885,21 +7952,7 @@
         <w:rPr>
           <w:rFonts w:asciiTheme="minorEastAsia" w:hAnsiTheme="minorEastAsia" w:hint="eastAsia"/>
         </w:rPr>
-        <w:t>形象為一般的平民、手持武器(非軍用的常規武器，而是像砍刀、</w:t>
-      </w:r>
-      <w:proofErr w:type="gramStart"/>
-      <w:r>
-        <w:rPr>
-          <w:rFonts w:asciiTheme="minorEastAsia" w:hAnsiTheme="minorEastAsia" w:hint="eastAsia"/>
-        </w:rPr>
-        <w:t>草叉、</w:t>
-      </w:r>
-      <w:proofErr w:type="gramEnd"/>
-      <w:r>
-        <w:rPr>
-          <w:rFonts w:asciiTheme="minorEastAsia" w:hAnsiTheme="minorEastAsia" w:hint="eastAsia"/>
-        </w:rPr>
-        <w:t>割草鐮刀這類平民就能取得的武器)，會群體行動</w:t>
+        <w:t>形象為一般的平民、手持武器(非軍用的常規武器，而是像砍刀、草叉、割草鐮刀這類平民就能取得的武器)，會群體行動</w:t>
       </w:r>
       <w:r>
         <w:rPr>
@@ -9936,7 +7989,7 @@
                     <pic:cNvPicPr/>
                   </pic:nvPicPr>
                   <pic:blipFill>
-                    <a:blip r:embed="rId19" cstate="print">
+                    <a:blip r:embed="rId22" cstate="print">
                       <a:extLst>
                         <a:ext uri="{28A0092B-C50C-407E-A947-70E740481C1C}">
                           <a14:useLocalDpi xmlns:a14="http://schemas.microsoft.com/office/drawing/2010/main" val="0"/>
@@ -10002,7 +8055,6 @@
         <w:lastRenderedPageBreak/>
         <w:t xml:space="preserve">敵人 </w:t>
       </w:r>
-      <w:proofErr w:type="gramStart"/>
       <w:r>
         <w:rPr>
           <w:rFonts w:ascii="Adobe 繁黑體 Std B" w:eastAsia="Adobe 繁黑體 Std B" w:hAnsi="Adobe 繁黑體 Std B"/>
@@ -10011,7 +8063,6 @@
         </w:rPr>
         <w:t>–</w:t>
       </w:r>
-      <w:proofErr w:type="gramEnd"/>
       <w:r>
         <w:rPr>
           <w:rFonts w:ascii="Adobe 繁黑體 Std B" w:eastAsia="Adobe 繁黑體 Std B" w:hAnsi="Adobe 繁黑體 Std B" w:hint="eastAsia"/>
@@ -10061,35 +8112,7 @@
         <w:rPr>
           <w:rFonts w:asciiTheme="minorEastAsia" w:hAnsiTheme="minorEastAsia" w:hint="eastAsia"/>
         </w:rPr>
-        <w:t>身穿輕型</w:t>
-      </w:r>
-      <w:proofErr w:type="gramStart"/>
-      <w:r>
-        <w:rPr>
-          <w:rFonts w:asciiTheme="minorEastAsia" w:hAnsiTheme="minorEastAsia" w:hint="eastAsia"/>
-        </w:rPr>
-        <w:t>的布甲</w:t>
-      </w:r>
-      <w:proofErr w:type="gramEnd"/>
-      <w:r>
-        <w:rPr>
-          <w:rFonts w:asciiTheme="minorEastAsia" w:hAnsiTheme="minorEastAsia" w:hint="eastAsia"/>
-        </w:rPr>
-        <w:t>，手持軍用的常規武器(長劍、</w:t>
-      </w:r>
-      <w:proofErr w:type="gramStart"/>
-      <w:r>
-        <w:rPr>
-          <w:rFonts w:asciiTheme="minorEastAsia" w:hAnsiTheme="minorEastAsia" w:hint="eastAsia"/>
-        </w:rPr>
-        <w:t>弩箭</w:t>
-      </w:r>
-      <w:proofErr w:type="gramEnd"/>
-      <w:r>
-        <w:rPr>
-          <w:rFonts w:asciiTheme="minorEastAsia" w:hAnsiTheme="minorEastAsia" w:hint="eastAsia"/>
-        </w:rPr>
-        <w:t>)，行動時會由一位隊長帶領1~2名隊員行動。</w:t>
+        <w:t>身穿輕型的布甲，手持軍用的常規武器(長劍、弩箭)，行動時會由一位隊長帶領1~2名隊員行動。</w:t>
       </w:r>
     </w:p>
     <w:p>
@@ -10120,7 +8143,7 @@
                     <pic:cNvPicPr/>
                   </pic:nvPicPr>
                   <pic:blipFill>
-                    <a:blip r:embed="rId20">
+                    <a:blip r:embed="rId23">
                       <a:extLst>
                         <a:ext uri="{28A0092B-C50C-407E-A947-70E740481C1C}">
                           <a14:useLocalDpi xmlns:a14="http://schemas.microsoft.com/office/drawing/2010/main" val="0"/>
@@ -10186,7 +8209,6 @@
         <w:lastRenderedPageBreak/>
         <w:t xml:space="preserve">BOSS </w:t>
       </w:r>
-      <w:proofErr w:type="gramStart"/>
       <w:r>
         <w:rPr>
           <w:rFonts w:ascii="Adobe 繁黑體 Std B" w:eastAsia="Adobe 繁黑體 Std B" w:hAnsi="Adobe 繁黑體 Std B"/>
@@ -10195,26 +8217,15 @@
         </w:rPr>
         <w:t>–</w:t>
       </w:r>
-      <w:proofErr w:type="gramEnd"/>
       <w:r>
         <w:rPr>
           <w:rFonts w:ascii="Adobe 繁黑體 Std B" w:eastAsia="Adobe 繁黑體 Std B" w:hAnsi="Adobe 繁黑體 Std B" w:hint="eastAsia"/>
           <w:sz w:val="36"/>
           <w:szCs w:val="36"/>
         </w:rPr>
-        <w:t xml:space="preserve"> </w:t>
-      </w:r>
-      <w:proofErr w:type="gramStart"/>
-      <w:r>
-        <w:rPr>
-          <w:rFonts w:ascii="Adobe 繁黑體 Std B" w:eastAsia="Adobe 繁黑體 Std B" w:hAnsi="Adobe 繁黑體 Std B" w:hint="eastAsia"/>
-          <w:sz w:val="36"/>
-          <w:szCs w:val="36"/>
-        </w:rPr>
-        <w:t>叛逃者瓦格</w:t>
+        <w:t xml:space="preserve"> 叛逃者瓦格</w:t>
       </w:r>
       <w:bookmarkEnd w:id="32"/>
-      <w:proofErr w:type="gramEnd"/>
     </w:p>
     <w:p>
       <w:pPr>
@@ -10264,21 +8275,7 @@
         <w:rPr>
           <w:rFonts w:asciiTheme="minorEastAsia" w:hAnsiTheme="minorEastAsia" w:hint="eastAsia"/>
         </w:rPr>
-        <w:t>外觀穿著殘破的獵鷹騎士盔甲，體型較壯碩高大，使用武器為2把特製的石</w:t>
-      </w:r>
-      <w:proofErr w:type="gramStart"/>
-      <w:r>
-        <w:rPr>
-          <w:rFonts w:asciiTheme="minorEastAsia" w:hAnsiTheme="minorEastAsia" w:hint="eastAsia"/>
-        </w:rPr>
-        <w:t>製大劍</w:t>
-      </w:r>
-      <w:proofErr w:type="gramEnd"/>
-      <w:r>
-        <w:rPr>
-          <w:rFonts w:asciiTheme="minorEastAsia" w:hAnsiTheme="minorEastAsia" w:hint="eastAsia"/>
-        </w:rPr>
-        <w:t>。</w:t>
+        <w:t>外觀穿著殘破的獵鷹騎士盔甲，體型較壯碩高大，使用武器為2把特製的石製大劍。</w:t>
       </w:r>
     </w:p>
     <w:p>
@@ -10310,7 +8307,7 @@
                     <pic:cNvPicPr/>
                   </pic:nvPicPr>
                   <pic:blipFill>
-                    <a:blip r:embed="rId21">
+                    <a:blip r:embed="rId24">
                       <a:extLst>
                         <a:ext uri="{28A0092B-C50C-407E-A947-70E740481C1C}">
                           <a14:useLocalDpi xmlns:a14="http://schemas.microsoft.com/office/drawing/2010/main" val="0"/>
@@ -10376,7 +8373,6 @@
         <w:lastRenderedPageBreak/>
         <w:t xml:space="preserve">NPC </w:t>
       </w:r>
-      <w:proofErr w:type="gramStart"/>
       <w:r>
         <w:rPr>
           <w:rFonts w:ascii="Adobe 繁黑體 Std B" w:eastAsia="Adobe 繁黑體 Std B" w:hAnsi="Adobe 繁黑體 Std B"/>
@@ -10385,7 +8381,6 @@
         </w:rPr>
         <w:t>–</w:t>
       </w:r>
-      <w:proofErr w:type="gramEnd"/>
       <w:r>
         <w:rPr>
           <w:rFonts w:ascii="Adobe 繁黑體 Std B" w:eastAsia="Adobe 繁黑體 Std B" w:hAnsi="Adobe 繁黑體 Std B" w:hint="eastAsia"/>
@@ -10417,33 +8412,11 @@
           <w:rFonts w:asciiTheme="minorEastAsia" w:hAnsiTheme="minorEastAsia"/>
         </w:rPr>
       </w:pPr>
-      <w:proofErr w:type="gramStart"/>
-      <w:r>
-        <w:rPr>
-          <w:rFonts w:asciiTheme="minorEastAsia" w:hAnsiTheme="minorEastAsia" w:hint="eastAsia"/>
-        </w:rPr>
-        <w:t>沃爾瓦</w:t>
-      </w:r>
-      <w:proofErr w:type="gramEnd"/>
-      <w:r>
-        <w:rPr>
-          <w:rFonts w:asciiTheme="minorEastAsia" w:hAnsiTheme="minorEastAsia" w:hint="eastAsia"/>
-        </w:rPr>
-        <w:t>的遺族，能夠</w:t>
-      </w:r>
-      <w:proofErr w:type="gramStart"/>
-      <w:r>
-        <w:rPr>
-          <w:rFonts w:asciiTheme="minorEastAsia" w:hAnsiTheme="minorEastAsia" w:hint="eastAsia"/>
-        </w:rPr>
-        <w:t>使用魔素</w:t>
-      </w:r>
-      <w:proofErr w:type="gramEnd"/>
-      <w:r>
-        <w:rPr>
-          <w:rFonts w:asciiTheme="minorEastAsia" w:hAnsiTheme="minorEastAsia" w:hint="eastAsia"/>
-        </w:rPr>
-        <w:t>，</w:t>
+      <w:r>
+        <w:rPr>
+          <w:rFonts w:asciiTheme="minorEastAsia" w:hAnsiTheme="minorEastAsia" w:hint="eastAsia"/>
+        </w:rPr>
+        <w:t>沃爾瓦的遺族，能夠使用魔素，</w:t>
       </w:r>
       <w:r>
         <w:rPr>
@@ -10463,35 +8436,7 @@
         <w:rPr>
           <w:rFonts w:asciiTheme="minorEastAsia" w:hAnsiTheme="minorEastAsia" w:hint="eastAsia"/>
         </w:rPr>
-        <w:t>遊戲中會在地下祭壇遇到她，並會告知玩家重要的情報以及賦予</w:t>
-      </w:r>
-      <w:proofErr w:type="gramStart"/>
-      <w:r>
-        <w:rPr>
-          <w:rFonts w:asciiTheme="minorEastAsia" w:hAnsiTheme="minorEastAsia" w:hint="eastAsia"/>
-        </w:rPr>
-        <w:t>玩家魔素的</w:t>
-      </w:r>
-      <w:proofErr w:type="gramEnd"/>
-      <w:r>
-        <w:rPr>
-          <w:rFonts w:asciiTheme="minorEastAsia" w:hAnsiTheme="minorEastAsia" w:hint="eastAsia"/>
-        </w:rPr>
-        <w:t>能力，在遊戲前期是相當重要的角色，而遊戲後期會</w:t>
-      </w:r>
-      <w:proofErr w:type="gramStart"/>
-      <w:r>
-        <w:rPr>
-          <w:rFonts w:asciiTheme="minorEastAsia" w:hAnsiTheme="minorEastAsia" w:hint="eastAsia"/>
-        </w:rPr>
-        <w:t>因毒血侵蝕</w:t>
-      </w:r>
-      <w:proofErr w:type="gramEnd"/>
-      <w:r>
-        <w:rPr>
-          <w:rFonts w:asciiTheme="minorEastAsia" w:hAnsiTheme="minorEastAsia" w:hint="eastAsia"/>
-        </w:rPr>
-        <w:t>而變為敵對角色。</w:t>
+        <w:t>遊戲中會在地下祭壇遇到她，並會告知玩家重要的情報以及賦予玩家魔素的能力，在遊戲前期是相當重要的角色，而遊戲後期會因毒血侵蝕而變為敵對角色。</w:t>
       </w:r>
     </w:p>
     <w:p>
@@ -10536,7 +8481,7 @@
                     <pic:cNvPicPr/>
                   </pic:nvPicPr>
                   <pic:blipFill>
-                    <a:blip r:embed="rId22">
+                    <a:blip r:embed="rId25">
                       <a:extLst>
                         <a:ext uri="{28A0092B-C50C-407E-A947-70E740481C1C}">
                           <a14:useLocalDpi xmlns:a14="http://schemas.microsoft.com/office/drawing/2010/main" val="0"/>
@@ -10602,7 +8547,6 @@
         <w:lastRenderedPageBreak/>
         <w:t xml:space="preserve">敵人 </w:t>
       </w:r>
-      <w:proofErr w:type="gramStart"/>
       <w:r>
         <w:rPr>
           <w:rFonts w:ascii="Adobe 繁黑體 Std B" w:eastAsia="Adobe 繁黑體 Std B" w:hAnsi="Adobe 繁黑體 Std B"/>
@@ -10611,7 +8555,6 @@
         </w:rPr>
         <w:t>–</w:t>
       </w:r>
-      <w:proofErr w:type="gramEnd"/>
       <w:r>
         <w:rPr>
           <w:rFonts w:ascii="Adobe 繁黑體 Std B" w:eastAsia="Adobe 繁黑體 Std B" w:hAnsi="Adobe 繁黑體 Std B" w:hint="eastAsia"/>
@@ -10653,21 +8596,7 @@
         <w:rPr>
           <w:rFonts w:asciiTheme="minorEastAsia" w:hAnsiTheme="minorEastAsia" w:hint="eastAsia"/>
         </w:rPr>
-        <w:t>人類所變異，行為如同在殺人般而倍感壓力，在長時間與怪物戰鬥造成的損傷以及殺人的壓力下精神終於潰堤，隨後便</w:t>
-      </w:r>
-      <w:proofErr w:type="gramStart"/>
-      <w:r>
-        <w:rPr>
-          <w:rFonts w:asciiTheme="minorEastAsia" w:hAnsiTheme="minorEastAsia" w:hint="eastAsia"/>
-        </w:rPr>
-        <w:t>由毒血</w:t>
-      </w:r>
-      <w:proofErr w:type="gramEnd"/>
-      <w:r>
-        <w:rPr>
-          <w:rFonts w:asciiTheme="minorEastAsia" w:hAnsiTheme="minorEastAsia" w:hint="eastAsia"/>
-        </w:rPr>
-        <w:t>支配理智，變為到處破壞的墮落騎士。</w:t>
+        <w:t>人類所變異，行為如同在殺人般而倍感壓力，在長時間與怪物戰鬥造成的損傷以及殺人的壓力下精神終於潰堤，隨後便由毒血支配理智，變為到處破壞的墮落騎士。</w:t>
       </w:r>
     </w:p>
     <w:p>
@@ -10681,14 +8610,7 @@
         <w:rPr>
           <w:rFonts w:asciiTheme="minorEastAsia" w:hAnsiTheme="minorEastAsia" w:hint="eastAsia"/>
         </w:rPr>
-        <w:t>外觀穿著殘破的獵鷹騎士鎧甲，手持軍用</w:t>
-      </w:r>
-      <w:proofErr w:type="gramStart"/>
-      <w:r>
-        <w:rPr>
-          <w:rFonts w:asciiTheme="minorEastAsia" w:hAnsiTheme="minorEastAsia" w:hint="eastAsia"/>
-        </w:rPr>
-        <w:t>劍盾</w:t>
+        <w:t>外觀穿著殘破的獵鷹騎士鎧甲，手持軍用劍盾</w:t>
       </w:r>
       <w:r>
         <w:rPr>
@@ -10696,7 +8618,6 @@
         </w:rPr>
         <w:t>。</w:t>
       </w:r>
-      <w:proofErr w:type="gramEnd"/>
     </w:p>
     <w:p>
       <w:pPr>
@@ -10726,7 +8647,7 @@
                     <pic:cNvPicPr/>
                   </pic:nvPicPr>
                   <pic:blipFill>
-                    <a:blip r:embed="rId23" cstate="print">
+                    <a:blip r:embed="rId26" cstate="print">
                       <a:extLst>
                         <a:ext uri="{28A0092B-C50C-407E-A947-70E740481C1C}">
                           <a14:useLocalDpi xmlns:a14="http://schemas.microsoft.com/office/drawing/2010/main" val="0"/>
@@ -10792,7 +8713,6 @@
         <w:lastRenderedPageBreak/>
         <w:t xml:space="preserve">敵人 </w:t>
       </w:r>
-      <w:proofErr w:type="gramStart"/>
       <w:r>
         <w:rPr>
           <w:rFonts w:ascii="Adobe 繁黑體 Std B" w:eastAsia="Adobe 繁黑體 Std B" w:hAnsi="Adobe 繁黑體 Std B"/>
@@ -10801,7 +8721,6 @@
         </w:rPr>
         <w:t>–</w:t>
       </w:r>
-      <w:proofErr w:type="gramEnd"/>
       <w:r>
         <w:rPr>
           <w:rFonts w:ascii="Adobe 繁黑體 Std B" w:eastAsia="Adobe 繁黑體 Std B" w:hAnsi="Adobe 繁黑體 Std B" w:hint="eastAsia"/>
@@ -10837,21 +8756,7 @@
         <w:rPr>
           <w:rFonts w:asciiTheme="minorEastAsia" w:hAnsiTheme="minorEastAsia" w:hint="eastAsia"/>
         </w:rPr>
-        <w:t>遭受</w:t>
-      </w:r>
-      <w:proofErr w:type="gramStart"/>
-      <w:r>
-        <w:rPr>
-          <w:rFonts w:asciiTheme="minorEastAsia" w:hAnsiTheme="minorEastAsia" w:hint="eastAsia"/>
-        </w:rPr>
-        <w:t>到毒血感染</w:t>
-      </w:r>
-      <w:proofErr w:type="gramEnd"/>
-      <w:r>
-        <w:rPr>
-          <w:rFonts w:asciiTheme="minorEastAsia" w:hAnsiTheme="minorEastAsia" w:hint="eastAsia"/>
-        </w:rPr>
-        <w:t>而變異的動物，其物種目前沒有明訂，主要是以跟人類體型有差異的物種為主(比人類小or大)，增添遊戲敵人的多樣性，讓玩家部會感到從頭到尾都是在打人形。</w:t>
+        <w:t>遭受到毒血感染而變異的動物，其物種目前沒有明訂，主要是以跟人類體型有差異的物種為主(比人類小or大)，增添遊戲敵人的多樣性，讓玩家部會感到從頭到尾都是在打人形。</w:t>
       </w:r>
     </w:p>
     <w:p>
@@ -10882,7 +8787,7 @@
                     <pic:cNvPicPr/>
                   </pic:nvPicPr>
                   <pic:blipFill>
-                    <a:blip r:embed="rId24">
+                    <a:blip r:embed="rId27">
                       <a:extLst>
                         <a:ext uri="{28A0092B-C50C-407E-A947-70E740481C1C}">
                           <a14:useLocalDpi xmlns:a14="http://schemas.microsoft.com/office/drawing/2010/main" val="0"/>
@@ -10937,7 +8842,7 @@
                     <pic:cNvPicPr/>
                   </pic:nvPicPr>
                   <pic:blipFill>
-                    <a:blip r:embed="rId25">
+                    <a:blip r:embed="rId28">
                       <a:extLst>
                         <a:ext uri="{28A0092B-C50C-407E-A947-70E740481C1C}">
                           <a14:useLocalDpi xmlns:a14="http://schemas.microsoft.com/office/drawing/2010/main" val="0"/>
@@ -10992,7 +8897,7 @@
                     <pic:cNvPicPr/>
                   </pic:nvPicPr>
                   <pic:blipFill>
-                    <a:blip r:embed="rId26">
+                    <a:blip r:embed="rId29">
                       <a:extLst>
                         <a:ext uri="{28A0092B-C50C-407E-A947-70E740481C1C}">
                           <a14:useLocalDpi xmlns:a14="http://schemas.microsoft.com/office/drawing/2010/main" val="0"/>
@@ -11029,9 +8934,47 @@
 </w:document>
 </file>
 
+<file path=word/endnotes.xml><?xml version="1.0" encoding="utf-8"?>
+<w:endnotes xmlns:wpc="http://schemas.microsoft.com/office/word/2010/wordprocessingCanvas" xmlns:cx="http://schemas.microsoft.com/office/drawing/2014/chartex" xmlns:cx1="http://schemas.microsoft.com/office/drawing/2015/9/8/chartex" xmlns:cx2="http://schemas.microsoft.com/office/drawing/2015/10/21/chartex" xmlns:cx3="http://schemas.microsoft.com/office/drawing/2016/5/9/chartex" xmlns:cx4="http://schemas.microsoft.com/office/drawing/2016/5/10/chartex" xmlns:cx5="http://schemas.microsoft.com/office/drawing/2016/5/11/chartex" xmlns:cx6="http://schemas.microsoft.com/office/drawing/2016/5/12/chartex" xmlns:cx7="http://schemas.microsoft.com/office/drawing/2016/5/13/chartex" xmlns:cx8="http://schemas.microsoft.com/office/drawing/2016/5/14/chartex" xmlns:mc="http://schemas.openxmlformats.org/markup-compatibility/2006" xmlns:aink="http://schemas.microsoft.com/office/drawing/2016/ink" xmlns:am3d="http://schemas.microsoft.com/office/drawing/2017/model3d" xmlns:o="urn:schemas-microsoft-com:office:office" xmlns:r="http://schemas.openxmlformats.org/officeDocument/2006/relationships" xmlns:m="http://schemas.openxmlformats.org/officeDocument/2006/math" xmlns:v="urn:schemas-microsoft-com:vml" xmlns:wp14="http://schemas.microsoft.com/office/word/2010/wordprocessingDrawing" xmlns:wp="http://schemas.openxmlformats.org/drawingml/2006/wordprocessingDrawing" xmlns:w10="urn:schemas-microsoft-com:office:word" xmlns:w="http://schemas.openxmlformats.org/wordprocessingml/2006/main" xmlns:w14="http://schemas.microsoft.com/office/word/2010/wordml" xmlns:w15="http://schemas.microsoft.com/office/word/2012/wordml" xmlns:w16cid="http://schemas.microsoft.com/office/word/2016/wordml/cid" xmlns:w16se="http://schemas.microsoft.com/office/word/2015/wordml/symex" xmlns:wpg="http://schemas.microsoft.com/office/word/2010/wordprocessingGroup" xmlns:wpi="http://schemas.microsoft.com/office/word/2010/wordprocessingInk" xmlns:wne="http://schemas.microsoft.com/office/word/2006/wordml" xmlns:wps="http://schemas.microsoft.com/office/word/2010/wordprocessingShape" mc:Ignorable="w14 w15 w16se w16cid wp14">
+  <w:endnote w:type="separator" w:id="-1">
+    <w:p>
+      <w:r>
+        <w:separator/>
+      </w:r>
+    </w:p>
+  </w:endnote>
+  <w:endnote w:type="continuationSeparator" w:id="0">
+    <w:p>
+      <w:r>
+        <w:continuationSeparator/>
+      </w:r>
+    </w:p>
+  </w:endnote>
+</w:endnotes>
+</file>
+
+<file path=word/footnotes.xml><?xml version="1.0" encoding="utf-8"?>
+<w:footnotes xmlns:wpc="http://schemas.microsoft.com/office/word/2010/wordprocessingCanvas" xmlns:cx="http://schemas.microsoft.com/office/drawing/2014/chartex" xmlns:cx1="http://schemas.microsoft.com/office/drawing/2015/9/8/chartex" xmlns:cx2="http://schemas.microsoft.com/office/drawing/2015/10/21/chartex" xmlns:cx3="http://schemas.microsoft.com/office/drawing/2016/5/9/chartex" xmlns:cx4="http://schemas.microsoft.com/office/drawing/2016/5/10/chartex" xmlns:cx5="http://schemas.microsoft.com/office/drawing/2016/5/11/chartex" xmlns:cx6="http://schemas.microsoft.com/office/drawing/2016/5/12/chartex" xmlns:cx7="http://schemas.microsoft.com/office/drawing/2016/5/13/chartex" xmlns:cx8="http://schemas.microsoft.com/office/drawing/2016/5/14/chartex" xmlns:mc="http://schemas.openxmlformats.org/markup-compatibility/2006" xmlns:aink="http://schemas.microsoft.com/office/drawing/2016/ink" xmlns:am3d="http://schemas.microsoft.com/office/drawing/2017/model3d" xmlns:o="urn:schemas-microsoft-com:office:office" xmlns:r="http://schemas.openxmlformats.org/officeDocument/2006/relationships" xmlns:m="http://schemas.openxmlformats.org/officeDocument/2006/math" xmlns:v="urn:schemas-microsoft-com:vml" xmlns:wp14="http://schemas.microsoft.com/office/word/2010/wordprocessingDrawing" xmlns:wp="http://schemas.openxmlformats.org/drawingml/2006/wordprocessingDrawing" xmlns:w10="urn:schemas-microsoft-com:office:word" xmlns:w="http://schemas.openxmlformats.org/wordprocessingml/2006/main" xmlns:w14="http://schemas.microsoft.com/office/word/2010/wordml" xmlns:w15="http://schemas.microsoft.com/office/word/2012/wordml" xmlns:w16cid="http://schemas.microsoft.com/office/word/2016/wordml/cid" xmlns:w16se="http://schemas.microsoft.com/office/word/2015/wordml/symex" xmlns:wpg="http://schemas.microsoft.com/office/word/2010/wordprocessingGroup" xmlns:wpi="http://schemas.microsoft.com/office/word/2010/wordprocessingInk" xmlns:wne="http://schemas.microsoft.com/office/word/2006/wordml" xmlns:wps="http://schemas.microsoft.com/office/word/2010/wordprocessingShape" mc:Ignorable="w14 w15 w16se w16cid wp14">
+  <w:footnote w:type="separator" w:id="-1">
+    <w:p>
+      <w:r>
+        <w:separator/>
+      </w:r>
+    </w:p>
+  </w:footnote>
+  <w:footnote w:type="continuationSeparator" w:id="0">
+    <w:p>
+      <w:r>
+        <w:continuationSeparator/>
+      </w:r>
+    </w:p>
+  </w:footnote>
+</w:footnotes>
+</file>
+
 <file path=word/numbering.xml><?xml version="1.0" encoding="utf-8"?>
-<w:numbering xmlns:wpc="http://schemas.microsoft.com/office/word/2010/wordprocessingCanvas" xmlns:mc="http://schemas.openxmlformats.org/markup-compatibility/2006" xmlns:o="urn:schemas-microsoft-com:office:office" xmlns:r="http://schemas.openxmlformats.org/officeDocument/2006/relationships" xmlns:m="http://schemas.openxmlformats.org/officeDocument/2006/math" xmlns:v="urn:schemas-microsoft-com:vml" xmlns:wp14="http://schemas.microsoft.com/office/word/2010/wordprocessingDrawing" xmlns:wp="http://schemas.openxmlformats.org/drawingml/2006/wordprocessingDrawing" xmlns:w10="urn:schemas-microsoft-com:office:word" xmlns:w="http://schemas.openxmlformats.org/wordprocessingml/2006/main" xmlns:w14="http://schemas.microsoft.com/office/word/2010/wordml" xmlns:w15="http://schemas.microsoft.com/office/word/2012/wordml" xmlns:wpg="http://schemas.microsoft.com/office/word/2010/wordprocessingGroup" xmlns:wpi="http://schemas.microsoft.com/office/word/2010/wordprocessingInk" xmlns:wne="http://schemas.microsoft.com/office/word/2006/wordml" xmlns:wps="http://schemas.microsoft.com/office/word/2010/wordprocessingShape" mc:Ignorable="w14 w15 wp14">
-  <w:abstractNum w:abstractNumId="0">
+<w:numbering xmlns:wpc="http://schemas.microsoft.com/office/word/2010/wordprocessingCanvas" xmlns:cx="http://schemas.microsoft.com/office/drawing/2014/chartex" xmlns:cx1="http://schemas.microsoft.com/office/drawing/2015/9/8/chartex" xmlns:cx2="http://schemas.microsoft.com/office/drawing/2015/10/21/chartex" xmlns:cx3="http://schemas.microsoft.com/office/drawing/2016/5/9/chartex" xmlns:cx4="http://schemas.microsoft.com/office/drawing/2016/5/10/chartex" xmlns:cx5="http://schemas.microsoft.com/office/drawing/2016/5/11/chartex" xmlns:cx6="http://schemas.microsoft.com/office/drawing/2016/5/12/chartex" xmlns:cx7="http://schemas.microsoft.com/office/drawing/2016/5/13/chartex" xmlns:cx8="http://schemas.microsoft.com/office/drawing/2016/5/14/chartex" xmlns:mc="http://schemas.openxmlformats.org/markup-compatibility/2006" xmlns:aink="http://schemas.microsoft.com/office/drawing/2016/ink" xmlns:am3d="http://schemas.microsoft.com/office/drawing/2017/model3d" xmlns:o="urn:schemas-microsoft-com:office:office" xmlns:r="http://schemas.openxmlformats.org/officeDocument/2006/relationships" xmlns:m="http://schemas.openxmlformats.org/officeDocument/2006/math" xmlns:v="urn:schemas-microsoft-com:vml" xmlns:wp14="http://schemas.microsoft.com/office/word/2010/wordprocessingDrawing" xmlns:wp="http://schemas.openxmlformats.org/drawingml/2006/wordprocessingDrawing" xmlns:w10="urn:schemas-microsoft-com:office:word" xmlns:w="http://schemas.openxmlformats.org/wordprocessingml/2006/main" xmlns:w14="http://schemas.microsoft.com/office/word/2010/wordml" xmlns:w15="http://schemas.microsoft.com/office/word/2012/wordml" xmlns:w16cid="http://schemas.microsoft.com/office/word/2016/wordml/cid" xmlns:w16se="http://schemas.microsoft.com/office/word/2015/wordml/symex" xmlns:wpg="http://schemas.microsoft.com/office/word/2010/wordprocessingGroup" xmlns:wpi="http://schemas.microsoft.com/office/word/2010/wordprocessingInk" xmlns:wne="http://schemas.microsoft.com/office/word/2006/wordml" xmlns:wps="http://schemas.microsoft.com/office/word/2010/wordprocessingShape" mc:Ignorable="w14 w15 w16se w16cid wp14">
+  <w:abstractNum w:abstractNumId="0" w15:restartNumberingAfterBreak="0">
     <w:nsid w:val="015965E2"/>
     <w:multiLevelType w:val="hybridMultilevel"/>
     <w:tmpl w:val="93C43890"/>
@@ -11144,7 +9087,7 @@
       </w:rPr>
     </w:lvl>
   </w:abstractNum>
-  <w:abstractNum w:abstractNumId="1">
+  <w:abstractNum w:abstractNumId="1" w15:restartNumberingAfterBreak="0">
     <w:nsid w:val="104B2F9C"/>
     <w:multiLevelType w:val="hybridMultilevel"/>
     <w:tmpl w:val="43A21C1C"/>
@@ -11230,7 +9173,7 @@
       </w:pPr>
     </w:lvl>
   </w:abstractNum>
-  <w:abstractNum w:abstractNumId="2">
+  <w:abstractNum w:abstractNumId="2" w15:restartNumberingAfterBreak="0">
     <w:nsid w:val="15330006"/>
     <w:multiLevelType w:val="hybridMultilevel"/>
     <w:tmpl w:val="1D7EC6A6"/>
@@ -11345,7 +9288,7 @@
       </w:rPr>
     </w:lvl>
   </w:abstractNum>
-  <w:abstractNum w:abstractNumId="3">
+  <w:abstractNum w:abstractNumId="3" w15:restartNumberingAfterBreak="0">
     <w:nsid w:val="1B1113DD"/>
     <w:multiLevelType w:val="hybridMultilevel"/>
     <w:tmpl w:val="A45A84E0"/>
@@ -11436,7 +9379,7 @@
       </w:pPr>
     </w:lvl>
   </w:abstractNum>
-  <w:abstractNum w:abstractNumId="4">
+  <w:abstractNum w:abstractNumId="4" w15:restartNumberingAfterBreak="0">
     <w:nsid w:val="1FCB552A"/>
     <w:multiLevelType w:val="hybridMultilevel"/>
     <w:tmpl w:val="A0D0C938"/>
@@ -11551,7 +9494,7 @@
       </w:rPr>
     </w:lvl>
   </w:abstractNum>
-  <w:abstractNum w:abstractNumId="5">
+  <w:abstractNum w:abstractNumId="5" w15:restartNumberingAfterBreak="0">
     <w:nsid w:val="2F9A75BB"/>
     <w:multiLevelType w:val="hybridMultilevel"/>
     <w:tmpl w:val="9190DA04"/>
@@ -11664,7 +9607,7 @@
       </w:rPr>
     </w:lvl>
   </w:abstractNum>
-  <w:abstractNum w:abstractNumId="6">
+  <w:abstractNum w:abstractNumId="6" w15:restartNumberingAfterBreak="0">
     <w:nsid w:val="313E6664"/>
     <w:multiLevelType w:val="hybridMultilevel"/>
     <w:tmpl w:val="D0864FD6"/>
@@ -11777,7 +9720,7 @@
       </w:rPr>
     </w:lvl>
   </w:abstractNum>
-  <w:abstractNum w:abstractNumId="7">
+  <w:abstractNum w:abstractNumId="7" w15:restartNumberingAfterBreak="0">
     <w:nsid w:val="3BD51EE5"/>
     <w:multiLevelType w:val="hybridMultilevel"/>
     <w:tmpl w:val="A45A84E0"/>
@@ -11868,7 +9811,7 @@
       </w:pPr>
     </w:lvl>
   </w:abstractNum>
-  <w:abstractNum w:abstractNumId="8">
+  <w:abstractNum w:abstractNumId="8" w15:restartNumberingAfterBreak="0">
     <w:nsid w:val="3F9158C0"/>
     <w:multiLevelType w:val="hybridMultilevel"/>
     <w:tmpl w:val="088E6B38"/>
@@ -11981,7 +9924,7 @@
       </w:rPr>
     </w:lvl>
   </w:abstractNum>
-  <w:abstractNum w:abstractNumId="9">
+  <w:abstractNum w:abstractNumId="9" w15:restartNumberingAfterBreak="0">
     <w:nsid w:val="4CAA5B84"/>
     <w:multiLevelType w:val="hybridMultilevel"/>
     <w:tmpl w:val="1B841494"/>
@@ -12094,7 +10037,7 @@
       </w:rPr>
     </w:lvl>
   </w:abstractNum>
-  <w:abstractNum w:abstractNumId="10">
+  <w:abstractNum w:abstractNumId="10" w15:restartNumberingAfterBreak="0">
     <w:nsid w:val="57C01A4C"/>
     <w:multiLevelType w:val="hybridMultilevel"/>
     <w:tmpl w:val="D4D8FAB0"/>
@@ -12185,7 +10128,7 @@
       </w:pPr>
     </w:lvl>
   </w:abstractNum>
-  <w:abstractNum w:abstractNumId="11">
+  <w:abstractNum w:abstractNumId="11" w15:restartNumberingAfterBreak="0">
     <w:nsid w:val="606B2C07"/>
     <w:multiLevelType w:val="hybridMultilevel"/>
     <w:tmpl w:val="8054AF14"/>
@@ -12271,7 +10214,7 @@
       </w:pPr>
     </w:lvl>
   </w:abstractNum>
-  <w:abstractNum w:abstractNumId="12">
+  <w:abstractNum w:abstractNumId="12" w15:restartNumberingAfterBreak="0">
     <w:nsid w:val="6B712B85"/>
     <w:multiLevelType w:val="hybridMultilevel"/>
     <w:tmpl w:val="60528C68"/>
@@ -12362,7 +10305,7 @@
       </w:pPr>
     </w:lvl>
   </w:abstractNum>
-  <w:abstractNum w:abstractNumId="13">
+  <w:abstractNum w:abstractNumId="13" w15:restartNumberingAfterBreak="0">
     <w:nsid w:val="6BA44E6E"/>
     <w:multiLevelType w:val="hybridMultilevel"/>
     <w:tmpl w:val="334C4C54"/>
@@ -12475,7 +10418,7 @@
       </w:rPr>
     </w:lvl>
   </w:abstractNum>
-  <w:abstractNum w:abstractNumId="14">
+  <w:abstractNum w:abstractNumId="14" w15:restartNumberingAfterBreak="0">
     <w:nsid w:val="6C694949"/>
     <w:multiLevelType w:val="hybridMultilevel"/>
     <w:tmpl w:val="96E2C53A"/>
@@ -12590,7 +10533,7 @@
       </w:rPr>
     </w:lvl>
   </w:abstractNum>
-  <w:abstractNum w:abstractNumId="15">
+  <w:abstractNum w:abstractNumId="15" w15:restartNumberingAfterBreak="0">
     <w:nsid w:val="73990C07"/>
     <w:multiLevelType w:val="hybridMultilevel"/>
     <w:tmpl w:val="4F26DE78"/>
@@ -12703,7 +10646,7 @@
       </w:rPr>
     </w:lvl>
   </w:abstractNum>
-  <w:abstractNum w:abstractNumId="16">
+  <w:abstractNum w:abstractNumId="16" w15:restartNumberingAfterBreak="0">
     <w:nsid w:val="7996462E"/>
     <w:multiLevelType w:val="hybridMultilevel"/>
     <w:tmpl w:val="1EF0490E"/>
@@ -12871,7 +10814,7 @@
 </file>
 
 <file path=word/styles.xml><?xml version="1.0" encoding="utf-8"?>
-<w:styles xmlns:mc="http://schemas.openxmlformats.org/markup-compatibility/2006" xmlns:r="http://schemas.openxmlformats.org/officeDocument/2006/relationships" xmlns:w="http://schemas.openxmlformats.org/wordprocessingml/2006/main" xmlns:w14="http://schemas.microsoft.com/office/word/2010/wordml" xmlns:w15="http://schemas.microsoft.com/office/word/2012/wordml" mc:Ignorable="w14 w15">
+<w:styles xmlns:mc="http://schemas.openxmlformats.org/markup-compatibility/2006" xmlns:r="http://schemas.openxmlformats.org/officeDocument/2006/relationships" xmlns:w="http://schemas.openxmlformats.org/wordprocessingml/2006/main" xmlns:w14="http://schemas.microsoft.com/office/word/2010/wordml" xmlns:w15="http://schemas.microsoft.com/office/word/2012/wordml" xmlns:w16cid="http://schemas.microsoft.com/office/word/2016/wordml/cid" xmlns:w16se="http://schemas.microsoft.com/office/word/2015/wordml/symex" mc:Ignorable="w14 w15 w16se w16cid">
   <w:docDefaults>
     <w:rPrDefault>
       <w:rPr>
@@ -12884,7 +10827,7 @@
     </w:rPrDefault>
     <w:pPrDefault/>
   </w:docDefaults>
-  <w:latentStyles w:defLockedState="0" w:defUIPriority="99" w:defSemiHidden="0" w:defUnhideWhenUsed="0" w:defQFormat="0" w:count="371">
+  <w:latentStyles w:defLockedState="0" w:defUIPriority="99" w:defSemiHidden="0" w:defUnhideWhenUsed="0" w:defQFormat="0" w:count="375">
     <w:lsdException w:name="Normal" w:uiPriority="0" w:qFormat="1"/>
     <w:lsdException w:name="heading 1" w:uiPriority="9" w:qFormat="1"/>
     <w:lsdException w:name="heading 2" w:semiHidden="1" w:uiPriority="9" w:unhideWhenUsed="1" w:qFormat="1"/>
@@ -12990,7 +10933,6 @@
     <w:lsdException w:name="HTML Sample" w:semiHidden="1" w:unhideWhenUsed="1"/>
     <w:lsdException w:name="HTML Typewriter" w:semiHidden="1" w:unhideWhenUsed="1"/>
     <w:lsdException w:name="HTML Variable" w:semiHidden="1" w:unhideWhenUsed="1"/>
-    <w:lsdException w:name="Normal Table" w:semiHidden="1" w:unhideWhenUsed="1"/>
     <w:lsdException w:name="annotation subject" w:semiHidden="1" w:unhideWhenUsed="1"/>
     <w:lsdException w:name="No List" w:semiHidden="1" w:unhideWhenUsed="1"/>
     <w:lsdException w:name="Outline List 1" w:semiHidden="1" w:unhideWhenUsed="1"/>
@@ -13034,10 +10976,8 @@
     <w:lsdException w:name="Table Elegant" w:semiHidden="1" w:unhideWhenUsed="1"/>
     <w:lsdException w:name="Table Professional" w:semiHidden="1" w:unhideWhenUsed="1"/>
     <w:lsdException w:name="Table Subtle 1" w:semiHidden="1" w:unhideWhenUsed="1"/>
-    <w:lsdException w:name="Table Subtle 2" w:semiHidden="1" w:unhideWhenUsed="1"/>
     <w:lsdException w:name="Table Web 1" w:semiHidden="1" w:unhideWhenUsed="1"/>
     <w:lsdException w:name="Table Web 2" w:semiHidden="1" w:unhideWhenUsed="1"/>
-    <w:lsdException w:name="Table Web 3" w:semiHidden="1" w:unhideWhenUsed="1"/>
     <w:lsdException w:name="Balloon Text" w:semiHidden="1" w:unhideWhenUsed="1"/>
     <w:lsdException w:name="Table Grid" w:uiPriority="39"/>
     <w:lsdException w:name="Table Theme" w:semiHidden="1" w:unhideWhenUsed="1"/>
@@ -13256,6 +11196,10 @@
     <w:lsdException w:name="List Table 5 Dark Accent 6" w:uiPriority="50"/>
     <w:lsdException w:name="List Table 6 Colorful Accent 6" w:uiPriority="51"/>
     <w:lsdException w:name="List Table 7 Colorful Accent 6" w:uiPriority="52"/>
+    <w:lsdException w:name="Mention" w:semiHidden="1" w:unhideWhenUsed="1"/>
+    <w:lsdException w:name="Smart Hyperlink" w:semiHidden="1" w:unhideWhenUsed="1"/>
+    <w:lsdException w:name="Hashtag" w:semiHidden="1" w:unhideWhenUsed="1"/>
+    <w:lsdException w:name="Unresolved Mention" w:semiHidden="1" w:unhideWhenUsed="1"/>
   </w:latentStyles>
   <w:style w:type="paragraph" w:default="1" w:styleId="a">
     <w:name w:val="Normal"/>
@@ -13474,6 +11418,66 @@
     <w:rPr>
       <w:color w:val="954F72" w:themeColor="followedHyperlink"/>
       <w:u w:val="single"/>
+    </w:rPr>
+  </w:style>
+  <w:style w:type="paragraph" w:styleId="a7">
+    <w:name w:val="header"/>
+    <w:basedOn w:val="a"/>
+    <w:link w:val="a8"/>
+    <w:uiPriority w:val="99"/>
+    <w:unhideWhenUsed/>
+    <w:rsid w:val="007C67DC"/>
+    <w:pPr>
+      <w:tabs>
+        <w:tab w:val="center" w:pos="4153"/>
+        <w:tab w:val="right" w:pos="8306"/>
+      </w:tabs>
+      <w:snapToGrid w:val="0"/>
+    </w:pPr>
+    <w:rPr>
+      <w:sz w:val="20"/>
+      <w:szCs w:val="20"/>
+    </w:rPr>
+  </w:style>
+  <w:style w:type="character" w:customStyle="1" w:styleId="a8">
+    <w:name w:val="頁首 字元"/>
+    <w:basedOn w:val="a0"/>
+    <w:link w:val="a7"/>
+    <w:uiPriority w:val="99"/>
+    <w:rsid w:val="007C67DC"/>
+    <w:rPr>
+      <w:sz w:val="20"/>
+      <w:szCs w:val="20"/>
+    </w:rPr>
+  </w:style>
+  <w:style w:type="paragraph" w:styleId="a9">
+    <w:name w:val="footer"/>
+    <w:basedOn w:val="a"/>
+    <w:link w:val="aa"/>
+    <w:uiPriority w:val="99"/>
+    <w:unhideWhenUsed/>
+    <w:rsid w:val="007C67DC"/>
+    <w:pPr>
+      <w:tabs>
+        <w:tab w:val="center" w:pos="4153"/>
+        <w:tab w:val="right" w:pos="8306"/>
+      </w:tabs>
+      <w:snapToGrid w:val="0"/>
+    </w:pPr>
+    <w:rPr>
+      <w:sz w:val="20"/>
+      <w:szCs w:val="20"/>
+    </w:rPr>
+  </w:style>
+  <w:style w:type="character" w:customStyle="1" w:styleId="aa">
+    <w:name w:val="頁尾 字元"/>
+    <w:basedOn w:val="a0"/>
+    <w:link w:val="a9"/>
+    <w:uiPriority w:val="99"/>
+    <w:rsid w:val="007C67DC"/>
+    <w:rPr>
+      <w:sz w:val="20"/>
+      <w:szCs w:val="20"/>
     </w:rPr>
   </w:style>
 </w:styles>
@@ -13745,7 +11749,7 @@
 </file>
 
 <file path=customXml/itemProps1.xml><?xml version="1.0" encoding="utf-8"?>
-<ds:datastoreItem xmlns:ds="http://schemas.openxmlformats.org/officeDocument/2006/customXml" ds:itemID="{25F25F3C-991E-4C74-A580-0017E321FE03}">
+<ds:datastoreItem xmlns:ds="http://schemas.openxmlformats.org/officeDocument/2006/customXml" ds:itemID="{EE04C7A5-1415-46D6-A21C-E17C6FDDAC46}">
   <ds:schemaRefs>
     <ds:schemaRef ds:uri="http://schemas.openxmlformats.org/officeDocument/2006/bibliography"/>
   </ds:schemaRefs>

--- a/文案/文案 - 未定案之遊戲設定.docx
+++ b/文案/文案 - 未定案之遊戲設定.docx
@@ -95,8 +95,6 @@
         </w:rPr>
         <w:br w:type="page"/>
       </w:r>
-      <w:bookmarkStart w:id="0" w:name="_GoBack"/>
-      <w:bookmarkEnd w:id="0"/>
     </w:p>
     <w:sdt>
       <w:sdtPr>
@@ -3608,7 +3606,7 @@
           <w:szCs w:val="56"/>
         </w:rPr>
       </w:pPr>
-      <w:bookmarkStart w:id="1" w:name="_Toc491093258"/>
+      <w:bookmarkStart w:id="0" w:name="_Toc491093258"/>
       <w:r>
         <w:rPr>
           <w:rFonts w:ascii="Adobe 繁黑體 Std B" w:eastAsia="Adobe 繁黑體 Std B" w:hAnsi="Adobe 繁黑體 Std B" w:hint="eastAsia"/>
@@ -3626,7 +3624,7 @@
         </w:rPr>
         <w:t>(遊戲時間前)</w:t>
       </w:r>
-      <w:bookmarkEnd w:id="1"/>
+      <w:bookmarkEnd w:id="0"/>
     </w:p>
     <w:p>
       <w:pPr>
@@ -3643,7 +3641,7 @@
           <w:szCs w:val="56"/>
         </w:rPr>
       </w:pPr>
-      <w:bookmarkStart w:id="2" w:name="_Toc491093259"/>
+      <w:bookmarkStart w:id="1" w:name="_Toc491093259"/>
       <w:r>
         <w:rPr>
           <w:rFonts w:ascii="Adobe 繁黑體 Std B" w:eastAsia="Adobe 繁黑體 Std B" w:hAnsi="Adobe 繁黑體 Std B" w:hint="eastAsia"/>
@@ -3652,7 +3650,7 @@
         </w:rPr>
         <w:t>設定前提</w:t>
       </w:r>
-      <w:bookmarkEnd w:id="2"/>
+      <w:bookmarkEnd w:id="1"/>
     </w:p>
     <w:p>
       <w:pPr>
@@ -3730,7 +3728,7 @@
           <w:szCs w:val="56"/>
         </w:rPr>
       </w:pPr>
-      <w:bookmarkStart w:id="3" w:name="_Toc491093260"/>
+      <w:bookmarkStart w:id="2" w:name="_Toc491093260"/>
       <w:r>
         <w:rPr>
           <w:rFonts w:ascii="Adobe 繁黑體 Std B" w:eastAsia="Adobe 繁黑體 Std B" w:hAnsi="Adobe 繁黑體 Std B" w:hint="eastAsia"/>
@@ -3739,7 +3737,7 @@
         </w:rPr>
         <w:t>世界樹&amp;九大世界</w:t>
       </w:r>
-      <w:bookmarkEnd w:id="3"/>
+      <w:bookmarkEnd w:id="2"/>
     </w:p>
     <w:p>
       <w:pPr>
@@ -4051,7 +4049,7 @@
           <w:szCs w:val="36"/>
         </w:rPr>
       </w:pPr>
-      <w:bookmarkStart w:id="4" w:name="_Toc491093261"/>
+      <w:bookmarkStart w:id="3" w:name="_Toc491093261"/>
       <w:r>
         <w:rPr>
           <w:rFonts w:ascii="Adobe 繁黑體 Std B" w:eastAsia="Adobe 繁黑體 Std B" w:hAnsi="Adobe 繁黑體 Std B" w:hint="eastAsia"/>
@@ -4060,7 +4058,7 @@
         </w:rPr>
         <w:t>魔素能源</w:t>
       </w:r>
-      <w:bookmarkEnd w:id="4"/>
+      <w:bookmarkEnd w:id="3"/>
     </w:p>
     <w:p>
       <w:pPr>
@@ -4078,9 +4076,9 @@
           <w:color w:val="FF0000"/>
           <w:szCs w:val="24"/>
         </w:rPr>
-        <w:t>魔素穿梭於世界的每一個角落，是一個無法肉眼所見的神秘力量，祂不受時空的禁錮，而靈魂正是魔素的最終型態。世界樹的大意識產生了萬物的靈魂，而眾神正是管理者。萬物情緒的波動，正是魔素的流動，因此能夠控制魔素者可說是得以控制他方的情緒。因神族擁有穩固強大的靈魂，對於魔素的掌控十分穩定，也因如此得以控制萬物臣服。人類因為靈魂並無神族的強大，是心靈相當脆弱的物種，但是奇蹟正是為人類而存在的，人類團結與羈絆這不受時空改變的情感，將帶來牽動大意識的契機。</w:t>
-      </w:r>
-      <w:bookmarkStart w:id="5" w:name="_Toc491093262"/>
+        <w:t>魔素穿梭於世界的每一個角落，是一個無法肉眼所見的神秘力量，而靈魂正是魔素的最終型態。世界樹的大意識產生了萬物的靈魂，而眾神正是管理者。萬物情緒的波動，正是魔素的流動，因此能夠控制魔素者可說是得以控制他方的情緒。因神族擁有穩固強大的靈魂，對於魔素的掌控十分穩定，也因如此得以控制萬物臣服。人類因為靈魂並無神族的強大，是心靈相當脆弱的物種，但是奇蹟正是為人類而存在的，人類團結與羈絆這不受時空改變的情感，將帶來牽動大意識的契機。</w:t>
+      </w:r>
+      <w:bookmarkStart w:id="4" w:name="_Toc491093262"/>
       <w:r>
         <w:rPr>
           <w:rFonts w:asciiTheme="minorEastAsia" w:hAnsiTheme="minorEastAsia"/>
@@ -4098,7 +4096,7 @@
         <w:lastRenderedPageBreak/>
         <w:t>諸神黃昏前-各種族的文明</w:t>
       </w:r>
-      <w:bookmarkEnd w:id="5"/>
+      <w:bookmarkEnd w:id="4"/>
     </w:p>
     <w:p>
       <w:pPr>
@@ -4570,7 +4568,7 @@
           <w:szCs w:val="36"/>
         </w:rPr>
       </w:pPr>
-      <w:bookmarkStart w:id="6" w:name="_Toc491093263"/>
+      <w:bookmarkStart w:id="5" w:name="_Toc491093263"/>
       <w:r>
         <w:rPr>
           <w:rFonts w:ascii="Adobe 繁黑體 Std B" w:eastAsia="Adobe 繁黑體 Std B" w:hAnsi="Adobe 繁黑體 Std B" w:hint="eastAsia"/>
@@ -4579,7 +4577,7 @@
         </w:rPr>
         <w:t>諸神黃昏</w:t>
       </w:r>
-      <w:bookmarkEnd w:id="6"/>
+      <w:bookmarkEnd w:id="5"/>
     </w:p>
     <w:p>
       <w:pPr>
@@ -4785,7 +4783,7 @@
           <w:szCs w:val="56"/>
         </w:rPr>
       </w:pPr>
-      <w:bookmarkStart w:id="7" w:name="_Toc491093264"/>
+      <w:bookmarkStart w:id="6" w:name="_Toc491093264"/>
       <w:r>
         <w:rPr>
           <w:rFonts w:ascii="Adobe 繁黑體 Std B" w:eastAsia="Adobe 繁黑體 Std B" w:hAnsi="Adobe 繁黑體 Std B" w:hint="eastAsia"/>
@@ -4802,7 +4800,7 @@
         </w:rPr>
         <w:t>新世界</w:t>
       </w:r>
-      <w:bookmarkEnd w:id="7"/>
+      <w:bookmarkEnd w:id="6"/>
     </w:p>
     <w:p>
       <w:pPr>
@@ -4991,7 +4989,7 @@
           <w:szCs w:val="56"/>
         </w:rPr>
       </w:pPr>
-      <w:bookmarkStart w:id="8" w:name="_Toc491093265"/>
+      <w:bookmarkStart w:id="7" w:name="_Toc491093265"/>
       <w:r>
         <w:rPr>
           <w:rFonts w:ascii="Adobe 繁黑體 Std B" w:eastAsia="Adobe 繁黑體 Std B" w:hAnsi="Adobe 繁黑體 Std B" w:hint="eastAsia"/>
@@ -5024,7 +5022,7 @@
         </w:rPr>
         <w:t>魔素</w:t>
       </w:r>
-      <w:bookmarkEnd w:id="8"/>
+      <w:bookmarkEnd w:id="7"/>
     </w:p>
     <w:p>
       <w:pPr>
@@ -5139,7 +5137,7 @@
         <w:pStyle w:val="a5"/>
         <w:ind w:leftChars="0"/>
         <w:rPr>
-          <w:rFonts w:asciiTheme="minorEastAsia" w:hAnsiTheme="minorEastAsia" w:hint="eastAsia"/>
+          <w:rFonts w:asciiTheme="minorEastAsia" w:hAnsiTheme="minorEastAsia"/>
           <w:color w:val="FF0000"/>
           <w:szCs w:val="24"/>
         </w:rPr>
@@ -5166,7 +5164,113 @@
           <w:color w:val="FF0000"/>
           <w:szCs w:val="24"/>
         </w:rPr>
-        <w:t>惡意是世界樹的瘟疫，蠶食鯨吞世界樹的魔素，在末日之時進入了沉睡的祂，在新世界漸漸的甦醒，微弱魔素的牠，在新世界人類大戰之時，吸食了人們因恐懼而產生的魔素，這是一個絕望的情緒，帶來了大量的魔素能量。因此在新世界的祂要製造更多恐懼的情緒，將瘟疫經由水路帶給了人們。而瘟疫便是要用惡意的血安定。（因為惡意便是世界樹的瘟疫本身，萬物若因喝了惡意的血，被牠同化便不會受瘟疫侵擾）瘟疫便是惡意的前夕。</w:t>
+        <w:t>惡意</w:t>
+      </w:r>
+      <w:r>
+        <w:rPr>
+          <w:rFonts w:asciiTheme="minorEastAsia" w:hAnsiTheme="minorEastAsia" w:hint="eastAsia"/>
+          <w:color w:val="FF0000"/>
+          <w:szCs w:val="24"/>
+        </w:rPr>
+        <w:t>正</w:t>
+      </w:r>
+      <w:r>
+        <w:rPr>
+          <w:rFonts w:asciiTheme="minorEastAsia" w:hAnsiTheme="minorEastAsia" w:hint="eastAsia"/>
+          <w:color w:val="FF0000"/>
+          <w:szCs w:val="24"/>
+        </w:rPr>
+        <w:t>是世界樹的瘟疫，</w:t>
+      </w:r>
+      <w:r>
+        <w:rPr>
+          <w:rFonts w:asciiTheme="minorEastAsia" w:hAnsiTheme="minorEastAsia" w:hint="eastAsia"/>
+          <w:color w:val="FF0000"/>
+          <w:szCs w:val="24"/>
+        </w:rPr>
+        <w:t>因阿薩神族過度開採魔素資源，世界樹免疫力下降，而產生的瘟疫。惡意的誕生使得</w:t>
+      </w:r>
+      <w:r>
+        <w:rPr>
+          <w:rFonts w:asciiTheme="minorEastAsia" w:hAnsiTheme="minorEastAsia" w:hint="eastAsia"/>
+          <w:color w:val="FF0000"/>
+          <w:szCs w:val="24"/>
+        </w:rPr>
+        <w:t>世界樹的魔素</w:t>
+      </w:r>
+      <w:r>
+        <w:rPr>
+          <w:rFonts w:asciiTheme="minorEastAsia" w:hAnsiTheme="minorEastAsia" w:hint="eastAsia"/>
+          <w:color w:val="FF0000"/>
+          <w:szCs w:val="24"/>
+        </w:rPr>
+        <w:t>被</w:t>
+      </w:r>
+      <w:r>
+        <w:rPr>
+          <w:rFonts w:asciiTheme="minorEastAsia" w:hAnsiTheme="minorEastAsia" w:hint="eastAsia"/>
+          <w:color w:val="FF0000"/>
+          <w:szCs w:val="24"/>
+        </w:rPr>
+        <w:t>蠶食鯨吞，在末日之</w:t>
+      </w:r>
+      <w:r>
+        <w:rPr>
+          <w:rFonts w:asciiTheme="minorEastAsia" w:hAnsiTheme="minorEastAsia" w:hint="eastAsia"/>
+          <w:color w:val="FF0000"/>
+          <w:szCs w:val="24"/>
+        </w:rPr>
+        <w:t>時肉體與靈魂分離，存在於新世界的</w:t>
+      </w:r>
+      <w:bookmarkStart w:id="8" w:name="_GoBack"/>
+      <w:bookmarkEnd w:id="8"/>
+      <w:r>
+        <w:rPr>
+          <w:rFonts w:asciiTheme="minorEastAsia" w:hAnsiTheme="minorEastAsia" w:hint="eastAsia"/>
+          <w:color w:val="FF0000"/>
+          <w:szCs w:val="24"/>
+        </w:rPr>
+        <w:t>惡意死亡的肉體則世新世界的魔素來源（石油）</w:t>
+      </w:r>
+      <w:r>
+        <w:rPr>
+          <w:rFonts w:asciiTheme="minorEastAsia" w:hAnsiTheme="minorEastAsia" w:hint="eastAsia"/>
+          <w:color w:val="FF0000"/>
+          <w:szCs w:val="24"/>
+        </w:rPr>
+        <w:t>，</w:t>
+      </w:r>
+      <w:r>
+        <w:rPr>
+          <w:rFonts w:asciiTheme="minorEastAsia" w:hAnsiTheme="minorEastAsia" w:hint="eastAsia"/>
+          <w:color w:val="FF0000"/>
+          <w:szCs w:val="24"/>
+        </w:rPr>
+        <w:t>而惡意的靈</w:t>
+      </w:r>
+      <w:r>
+        <w:rPr>
+          <w:rFonts w:asciiTheme="minorEastAsia" w:hAnsiTheme="minorEastAsia" w:hint="eastAsia"/>
+          <w:color w:val="FF0000"/>
+          <w:szCs w:val="24"/>
+        </w:rPr>
+        <w:t>在新世界</w:t>
+      </w:r>
+      <w:r>
+        <w:rPr>
+          <w:rFonts w:asciiTheme="minorEastAsia" w:hAnsiTheme="minorEastAsia" w:hint="eastAsia"/>
+          <w:color w:val="FF0000"/>
+          <w:szCs w:val="24"/>
+        </w:rPr>
+        <w:t>因某次事件而</w:t>
+      </w:r>
+      <w:r>
+        <w:rPr>
+          <w:rFonts w:asciiTheme="minorEastAsia" w:hAnsiTheme="minorEastAsia" w:hint="eastAsia"/>
+          <w:color w:val="FF0000"/>
+          <w:szCs w:val="24"/>
+        </w:rPr>
+        <w:t>漸漸的甦醒，微弱魔素的牠，在新世界人類大戰之時，吸食了人們因恐懼而產生的魔素，這是一個絕望的情緒，帶來了大量的魔素能量。因此在新世界的祂要製造更多恐懼的情緒，將瘟疫經由水路帶給了人們。而瘟疫便是要用惡意的血安定。（因為惡意便是世界樹的瘟疫本身，萬物若因喝了惡意的血，被牠同化便不會受瘟疫侵擾）瘟疫便是惡意的前夕。</w:t>
       </w:r>
     </w:p>
     <w:p>
@@ -5270,6 +5374,7 @@
           <w:sz w:val="36"/>
           <w:szCs w:val="36"/>
         </w:rPr>
+        <w:lastRenderedPageBreak/>
         <w:t>新世界的人類勢力</w:t>
       </w:r>
       <w:bookmarkEnd w:id="10"/>
@@ -5287,15 +5392,7 @@
           <w:rFonts w:asciiTheme="minorEastAsia" w:hAnsiTheme="minorEastAsia" w:hint="eastAsia"/>
           <w:szCs w:val="24"/>
         </w:rPr>
-        <w:t>新世界誕生後經過長久的時間，人類的文明發展至約現今的中世紀時期，</w:t>
-      </w:r>
-      <w:r>
-        <w:rPr>
-          <w:rFonts w:asciiTheme="minorEastAsia" w:hAnsiTheme="minorEastAsia" w:hint="eastAsia"/>
-          <w:szCs w:val="24"/>
-        </w:rPr>
-        <w:lastRenderedPageBreak/>
-        <w:t>人類的數量也繁衍至非常龐大的數量。</w:t>
+        <w:t>新世界誕生後經過長久的時間，人類的文明發展至約現今的中世紀時期，人類的數量也繁衍至非常龐大的數量。</w:t>
       </w:r>
       <w:r>
         <w:rPr>
@@ -10933,6 +11030,7 @@
     <w:lsdException w:name="HTML Sample" w:semiHidden="1" w:unhideWhenUsed="1"/>
     <w:lsdException w:name="HTML Typewriter" w:semiHidden="1" w:unhideWhenUsed="1"/>
     <w:lsdException w:name="HTML Variable" w:semiHidden="1" w:unhideWhenUsed="1"/>
+    <w:lsdException w:name="Normal Table" w:semiHidden="1" w:unhideWhenUsed="1"/>
     <w:lsdException w:name="annotation subject" w:semiHidden="1" w:unhideWhenUsed="1"/>
     <w:lsdException w:name="No List" w:semiHidden="1" w:unhideWhenUsed="1"/>
     <w:lsdException w:name="Outline List 1" w:semiHidden="1" w:unhideWhenUsed="1"/>
@@ -10976,8 +11074,10 @@
     <w:lsdException w:name="Table Elegant" w:semiHidden="1" w:unhideWhenUsed="1"/>
     <w:lsdException w:name="Table Professional" w:semiHidden="1" w:unhideWhenUsed="1"/>
     <w:lsdException w:name="Table Subtle 1" w:semiHidden="1" w:unhideWhenUsed="1"/>
+    <w:lsdException w:name="Table Subtle 2" w:semiHidden="1" w:unhideWhenUsed="1"/>
     <w:lsdException w:name="Table Web 1" w:semiHidden="1" w:unhideWhenUsed="1"/>
     <w:lsdException w:name="Table Web 2" w:semiHidden="1" w:unhideWhenUsed="1"/>
+    <w:lsdException w:name="Table Web 3" w:semiHidden="1" w:unhideWhenUsed="1"/>
     <w:lsdException w:name="Balloon Text" w:semiHidden="1" w:unhideWhenUsed="1"/>
     <w:lsdException w:name="Table Grid" w:uiPriority="39"/>
     <w:lsdException w:name="Table Theme" w:semiHidden="1" w:unhideWhenUsed="1"/>
@@ -11749,7 +11849,7 @@
 </file>
 
 <file path=customXml/itemProps1.xml><?xml version="1.0" encoding="utf-8"?>
-<ds:datastoreItem xmlns:ds="http://schemas.openxmlformats.org/officeDocument/2006/customXml" ds:itemID="{EE04C7A5-1415-46D6-A21C-E17C6FDDAC46}">
+<ds:datastoreItem xmlns:ds="http://schemas.openxmlformats.org/officeDocument/2006/customXml" ds:itemID="{C81F38D4-F5DA-4CD9-AD70-598531563D56}">
   <ds:schemaRefs>
     <ds:schemaRef ds:uri="http://schemas.openxmlformats.org/officeDocument/2006/bibliography"/>
   </ds:schemaRefs>

--- a/文案/文案 - 未定案之遊戲設定.docx
+++ b/文案/文案 - 未定案之遊戲設定.docx
@@ -72,11 +72,13 @@
       </w:r>
       <w:r>
         <w:rPr>
-          <w:rFonts w:ascii="Adobe 繁黑體 Std B" w:eastAsia="Adobe 繁黑體 Std B" w:hAnsi="Adobe 繁黑體 Std B"/>
-          <w:szCs w:val="24"/>
-        </w:rPr>
-        <w:t>3</w:t>
-      </w:r>
+          <w:rFonts w:ascii="Adobe 繁黑體 Std B" w:eastAsia="Adobe 繁黑體 Std B" w:hAnsi="Adobe 繁黑體 Std B" w:hint="eastAsia"/>
+          <w:szCs w:val="24"/>
+        </w:rPr>
+        <w:t>4</w:t>
+      </w:r>
+      <w:bookmarkStart w:id="0" w:name="_GoBack"/>
+      <w:bookmarkEnd w:id="0"/>
     </w:p>
     <w:p>
       <w:pPr>
@@ -3606,7 +3608,7 @@
           <w:szCs w:val="56"/>
         </w:rPr>
       </w:pPr>
-      <w:bookmarkStart w:id="0" w:name="_Toc491093258"/>
+      <w:bookmarkStart w:id="1" w:name="_Toc491093258"/>
       <w:r>
         <w:rPr>
           <w:rFonts w:ascii="Adobe 繁黑體 Std B" w:eastAsia="Adobe 繁黑體 Std B" w:hAnsi="Adobe 繁黑體 Std B" w:hint="eastAsia"/>
@@ -3624,7 +3626,7 @@
         </w:rPr>
         <w:t>(遊戲時間前)</w:t>
       </w:r>
-      <w:bookmarkEnd w:id="0"/>
+      <w:bookmarkEnd w:id="1"/>
     </w:p>
     <w:p>
       <w:pPr>
@@ -3641,7 +3643,7 @@
           <w:szCs w:val="56"/>
         </w:rPr>
       </w:pPr>
-      <w:bookmarkStart w:id="1" w:name="_Toc491093259"/>
+      <w:bookmarkStart w:id="2" w:name="_Toc491093259"/>
       <w:r>
         <w:rPr>
           <w:rFonts w:ascii="Adobe 繁黑體 Std B" w:eastAsia="Adobe 繁黑體 Std B" w:hAnsi="Adobe 繁黑體 Std B" w:hint="eastAsia"/>
@@ -3650,7 +3652,7 @@
         </w:rPr>
         <w:t>設定前提</w:t>
       </w:r>
-      <w:bookmarkEnd w:id="1"/>
+      <w:bookmarkEnd w:id="2"/>
     </w:p>
     <w:p>
       <w:pPr>
@@ -3728,7 +3730,7 @@
           <w:szCs w:val="56"/>
         </w:rPr>
       </w:pPr>
-      <w:bookmarkStart w:id="2" w:name="_Toc491093260"/>
+      <w:bookmarkStart w:id="3" w:name="_Toc491093260"/>
       <w:r>
         <w:rPr>
           <w:rFonts w:ascii="Adobe 繁黑體 Std B" w:eastAsia="Adobe 繁黑體 Std B" w:hAnsi="Adobe 繁黑體 Std B" w:hint="eastAsia"/>
@@ -3737,7 +3739,7 @@
         </w:rPr>
         <w:t>世界樹&amp;九大世界</w:t>
       </w:r>
-      <w:bookmarkEnd w:id="2"/>
+      <w:bookmarkEnd w:id="3"/>
     </w:p>
     <w:p>
       <w:pPr>
@@ -4049,7 +4051,7 @@
           <w:szCs w:val="36"/>
         </w:rPr>
       </w:pPr>
-      <w:bookmarkStart w:id="3" w:name="_Toc491093261"/>
+      <w:bookmarkStart w:id="4" w:name="_Toc491093261"/>
       <w:r>
         <w:rPr>
           <w:rFonts w:ascii="Adobe 繁黑體 Std B" w:eastAsia="Adobe 繁黑體 Std B" w:hAnsi="Adobe 繁黑體 Std B" w:hint="eastAsia"/>
@@ -4058,7 +4060,7 @@
         </w:rPr>
         <w:t>魔素能源</w:t>
       </w:r>
-      <w:bookmarkEnd w:id="3"/>
+      <w:bookmarkEnd w:id="4"/>
     </w:p>
     <w:p>
       <w:pPr>
@@ -4078,7 +4080,7 @@
         </w:rPr>
         <w:t>魔素穿梭於世界的每一個角落，是一個無法肉眼所見的神秘力量，而靈魂正是魔素的最終型態。世界樹的大意識產生了萬物的靈魂，而眾神正是管理者。萬物情緒的波動，正是魔素的流動，因此能夠控制魔素者可說是得以控制他方的情緒。因神族擁有穩固強大的靈魂，對於魔素的掌控十分穩定，也因如此得以控制萬物臣服。人類因為靈魂並無神族的強大，是心靈相當脆弱的物種，但是奇蹟正是為人類而存在的，人類團結與羈絆這不受時空改變的情感，將帶來牽動大意識的契機。</w:t>
       </w:r>
-      <w:bookmarkStart w:id="4" w:name="_Toc491093262"/>
+      <w:bookmarkStart w:id="5" w:name="_Toc491093262"/>
       <w:r>
         <w:rPr>
           <w:rFonts w:asciiTheme="minorEastAsia" w:hAnsiTheme="minorEastAsia"/>
@@ -4096,7 +4098,7 @@
         <w:lastRenderedPageBreak/>
         <w:t>諸神黃昏前-各種族的文明</w:t>
       </w:r>
-      <w:bookmarkEnd w:id="4"/>
+      <w:bookmarkEnd w:id="5"/>
     </w:p>
     <w:p>
       <w:pPr>
@@ -4568,7 +4570,7 @@
           <w:szCs w:val="36"/>
         </w:rPr>
       </w:pPr>
-      <w:bookmarkStart w:id="5" w:name="_Toc491093263"/>
+      <w:bookmarkStart w:id="6" w:name="_Toc491093263"/>
       <w:r>
         <w:rPr>
           <w:rFonts w:ascii="Adobe 繁黑體 Std B" w:eastAsia="Adobe 繁黑體 Std B" w:hAnsi="Adobe 繁黑體 Std B" w:hint="eastAsia"/>
@@ -4577,7 +4579,7 @@
         </w:rPr>
         <w:t>諸神黃昏</w:t>
       </w:r>
-      <w:bookmarkEnd w:id="5"/>
+      <w:bookmarkEnd w:id="6"/>
     </w:p>
     <w:p>
       <w:pPr>
@@ -4783,7 +4785,7 @@
           <w:szCs w:val="56"/>
         </w:rPr>
       </w:pPr>
-      <w:bookmarkStart w:id="6" w:name="_Toc491093264"/>
+      <w:bookmarkStart w:id="7" w:name="_Toc491093264"/>
       <w:r>
         <w:rPr>
           <w:rFonts w:ascii="Adobe 繁黑體 Std B" w:eastAsia="Adobe 繁黑體 Std B" w:hAnsi="Adobe 繁黑體 Std B" w:hint="eastAsia"/>
@@ -4800,7 +4802,7 @@
         </w:rPr>
         <w:t>新世界</w:t>
       </w:r>
-      <w:bookmarkEnd w:id="6"/>
+      <w:bookmarkEnd w:id="7"/>
     </w:p>
     <w:p>
       <w:pPr>
@@ -4989,7 +4991,7 @@
           <w:szCs w:val="56"/>
         </w:rPr>
       </w:pPr>
-      <w:bookmarkStart w:id="7" w:name="_Toc491093265"/>
+      <w:bookmarkStart w:id="8" w:name="_Toc491093265"/>
       <w:r>
         <w:rPr>
           <w:rFonts w:ascii="Adobe 繁黑體 Std B" w:eastAsia="Adobe 繁黑體 Std B" w:hAnsi="Adobe 繁黑體 Std B" w:hint="eastAsia"/>
@@ -5022,7 +5024,7 @@
         </w:rPr>
         <w:t>魔素</w:t>
       </w:r>
-      <w:bookmarkEnd w:id="7"/>
+      <w:bookmarkEnd w:id="8"/>
     </w:p>
     <w:p>
       <w:pPr>
@@ -5220,17 +5222,7 @@
           <w:color w:val="FF0000"/>
           <w:szCs w:val="24"/>
         </w:rPr>
-        <w:t>時肉體與靈魂分離，存在於新世界的</w:t>
-      </w:r>
-      <w:bookmarkStart w:id="8" w:name="_GoBack"/>
-      <w:bookmarkEnd w:id="8"/>
-      <w:r>
-        <w:rPr>
-          <w:rFonts w:asciiTheme="minorEastAsia" w:hAnsiTheme="minorEastAsia" w:hint="eastAsia"/>
-          <w:color w:val="FF0000"/>
-          <w:szCs w:val="24"/>
-        </w:rPr>
-        <w:t>惡意死亡的肉體則世新世界的魔素來源（石油）</w:t>
+        <w:t>時肉體與靈魂分離，存在於新世界的惡意死亡的肉體則世新世界的魔素來源（石油）</w:t>
       </w:r>
       <w:r>
         <w:rPr>
@@ -11849,7 +11841,7 @@
 </file>
 
 <file path=customXml/itemProps1.xml><?xml version="1.0" encoding="utf-8"?>
-<ds:datastoreItem xmlns:ds="http://schemas.openxmlformats.org/officeDocument/2006/customXml" ds:itemID="{C81F38D4-F5DA-4CD9-AD70-598531563D56}">
+<ds:datastoreItem xmlns:ds="http://schemas.openxmlformats.org/officeDocument/2006/customXml" ds:itemID="{4F7CEE11-D633-46C7-9A0F-362E21C772B1}">
   <ds:schemaRefs>
     <ds:schemaRef ds:uri="http://schemas.openxmlformats.org/officeDocument/2006/bibliography"/>
   </ds:schemaRefs>

--- a/文案/文案 - 未定案之遊戲設定.docx
+++ b/文案/文案 - 未定案之遊戲設定.docx
@@ -75,7 +75,7 @@
           <w:rFonts w:ascii="Adobe 繁黑體 Std B" w:eastAsia="Adobe 繁黑體 Std B" w:hAnsi="Adobe 繁黑體 Std B" w:hint="eastAsia"/>
           <w:szCs w:val="24"/>
         </w:rPr>
-        <w:t>4</w:t>
+        <w:t xml:space="preserve">4 </w:t>
       </w:r>
       <w:bookmarkStart w:id="0" w:name="_GoBack"/>
       <w:bookmarkEnd w:id="0"/>
@@ -11841,7 +11841,7 @@
 </file>
 
 <file path=customXml/itemProps1.xml><?xml version="1.0" encoding="utf-8"?>
-<ds:datastoreItem xmlns:ds="http://schemas.openxmlformats.org/officeDocument/2006/customXml" ds:itemID="{4F7CEE11-D633-46C7-9A0F-362E21C772B1}">
+<ds:datastoreItem xmlns:ds="http://schemas.openxmlformats.org/officeDocument/2006/customXml" ds:itemID="{4B493E84-F9C8-42F4-B77C-8B5CB7895C1F}">
   <ds:schemaRefs>
     <ds:schemaRef ds:uri="http://schemas.openxmlformats.org/officeDocument/2006/bibliography"/>
   </ds:schemaRefs>

--- a/文案/文案 - 未定案之遊戲設定.docx
+++ b/文案/文案 - 未定案之遊戲設定.docx
@@ -6,14 +6,14 @@
       <w:pPr>
         <w:jc w:val="center"/>
         <w:rPr>
-          <w:rFonts w:ascii="Adobe 繁黑體 Std B" w:eastAsia="Adobe 繁黑體 Std B" w:hAnsi="Adobe 繁黑體 Std B"/>
+          <w:rFonts w:ascii="微軟正黑體" w:eastAsia="微軟正黑體" w:hAnsi="微軟正黑體"/>
           <w:sz w:val="56"/>
           <w:szCs w:val="56"/>
         </w:rPr>
       </w:pPr>
       <w:r>
         <w:rPr>
-          <w:rFonts w:ascii="Adobe 繁黑體 Std B" w:eastAsia="Adobe 繁黑體 Std B" w:hAnsi="Adobe 繁黑體 Std B" w:hint="eastAsia"/>
+          <w:rFonts w:ascii="微軟正黑體" w:eastAsia="微軟正黑體" w:hAnsi="微軟正黑體" w:hint="eastAsia"/>
           <w:sz w:val="56"/>
           <w:szCs w:val="56"/>
         </w:rPr>
@@ -24,74 +24,72 @@
       <w:pPr>
         <w:jc w:val="center"/>
         <w:rPr>
-          <w:rFonts w:ascii="Adobe 繁黑體 Std B" w:eastAsia="Adobe 繁黑體 Std B" w:hAnsi="Adobe 繁黑體 Std B"/>
-          <w:szCs w:val="24"/>
-        </w:rPr>
-      </w:pPr>
-      <w:r>
-        <w:rPr>
-          <w:rFonts w:ascii="Adobe 繁黑體 Std B" w:eastAsia="Adobe 繁黑體 Std B" w:hAnsi="Adobe 繁黑體 Std B" w:hint="eastAsia"/>
+          <w:rFonts w:ascii="微軟正黑體" w:eastAsia="微軟正黑體" w:hAnsi="微軟正黑體"/>
+          <w:szCs w:val="24"/>
+        </w:rPr>
+      </w:pPr>
+      <w:r>
+        <w:rPr>
+          <w:rFonts w:ascii="微軟正黑體" w:eastAsia="微軟正黑體" w:hAnsi="微軟正黑體" w:hint="eastAsia"/>
           <w:szCs w:val="24"/>
         </w:rPr>
         <w:t xml:space="preserve">更新時間 : </w:t>
       </w:r>
       <w:r>
         <w:rPr>
-          <w:rFonts w:ascii="Adobe 繁黑體 Std B" w:eastAsia="Adobe 繁黑體 Std B" w:hAnsi="Adobe 繁黑體 Std B" w:hint="eastAsia"/>
+          <w:rFonts w:ascii="微軟正黑體" w:eastAsia="微軟正黑體" w:hAnsi="微軟正黑體" w:hint="eastAsia"/>
           <w:szCs w:val="24"/>
         </w:rPr>
         <w:t>201</w:t>
       </w:r>
       <w:r>
         <w:rPr>
-          <w:rFonts w:ascii="Adobe 繁黑體 Std B" w:eastAsia="Adobe 繁黑體 Std B" w:hAnsi="Adobe 繁黑體 Std B"/>
+          <w:rFonts w:ascii="微軟正黑體" w:eastAsia="微軟正黑體" w:hAnsi="微軟正黑體"/>
           <w:szCs w:val="24"/>
         </w:rPr>
         <w:t>8</w:t>
       </w:r>
       <w:r>
         <w:rPr>
-          <w:rFonts w:ascii="Adobe 繁黑體 Std B" w:eastAsia="Adobe 繁黑體 Std B" w:hAnsi="Adobe 繁黑體 Std B" w:hint="eastAsia"/>
+          <w:rFonts w:ascii="微軟正黑體" w:eastAsia="微軟正黑體" w:hAnsi="微軟正黑體" w:hint="eastAsia"/>
           <w:szCs w:val="24"/>
         </w:rPr>
         <w:t>/0</w:t>
       </w:r>
       <w:r>
         <w:rPr>
-          <w:rFonts w:ascii="Adobe 繁黑體 Std B" w:eastAsia="Adobe 繁黑體 Std B" w:hAnsi="Adobe 繁黑體 Std B"/>
+          <w:rFonts w:ascii="微軟正黑體" w:eastAsia="微軟正黑體" w:hAnsi="微軟正黑體"/>
           <w:szCs w:val="24"/>
         </w:rPr>
         <w:t>2</w:t>
       </w:r>
       <w:r>
         <w:rPr>
-          <w:rFonts w:ascii="Adobe 繁黑體 Std B" w:eastAsia="Adobe 繁黑體 Std B" w:hAnsi="Adobe 繁黑體 Std B" w:hint="eastAsia"/>
+          <w:rFonts w:ascii="微軟正黑體" w:eastAsia="微軟正黑體" w:hAnsi="微軟正黑體" w:hint="eastAsia"/>
           <w:szCs w:val="24"/>
         </w:rPr>
         <w:t>/2</w:t>
       </w:r>
       <w:r>
         <w:rPr>
-          <w:rFonts w:ascii="Adobe 繁黑體 Std B" w:eastAsia="Adobe 繁黑體 Std B" w:hAnsi="Adobe 繁黑體 Std B" w:hint="eastAsia"/>
+          <w:rFonts w:ascii="微軟正黑體" w:eastAsia="微軟正黑體" w:hAnsi="微軟正黑體" w:hint="eastAsia"/>
           <w:szCs w:val="24"/>
         </w:rPr>
         <w:t xml:space="preserve">4 </w:t>
       </w:r>
-      <w:bookmarkStart w:id="0" w:name="_GoBack"/>
-      <w:bookmarkEnd w:id="0"/>
     </w:p>
     <w:p>
       <w:pPr>
         <w:widowControl/>
         <w:jc w:val="both"/>
         <w:rPr>
-          <w:rFonts w:ascii="Adobe 繁黑體 Std B" w:eastAsia="Adobe 繁黑體 Std B" w:hAnsi="Adobe 繁黑體 Std B"/>
-          <w:szCs w:val="24"/>
-        </w:rPr>
-      </w:pPr>
-      <w:r>
-        <w:rPr>
-          <w:rFonts w:ascii="Adobe 繁黑體 Std B" w:eastAsia="Adobe 繁黑體 Std B" w:hAnsi="Adobe 繁黑體 Std B"/>
+          <w:rFonts w:ascii="微軟正黑體" w:eastAsia="微軟正黑體" w:hAnsi="微軟正黑體"/>
+          <w:szCs w:val="24"/>
+        </w:rPr>
+      </w:pPr>
+      <w:r>
+        <w:rPr>
+          <w:rFonts w:ascii="微軟正黑體" w:eastAsia="微軟正黑體" w:hAnsi="微軟正黑體"/>
           <w:sz w:val="56"/>
           <w:szCs w:val="56"/>
         </w:rPr>
@@ -101,7 +99,7 @@
     <w:sdt>
       <w:sdtPr>
         <w:rPr>
-          <w:rFonts w:ascii="Adobe 繁黑體 Std B" w:eastAsia="Adobe 繁黑體 Std B" w:hAnsi="Adobe 繁黑體 Std B" w:cstheme="minorBidi"/>
+          <w:rFonts w:ascii="微軟正黑體" w:eastAsia="微軟正黑體" w:hAnsi="微軟正黑體" w:cstheme="minorBidi"/>
           <w:color w:val="auto"/>
           <w:kern w:val="2"/>
           <w:sz w:val="24"/>
@@ -126,7 +124,7 @@
             <w:pStyle w:val="a3"/>
             <w:jc w:val="center"/>
             <w:rPr>
-              <w:rFonts w:ascii="Adobe 繁黑體 Std B" w:eastAsia="Adobe 繁黑體 Std B" w:hAnsi="Adobe 繁黑體 Std B"/>
+              <w:rFonts w:ascii="微軟正黑體" w:eastAsia="微軟正黑體" w:hAnsi="微軟正黑體"/>
               <w:color w:val="000000" w:themeColor="text1"/>
               <w:sz w:val="48"/>
               <w:szCs w:val="48"/>
@@ -134,7 +132,7 @@
           </w:pPr>
           <w:r>
             <w:rPr>
-              <w:rFonts w:ascii="Adobe 繁黑體 Std B" w:eastAsia="Adobe 繁黑體 Std B" w:hAnsi="Adobe 繁黑體 Std B" w:hint="eastAsia"/>
+              <w:rFonts w:ascii="微軟正黑體" w:eastAsia="微軟正黑體" w:hAnsi="微軟正黑體" w:hint="eastAsia"/>
               <w:color w:val="000000" w:themeColor="text1"/>
               <w:sz w:val="48"/>
               <w:szCs w:val="48"/>
@@ -150,7 +148,7 @@
               <w:tab w:val="right" w:leader="dot" w:pos="8296"/>
             </w:tabs>
             <w:rPr>
-              <w:rFonts w:cstheme="minorBidi"/>
+              <w:rFonts w:ascii="微軟正黑體" w:eastAsia="微軟正黑體" w:hAnsi="微軟正黑體" w:cstheme="minorBidi"/>
               <w:noProof/>
               <w:kern w:val="2"/>
               <w:sz w:val="24"/>
@@ -158,19 +156,19 @@
           </w:pPr>
           <w:r>
             <w:rPr>
-              <w:rFonts w:ascii="Adobe 繁黑體 Std B" w:eastAsia="Adobe 繁黑體 Std B" w:hAnsi="Adobe 繁黑體 Std B"/>
+              <w:rFonts w:ascii="微軟正黑體" w:eastAsia="微軟正黑體" w:hAnsi="微軟正黑體"/>
             </w:rPr>
             <w:fldChar w:fldCharType="begin"/>
           </w:r>
           <w:r>
             <w:rPr>
-              <w:rFonts w:ascii="Adobe 繁黑體 Std B" w:eastAsia="Adobe 繁黑體 Std B" w:hAnsi="Adobe 繁黑體 Std B"/>
+              <w:rFonts w:ascii="微軟正黑體" w:eastAsia="微軟正黑體" w:hAnsi="微軟正黑體"/>
             </w:rPr>
             <w:instrText xml:space="preserve"> TOC \o "1-3" \h \z \u </w:instrText>
           </w:r>
           <w:r>
             <w:rPr>
-              <w:rFonts w:ascii="Adobe 繁黑體 Std B" w:eastAsia="Adobe 繁黑體 Std B" w:hAnsi="Adobe 繁黑體 Std B"/>
+              <w:rFonts w:ascii="微軟正黑體" w:eastAsia="微軟正黑體" w:hAnsi="微軟正黑體"/>
             </w:rPr>
             <w:fldChar w:fldCharType="separate"/>
           </w:r>
@@ -178,7 +176,7 @@
             <w:r>
               <w:rPr>
                 <w:rStyle w:val="a4"/>
-                <w:rFonts w:ascii="Adobe 繁黑體 Std B" w:eastAsia="Adobe 繁黑體 Std B" w:hAnsi="Adobe 繁黑體 Std B" w:hint="eastAsia"/>
+                <w:rFonts w:ascii="微軟正黑體" w:eastAsia="微軟正黑體" w:hAnsi="微軟正黑體" w:hint="eastAsia"/>
                 <w:noProof/>
               </w:rPr>
               <w:t>大世界觀設定</w:t>
@@ -186,7 +184,7 @@
             <w:r>
               <w:rPr>
                 <w:rStyle w:val="a4"/>
-                <w:rFonts w:ascii="Adobe 繁黑體 Std B" w:eastAsia="Adobe 繁黑體 Std B" w:hAnsi="Adobe 繁黑體 Std B"/>
+                <w:rFonts w:ascii="微軟正黑體" w:eastAsia="微軟正黑體" w:hAnsi="微軟正黑體"/>
                 <w:noProof/>
               </w:rPr>
               <w:t>(</w:t>
@@ -194,7 +192,7 @@
             <w:r>
               <w:rPr>
                 <w:rStyle w:val="a4"/>
-                <w:rFonts w:ascii="Adobe 繁黑體 Std B" w:eastAsia="Adobe 繁黑體 Std B" w:hAnsi="Adobe 繁黑體 Std B" w:hint="eastAsia"/>
+                <w:rFonts w:ascii="微軟正黑體" w:eastAsia="微軟正黑體" w:hAnsi="微軟正黑體" w:hint="eastAsia"/>
                 <w:noProof/>
               </w:rPr>
               <w:t>遊戲時間前</w:t>
@@ -202,13 +200,14 @@
             <w:r>
               <w:rPr>
                 <w:rStyle w:val="a4"/>
-                <w:rFonts w:ascii="Adobe 繁黑體 Std B" w:eastAsia="Adobe 繁黑體 Std B" w:hAnsi="Adobe 繁黑體 Std B"/>
+                <w:rFonts w:ascii="微軟正黑體" w:eastAsia="微軟正黑體" w:hAnsi="微軟正黑體"/>
                 <w:noProof/>
               </w:rPr>
               <w:t>)</w:t>
             </w:r>
             <w:r>
               <w:rPr>
+                <w:rFonts w:ascii="微軟正黑體" w:eastAsia="微軟正黑體" w:hAnsi="微軟正黑體"/>
                 <w:noProof/>
                 <w:webHidden/>
               </w:rPr>
@@ -216,6 +215,7 @@
             </w:r>
             <w:r>
               <w:rPr>
+                <w:rFonts w:ascii="微軟正黑體" w:eastAsia="微軟正黑體" w:hAnsi="微軟正黑體"/>
                 <w:noProof/>
                 <w:webHidden/>
               </w:rPr>
@@ -223,6 +223,7 @@
             </w:r>
             <w:r>
               <w:rPr>
+                <w:rFonts w:ascii="微軟正黑體" w:eastAsia="微軟正黑體" w:hAnsi="微軟正黑體"/>
                 <w:noProof/>
                 <w:webHidden/>
               </w:rPr>
@@ -230,12 +231,14 @@
             </w:r>
             <w:r>
               <w:rPr>
-                <w:noProof/>
-                <w:webHidden/>
-              </w:rPr>
-            </w:r>
-            <w:r>
-              <w:rPr>
+                <w:rFonts w:ascii="微軟正黑體" w:eastAsia="微軟正黑體" w:hAnsi="微軟正黑體"/>
+                <w:noProof/>
+                <w:webHidden/>
+              </w:rPr>
+            </w:r>
+            <w:r>
+              <w:rPr>
+                <w:rFonts w:ascii="微軟正黑體" w:eastAsia="微軟正黑體" w:hAnsi="微軟正黑體"/>
                 <w:noProof/>
                 <w:webHidden/>
               </w:rPr>
@@ -243,6 +246,7 @@
             </w:r>
             <w:r>
               <w:rPr>
+                <w:rFonts w:ascii="微軟正黑體" w:eastAsia="微軟正黑體" w:hAnsi="微軟正黑體"/>
                 <w:noProof/>
                 <w:webHidden/>
               </w:rPr>
@@ -250,6 +254,7 @@
             </w:r>
             <w:r>
               <w:rPr>
+                <w:rFonts w:ascii="微軟正黑體" w:eastAsia="微軟正黑體" w:hAnsi="微軟正黑體"/>
                 <w:noProof/>
                 <w:webHidden/>
               </w:rPr>
@@ -265,7 +270,7 @@
               <w:tab w:val="right" w:leader="dot" w:pos="8296"/>
             </w:tabs>
             <w:rPr>
-              <w:rFonts w:cstheme="minorBidi"/>
+              <w:rFonts w:ascii="微軟正黑體" w:eastAsia="微軟正黑體" w:hAnsi="微軟正黑體" w:cstheme="minorBidi"/>
               <w:noProof/>
               <w:kern w:val="2"/>
               <w:sz w:val="24"/>
@@ -275,14 +280,14 @@
             <w:r>
               <w:rPr>
                 <w:rStyle w:val="a4"/>
-                <w:rFonts w:ascii="Adobe 繁黑體 Std B" w:eastAsia="Adobe 繁黑體 Std B" w:hAnsi="Adobe 繁黑體 Std B"/>
+                <w:rFonts w:ascii="微軟正黑體" w:eastAsia="微軟正黑體" w:hAnsi="微軟正黑體"/>
                 <w:noProof/>
               </w:rPr>
               <w:t>1.</w:t>
             </w:r>
             <w:r>
               <w:rPr>
-                <w:rFonts w:cstheme="minorBidi"/>
+                <w:rFonts w:ascii="微軟正黑體" w:eastAsia="微軟正黑體" w:hAnsi="微軟正黑體" w:cstheme="minorBidi"/>
                 <w:noProof/>
                 <w:kern w:val="2"/>
                 <w:sz w:val="24"/>
@@ -292,13 +297,14 @@
             <w:r>
               <w:rPr>
                 <w:rStyle w:val="a4"/>
-                <w:rFonts w:ascii="Adobe 繁黑體 Std B" w:eastAsia="Adobe 繁黑體 Std B" w:hAnsi="Adobe 繁黑體 Std B" w:hint="eastAsia"/>
+                <w:rFonts w:ascii="微軟正黑體" w:eastAsia="微軟正黑體" w:hAnsi="微軟正黑體" w:hint="eastAsia"/>
                 <w:noProof/>
               </w:rPr>
               <w:t>設定前提</w:t>
             </w:r>
             <w:r>
               <w:rPr>
+                <w:rFonts w:ascii="微軟正黑體" w:eastAsia="微軟正黑體" w:hAnsi="微軟正黑體"/>
                 <w:noProof/>
                 <w:webHidden/>
               </w:rPr>
@@ -306,6 +312,7 @@
             </w:r>
             <w:r>
               <w:rPr>
+                <w:rFonts w:ascii="微軟正黑體" w:eastAsia="微軟正黑體" w:hAnsi="微軟正黑體"/>
                 <w:noProof/>
                 <w:webHidden/>
               </w:rPr>
@@ -313,6 +320,7 @@
             </w:r>
             <w:r>
               <w:rPr>
+                <w:rFonts w:ascii="微軟正黑體" w:eastAsia="微軟正黑體" w:hAnsi="微軟正黑體"/>
                 <w:noProof/>
                 <w:webHidden/>
               </w:rPr>
@@ -320,12 +328,14 @@
             </w:r>
             <w:r>
               <w:rPr>
-                <w:noProof/>
-                <w:webHidden/>
-              </w:rPr>
-            </w:r>
-            <w:r>
-              <w:rPr>
+                <w:rFonts w:ascii="微軟正黑體" w:eastAsia="微軟正黑體" w:hAnsi="微軟正黑體"/>
+                <w:noProof/>
+                <w:webHidden/>
+              </w:rPr>
+            </w:r>
+            <w:r>
+              <w:rPr>
+                <w:rFonts w:ascii="微軟正黑體" w:eastAsia="微軟正黑體" w:hAnsi="微軟正黑體"/>
                 <w:noProof/>
                 <w:webHidden/>
               </w:rPr>
@@ -333,6 +343,7 @@
             </w:r>
             <w:r>
               <w:rPr>
+                <w:rFonts w:ascii="微軟正黑體" w:eastAsia="微軟正黑體" w:hAnsi="微軟正黑體"/>
                 <w:noProof/>
                 <w:webHidden/>
               </w:rPr>
@@ -340,6 +351,7 @@
             </w:r>
             <w:r>
               <w:rPr>
+                <w:rFonts w:ascii="微軟正黑體" w:eastAsia="微軟正黑體" w:hAnsi="微軟正黑體"/>
                 <w:noProof/>
                 <w:webHidden/>
               </w:rPr>
@@ -355,7 +367,7 @@
               <w:tab w:val="right" w:leader="dot" w:pos="8296"/>
             </w:tabs>
             <w:rPr>
-              <w:rFonts w:cstheme="minorBidi"/>
+              <w:rFonts w:ascii="微軟正黑體" w:eastAsia="微軟正黑體" w:hAnsi="微軟正黑體" w:cstheme="minorBidi"/>
               <w:noProof/>
               <w:kern w:val="2"/>
               <w:sz w:val="24"/>
@@ -365,14 +377,14 @@
             <w:r>
               <w:rPr>
                 <w:rStyle w:val="a4"/>
-                <w:rFonts w:ascii="Adobe 繁黑體 Std B" w:eastAsia="Adobe 繁黑體 Std B" w:hAnsi="Adobe 繁黑體 Std B"/>
+                <w:rFonts w:ascii="微軟正黑體" w:eastAsia="微軟正黑體" w:hAnsi="微軟正黑體"/>
                 <w:noProof/>
               </w:rPr>
               <w:t>2.</w:t>
             </w:r>
             <w:r>
               <w:rPr>
-                <w:rFonts w:cstheme="minorBidi"/>
+                <w:rFonts w:ascii="微軟正黑體" w:eastAsia="微軟正黑體" w:hAnsi="微軟正黑體" w:cstheme="minorBidi"/>
                 <w:noProof/>
                 <w:kern w:val="2"/>
                 <w:sz w:val="24"/>
@@ -382,7 +394,7 @@
             <w:r>
               <w:rPr>
                 <w:rStyle w:val="a4"/>
-                <w:rFonts w:ascii="Adobe 繁黑體 Std B" w:eastAsia="Adobe 繁黑體 Std B" w:hAnsi="Adobe 繁黑體 Std B" w:hint="eastAsia"/>
+                <w:rFonts w:ascii="微軟正黑體" w:eastAsia="微軟正黑體" w:hAnsi="微軟正黑體" w:hint="eastAsia"/>
                 <w:noProof/>
               </w:rPr>
               <w:t>世界樹</w:t>
@@ -390,7 +402,7 @@
             <w:r>
               <w:rPr>
                 <w:rStyle w:val="a4"/>
-                <w:rFonts w:ascii="Adobe 繁黑體 Std B" w:eastAsia="Adobe 繁黑體 Std B" w:hAnsi="Adobe 繁黑體 Std B"/>
+                <w:rFonts w:ascii="微軟正黑體" w:eastAsia="微軟正黑體" w:hAnsi="微軟正黑體"/>
                 <w:noProof/>
               </w:rPr>
               <w:t>&amp;</w:t>
@@ -398,13 +410,14 @@
             <w:r>
               <w:rPr>
                 <w:rStyle w:val="a4"/>
-                <w:rFonts w:ascii="Adobe 繁黑體 Std B" w:eastAsia="Adobe 繁黑體 Std B" w:hAnsi="Adobe 繁黑體 Std B" w:hint="eastAsia"/>
+                <w:rFonts w:ascii="微軟正黑體" w:eastAsia="微軟正黑體" w:hAnsi="微軟正黑體" w:hint="eastAsia"/>
                 <w:noProof/>
               </w:rPr>
               <w:t>九大世界</w:t>
             </w:r>
             <w:r>
               <w:rPr>
+                <w:rFonts w:ascii="微軟正黑體" w:eastAsia="微軟正黑體" w:hAnsi="微軟正黑體"/>
                 <w:noProof/>
                 <w:webHidden/>
               </w:rPr>
@@ -412,6 +425,7 @@
             </w:r>
             <w:r>
               <w:rPr>
+                <w:rFonts w:ascii="微軟正黑體" w:eastAsia="微軟正黑體" w:hAnsi="微軟正黑體"/>
                 <w:noProof/>
                 <w:webHidden/>
               </w:rPr>
@@ -419,6 +433,7 @@
             </w:r>
             <w:r>
               <w:rPr>
+                <w:rFonts w:ascii="微軟正黑體" w:eastAsia="微軟正黑體" w:hAnsi="微軟正黑體"/>
                 <w:noProof/>
                 <w:webHidden/>
               </w:rPr>
@@ -426,12 +441,14 @@
             </w:r>
             <w:r>
               <w:rPr>
-                <w:noProof/>
-                <w:webHidden/>
-              </w:rPr>
-            </w:r>
-            <w:r>
-              <w:rPr>
+                <w:rFonts w:ascii="微軟正黑體" w:eastAsia="微軟正黑體" w:hAnsi="微軟正黑體"/>
+                <w:noProof/>
+                <w:webHidden/>
+              </w:rPr>
+            </w:r>
+            <w:r>
+              <w:rPr>
+                <w:rFonts w:ascii="微軟正黑體" w:eastAsia="微軟正黑體" w:hAnsi="微軟正黑體"/>
                 <w:noProof/>
                 <w:webHidden/>
               </w:rPr>
@@ -439,6 +456,7 @@
             </w:r>
             <w:r>
               <w:rPr>
+                <w:rFonts w:ascii="微軟正黑體" w:eastAsia="微軟正黑體" w:hAnsi="微軟正黑體"/>
                 <w:noProof/>
                 <w:webHidden/>
               </w:rPr>
@@ -446,6 +464,7 @@
             </w:r>
             <w:r>
               <w:rPr>
+                <w:rFonts w:ascii="微軟正黑體" w:eastAsia="微軟正黑體" w:hAnsi="微軟正黑體"/>
                 <w:noProof/>
                 <w:webHidden/>
               </w:rPr>
@@ -461,7 +480,7 @@
               <w:tab w:val="right" w:leader="dot" w:pos="8296"/>
             </w:tabs>
             <w:rPr>
-              <w:rFonts w:cstheme="minorBidi"/>
+              <w:rFonts w:ascii="微軟正黑體" w:eastAsia="微軟正黑體" w:hAnsi="微軟正黑體" w:cstheme="minorBidi"/>
               <w:noProof/>
               <w:kern w:val="2"/>
               <w:sz w:val="24"/>
@@ -471,14 +490,14 @@
             <w:r>
               <w:rPr>
                 <w:rStyle w:val="a4"/>
-                <w:rFonts w:ascii="Adobe 繁黑體 Std B" w:eastAsia="Adobe 繁黑體 Std B" w:hAnsi="Adobe 繁黑體 Std B"/>
+                <w:rFonts w:ascii="微軟正黑體" w:eastAsia="微軟正黑體" w:hAnsi="微軟正黑體"/>
                 <w:noProof/>
               </w:rPr>
               <w:t>3.</w:t>
             </w:r>
             <w:r>
               <w:rPr>
-                <w:rFonts w:cstheme="minorBidi"/>
+                <w:rFonts w:ascii="微軟正黑體" w:eastAsia="微軟正黑體" w:hAnsi="微軟正黑體" w:cstheme="minorBidi"/>
                 <w:noProof/>
                 <w:kern w:val="2"/>
                 <w:sz w:val="24"/>
@@ -488,13 +507,14 @@
             <w:r>
               <w:rPr>
                 <w:rStyle w:val="a4"/>
-                <w:rFonts w:ascii="Adobe 繁黑體 Std B" w:eastAsia="Adobe 繁黑體 Std B" w:hAnsi="Adobe 繁黑體 Std B" w:hint="eastAsia"/>
+                <w:rFonts w:ascii="微軟正黑體" w:eastAsia="微軟正黑體" w:hAnsi="微軟正黑體" w:hint="eastAsia"/>
                 <w:noProof/>
               </w:rPr>
               <w:t>魔素能源</w:t>
             </w:r>
             <w:r>
               <w:rPr>
+                <w:rFonts w:ascii="微軟正黑體" w:eastAsia="微軟正黑體" w:hAnsi="微軟正黑體"/>
                 <w:noProof/>
                 <w:webHidden/>
               </w:rPr>
@@ -502,6 +522,7 @@
             </w:r>
             <w:r>
               <w:rPr>
+                <w:rFonts w:ascii="微軟正黑體" w:eastAsia="微軟正黑體" w:hAnsi="微軟正黑體"/>
                 <w:noProof/>
                 <w:webHidden/>
               </w:rPr>
@@ -509,6 +530,7 @@
             </w:r>
             <w:r>
               <w:rPr>
+                <w:rFonts w:ascii="微軟正黑體" w:eastAsia="微軟正黑體" w:hAnsi="微軟正黑體"/>
                 <w:noProof/>
                 <w:webHidden/>
               </w:rPr>
@@ -516,12 +538,14 @@
             </w:r>
             <w:r>
               <w:rPr>
-                <w:noProof/>
-                <w:webHidden/>
-              </w:rPr>
-            </w:r>
-            <w:r>
-              <w:rPr>
+                <w:rFonts w:ascii="微軟正黑體" w:eastAsia="微軟正黑體" w:hAnsi="微軟正黑體"/>
+                <w:noProof/>
+                <w:webHidden/>
+              </w:rPr>
+            </w:r>
+            <w:r>
+              <w:rPr>
+                <w:rFonts w:ascii="微軟正黑體" w:eastAsia="微軟正黑體" w:hAnsi="微軟正黑體"/>
                 <w:noProof/>
                 <w:webHidden/>
               </w:rPr>
@@ -529,6 +553,7 @@
             </w:r>
             <w:r>
               <w:rPr>
+                <w:rFonts w:ascii="微軟正黑體" w:eastAsia="微軟正黑體" w:hAnsi="微軟正黑體"/>
                 <w:noProof/>
                 <w:webHidden/>
               </w:rPr>
@@ -536,6 +561,7 @@
             </w:r>
             <w:r>
               <w:rPr>
+                <w:rFonts w:ascii="微軟正黑體" w:eastAsia="微軟正黑體" w:hAnsi="微軟正黑體"/>
                 <w:noProof/>
                 <w:webHidden/>
               </w:rPr>
@@ -551,7 +577,7 @@
               <w:tab w:val="right" w:leader="dot" w:pos="8296"/>
             </w:tabs>
             <w:rPr>
-              <w:rFonts w:cstheme="minorBidi"/>
+              <w:rFonts w:ascii="微軟正黑體" w:eastAsia="微軟正黑體" w:hAnsi="微軟正黑體" w:cstheme="minorBidi"/>
               <w:noProof/>
               <w:kern w:val="2"/>
               <w:sz w:val="24"/>
@@ -561,14 +587,14 @@
             <w:r>
               <w:rPr>
                 <w:rStyle w:val="a4"/>
-                <w:rFonts w:ascii="Adobe 繁黑體 Std B" w:eastAsia="Adobe 繁黑體 Std B" w:hAnsi="Adobe 繁黑體 Std B"/>
+                <w:rFonts w:ascii="微軟正黑體" w:eastAsia="微軟正黑體" w:hAnsi="微軟正黑體"/>
                 <w:noProof/>
               </w:rPr>
               <w:t>4.</w:t>
             </w:r>
             <w:r>
               <w:rPr>
-                <w:rFonts w:cstheme="minorBidi"/>
+                <w:rFonts w:ascii="微軟正黑體" w:eastAsia="微軟正黑體" w:hAnsi="微軟正黑體" w:cstheme="minorBidi"/>
                 <w:noProof/>
                 <w:kern w:val="2"/>
                 <w:sz w:val="24"/>
@@ -578,7 +604,7 @@
             <w:r>
               <w:rPr>
                 <w:rStyle w:val="a4"/>
-                <w:rFonts w:ascii="Adobe 繁黑體 Std B" w:eastAsia="Adobe 繁黑體 Std B" w:hAnsi="Adobe 繁黑體 Std B" w:hint="eastAsia"/>
+                <w:rFonts w:ascii="微軟正黑體" w:eastAsia="微軟正黑體" w:hAnsi="微軟正黑體" w:hint="eastAsia"/>
                 <w:noProof/>
               </w:rPr>
               <w:t>諸神黃昏前</w:t>
@@ -586,7 +612,7 @@
             <w:r>
               <w:rPr>
                 <w:rStyle w:val="a4"/>
-                <w:rFonts w:ascii="Adobe 繁黑體 Std B" w:eastAsia="Adobe 繁黑體 Std B" w:hAnsi="Adobe 繁黑體 Std B"/>
+                <w:rFonts w:ascii="微軟正黑體" w:eastAsia="微軟正黑體" w:hAnsi="微軟正黑體"/>
                 <w:noProof/>
               </w:rPr>
               <w:t>-</w:t>
@@ -594,13 +620,14 @@
             <w:r>
               <w:rPr>
                 <w:rStyle w:val="a4"/>
-                <w:rFonts w:ascii="Adobe 繁黑體 Std B" w:eastAsia="Adobe 繁黑體 Std B" w:hAnsi="Adobe 繁黑體 Std B" w:hint="eastAsia"/>
+                <w:rFonts w:ascii="微軟正黑體" w:eastAsia="微軟正黑體" w:hAnsi="微軟正黑體" w:hint="eastAsia"/>
                 <w:noProof/>
               </w:rPr>
               <w:t>各種族的文明</w:t>
             </w:r>
             <w:r>
               <w:rPr>
+                <w:rFonts w:ascii="微軟正黑體" w:eastAsia="微軟正黑體" w:hAnsi="微軟正黑體"/>
                 <w:noProof/>
                 <w:webHidden/>
               </w:rPr>
@@ -608,6 +635,7 @@
             </w:r>
             <w:r>
               <w:rPr>
+                <w:rFonts w:ascii="微軟正黑體" w:eastAsia="微軟正黑體" w:hAnsi="微軟正黑體"/>
                 <w:noProof/>
                 <w:webHidden/>
               </w:rPr>
@@ -615,6 +643,7 @@
             </w:r>
             <w:r>
               <w:rPr>
+                <w:rFonts w:ascii="微軟正黑體" w:eastAsia="微軟正黑體" w:hAnsi="微軟正黑體"/>
                 <w:noProof/>
                 <w:webHidden/>
               </w:rPr>
@@ -622,12 +651,14 @@
             </w:r>
             <w:r>
               <w:rPr>
-                <w:noProof/>
-                <w:webHidden/>
-              </w:rPr>
-            </w:r>
-            <w:r>
-              <w:rPr>
+                <w:rFonts w:ascii="微軟正黑體" w:eastAsia="微軟正黑體" w:hAnsi="微軟正黑體"/>
+                <w:noProof/>
+                <w:webHidden/>
+              </w:rPr>
+            </w:r>
+            <w:r>
+              <w:rPr>
+                <w:rFonts w:ascii="微軟正黑體" w:eastAsia="微軟正黑體" w:hAnsi="微軟正黑體"/>
                 <w:noProof/>
                 <w:webHidden/>
               </w:rPr>
@@ -635,6 +666,7 @@
             </w:r>
             <w:r>
               <w:rPr>
+                <w:rFonts w:ascii="微軟正黑體" w:eastAsia="微軟正黑體" w:hAnsi="微軟正黑體"/>
                 <w:noProof/>
                 <w:webHidden/>
               </w:rPr>
@@ -642,6 +674,7 @@
             </w:r>
             <w:r>
               <w:rPr>
+                <w:rFonts w:ascii="微軟正黑體" w:eastAsia="微軟正黑體" w:hAnsi="微軟正黑體"/>
                 <w:noProof/>
                 <w:webHidden/>
               </w:rPr>
@@ -657,7 +690,7 @@
               <w:tab w:val="right" w:leader="dot" w:pos="8296"/>
             </w:tabs>
             <w:rPr>
-              <w:rFonts w:cstheme="minorBidi"/>
+              <w:rFonts w:ascii="微軟正黑體" w:eastAsia="微軟正黑體" w:hAnsi="微軟正黑體" w:cstheme="minorBidi"/>
               <w:noProof/>
               <w:kern w:val="2"/>
               <w:sz w:val="24"/>
@@ -667,14 +700,14 @@
             <w:r>
               <w:rPr>
                 <w:rStyle w:val="a4"/>
-                <w:rFonts w:ascii="Adobe 繁黑體 Std B" w:eastAsia="Adobe 繁黑體 Std B" w:hAnsi="Adobe 繁黑體 Std B"/>
+                <w:rFonts w:ascii="微軟正黑體" w:eastAsia="微軟正黑體" w:hAnsi="微軟正黑體"/>
                 <w:noProof/>
               </w:rPr>
               <w:t>5.</w:t>
             </w:r>
             <w:r>
               <w:rPr>
-                <w:rFonts w:cstheme="minorBidi"/>
+                <w:rFonts w:ascii="微軟正黑體" w:eastAsia="微軟正黑體" w:hAnsi="微軟正黑體" w:cstheme="minorBidi"/>
                 <w:noProof/>
                 <w:kern w:val="2"/>
                 <w:sz w:val="24"/>
@@ -684,13 +717,14 @@
             <w:r>
               <w:rPr>
                 <w:rStyle w:val="a4"/>
-                <w:rFonts w:ascii="Adobe 繁黑體 Std B" w:eastAsia="Adobe 繁黑體 Std B" w:hAnsi="Adobe 繁黑體 Std B" w:hint="eastAsia"/>
+                <w:rFonts w:ascii="微軟正黑體" w:eastAsia="微軟正黑體" w:hAnsi="微軟正黑體" w:hint="eastAsia"/>
                 <w:noProof/>
               </w:rPr>
               <w:t>諸神黃昏</w:t>
             </w:r>
             <w:r>
               <w:rPr>
+                <w:rFonts w:ascii="微軟正黑體" w:eastAsia="微軟正黑體" w:hAnsi="微軟正黑體"/>
                 <w:noProof/>
                 <w:webHidden/>
               </w:rPr>
@@ -698,6 +732,7 @@
             </w:r>
             <w:r>
               <w:rPr>
+                <w:rFonts w:ascii="微軟正黑體" w:eastAsia="微軟正黑體" w:hAnsi="微軟正黑體"/>
                 <w:noProof/>
                 <w:webHidden/>
               </w:rPr>
@@ -705,6 +740,7 @@
             </w:r>
             <w:r>
               <w:rPr>
+                <w:rFonts w:ascii="微軟正黑體" w:eastAsia="微軟正黑體" w:hAnsi="微軟正黑體"/>
                 <w:noProof/>
                 <w:webHidden/>
               </w:rPr>
@@ -712,12 +748,14 @@
             </w:r>
             <w:r>
               <w:rPr>
-                <w:noProof/>
-                <w:webHidden/>
-              </w:rPr>
-            </w:r>
-            <w:r>
-              <w:rPr>
+                <w:rFonts w:ascii="微軟正黑體" w:eastAsia="微軟正黑體" w:hAnsi="微軟正黑體"/>
+                <w:noProof/>
+                <w:webHidden/>
+              </w:rPr>
+            </w:r>
+            <w:r>
+              <w:rPr>
+                <w:rFonts w:ascii="微軟正黑體" w:eastAsia="微軟正黑體" w:hAnsi="微軟正黑體"/>
                 <w:noProof/>
                 <w:webHidden/>
               </w:rPr>
@@ -725,6 +763,7 @@
             </w:r>
             <w:r>
               <w:rPr>
+                <w:rFonts w:ascii="微軟正黑體" w:eastAsia="微軟正黑體" w:hAnsi="微軟正黑體"/>
                 <w:noProof/>
                 <w:webHidden/>
               </w:rPr>
@@ -732,6 +771,7 @@
             </w:r>
             <w:r>
               <w:rPr>
+                <w:rFonts w:ascii="微軟正黑體" w:eastAsia="微軟正黑體" w:hAnsi="微軟正黑體"/>
                 <w:noProof/>
                 <w:webHidden/>
               </w:rPr>
@@ -747,7 +787,7 @@
               <w:tab w:val="right" w:leader="dot" w:pos="8296"/>
             </w:tabs>
             <w:rPr>
-              <w:rFonts w:cstheme="minorBidi"/>
+              <w:rFonts w:ascii="微軟正黑體" w:eastAsia="微軟正黑體" w:hAnsi="微軟正黑體" w:cstheme="minorBidi"/>
               <w:noProof/>
               <w:kern w:val="2"/>
               <w:sz w:val="24"/>
@@ -757,14 +797,14 @@
             <w:r>
               <w:rPr>
                 <w:rStyle w:val="a4"/>
-                <w:rFonts w:ascii="Adobe 繁黑體 Std B" w:eastAsia="Adobe 繁黑體 Std B" w:hAnsi="Adobe 繁黑體 Std B"/>
+                <w:rFonts w:ascii="微軟正黑體" w:eastAsia="微軟正黑體" w:hAnsi="微軟正黑體"/>
                 <w:noProof/>
               </w:rPr>
               <w:t>6.</w:t>
             </w:r>
             <w:r>
               <w:rPr>
-                <w:rFonts w:cstheme="minorBidi"/>
+                <w:rFonts w:ascii="微軟正黑體" w:eastAsia="微軟正黑體" w:hAnsi="微軟正黑體" w:cstheme="minorBidi"/>
                 <w:noProof/>
                 <w:kern w:val="2"/>
                 <w:sz w:val="24"/>
@@ -774,7 +814,7 @@
             <w:r>
               <w:rPr>
                 <w:rStyle w:val="a4"/>
-                <w:rFonts w:ascii="Adobe 繁黑體 Std B" w:eastAsia="Adobe 繁黑體 Std B" w:hAnsi="Adobe 繁黑體 Std B" w:hint="eastAsia"/>
+                <w:rFonts w:ascii="微軟正黑體" w:eastAsia="微軟正黑體" w:hAnsi="微軟正黑體" w:hint="eastAsia"/>
                 <w:noProof/>
               </w:rPr>
               <w:t>諸神黃昏後</w:t>
@@ -782,7 +822,7 @@
             <w:r>
               <w:rPr>
                 <w:rStyle w:val="a4"/>
-                <w:rFonts w:ascii="Adobe 繁黑體 Std B" w:eastAsia="Adobe 繁黑體 Std B" w:hAnsi="Adobe 繁黑體 Std B"/>
+                <w:rFonts w:ascii="微軟正黑體" w:eastAsia="微軟正黑體" w:hAnsi="微軟正黑體"/>
                 <w:noProof/>
               </w:rPr>
               <w:t>-</w:t>
@@ -790,13 +830,14 @@
             <w:r>
               <w:rPr>
                 <w:rStyle w:val="a4"/>
-                <w:rFonts w:ascii="Adobe 繁黑體 Std B" w:eastAsia="Adobe 繁黑體 Std B" w:hAnsi="Adobe 繁黑體 Std B" w:hint="eastAsia"/>
+                <w:rFonts w:ascii="微軟正黑體" w:eastAsia="微軟正黑體" w:hAnsi="微軟正黑體" w:hint="eastAsia"/>
                 <w:noProof/>
               </w:rPr>
               <w:t>新世界</w:t>
             </w:r>
             <w:r>
               <w:rPr>
+                <w:rFonts w:ascii="微軟正黑體" w:eastAsia="微軟正黑體" w:hAnsi="微軟正黑體"/>
                 <w:noProof/>
                 <w:webHidden/>
               </w:rPr>
@@ -804,6 +845,7 @@
             </w:r>
             <w:r>
               <w:rPr>
+                <w:rFonts w:ascii="微軟正黑體" w:eastAsia="微軟正黑體" w:hAnsi="微軟正黑體"/>
                 <w:noProof/>
                 <w:webHidden/>
               </w:rPr>
@@ -811,6 +853,7 @@
             </w:r>
             <w:r>
               <w:rPr>
+                <w:rFonts w:ascii="微軟正黑體" w:eastAsia="微軟正黑體" w:hAnsi="微軟正黑體"/>
                 <w:noProof/>
                 <w:webHidden/>
               </w:rPr>
@@ -818,12 +861,14 @@
             </w:r>
             <w:r>
               <w:rPr>
-                <w:noProof/>
-                <w:webHidden/>
-              </w:rPr>
-            </w:r>
-            <w:r>
-              <w:rPr>
+                <w:rFonts w:ascii="微軟正黑體" w:eastAsia="微軟正黑體" w:hAnsi="微軟正黑體"/>
+                <w:noProof/>
+                <w:webHidden/>
+              </w:rPr>
+            </w:r>
+            <w:r>
+              <w:rPr>
+                <w:rFonts w:ascii="微軟正黑體" w:eastAsia="微軟正黑體" w:hAnsi="微軟正黑體"/>
                 <w:noProof/>
                 <w:webHidden/>
               </w:rPr>
@@ -831,6 +876,7 @@
             </w:r>
             <w:r>
               <w:rPr>
+                <w:rFonts w:ascii="微軟正黑體" w:eastAsia="微軟正黑體" w:hAnsi="微軟正黑體"/>
                 <w:noProof/>
                 <w:webHidden/>
               </w:rPr>
@@ -838,6 +884,7 @@
             </w:r>
             <w:r>
               <w:rPr>
+                <w:rFonts w:ascii="微軟正黑體" w:eastAsia="微軟正黑體" w:hAnsi="微軟正黑體"/>
                 <w:noProof/>
                 <w:webHidden/>
               </w:rPr>
@@ -853,7 +900,7 @@
               <w:tab w:val="right" w:leader="dot" w:pos="8296"/>
             </w:tabs>
             <w:rPr>
-              <w:rFonts w:cstheme="minorBidi"/>
+              <w:rFonts w:ascii="微軟正黑體" w:eastAsia="微軟正黑體" w:hAnsi="微軟正黑體" w:cstheme="minorBidi"/>
               <w:noProof/>
               <w:kern w:val="2"/>
               <w:sz w:val="24"/>
@@ -863,14 +910,14 @@
             <w:r>
               <w:rPr>
                 <w:rStyle w:val="a4"/>
-                <w:rFonts w:ascii="Adobe 繁黑體 Std B" w:eastAsia="Adobe 繁黑體 Std B" w:hAnsi="Adobe 繁黑體 Std B"/>
+                <w:rFonts w:ascii="微軟正黑體" w:eastAsia="微軟正黑體" w:hAnsi="微軟正黑體"/>
                 <w:noProof/>
               </w:rPr>
               <w:t>7.</w:t>
             </w:r>
             <w:r>
               <w:rPr>
-                <w:rFonts w:cstheme="minorBidi"/>
+                <w:rFonts w:ascii="微軟正黑體" w:eastAsia="微軟正黑體" w:hAnsi="微軟正黑體" w:cstheme="minorBidi"/>
                 <w:noProof/>
                 <w:kern w:val="2"/>
                 <w:sz w:val="24"/>
@@ -880,7 +927,7 @@
             <w:r>
               <w:rPr>
                 <w:rStyle w:val="a4"/>
-                <w:rFonts w:ascii="Adobe 繁黑體 Std B" w:eastAsia="Adobe 繁黑體 Std B" w:hAnsi="Adobe 繁黑體 Std B" w:hint="eastAsia"/>
+                <w:rFonts w:ascii="微軟正黑體" w:eastAsia="微軟正黑體" w:hAnsi="微軟正黑體" w:hint="eastAsia"/>
                 <w:noProof/>
               </w:rPr>
               <w:t>新世界的人類文明</w:t>
@@ -888,7 +935,7 @@
             <w:r>
               <w:rPr>
                 <w:rStyle w:val="a4"/>
-                <w:rFonts w:ascii="Adobe 繁黑體 Std B" w:eastAsia="Adobe 繁黑體 Std B" w:hAnsi="Adobe 繁黑體 Std B"/>
+                <w:rFonts w:ascii="微軟正黑體" w:eastAsia="微軟正黑體" w:hAnsi="微軟正黑體"/>
                 <w:noProof/>
               </w:rPr>
               <w:t>&amp;</w:t>
@@ -896,13 +943,14 @@
             <w:r>
               <w:rPr>
                 <w:rStyle w:val="a4"/>
-                <w:rFonts w:ascii="Adobe 繁黑體 Std B" w:eastAsia="Adobe 繁黑體 Std B" w:hAnsi="Adobe 繁黑體 Std B" w:hint="eastAsia"/>
+                <w:rFonts w:ascii="微軟正黑體" w:eastAsia="微軟正黑體" w:hAnsi="微軟正黑體" w:hint="eastAsia"/>
                 <w:noProof/>
               </w:rPr>
               <w:t>魔素</w:t>
             </w:r>
             <w:r>
               <w:rPr>
+                <w:rFonts w:ascii="微軟正黑體" w:eastAsia="微軟正黑體" w:hAnsi="微軟正黑體"/>
                 <w:noProof/>
                 <w:webHidden/>
               </w:rPr>
@@ -910,6 +958,7 @@
             </w:r>
             <w:r>
               <w:rPr>
+                <w:rFonts w:ascii="微軟正黑體" w:eastAsia="微軟正黑體" w:hAnsi="微軟正黑體"/>
                 <w:noProof/>
                 <w:webHidden/>
               </w:rPr>
@@ -917,6 +966,7 @@
             </w:r>
             <w:r>
               <w:rPr>
+                <w:rFonts w:ascii="微軟正黑體" w:eastAsia="微軟正黑體" w:hAnsi="微軟正黑體"/>
                 <w:noProof/>
                 <w:webHidden/>
               </w:rPr>
@@ -924,12 +974,14 @@
             </w:r>
             <w:r>
               <w:rPr>
-                <w:noProof/>
-                <w:webHidden/>
-              </w:rPr>
-            </w:r>
-            <w:r>
-              <w:rPr>
+                <w:rFonts w:ascii="微軟正黑體" w:eastAsia="微軟正黑體" w:hAnsi="微軟正黑體"/>
+                <w:noProof/>
+                <w:webHidden/>
+              </w:rPr>
+            </w:r>
+            <w:r>
+              <w:rPr>
+                <w:rFonts w:ascii="微軟正黑體" w:eastAsia="微軟正黑體" w:hAnsi="微軟正黑體"/>
                 <w:noProof/>
                 <w:webHidden/>
               </w:rPr>
@@ -937,6 +989,7 @@
             </w:r>
             <w:r>
               <w:rPr>
+                <w:rFonts w:ascii="微軟正黑體" w:eastAsia="微軟正黑體" w:hAnsi="微軟正黑體"/>
                 <w:noProof/>
                 <w:webHidden/>
               </w:rPr>
@@ -944,6 +997,7 @@
             </w:r>
             <w:r>
               <w:rPr>
+                <w:rFonts w:ascii="微軟正黑體" w:eastAsia="微軟正黑體" w:hAnsi="微軟正黑體"/>
                 <w:noProof/>
                 <w:webHidden/>
               </w:rPr>
@@ -959,7 +1013,7 @@
               <w:tab w:val="right" w:leader="dot" w:pos="8296"/>
             </w:tabs>
             <w:rPr>
-              <w:rFonts w:cstheme="minorBidi"/>
+              <w:rFonts w:ascii="微軟正黑體" w:eastAsia="微軟正黑體" w:hAnsi="微軟正黑體" w:cstheme="minorBidi"/>
               <w:noProof/>
               <w:kern w:val="2"/>
               <w:sz w:val="24"/>
@@ -969,14 +1023,14 @@
             <w:r>
               <w:rPr>
                 <w:rStyle w:val="a4"/>
-                <w:rFonts w:ascii="Adobe 繁黑體 Std B" w:eastAsia="Adobe 繁黑體 Std B" w:hAnsi="Adobe 繁黑體 Std B"/>
+                <w:rFonts w:ascii="微軟正黑體" w:eastAsia="微軟正黑體" w:hAnsi="微軟正黑體"/>
                 <w:noProof/>
               </w:rPr>
               <w:t>8.</w:t>
             </w:r>
             <w:r>
               <w:rPr>
-                <w:rFonts w:cstheme="minorBidi"/>
+                <w:rFonts w:ascii="微軟正黑體" w:eastAsia="微軟正黑體" w:hAnsi="微軟正黑體" w:cstheme="minorBidi"/>
                 <w:noProof/>
                 <w:kern w:val="2"/>
                 <w:sz w:val="24"/>
@@ -986,13 +1040,14 @@
             <w:r>
               <w:rPr>
                 <w:rStyle w:val="a4"/>
-                <w:rFonts w:ascii="Adobe 繁黑體 Std B" w:eastAsia="Adobe 繁黑體 Std B" w:hAnsi="Adobe 繁黑體 Std B" w:hint="eastAsia"/>
+                <w:rFonts w:ascii="微軟正黑體" w:eastAsia="微軟正黑體" w:hAnsi="微軟正黑體" w:hint="eastAsia"/>
                 <w:noProof/>
               </w:rPr>
               <w:t>新世界的古文物</w:t>
             </w:r>
             <w:r>
               <w:rPr>
+                <w:rFonts w:ascii="微軟正黑體" w:eastAsia="微軟正黑體" w:hAnsi="微軟正黑體"/>
                 <w:noProof/>
                 <w:webHidden/>
               </w:rPr>
@@ -1000,6 +1055,7 @@
             </w:r>
             <w:r>
               <w:rPr>
+                <w:rFonts w:ascii="微軟正黑體" w:eastAsia="微軟正黑體" w:hAnsi="微軟正黑體"/>
                 <w:noProof/>
                 <w:webHidden/>
               </w:rPr>
@@ -1007,6 +1063,7 @@
             </w:r>
             <w:r>
               <w:rPr>
+                <w:rFonts w:ascii="微軟正黑體" w:eastAsia="微軟正黑體" w:hAnsi="微軟正黑體"/>
                 <w:noProof/>
                 <w:webHidden/>
               </w:rPr>
@@ -1014,12 +1071,14 @@
             </w:r>
             <w:r>
               <w:rPr>
-                <w:noProof/>
-                <w:webHidden/>
-              </w:rPr>
-            </w:r>
-            <w:r>
-              <w:rPr>
+                <w:rFonts w:ascii="微軟正黑體" w:eastAsia="微軟正黑體" w:hAnsi="微軟正黑體"/>
+                <w:noProof/>
+                <w:webHidden/>
+              </w:rPr>
+            </w:r>
+            <w:r>
+              <w:rPr>
+                <w:rFonts w:ascii="微軟正黑體" w:eastAsia="微軟正黑體" w:hAnsi="微軟正黑體"/>
                 <w:noProof/>
                 <w:webHidden/>
               </w:rPr>
@@ -1027,6 +1086,7 @@
             </w:r>
             <w:r>
               <w:rPr>
+                <w:rFonts w:ascii="微軟正黑體" w:eastAsia="微軟正黑體" w:hAnsi="微軟正黑體"/>
                 <w:noProof/>
                 <w:webHidden/>
               </w:rPr>
@@ -1034,6 +1094,7 @@
             </w:r>
             <w:r>
               <w:rPr>
+                <w:rFonts w:ascii="微軟正黑體" w:eastAsia="微軟正黑體" w:hAnsi="微軟正黑體"/>
                 <w:noProof/>
                 <w:webHidden/>
               </w:rPr>
@@ -1049,7 +1110,7 @@
               <w:tab w:val="right" w:leader="dot" w:pos="8296"/>
             </w:tabs>
             <w:rPr>
-              <w:rFonts w:cstheme="minorBidi"/>
+              <w:rFonts w:ascii="微軟正黑體" w:eastAsia="微軟正黑體" w:hAnsi="微軟正黑體" w:cstheme="minorBidi"/>
               <w:noProof/>
               <w:kern w:val="2"/>
               <w:sz w:val="24"/>
@@ -1059,14 +1120,14 @@
             <w:r>
               <w:rPr>
                 <w:rStyle w:val="a4"/>
-                <w:rFonts w:ascii="Adobe 繁黑體 Std B" w:eastAsia="Adobe 繁黑體 Std B" w:hAnsi="Adobe 繁黑體 Std B"/>
+                <w:rFonts w:ascii="微軟正黑體" w:eastAsia="微軟正黑體" w:hAnsi="微軟正黑體"/>
                 <w:noProof/>
               </w:rPr>
               <w:t>9.</w:t>
             </w:r>
             <w:r>
               <w:rPr>
-                <w:rFonts w:cstheme="minorBidi"/>
+                <w:rFonts w:ascii="微軟正黑體" w:eastAsia="微軟正黑體" w:hAnsi="微軟正黑體" w:cstheme="minorBidi"/>
                 <w:noProof/>
                 <w:kern w:val="2"/>
                 <w:sz w:val="24"/>
@@ -1076,13 +1137,14 @@
             <w:r>
               <w:rPr>
                 <w:rStyle w:val="a4"/>
-                <w:rFonts w:ascii="Adobe 繁黑體 Std B" w:eastAsia="Adobe 繁黑體 Std B" w:hAnsi="Adobe 繁黑體 Std B" w:hint="eastAsia"/>
+                <w:rFonts w:ascii="微軟正黑體" w:eastAsia="微軟正黑體" w:hAnsi="微軟正黑體" w:hint="eastAsia"/>
                 <w:noProof/>
               </w:rPr>
               <w:t>新世界的人類勢力</w:t>
             </w:r>
             <w:r>
               <w:rPr>
+                <w:rFonts w:ascii="微軟正黑體" w:eastAsia="微軟正黑體" w:hAnsi="微軟正黑體"/>
                 <w:noProof/>
                 <w:webHidden/>
               </w:rPr>
@@ -1090,6 +1152,7 @@
             </w:r>
             <w:r>
               <w:rPr>
+                <w:rFonts w:ascii="微軟正黑體" w:eastAsia="微軟正黑體" w:hAnsi="微軟正黑體"/>
                 <w:noProof/>
                 <w:webHidden/>
               </w:rPr>
@@ -1097,6 +1160,7 @@
             </w:r>
             <w:r>
               <w:rPr>
+                <w:rFonts w:ascii="微軟正黑體" w:eastAsia="微軟正黑體" w:hAnsi="微軟正黑體"/>
                 <w:noProof/>
                 <w:webHidden/>
               </w:rPr>
@@ -1104,12 +1168,14 @@
             </w:r>
             <w:r>
               <w:rPr>
-                <w:noProof/>
-                <w:webHidden/>
-              </w:rPr>
-            </w:r>
-            <w:r>
-              <w:rPr>
+                <w:rFonts w:ascii="微軟正黑體" w:eastAsia="微軟正黑體" w:hAnsi="微軟正黑體"/>
+                <w:noProof/>
+                <w:webHidden/>
+              </w:rPr>
+            </w:r>
+            <w:r>
+              <w:rPr>
+                <w:rFonts w:ascii="微軟正黑體" w:eastAsia="微軟正黑體" w:hAnsi="微軟正黑體"/>
                 <w:noProof/>
                 <w:webHidden/>
               </w:rPr>
@@ -1117,6 +1183,7 @@
             </w:r>
             <w:r>
               <w:rPr>
+                <w:rFonts w:ascii="微軟正黑體" w:eastAsia="微軟正黑體" w:hAnsi="微軟正黑體"/>
                 <w:noProof/>
                 <w:webHidden/>
               </w:rPr>
@@ -1124,6 +1191,7 @@
             </w:r>
             <w:r>
               <w:rPr>
+                <w:rFonts w:ascii="微軟正黑體" w:eastAsia="微軟正黑體" w:hAnsi="微軟正黑體"/>
                 <w:noProof/>
                 <w:webHidden/>
               </w:rPr>
@@ -1139,7 +1207,7 @@
               <w:tab w:val="right" w:leader="dot" w:pos="8296"/>
             </w:tabs>
             <w:rPr>
-              <w:rFonts w:cstheme="minorBidi"/>
+              <w:rFonts w:ascii="微軟正黑體" w:eastAsia="微軟正黑體" w:hAnsi="微軟正黑體" w:cstheme="minorBidi"/>
               <w:noProof/>
               <w:kern w:val="2"/>
               <w:sz w:val="24"/>
@@ -1149,14 +1217,14 @@
             <w:r>
               <w:rPr>
                 <w:rStyle w:val="a4"/>
-                <w:rFonts w:ascii="Adobe 繁黑體 Std B" w:eastAsia="Adobe 繁黑體 Std B" w:hAnsi="Adobe 繁黑體 Std B"/>
+                <w:rFonts w:ascii="微軟正黑體" w:eastAsia="微軟正黑體" w:hAnsi="微軟正黑體"/>
                 <w:noProof/>
               </w:rPr>
               <w:t>10.</w:t>
             </w:r>
             <w:r>
               <w:rPr>
-                <w:rFonts w:cstheme="minorBidi"/>
+                <w:rFonts w:ascii="微軟正黑體" w:eastAsia="微軟正黑體" w:hAnsi="微軟正黑體" w:cstheme="minorBidi"/>
                 <w:noProof/>
                 <w:kern w:val="2"/>
                 <w:sz w:val="24"/>
@@ -1166,13 +1234,14 @@
             <w:r>
               <w:rPr>
                 <w:rStyle w:val="a4"/>
-                <w:rFonts w:ascii="Adobe 繁黑體 Std B" w:eastAsia="Adobe 繁黑體 Std B" w:hAnsi="Adobe 繁黑體 Std B" w:hint="eastAsia"/>
+                <w:rFonts w:ascii="微軟正黑體" w:eastAsia="微軟正黑體" w:hAnsi="微軟正黑體" w:hint="eastAsia"/>
                 <w:noProof/>
               </w:rPr>
               <w:t>尼德霍格</w:t>
             </w:r>
             <w:r>
               <w:rPr>
+                <w:rFonts w:ascii="微軟正黑體" w:eastAsia="微軟正黑體" w:hAnsi="微軟正黑體"/>
                 <w:noProof/>
                 <w:webHidden/>
               </w:rPr>
@@ -1180,6 +1249,7 @@
             </w:r>
             <w:r>
               <w:rPr>
+                <w:rFonts w:ascii="微軟正黑體" w:eastAsia="微軟正黑體" w:hAnsi="微軟正黑體"/>
                 <w:noProof/>
                 <w:webHidden/>
               </w:rPr>
@@ -1187,6 +1257,7 @@
             </w:r>
             <w:r>
               <w:rPr>
+                <w:rFonts w:ascii="微軟正黑體" w:eastAsia="微軟正黑體" w:hAnsi="微軟正黑體"/>
                 <w:noProof/>
                 <w:webHidden/>
               </w:rPr>
@@ -1194,12 +1265,14 @@
             </w:r>
             <w:r>
               <w:rPr>
-                <w:noProof/>
-                <w:webHidden/>
-              </w:rPr>
-            </w:r>
-            <w:r>
-              <w:rPr>
+                <w:rFonts w:ascii="微軟正黑體" w:eastAsia="微軟正黑體" w:hAnsi="微軟正黑體"/>
+                <w:noProof/>
+                <w:webHidden/>
+              </w:rPr>
+            </w:r>
+            <w:r>
+              <w:rPr>
+                <w:rFonts w:ascii="微軟正黑體" w:eastAsia="微軟正黑體" w:hAnsi="微軟正黑體"/>
                 <w:noProof/>
                 <w:webHidden/>
               </w:rPr>
@@ -1207,6 +1280,7 @@
             </w:r>
             <w:r>
               <w:rPr>
+                <w:rFonts w:ascii="微軟正黑體" w:eastAsia="微軟正黑體" w:hAnsi="微軟正黑體"/>
                 <w:noProof/>
                 <w:webHidden/>
               </w:rPr>
@@ -1214,6 +1288,7 @@
             </w:r>
             <w:r>
               <w:rPr>
+                <w:rFonts w:ascii="微軟正黑體" w:eastAsia="微軟正黑體" w:hAnsi="微軟正黑體"/>
                 <w:noProof/>
                 <w:webHidden/>
               </w:rPr>
@@ -1228,7 +1303,7 @@
               <w:tab w:val="right" w:leader="dot" w:pos="8296"/>
             </w:tabs>
             <w:rPr>
-              <w:rFonts w:cstheme="minorBidi"/>
+              <w:rFonts w:ascii="微軟正黑體" w:eastAsia="微軟正黑體" w:hAnsi="微軟正黑體" w:cstheme="minorBidi"/>
               <w:noProof/>
               <w:kern w:val="2"/>
               <w:sz w:val="24"/>
@@ -1238,13 +1313,14 @@
             <w:r>
               <w:rPr>
                 <w:rStyle w:val="a4"/>
-                <w:rFonts w:ascii="Adobe 繁黑體 Std B" w:eastAsia="Adobe 繁黑體 Std B" w:hAnsi="Adobe 繁黑體 Std B" w:hint="eastAsia"/>
+                <w:rFonts w:ascii="微軟正黑體" w:eastAsia="微軟正黑體" w:hAnsi="微軟正黑體" w:hint="eastAsia"/>
                 <w:noProof/>
               </w:rPr>
               <w:t>遊戲故事設定</w:t>
             </w:r>
             <w:r>
               <w:rPr>
+                <w:rFonts w:ascii="微軟正黑體" w:eastAsia="微軟正黑體" w:hAnsi="微軟正黑體"/>
                 <w:noProof/>
                 <w:webHidden/>
               </w:rPr>
@@ -1252,6 +1328,7 @@
             </w:r>
             <w:r>
               <w:rPr>
+                <w:rFonts w:ascii="微軟正黑體" w:eastAsia="微軟正黑體" w:hAnsi="微軟正黑體"/>
                 <w:noProof/>
                 <w:webHidden/>
               </w:rPr>
@@ -1259,6 +1336,7 @@
             </w:r>
             <w:r>
               <w:rPr>
+                <w:rFonts w:ascii="微軟正黑體" w:eastAsia="微軟正黑體" w:hAnsi="微軟正黑體"/>
                 <w:noProof/>
                 <w:webHidden/>
               </w:rPr>
@@ -1266,12 +1344,14 @@
             </w:r>
             <w:r>
               <w:rPr>
-                <w:noProof/>
-                <w:webHidden/>
-              </w:rPr>
-            </w:r>
-            <w:r>
-              <w:rPr>
+                <w:rFonts w:ascii="微軟正黑體" w:eastAsia="微軟正黑體" w:hAnsi="微軟正黑體"/>
+                <w:noProof/>
+                <w:webHidden/>
+              </w:rPr>
+            </w:r>
+            <w:r>
+              <w:rPr>
+                <w:rFonts w:ascii="微軟正黑體" w:eastAsia="微軟正黑體" w:hAnsi="微軟正黑體"/>
                 <w:noProof/>
                 <w:webHidden/>
               </w:rPr>
@@ -1279,6 +1359,7 @@
             </w:r>
             <w:r>
               <w:rPr>
+                <w:rFonts w:ascii="微軟正黑體" w:eastAsia="微軟正黑體" w:hAnsi="微軟正黑體"/>
                 <w:noProof/>
                 <w:webHidden/>
               </w:rPr>
@@ -1286,6 +1367,7 @@
             </w:r>
             <w:r>
               <w:rPr>
+                <w:rFonts w:ascii="微軟正黑體" w:eastAsia="微軟正黑體" w:hAnsi="微軟正黑體"/>
                 <w:noProof/>
                 <w:webHidden/>
               </w:rPr>
@@ -1301,7 +1383,7 @@
               <w:tab w:val="right" w:leader="dot" w:pos="8296"/>
             </w:tabs>
             <w:rPr>
-              <w:rFonts w:cstheme="minorBidi"/>
+              <w:rFonts w:ascii="微軟正黑體" w:eastAsia="微軟正黑體" w:hAnsi="微軟正黑體" w:cstheme="minorBidi"/>
               <w:noProof/>
               <w:kern w:val="2"/>
               <w:sz w:val="24"/>
@@ -1311,14 +1393,14 @@
             <w:r>
               <w:rPr>
                 <w:rStyle w:val="a4"/>
-                <w:rFonts w:ascii="Adobe 繁黑體 Std B" w:eastAsia="Adobe 繁黑體 Std B" w:hAnsi="Adobe 繁黑體 Std B"/>
+                <w:rFonts w:ascii="微軟正黑體" w:eastAsia="微軟正黑體" w:hAnsi="微軟正黑體"/>
                 <w:noProof/>
               </w:rPr>
               <w:t>1.</w:t>
             </w:r>
             <w:r>
               <w:rPr>
-                <w:rFonts w:cstheme="minorBidi"/>
+                <w:rFonts w:ascii="微軟正黑體" w:eastAsia="微軟正黑體" w:hAnsi="微軟正黑體" w:cstheme="minorBidi"/>
                 <w:noProof/>
                 <w:kern w:val="2"/>
                 <w:sz w:val="24"/>
@@ -1328,13 +1410,14 @@
             <w:r>
               <w:rPr>
                 <w:rStyle w:val="a4"/>
-                <w:rFonts w:ascii="Adobe 繁黑體 Std B" w:eastAsia="Adobe 繁黑體 Std B" w:hAnsi="Adobe 繁黑體 Std B" w:hint="eastAsia"/>
+                <w:rFonts w:ascii="微軟正黑體" w:eastAsia="微軟正黑體" w:hAnsi="微軟正黑體" w:hint="eastAsia"/>
                 <w:noProof/>
               </w:rPr>
               <w:t>前述</w:t>
             </w:r>
             <w:r>
               <w:rPr>
+                <w:rFonts w:ascii="微軟正黑體" w:eastAsia="微軟正黑體" w:hAnsi="微軟正黑體"/>
                 <w:noProof/>
                 <w:webHidden/>
               </w:rPr>
@@ -1342,6 +1425,7 @@
             </w:r>
             <w:r>
               <w:rPr>
+                <w:rFonts w:ascii="微軟正黑體" w:eastAsia="微軟正黑體" w:hAnsi="微軟正黑體"/>
                 <w:noProof/>
                 <w:webHidden/>
               </w:rPr>
@@ -1349,6 +1433,7 @@
             </w:r>
             <w:r>
               <w:rPr>
+                <w:rFonts w:ascii="微軟正黑體" w:eastAsia="微軟正黑體" w:hAnsi="微軟正黑體"/>
                 <w:noProof/>
                 <w:webHidden/>
               </w:rPr>
@@ -1356,12 +1441,14 @@
             </w:r>
             <w:r>
               <w:rPr>
-                <w:noProof/>
-                <w:webHidden/>
-              </w:rPr>
-            </w:r>
-            <w:r>
-              <w:rPr>
+                <w:rFonts w:ascii="微軟正黑體" w:eastAsia="微軟正黑體" w:hAnsi="微軟正黑體"/>
+                <w:noProof/>
+                <w:webHidden/>
+              </w:rPr>
+            </w:r>
+            <w:r>
+              <w:rPr>
+                <w:rFonts w:ascii="微軟正黑體" w:eastAsia="微軟正黑體" w:hAnsi="微軟正黑體"/>
                 <w:noProof/>
                 <w:webHidden/>
               </w:rPr>
@@ -1369,6 +1456,7 @@
             </w:r>
             <w:r>
               <w:rPr>
+                <w:rFonts w:ascii="微軟正黑體" w:eastAsia="微軟正黑體" w:hAnsi="微軟正黑體"/>
                 <w:noProof/>
                 <w:webHidden/>
               </w:rPr>
@@ -1376,6 +1464,7 @@
             </w:r>
             <w:r>
               <w:rPr>
+                <w:rFonts w:ascii="微軟正黑體" w:eastAsia="微軟正黑體" w:hAnsi="微軟正黑體"/>
                 <w:noProof/>
                 <w:webHidden/>
               </w:rPr>
@@ -1391,7 +1480,7 @@
               <w:tab w:val="right" w:leader="dot" w:pos="8296"/>
             </w:tabs>
             <w:rPr>
-              <w:rFonts w:cstheme="minorBidi"/>
+              <w:rFonts w:ascii="微軟正黑體" w:eastAsia="微軟正黑體" w:hAnsi="微軟正黑體" w:cstheme="minorBidi"/>
               <w:noProof/>
               <w:kern w:val="2"/>
               <w:sz w:val="24"/>
@@ -1401,14 +1490,14 @@
             <w:r>
               <w:rPr>
                 <w:rStyle w:val="a4"/>
-                <w:rFonts w:ascii="Adobe 繁黑體 Std B" w:eastAsia="Adobe 繁黑體 Std B" w:hAnsi="Adobe 繁黑體 Std B"/>
+                <w:rFonts w:ascii="微軟正黑體" w:eastAsia="微軟正黑體" w:hAnsi="微軟正黑體"/>
                 <w:noProof/>
               </w:rPr>
               <w:t>2.</w:t>
             </w:r>
             <w:r>
               <w:rPr>
-                <w:rFonts w:cstheme="minorBidi"/>
+                <w:rFonts w:ascii="微軟正黑體" w:eastAsia="微軟正黑體" w:hAnsi="微軟正黑體" w:cstheme="minorBidi"/>
                 <w:noProof/>
                 <w:kern w:val="2"/>
                 <w:sz w:val="24"/>
@@ -1418,13 +1507,14 @@
             <w:r>
               <w:rPr>
                 <w:rStyle w:val="a4"/>
-                <w:rFonts w:ascii="Adobe 繁黑體 Std B" w:eastAsia="Adobe 繁黑體 Std B" w:hAnsi="Adobe 繁黑體 Std B" w:hint="eastAsia"/>
+                <w:rFonts w:ascii="微軟正黑體" w:eastAsia="微軟正黑體" w:hAnsi="微軟正黑體" w:hint="eastAsia"/>
                 <w:noProof/>
               </w:rPr>
               <w:t>平民區</w:t>
             </w:r>
             <w:r>
               <w:rPr>
+                <w:rFonts w:ascii="微軟正黑體" w:eastAsia="微軟正黑體" w:hAnsi="微軟正黑體"/>
                 <w:noProof/>
                 <w:webHidden/>
               </w:rPr>
@@ -1432,6 +1522,7 @@
             </w:r>
             <w:r>
               <w:rPr>
+                <w:rFonts w:ascii="微軟正黑體" w:eastAsia="微軟正黑體" w:hAnsi="微軟正黑體"/>
                 <w:noProof/>
                 <w:webHidden/>
               </w:rPr>
@@ -1439,6 +1530,7 @@
             </w:r>
             <w:r>
               <w:rPr>
+                <w:rFonts w:ascii="微軟正黑體" w:eastAsia="微軟正黑體" w:hAnsi="微軟正黑體"/>
                 <w:noProof/>
                 <w:webHidden/>
               </w:rPr>
@@ -1446,12 +1538,14 @@
             </w:r>
             <w:r>
               <w:rPr>
-                <w:noProof/>
-                <w:webHidden/>
-              </w:rPr>
-            </w:r>
-            <w:r>
-              <w:rPr>
+                <w:rFonts w:ascii="微軟正黑體" w:eastAsia="微軟正黑體" w:hAnsi="微軟正黑體"/>
+                <w:noProof/>
+                <w:webHidden/>
+              </w:rPr>
+            </w:r>
+            <w:r>
+              <w:rPr>
+                <w:rFonts w:ascii="微軟正黑體" w:eastAsia="微軟正黑體" w:hAnsi="微軟正黑體"/>
                 <w:noProof/>
                 <w:webHidden/>
               </w:rPr>
@@ -1459,6 +1553,7 @@
             </w:r>
             <w:r>
               <w:rPr>
+                <w:rFonts w:ascii="微軟正黑體" w:eastAsia="微軟正黑體" w:hAnsi="微軟正黑體"/>
                 <w:noProof/>
                 <w:webHidden/>
               </w:rPr>
@@ -1466,6 +1561,7 @@
             </w:r>
             <w:r>
               <w:rPr>
+                <w:rFonts w:ascii="微軟正黑體" w:eastAsia="微軟正黑體" w:hAnsi="微軟正黑體"/>
                 <w:noProof/>
                 <w:webHidden/>
               </w:rPr>
@@ -1481,7 +1577,7 @@
               <w:tab w:val="right" w:leader="dot" w:pos="8296"/>
             </w:tabs>
             <w:rPr>
-              <w:rFonts w:cstheme="minorBidi"/>
+              <w:rFonts w:ascii="微軟正黑體" w:eastAsia="微軟正黑體" w:hAnsi="微軟正黑體" w:cstheme="minorBidi"/>
               <w:noProof/>
               <w:kern w:val="2"/>
               <w:sz w:val="24"/>
@@ -1491,14 +1587,14 @@
             <w:r>
               <w:rPr>
                 <w:rStyle w:val="a4"/>
-                <w:rFonts w:ascii="Adobe 繁黑體 Std B" w:eastAsia="Adobe 繁黑體 Std B" w:hAnsi="Adobe 繁黑體 Std B"/>
+                <w:rFonts w:ascii="微軟正黑體" w:eastAsia="微軟正黑體" w:hAnsi="微軟正黑體"/>
                 <w:noProof/>
               </w:rPr>
               <w:t>3.</w:t>
             </w:r>
             <w:r>
               <w:rPr>
-                <w:rFonts w:cstheme="minorBidi"/>
+                <w:rFonts w:ascii="微軟正黑體" w:eastAsia="微軟正黑體" w:hAnsi="微軟正黑體" w:cstheme="minorBidi"/>
                 <w:noProof/>
                 <w:kern w:val="2"/>
                 <w:sz w:val="24"/>
@@ -1508,13 +1604,14 @@
             <w:r>
               <w:rPr>
                 <w:rStyle w:val="a4"/>
-                <w:rFonts w:ascii="Adobe 繁黑體 Std B" w:eastAsia="Adobe 繁黑體 Std B" w:hAnsi="Adobe 繁黑體 Std B" w:hint="eastAsia"/>
+                <w:rFonts w:ascii="微軟正黑體" w:eastAsia="微軟正黑體" w:hAnsi="微軟正黑體" w:hint="eastAsia"/>
                 <w:noProof/>
               </w:rPr>
               <w:t>貴族區</w:t>
             </w:r>
             <w:r>
               <w:rPr>
+                <w:rFonts w:ascii="微軟正黑體" w:eastAsia="微軟正黑體" w:hAnsi="微軟正黑體"/>
                 <w:noProof/>
                 <w:webHidden/>
               </w:rPr>
@@ -1522,6 +1619,7 @@
             </w:r>
             <w:r>
               <w:rPr>
+                <w:rFonts w:ascii="微軟正黑體" w:eastAsia="微軟正黑體" w:hAnsi="微軟正黑體"/>
                 <w:noProof/>
                 <w:webHidden/>
               </w:rPr>
@@ -1529,6 +1627,7 @@
             </w:r>
             <w:r>
               <w:rPr>
+                <w:rFonts w:ascii="微軟正黑體" w:eastAsia="微軟正黑體" w:hAnsi="微軟正黑體"/>
                 <w:noProof/>
                 <w:webHidden/>
               </w:rPr>
@@ -1536,12 +1635,14 @@
             </w:r>
             <w:r>
               <w:rPr>
-                <w:noProof/>
-                <w:webHidden/>
-              </w:rPr>
-            </w:r>
-            <w:r>
-              <w:rPr>
+                <w:rFonts w:ascii="微軟正黑體" w:eastAsia="微軟正黑體" w:hAnsi="微軟正黑體"/>
+                <w:noProof/>
+                <w:webHidden/>
+              </w:rPr>
+            </w:r>
+            <w:r>
+              <w:rPr>
+                <w:rFonts w:ascii="微軟正黑體" w:eastAsia="微軟正黑體" w:hAnsi="微軟正黑體"/>
                 <w:noProof/>
                 <w:webHidden/>
               </w:rPr>
@@ -1549,6 +1650,7 @@
             </w:r>
             <w:r>
               <w:rPr>
+                <w:rFonts w:ascii="微軟正黑體" w:eastAsia="微軟正黑體" w:hAnsi="微軟正黑體"/>
                 <w:noProof/>
                 <w:webHidden/>
               </w:rPr>
@@ -1556,6 +1658,7 @@
             </w:r>
             <w:r>
               <w:rPr>
+                <w:rFonts w:ascii="微軟正黑體" w:eastAsia="微軟正黑體" w:hAnsi="微軟正黑體"/>
                 <w:noProof/>
                 <w:webHidden/>
               </w:rPr>
@@ -1571,7 +1674,7 @@
               <w:tab w:val="right" w:leader="dot" w:pos="8296"/>
             </w:tabs>
             <w:rPr>
-              <w:rFonts w:cstheme="minorBidi"/>
+              <w:rFonts w:ascii="微軟正黑體" w:eastAsia="微軟正黑體" w:hAnsi="微軟正黑體" w:cstheme="minorBidi"/>
               <w:noProof/>
               <w:kern w:val="2"/>
               <w:sz w:val="24"/>
@@ -1581,14 +1684,14 @@
             <w:r>
               <w:rPr>
                 <w:rStyle w:val="a4"/>
-                <w:rFonts w:ascii="Adobe 繁黑體 Std B" w:eastAsia="Adobe 繁黑體 Std B" w:hAnsi="Adobe 繁黑體 Std B"/>
+                <w:rFonts w:ascii="微軟正黑體" w:eastAsia="微軟正黑體" w:hAnsi="微軟正黑體"/>
                 <w:noProof/>
               </w:rPr>
               <w:t>4.</w:t>
             </w:r>
             <w:r>
               <w:rPr>
-                <w:rFonts w:cstheme="minorBidi"/>
+                <w:rFonts w:ascii="微軟正黑體" w:eastAsia="微軟正黑體" w:hAnsi="微軟正黑體" w:cstheme="minorBidi"/>
                 <w:noProof/>
                 <w:kern w:val="2"/>
                 <w:sz w:val="24"/>
@@ -1598,13 +1701,14 @@
             <w:r>
               <w:rPr>
                 <w:rStyle w:val="a4"/>
-                <w:rFonts w:ascii="Adobe 繁黑體 Std B" w:eastAsia="Adobe 繁黑體 Std B" w:hAnsi="Adobe 繁黑體 Std B" w:hint="eastAsia"/>
+                <w:rFonts w:ascii="微軟正黑體" w:eastAsia="微軟正黑體" w:hAnsi="微軟正黑體" w:hint="eastAsia"/>
                 <w:noProof/>
               </w:rPr>
               <w:t>大教堂外圍</w:t>
             </w:r>
             <w:r>
               <w:rPr>
+                <w:rFonts w:ascii="微軟正黑體" w:eastAsia="微軟正黑體" w:hAnsi="微軟正黑體"/>
                 <w:noProof/>
                 <w:webHidden/>
               </w:rPr>
@@ -1612,6 +1716,7 @@
             </w:r>
             <w:r>
               <w:rPr>
+                <w:rFonts w:ascii="微軟正黑體" w:eastAsia="微軟正黑體" w:hAnsi="微軟正黑體"/>
                 <w:noProof/>
                 <w:webHidden/>
               </w:rPr>
@@ -1619,6 +1724,7 @@
             </w:r>
             <w:r>
               <w:rPr>
+                <w:rFonts w:ascii="微軟正黑體" w:eastAsia="微軟正黑體" w:hAnsi="微軟正黑體"/>
                 <w:noProof/>
                 <w:webHidden/>
               </w:rPr>
@@ -1626,12 +1732,14 @@
             </w:r>
             <w:r>
               <w:rPr>
-                <w:noProof/>
-                <w:webHidden/>
-              </w:rPr>
-            </w:r>
-            <w:r>
-              <w:rPr>
+                <w:rFonts w:ascii="微軟正黑體" w:eastAsia="微軟正黑體" w:hAnsi="微軟正黑體"/>
+                <w:noProof/>
+                <w:webHidden/>
+              </w:rPr>
+            </w:r>
+            <w:r>
+              <w:rPr>
+                <w:rFonts w:ascii="微軟正黑體" w:eastAsia="微軟正黑體" w:hAnsi="微軟正黑體"/>
                 <w:noProof/>
                 <w:webHidden/>
               </w:rPr>
@@ -1639,6 +1747,7 @@
             </w:r>
             <w:r>
               <w:rPr>
+                <w:rFonts w:ascii="微軟正黑體" w:eastAsia="微軟正黑體" w:hAnsi="微軟正黑體"/>
                 <w:noProof/>
                 <w:webHidden/>
               </w:rPr>
@@ -1646,6 +1755,7 @@
             </w:r>
             <w:r>
               <w:rPr>
+                <w:rFonts w:ascii="微軟正黑體" w:eastAsia="微軟正黑體" w:hAnsi="微軟正黑體"/>
                 <w:noProof/>
                 <w:webHidden/>
               </w:rPr>
@@ -1661,7 +1771,7 @@
               <w:tab w:val="right" w:leader="dot" w:pos="8296"/>
             </w:tabs>
             <w:rPr>
-              <w:rFonts w:cstheme="minorBidi"/>
+              <w:rFonts w:ascii="微軟正黑體" w:eastAsia="微軟正黑體" w:hAnsi="微軟正黑體" w:cstheme="minorBidi"/>
               <w:noProof/>
               <w:kern w:val="2"/>
               <w:sz w:val="24"/>
@@ -1671,14 +1781,14 @@
             <w:r>
               <w:rPr>
                 <w:rStyle w:val="a4"/>
-                <w:rFonts w:ascii="Adobe 繁黑體 Std B" w:eastAsia="Adobe 繁黑體 Std B" w:hAnsi="Adobe 繁黑體 Std B"/>
+                <w:rFonts w:ascii="微軟正黑體" w:eastAsia="微軟正黑體" w:hAnsi="微軟正黑體"/>
                 <w:noProof/>
               </w:rPr>
               <w:t>5.</w:t>
             </w:r>
             <w:r>
               <w:rPr>
-                <w:rFonts w:cstheme="minorBidi"/>
+                <w:rFonts w:ascii="微軟正黑體" w:eastAsia="微軟正黑體" w:hAnsi="微軟正黑體" w:cstheme="minorBidi"/>
                 <w:noProof/>
                 <w:kern w:val="2"/>
                 <w:sz w:val="24"/>
@@ -1688,13 +1798,14 @@
             <w:r>
               <w:rPr>
                 <w:rStyle w:val="a4"/>
-                <w:rFonts w:ascii="Adobe 繁黑體 Std B" w:eastAsia="Adobe 繁黑體 Std B" w:hAnsi="Adobe 繁黑體 Std B" w:hint="eastAsia"/>
+                <w:rFonts w:ascii="微軟正黑體" w:eastAsia="微軟正黑體" w:hAnsi="微軟正黑體" w:hint="eastAsia"/>
                 <w:noProof/>
               </w:rPr>
               <w:t>聖女塔</w:t>
             </w:r>
             <w:r>
               <w:rPr>
+                <w:rFonts w:ascii="微軟正黑體" w:eastAsia="微軟正黑體" w:hAnsi="微軟正黑體"/>
                 <w:noProof/>
                 <w:webHidden/>
               </w:rPr>
@@ -1702,6 +1813,7 @@
             </w:r>
             <w:r>
               <w:rPr>
+                <w:rFonts w:ascii="微軟正黑體" w:eastAsia="微軟正黑體" w:hAnsi="微軟正黑體"/>
                 <w:noProof/>
                 <w:webHidden/>
               </w:rPr>
@@ -1709,6 +1821,7 @@
             </w:r>
             <w:r>
               <w:rPr>
+                <w:rFonts w:ascii="微軟正黑體" w:eastAsia="微軟正黑體" w:hAnsi="微軟正黑體"/>
                 <w:noProof/>
                 <w:webHidden/>
               </w:rPr>
@@ -1716,12 +1829,14 @@
             </w:r>
             <w:r>
               <w:rPr>
-                <w:noProof/>
-                <w:webHidden/>
-              </w:rPr>
-            </w:r>
-            <w:r>
-              <w:rPr>
+                <w:rFonts w:ascii="微軟正黑體" w:eastAsia="微軟正黑體" w:hAnsi="微軟正黑體"/>
+                <w:noProof/>
+                <w:webHidden/>
+              </w:rPr>
+            </w:r>
+            <w:r>
+              <w:rPr>
+                <w:rFonts w:ascii="微軟正黑體" w:eastAsia="微軟正黑體" w:hAnsi="微軟正黑體"/>
                 <w:noProof/>
                 <w:webHidden/>
               </w:rPr>
@@ -1729,6 +1844,7 @@
             </w:r>
             <w:r>
               <w:rPr>
+                <w:rFonts w:ascii="微軟正黑體" w:eastAsia="微軟正黑體" w:hAnsi="微軟正黑體"/>
                 <w:noProof/>
                 <w:webHidden/>
               </w:rPr>
@@ -1736,6 +1852,7 @@
             </w:r>
             <w:r>
               <w:rPr>
+                <w:rFonts w:ascii="微軟正黑體" w:eastAsia="微軟正黑體" w:hAnsi="微軟正黑體"/>
                 <w:noProof/>
                 <w:webHidden/>
               </w:rPr>
@@ -1751,7 +1868,7 @@
               <w:tab w:val="right" w:leader="dot" w:pos="8296"/>
             </w:tabs>
             <w:rPr>
-              <w:rFonts w:cstheme="minorBidi"/>
+              <w:rFonts w:ascii="微軟正黑體" w:eastAsia="微軟正黑體" w:hAnsi="微軟正黑體" w:cstheme="minorBidi"/>
               <w:noProof/>
               <w:kern w:val="2"/>
               <w:sz w:val="24"/>
@@ -1761,14 +1878,14 @@
             <w:r>
               <w:rPr>
                 <w:rStyle w:val="a4"/>
-                <w:rFonts w:ascii="Adobe 繁黑體 Std B" w:eastAsia="Adobe 繁黑體 Std B" w:hAnsi="Adobe 繁黑體 Std B"/>
+                <w:rFonts w:ascii="微軟正黑體" w:eastAsia="微軟正黑體" w:hAnsi="微軟正黑體"/>
                 <w:noProof/>
               </w:rPr>
               <w:t>6.</w:t>
             </w:r>
             <w:r>
               <w:rPr>
-                <w:rFonts w:cstheme="minorBidi"/>
+                <w:rFonts w:ascii="微軟正黑體" w:eastAsia="微軟正黑體" w:hAnsi="微軟正黑體" w:cstheme="minorBidi"/>
                 <w:noProof/>
                 <w:kern w:val="2"/>
                 <w:sz w:val="24"/>
@@ -1778,13 +1895,14 @@
             <w:r>
               <w:rPr>
                 <w:rStyle w:val="a4"/>
-                <w:rFonts w:ascii="Adobe 繁黑體 Std B" w:eastAsia="Adobe 繁黑體 Std B" w:hAnsi="Adobe 繁黑體 Std B" w:hint="eastAsia"/>
+                <w:rFonts w:ascii="微軟正黑體" w:eastAsia="微軟正黑體" w:hAnsi="微軟正黑體" w:hint="eastAsia"/>
                 <w:noProof/>
               </w:rPr>
               <w:t>大教堂內</w:t>
             </w:r>
             <w:r>
               <w:rPr>
+                <w:rFonts w:ascii="微軟正黑體" w:eastAsia="微軟正黑體" w:hAnsi="微軟正黑體"/>
                 <w:noProof/>
                 <w:webHidden/>
               </w:rPr>
@@ -1792,6 +1910,7 @@
             </w:r>
             <w:r>
               <w:rPr>
+                <w:rFonts w:ascii="微軟正黑體" w:eastAsia="微軟正黑體" w:hAnsi="微軟正黑體"/>
                 <w:noProof/>
                 <w:webHidden/>
               </w:rPr>
@@ -1799,6 +1918,7 @@
             </w:r>
             <w:r>
               <w:rPr>
+                <w:rFonts w:ascii="微軟正黑體" w:eastAsia="微軟正黑體" w:hAnsi="微軟正黑體"/>
                 <w:noProof/>
                 <w:webHidden/>
               </w:rPr>
@@ -1806,12 +1926,14 @@
             </w:r>
             <w:r>
               <w:rPr>
-                <w:noProof/>
-                <w:webHidden/>
-              </w:rPr>
-            </w:r>
-            <w:r>
-              <w:rPr>
+                <w:rFonts w:ascii="微軟正黑體" w:eastAsia="微軟正黑體" w:hAnsi="微軟正黑體"/>
+                <w:noProof/>
+                <w:webHidden/>
+              </w:rPr>
+            </w:r>
+            <w:r>
+              <w:rPr>
+                <w:rFonts w:ascii="微軟正黑體" w:eastAsia="微軟正黑體" w:hAnsi="微軟正黑體"/>
                 <w:noProof/>
                 <w:webHidden/>
               </w:rPr>
@@ -1819,6 +1941,7 @@
             </w:r>
             <w:r>
               <w:rPr>
+                <w:rFonts w:ascii="微軟正黑體" w:eastAsia="微軟正黑體" w:hAnsi="微軟正黑體"/>
                 <w:noProof/>
                 <w:webHidden/>
               </w:rPr>
@@ -1826,6 +1949,7 @@
             </w:r>
             <w:r>
               <w:rPr>
+                <w:rFonts w:ascii="微軟正黑體" w:eastAsia="微軟正黑體" w:hAnsi="微軟正黑體"/>
                 <w:noProof/>
                 <w:webHidden/>
               </w:rPr>
@@ -1841,7 +1965,7 @@
               <w:tab w:val="right" w:leader="dot" w:pos="8296"/>
             </w:tabs>
             <w:rPr>
-              <w:rFonts w:cstheme="minorBidi"/>
+              <w:rFonts w:ascii="微軟正黑體" w:eastAsia="微軟正黑體" w:hAnsi="微軟正黑體" w:cstheme="minorBidi"/>
               <w:noProof/>
               <w:kern w:val="2"/>
               <w:sz w:val="24"/>
@@ -1851,14 +1975,14 @@
             <w:r>
               <w:rPr>
                 <w:rStyle w:val="a4"/>
-                <w:rFonts w:ascii="Adobe 繁黑體 Std B" w:eastAsia="Adobe 繁黑體 Std B" w:hAnsi="Adobe 繁黑體 Std B"/>
+                <w:rFonts w:ascii="微軟正黑體" w:eastAsia="微軟正黑體" w:hAnsi="微軟正黑體"/>
                 <w:noProof/>
               </w:rPr>
               <w:t>7.</w:t>
             </w:r>
             <w:r>
               <w:rPr>
-                <w:rFonts w:cstheme="minorBidi"/>
+                <w:rFonts w:ascii="微軟正黑體" w:eastAsia="微軟正黑體" w:hAnsi="微軟正黑體" w:cstheme="minorBidi"/>
                 <w:noProof/>
                 <w:kern w:val="2"/>
                 <w:sz w:val="24"/>
@@ -1868,13 +1992,14 @@
             <w:r>
               <w:rPr>
                 <w:rStyle w:val="a4"/>
-                <w:rFonts w:ascii="Adobe 繁黑體 Std B" w:eastAsia="Adobe 繁黑體 Std B" w:hAnsi="Adobe 繁黑體 Std B" w:hint="eastAsia"/>
+                <w:rFonts w:ascii="微軟正黑體" w:eastAsia="微軟正黑體" w:hAnsi="微軟正黑體" w:hint="eastAsia"/>
                 <w:noProof/>
               </w:rPr>
               <w:t>地底洞窟</w:t>
             </w:r>
             <w:r>
               <w:rPr>
+                <w:rFonts w:ascii="微軟正黑體" w:eastAsia="微軟正黑體" w:hAnsi="微軟正黑體"/>
                 <w:noProof/>
                 <w:webHidden/>
               </w:rPr>
@@ -1882,6 +2007,7 @@
             </w:r>
             <w:r>
               <w:rPr>
+                <w:rFonts w:ascii="微軟正黑體" w:eastAsia="微軟正黑體" w:hAnsi="微軟正黑體"/>
                 <w:noProof/>
                 <w:webHidden/>
               </w:rPr>
@@ -1889,6 +2015,7 @@
             </w:r>
             <w:r>
               <w:rPr>
+                <w:rFonts w:ascii="微軟正黑體" w:eastAsia="微軟正黑體" w:hAnsi="微軟正黑體"/>
                 <w:noProof/>
                 <w:webHidden/>
               </w:rPr>
@@ -1896,12 +2023,14 @@
             </w:r>
             <w:r>
               <w:rPr>
-                <w:noProof/>
-                <w:webHidden/>
-              </w:rPr>
-            </w:r>
-            <w:r>
-              <w:rPr>
+                <w:rFonts w:ascii="微軟正黑體" w:eastAsia="微軟正黑體" w:hAnsi="微軟正黑體"/>
+                <w:noProof/>
+                <w:webHidden/>
+              </w:rPr>
+            </w:r>
+            <w:r>
+              <w:rPr>
+                <w:rFonts w:ascii="微軟正黑體" w:eastAsia="微軟正黑體" w:hAnsi="微軟正黑體"/>
                 <w:noProof/>
                 <w:webHidden/>
               </w:rPr>
@@ -1909,6 +2038,7 @@
             </w:r>
             <w:r>
               <w:rPr>
+                <w:rFonts w:ascii="微軟正黑體" w:eastAsia="微軟正黑體" w:hAnsi="微軟正黑體"/>
                 <w:noProof/>
                 <w:webHidden/>
               </w:rPr>
@@ -1916,6 +2046,7 @@
             </w:r>
             <w:r>
               <w:rPr>
+                <w:rFonts w:ascii="微軟正黑體" w:eastAsia="微軟正黑體" w:hAnsi="微軟正黑體"/>
                 <w:noProof/>
                 <w:webHidden/>
               </w:rPr>
@@ -1931,7 +2062,7 @@
               <w:tab w:val="right" w:leader="dot" w:pos="8296"/>
             </w:tabs>
             <w:rPr>
-              <w:rFonts w:cstheme="minorBidi"/>
+              <w:rFonts w:ascii="微軟正黑體" w:eastAsia="微軟正黑體" w:hAnsi="微軟正黑體" w:cstheme="minorBidi"/>
               <w:noProof/>
               <w:kern w:val="2"/>
               <w:sz w:val="24"/>
@@ -1941,14 +2072,14 @@
             <w:r>
               <w:rPr>
                 <w:rStyle w:val="a4"/>
-                <w:rFonts w:ascii="Adobe 繁黑體 Std B" w:eastAsia="Adobe 繁黑體 Std B" w:hAnsi="Adobe 繁黑體 Std B"/>
+                <w:rFonts w:ascii="微軟正黑體" w:eastAsia="微軟正黑體" w:hAnsi="微軟正黑體"/>
                 <w:noProof/>
               </w:rPr>
               <w:t>8.</w:t>
             </w:r>
             <w:r>
               <w:rPr>
-                <w:rFonts w:cstheme="minorBidi"/>
+                <w:rFonts w:ascii="微軟正黑體" w:eastAsia="微軟正黑體" w:hAnsi="微軟正黑體" w:cstheme="minorBidi"/>
                 <w:noProof/>
                 <w:kern w:val="2"/>
                 <w:sz w:val="24"/>
@@ -1958,13 +2089,14 @@
             <w:r>
               <w:rPr>
                 <w:rStyle w:val="a4"/>
-                <w:rFonts w:ascii="Adobe 繁黑體 Std B" w:eastAsia="Adobe 繁黑體 Std B" w:hAnsi="Adobe 繁黑體 Std B" w:hint="eastAsia"/>
+                <w:rFonts w:ascii="微軟正黑體" w:eastAsia="微軟正黑體" w:hAnsi="微軟正黑體" w:hint="eastAsia"/>
                 <w:noProof/>
               </w:rPr>
               <w:t>逃離城鎮</w:t>
             </w:r>
             <w:r>
               <w:rPr>
+                <w:rFonts w:ascii="微軟正黑體" w:eastAsia="微軟正黑體" w:hAnsi="微軟正黑體"/>
                 <w:noProof/>
                 <w:webHidden/>
               </w:rPr>
@@ -1972,6 +2104,7 @@
             </w:r>
             <w:r>
               <w:rPr>
+                <w:rFonts w:ascii="微軟正黑體" w:eastAsia="微軟正黑體" w:hAnsi="微軟正黑體"/>
                 <w:noProof/>
                 <w:webHidden/>
               </w:rPr>
@@ -1979,6 +2112,7 @@
             </w:r>
             <w:r>
               <w:rPr>
+                <w:rFonts w:ascii="微軟正黑體" w:eastAsia="微軟正黑體" w:hAnsi="微軟正黑體"/>
                 <w:noProof/>
                 <w:webHidden/>
               </w:rPr>
@@ -1986,12 +2120,14 @@
             </w:r>
             <w:r>
               <w:rPr>
-                <w:noProof/>
-                <w:webHidden/>
-              </w:rPr>
-            </w:r>
-            <w:r>
-              <w:rPr>
+                <w:rFonts w:ascii="微軟正黑體" w:eastAsia="微軟正黑體" w:hAnsi="微軟正黑體"/>
+                <w:noProof/>
+                <w:webHidden/>
+              </w:rPr>
+            </w:r>
+            <w:r>
+              <w:rPr>
+                <w:rFonts w:ascii="微軟正黑體" w:eastAsia="微軟正黑體" w:hAnsi="微軟正黑體"/>
                 <w:noProof/>
                 <w:webHidden/>
               </w:rPr>
@@ -1999,6 +2135,7 @@
             </w:r>
             <w:r>
               <w:rPr>
+                <w:rFonts w:ascii="微軟正黑體" w:eastAsia="微軟正黑體" w:hAnsi="微軟正黑體"/>
                 <w:noProof/>
                 <w:webHidden/>
               </w:rPr>
@@ -2006,6 +2143,7 @@
             </w:r>
             <w:r>
               <w:rPr>
+                <w:rFonts w:ascii="微軟正黑體" w:eastAsia="微軟正黑體" w:hAnsi="微軟正黑體"/>
                 <w:noProof/>
                 <w:webHidden/>
               </w:rPr>
@@ -2020,7 +2158,7 @@
               <w:tab w:val="right" w:leader="dot" w:pos="8296"/>
             </w:tabs>
             <w:rPr>
-              <w:rFonts w:cstheme="minorBidi"/>
+              <w:rFonts w:ascii="微軟正黑體" w:eastAsia="微軟正黑體" w:hAnsi="微軟正黑體" w:cstheme="minorBidi"/>
               <w:noProof/>
               <w:kern w:val="2"/>
               <w:sz w:val="24"/>
@@ -2030,7 +2168,7 @@
             <w:r>
               <w:rPr>
                 <w:rStyle w:val="a4"/>
-                <w:rFonts w:ascii="Adobe 繁黑體 Std B" w:eastAsia="Adobe 繁黑體 Std B" w:hAnsi="Adobe 繁黑體 Std B" w:hint="eastAsia"/>
+                <w:rFonts w:ascii="微軟正黑體" w:eastAsia="微軟正黑體" w:hAnsi="微軟正黑體" w:hint="eastAsia"/>
                 <w:noProof/>
               </w:rPr>
               <w:t>後續發展設定</w:t>
@@ -2038,7 +2176,7 @@
             <w:r>
               <w:rPr>
                 <w:rStyle w:val="a4"/>
-                <w:rFonts w:ascii="Adobe 繁黑體 Std B" w:eastAsia="Adobe 繁黑體 Std B" w:hAnsi="Adobe 繁黑體 Std B"/>
+                <w:rFonts w:ascii="微軟正黑體" w:eastAsia="微軟正黑體" w:hAnsi="微軟正黑體"/>
                 <w:noProof/>
               </w:rPr>
               <w:t>(</w:t>
@@ -2046,7 +2184,7 @@
             <w:r>
               <w:rPr>
                 <w:rStyle w:val="a4"/>
-                <w:rFonts w:ascii="Adobe 繁黑體 Std B" w:eastAsia="Adobe 繁黑體 Std B" w:hAnsi="Adobe 繁黑體 Std B" w:hint="eastAsia"/>
+                <w:rFonts w:ascii="微軟正黑體" w:eastAsia="微軟正黑體" w:hAnsi="微軟正黑體" w:hint="eastAsia"/>
                 <w:noProof/>
               </w:rPr>
               <w:t>遊戲時間後</w:t>
@@ -2054,13 +2192,14 @@
             <w:r>
               <w:rPr>
                 <w:rStyle w:val="a4"/>
-                <w:rFonts w:ascii="Adobe 繁黑體 Std B" w:eastAsia="Adobe 繁黑體 Std B" w:hAnsi="Adobe 繁黑體 Std B"/>
+                <w:rFonts w:ascii="微軟正黑體" w:eastAsia="微軟正黑體" w:hAnsi="微軟正黑體"/>
                 <w:noProof/>
               </w:rPr>
               <w:t>)</w:t>
             </w:r>
             <w:r>
               <w:rPr>
+                <w:rFonts w:ascii="微軟正黑體" w:eastAsia="微軟正黑體" w:hAnsi="微軟正黑體"/>
                 <w:noProof/>
                 <w:webHidden/>
               </w:rPr>
@@ -2068,6 +2207,7 @@
             </w:r>
             <w:r>
               <w:rPr>
+                <w:rFonts w:ascii="微軟正黑體" w:eastAsia="微軟正黑體" w:hAnsi="微軟正黑體"/>
                 <w:noProof/>
                 <w:webHidden/>
               </w:rPr>
@@ -2075,6 +2215,7 @@
             </w:r>
             <w:r>
               <w:rPr>
+                <w:rFonts w:ascii="微軟正黑體" w:eastAsia="微軟正黑體" w:hAnsi="微軟正黑體"/>
                 <w:noProof/>
                 <w:webHidden/>
               </w:rPr>
@@ -2082,12 +2223,14 @@
             </w:r>
             <w:r>
               <w:rPr>
-                <w:noProof/>
-                <w:webHidden/>
-              </w:rPr>
-            </w:r>
-            <w:r>
-              <w:rPr>
+                <w:rFonts w:ascii="微軟正黑體" w:eastAsia="微軟正黑體" w:hAnsi="微軟正黑體"/>
+                <w:noProof/>
+                <w:webHidden/>
+              </w:rPr>
+            </w:r>
+            <w:r>
+              <w:rPr>
+                <w:rFonts w:ascii="微軟正黑體" w:eastAsia="微軟正黑體" w:hAnsi="微軟正黑體"/>
                 <w:noProof/>
                 <w:webHidden/>
               </w:rPr>
@@ -2095,6 +2238,7 @@
             </w:r>
             <w:r>
               <w:rPr>
+                <w:rFonts w:ascii="微軟正黑體" w:eastAsia="微軟正黑體" w:hAnsi="微軟正黑體"/>
                 <w:noProof/>
                 <w:webHidden/>
               </w:rPr>
@@ -2102,6 +2246,7 @@
             </w:r>
             <w:r>
               <w:rPr>
+                <w:rFonts w:ascii="微軟正黑體" w:eastAsia="微軟正黑體" w:hAnsi="微軟正黑體"/>
                 <w:noProof/>
                 <w:webHidden/>
               </w:rPr>
@@ -2117,7 +2262,7 @@
               <w:tab w:val="right" w:leader="dot" w:pos="8296"/>
             </w:tabs>
             <w:rPr>
-              <w:rFonts w:cstheme="minorBidi"/>
+              <w:rFonts w:ascii="微軟正黑體" w:eastAsia="微軟正黑體" w:hAnsi="微軟正黑體" w:cstheme="minorBidi"/>
               <w:noProof/>
               <w:kern w:val="2"/>
               <w:sz w:val="24"/>
@@ -2127,14 +2272,14 @@
             <w:r>
               <w:rPr>
                 <w:rStyle w:val="a4"/>
-                <w:rFonts w:ascii="Adobe 繁黑體 Std B" w:eastAsia="Adobe 繁黑體 Std B" w:hAnsi="Adobe 繁黑體 Std B"/>
+                <w:rFonts w:ascii="微軟正黑體" w:eastAsia="微軟正黑體" w:hAnsi="微軟正黑體"/>
                 <w:noProof/>
               </w:rPr>
               <w:t>1.</w:t>
             </w:r>
             <w:r>
               <w:rPr>
-                <w:rFonts w:cstheme="minorBidi"/>
+                <w:rFonts w:ascii="微軟正黑體" w:eastAsia="微軟正黑體" w:hAnsi="微軟正黑體" w:cstheme="minorBidi"/>
                 <w:noProof/>
                 <w:kern w:val="2"/>
                 <w:sz w:val="24"/>
@@ -2144,13 +2289,14 @@
             <w:r>
               <w:rPr>
                 <w:rStyle w:val="a4"/>
-                <w:rFonts w:ascii="Adobe 繁黑體 Std B" w:eastAsia="Adobe 繁黑體 Std B" w:hAnsi="Adobe 繁黑體 Std B" w:hint="eastAsia"/>
+                <w:rFonts w:ascii="微軟正黑體" w:eastAsia="微軟正黑體" w:hAnsi="微軟正黑體" w:hint="eastAsia"/>
                 <w:noProof/>
               </w:rPr>
               <w:t>遊戲結局</w:t>
             </w:r>
             <w:r>
               <w:rPr>
+                <w:rFonts w:ascii="微軟正黑體" w:eastAsia="微軟正黑體" w:hAnsi="微軟正黑體"/>
                 <w:noProof/>
                 <w:webHidden/>
               </w:rPr>
@@ -2158,6 +2304,7 @@
             </w:r>
             <w:r>
               <w:rPr>
+                <w:rFonts w:ascii="微軟正黑體" w:eastAsia="微軟正黑體" w:hAnsi="微軟正黑體"/>
                 <w:noProof/>
                 <w:webHidden/>
               </w:rPr>
@@ -2165,6 +2312,7 @@
             </w:r>
             <w:r>
               <w:rPr>
+                <w:rFonts w:ascii="微軟正黑體" w:eastAsia="微軟正黑體" w:hAnsi="微軟正黑體"/>
                 <w:noProof/>
                 <w:webHidden/>
               </w:rPr>
@@ -2172,12 +2320,14 @@
             </w:r>
             <w:r>
               <w:rPr>
-                <w:noProof/>
-                <w:webHidden/>
-              </w:rPr>
-            </w:r>
-            <w:r>
-              <w:rPr>
+                <w:rFonts w:ascii="微軟正黑體" w:eastAsia="微軟正黑體" w:hAnsi="微軟正黑體"/>
+                <w:noProof/>
+                <w:webHidden/>
+              </w:rPr>
+            </w:r>
+            <w:r>
+              <w:rPr>
+                <w:rFonts w:ascii="微軟正黑體" w:eastAsia="微軟正黑體" w:hAnsi="微軟正黑體"/>
                 <w:noProof/>
                 <w:webHidden/>
               </w:rPr>
@@ -2185,6 +2335,7 @@
             </w:r>
             <w:r>
               <w:rPr>
+                <w:rFonts w:ascii="微軟正黑體" w:eastAsia="微軟正黑體" w:hAnsi="微軟正黑體"/>
                 <w:noProof/>
                 <w:webHidden/>
               </w:rPr>
@@ -2192,6 +2343,7 @@
             </w:r>
             <w:r>
               <w:rPr>
+                <w:rFonts w:ascii="微軟正黑體" w:eastAsia="微軟正黑體" w:hAnsi="微軟正黑體"/>
                 <w:noProof/>
                 <w:webHidden/>
               </w:rPr>
@@ -2207,7 +2359,7 @@
               <w:tab w:val="right" w:leader="dot" w:pos="8296"/>
             </w:tabs>
             <w:rPr>
-              <w:rFonts w:cstheme="minorBidi"/>
+              <w:rFonts w:ascii="微軟正黑體" w:eastAsia="微軟正黑體" w:hAnsi="微軟正黑體" w:cstheme="minorBidi"/>
               <w:noProof/>
               <w:kern w:val="2"/>
               <w:sz w:val="24"/>
@@ -2217,14 +2369,14 @@
             <w:r>
               <w:rPr>
                 <w:rStyle w:val="a4"/>
-                <w:rFonts w:ascii="Adobe 繁黑體 Std B" w:eastAsia="Adobe 繁黑體 Std B" w:hAnsi="Adobe 繁黑體 Std B"/>
+                <w:rFonts w:ascii="微軟正黑體" w:eastAsia="微軟正黑體" w:hAnsi="微軟正黑體"/>
                 <w:noProof/>
               </w:rPr>
               <w:t>2.</w:t>
             </w:r>
             <w:r>
               <w:rPr>
-                <w:rFonts w:cstheme="minorBidi"/>
+                <w:rFonts w:ascii="微軟正黑體" w:eastAsia="微軟正黑體" w:hAnsi="微軟正黑體" w:cstheme="minorBidi"/>
                 <w:noProof/>
                 <w:kern w:val="2"/>
                 <w:sz w:val="24"/>
@@ -2234,13 +2386,14 @@
             <w:r>
               <w:rPr>
                 <w:rStyle w:val="a4"/>
-                <w:rFonts w:ascii="Adobe 繁黑體 Std B" w:eastAsia="Adobe 繁黑體 Std B" w:hAnsi="Adobe 繁黑體 Std B" w:hint="eastAsia"/>
+                <w:rFonts w:ascii="微軟正黑體" w:eastAsia="微軟正黑體" w:hAnsi="微軟正黑體" w:hint="eastAsia"/>
                 <w:noProof/>
               </w:rPr>
               <w:t>結局之後</w:t>
             </w:r>
             <w:r>
               <w:rPr>
+                <w:rFonts w:ascii="微軟正黑體" w:eastAsia="微軟正黑體" w:hAnsi="微軟正黑體"/>
                 <w:noProof/>
                 <w:webHidden/>
               </w:rPr>
@@ -2248,6 +2401,7 @@
             </w:r>
             <w:r>
               <w:rPr>
+                <w:rFonts w:ascii="微軟正黑體" w:eastAsia="微軟正黑體" w:hAnsi="微軟正黑體"/>
                 <w:noProof/>
                 <w:webHidden/>
               </w:rPr>
@@ -2255,6 +2409,7 @@
             </w:r>
             <w:r>
               <w:rPr>
+                <w:rFonts w:ascii="微軟正黑體" w:eastAsia="微軟正黑體" w:hAnsi="微軟正黑體"/>
                 <w:noProof/>
                 <w:webHidden/>
               </w:rPr>
@@ -2262,12 +2417,14 @@
             </w:r>
             <w:r>
               <w:rPr>
-                <w:noProof/>
-                <w:webHidden/>
-              </w:rPr>
-            </w:r>
-            <w:r>
-              <w:rPr>
+                <w:rFonts w:ascii="微軟正黑體" w:eastAsia="微軟正黑體" w:hAnsi="微軟正黑體"/>
+                <w:noProof/>
+                <w:webHidden/>
+              </w:rPr>
+            </w:r>
+            <w:r>
+              <w:rPr>
+                <w:rFonts w:ascii="微軟正黑體" w:eastAsia="微軟正黑體" w:hAnsi="微軟正黑體"/>
                 <w:noProof/>
                 <w:webHidden/>
               </w:rPr>
@@ -2275,6 +2432,7 @@
             </w:r>
             <w:r>
               <w:rPr>
+                <w:rFonts w:ascii="微軟正黑體" w:eastAsia="微軟正黑體" w:hAnsi="微軟正黑體"/>
                 <w:noProof/>
                 <w:webHidden/>
               </w:rPr>
@@ -2282,6 +2440,7 @@
             </w:r>
             <w:r>
               <w:rPr>
+                <w:rFonts w:ascii="微軟正黑體" w:eastAsia="微軟正黑體" w:hAnsi="微軟正黑體"/>
                 <w:noProof/>
                 <w:webHidden/>
               </w:rPr>
@@ -2297,7 +2456,7 @@
               <w:tab w:val="right" w:leader="dot" w:pos="8296"/>
             </w:tabs>
             <w:rPr>
-              <w:rFonts w:cstheme="minorBidi"/>
+              <w:rFonts w:ascii="微軟正黑體" w:eastAsia="微軟正黑體" w:hAnsi="微軟正黑體" w:cstheme="minorBidi"/>
               <w:noProof/>
               <w:kern w:val="2"/>
               <w:sz w:val="24"/>
@@ -2307,14 +2466,14 @@
             <w:r>
               <w:rPr>
                 <w:rStyle w:val="a4"/>
-                <w:rFonts w:ascii="Adobe 繁黑體 Std B" w:eastAsia="Adobe 繁黑體 Std B" w:hAnsi="Adobe 繁黑體 Std B"/>
+                <w:rFonts w:ascii="微軟正黑體" w:eastAsia="微軟正黑體" w:hAnsi="微軟正黑體"/>
                 <w:noProof/>
               </w:rPr>
               <w:t>3.</w:t>
             </w:r>
             <w:r>
               <w:rPr>
-                <w:rFonts w:cstheme="minorBidi"/>
+                <w:rFonts w:ascii="微軟正黑體" w:eastAsia="微軟正黑體" w:hAnsi="微軟正黑體" w:cstheme="minorBidi"/>
                 <w:noProof/>
                 <w:kern w:val="2"/>
                 <w:sz w:val="24"/>
@@ -2324,7 +2483,7 @@
             <w:r>
               <w:rPr>
                 <w:rStyle w:val="a4"/>
-                <w:rFonts w:ascii="Adobe 繁黑體 Std B" w:eastAsia="Adobe 繁黑體 Std B" w:hAnsi="Adobe 繁黑體 Std B" w:hint="eastAsia"/>
+                <w:rFonts w:ascii="微軟正黑體" w:eastAsia="微軟正黑體" w:hAnsi="微軟正黑體" w:hint="eastAsia"/>
                 <w:noProof/>
               </w:rPr>
               <w:t>後續發想</w:t>
@@ -2332,7 +2491,7 @@
             <w:r>
               <w:rPr>
                 <w:rStyle w:val="a4"/>
-                <w:rFonts w:ascii="Adobe 繁黑體 Std B" w:eastAsia="Adobe 繁黑體 Std B" w:hAnsi="Adobe 繁黑體 Std B"/>
+                <w:rFonts w:ascii="微軟正黑體" w:eastAsia="微軟正黑體" w:hAnsi="微軟正黑體"/>
                 <w:noProof/>
               </w:rPr>
               <w:t>-</w:t>
@@ -2340,13 +2499,14 @@
             <w:r>
               <w:rPr>
                 <w:rStyle w:val="a4"/>
-                <w:rFonts w:ascii="Adobe 繁黑體 Std B" w:eastAsia="Adobe 繁黑體 Std B" w:hAnsi="Adobe 繁黑體 Std B" w:hint="eastAsia"/>
+                <w:rFonts w:ascii="微軟正黑體" w:eastAsia="微軟正黑體" w:hAnsi="微軟正黑體" w:hint="eastAsia"/>
                 <w:noProof/>
               </w:rPr>
               <w:t>新世界面臨的問題</w:t>
             </w:r>
             <w:r>
               <w:rPr>
+                <w:rFonts w:ascii="微軟正黑體" w:eastAsia="微軟正黑體" w:hAnsi="微軟正黑體"/>
                 <w:noProof/>
                 <w:webHidden/>
               </w:rPr>
@@ -2354,6 +2514,7 @@
             </w:r>
             <w:r>
               <w:rPr>
+                <w:rFonts w:ascii="微軟正黑體" w:eastAsia="微軟正黑體" w:hAnsi="微軟正黑體"/>
                 <w:noProof/>
                 <w:webHidden/>
               </w:rPr>
@@ -2361,6 +2522,7 @@
             </w:r>
             <w:r>
               <w:rPr>
+                <w:rFonts w:ascii="微軟正黑體" w:eastAsia="微軟正黑體" w:hAnsi="微軟正黑體"/>
                 <w:noProof/>
                 <w:webHidden/>
               </w:rPr>
@@ -2368,12 +2530,14 @@
             </w:r>
             <w:r>
               <w:rPr>
-                <w:noProof/>
-                <w:webHidden/>
-              </w:rPr>
-            </w:r>
-            <w:r>
-              <w:rPr>
+                <w:rFonts w:ascii="微軟正黑體" w:eastAsia="微軟正黑體" w:hAnsi="微軟正黑體"/>
+                <w:noProof/>
+                <w:webHidden/>
+              </w:rPr>
+            </w:r>
+            <w:r>
+              <w:rPr>
+                <w:rFonts w:ascii="微軟正黑體" w:eastAsia="微軟正黑體" w:hAnsi="微軟正黑體"/>
                 <w:noProof/>
                 <w:webHidden/>
               </w:rPr>
@@ -2381,6 +2545,7 @@
             </w:r>
             <w:r>
               <w:rPr>
+                <w:rFonts w:ascii="微軟正黑體" w:eastAsia="微軟正黑體" w:hAnsi="微軟正黑體"/>
                 <w:noProof/>
                 <w:webHidden/>
               </w:rPr>
@@ -2388,6 +2553,7 @@
             </w:r>
             <w:r>
               <w:rPr>
+                <w:rFonts w:ascii="微軟正黑體" w:eastAsia="微軟正黑體" w:hAnsi="微軟正黑體"/>
                 <w:noProof/>
                 <w:webHidden/>
               </w:rPr>
@@ -2403,7 +2569,7 @@
               <w:tab w:val="right" w:leader="dot" w:pos="8296"/>
             </w:tabs>
             <w:rPr>
-              <w:rFonts w:cstheme="minorBidi"/>
+              <w:rFonts w:ascii="微軟正黑體" w:eastAsia="微軟正黑體" w:hAnsi="微軟正黑體" w:cstheme="minorBidi"/>
               <w:noProof/>
               <w:kern w:val="2"/>
               <w:sz w:val="24"/>
@@ -2413,14 +2579,14 @@
             <w:r>
               <w:rPr>
                 <w:rStyle w:val="a4"/>
-                <w:rFonts w:ascii="Adobe 繁黑體 Std B" w:eastAsia="Adobe 繁黑體 Std B" w:hAnsi="Adobe 繁黑體 Std B"/>
+                <w:rFonts w:ascii="微軟正黑體" w:eastAsia="微軟正黑體" w:hAnsi="微軟正黑體"/>
                 <w:noProof/>
               </w:rPr>
               <w:t>4.</w:t>
             </w:r>
             <w:r>
               <w:rPr>
-                <w:rFonts w:cstheme="minorBidi"/>
+                <w:rFonts w:ascii="微軟正黑體" w:eastAsia="微軟正黑體" w:hAnsi="微軟正黑體" w:cstheme="minorBidi"/>
                 <w:noProof/>
                 <w:kern w:val="2"/>
                 <w:sz w:val="24"/>
@@ -2430,7 +2596,7 @@
             <w:r>
               <w:rPr>
                 <w:rStyle w:val="a4"/>
-                <w:rFonts w:ascii="Adobe 繁黑體 Std B" w:eastAsia="Adobe 繁黑體 Std B" w:hAnsi="Adobe 繁黑體 Std B" w:hint="eastAsia"/>
+                <w:rFonts w:ascii="微軟正黑體" w:eastAsia="微軟正黑體" w:hAnsi="微軟正黑體" w:hint="eastAsia"/>
                 <w:noProof/>
               </w:rPr>
               <w:t>後續發想</w:t>
@@ -2438,7 +2604,7 @@
             <w:r>
               <w:rPr>
                 <w:rStyle w:val="a4"/>
-                <w:rFonts w:ascii="Adobe 繁黑體 Std B" w:eastAsia="Adobe 繁黑體 Std B" w:hAnsi="Adobe 繁黑體 Std B"/>
+                <w:rFonts w:ascii="微軟正黑體" w:eastAsia="微軟正黑體" w:hAnsi="微軟正黑體"/>
                 <w:noProof/>
               </w:rPr>
               <w:t>-</w:t>
@@ -2446,13 +2612,14 @@
             <w:r>
               <w:rPr>
                 <w:rStyle w:val="a4"/>
-                <w:rFonts w:ascii="Adobe 繁黑體 Std B" w:eastAsia="Adobe 繁黑體 Std B" w:hAnsi="Adobe 繁黑體 Std B" w:hint="eastAsia"/>
+                <w:rFonts w:ascii="微軟正黑體" w:eastAsia="微軟正黑體" w:hAnsi="微軟正黑體" w:hint="eastAsia"/>
                 <w:noProof/>
               </w:rPr>
               <w:t>預言石壁畫</w:t>
             </w:r>
             <w:r>
               <w:rPr>
+                <w:rFonts w:ascii="微軟正黑體" w:eastAsia="微軟正黑體" w:hAnsi="微軟正黑體"/>
                 <w:noProof/>
                 <w:webHidden/>
               </w:rPr>
@@ -2460,6 +2627,7 @@
             </w:r>
             <w:r>
               <w:rPr>
+                <w:rFonts w:ascii="微軟正黑體" w:eastAsia="微軟正黑體" w:hAnsi="微軟正黑體"/>
                 <w:noProof/>
                 <w:webHidden/>
               </w:rPr>
@@ -2467,6 +2635,7 @@
             </w:r>
             <w:r>
               <w:rPr>
+                <w:rFonts w:ascii="微軟正黑體" w:eastAsia="微軟正黑體" w:hAnsi="微軟正黑體"/>
                 <w:noProof/>
                 <w:webHidden/>
               </w:rPr>
@@ -2474,12 +2643,14 @@
             </w:r>
             <w:r>
               <w:rPr>
-                <w:noProof/>
-                <w:webHidden/>
-              </w:rPr>
-            </w:r>
-            <w:r>
-              <w:rPr>
+                <w:rFonts w:ascii="微軟正黑體" w:eastAsia="微軟正黑體" w:hAnsi="微軟正黑體"/>
+                <w:noProof/>
+                <w:webHidden/>
+              </w:rPr>
+            </w:r>
+            <w:r>
+              <w:rPr>
+                <w:rFonts w:ascii="微軟正黑體" w:eastAsia="微軟正黑體" w:hAnsi="微軟正黑體"/>
                 <w:noProof/>
                 <w:webHidden/>
               </w:rPr>
@@ -2487,6 +2658,7 @@
             </w:r>
             <w:r>
               <w:rPr>
+                <w:rFonts w:ascii="微軟正黑體" w:eastAsia="微軟正黑體" w:hAnsi="微軟正黑體"/>
                 <w:noProof/>
                 <w:webHidden/>
               </w:rPr>
@@ -2494,6 +2666,7 @@
             </w:r>
             <w:r>
               <w:rPr>
+                <w:rFonts w:ascii="微軟正黑體" w:eastAsia="微軟正黑體" w:hAnsi="微軟正黑體"/>
                 <w:noProof/>
                 <w:webHidden/>
               </w:rPr>
@@ -2509,7 +2682,7 @@
               <w:tab w:val="right" w:leader="dot" w:pos="8296"/>
             </w:tabs>
             <w:rPr>
-              <w:rFonts w:cstheme="minorBidi"/>
+              <w:rFonts w:ascii="微軟正黑體" w:eastAsia="微軟正黑體" w:hAnsi="微軟正黑體" w:cstheme="minorBidi"/>
               <w:noProof/>
               <w:kern w:val="2"/>
               <w:sz w:val="24"/>
@@ -2519,14 +2692,14 @@
             <w:r>
               <w:rPr>
                 <w:rStyle w:val="a4"/>
-                <w:rFonts w:ascii="Adobe 繁黑體 Std B" w:eastAsia="Adobe 繁黑體 Std B" w:hAnsi="Adobe 繁黑體 Std B"/>
+                <w:rFonts w:ascii="微軟正黑體" w:eastAsia="微軟正黑體" w:hAnsi="微軟正黑體"/>
                 <w:noProof/>
               </w:rPr>
               <w:t>5.</w:t>
             </w:r>
             <w:r>
               <w:rPr>
-                <w:rFonts w:cstheme="minorBidi"/>
+                <w:rFonts w:ascii="微軟正黑體" w:eastAsia="微軟正黑體" w:hAnsi="微軟正黑體" w:cstheme="minorBidi"/>
                 <w:noProof/>
                 <w:kern w:val="2"/>
                 <w:sz w:val="24"/>
@@ -2536,7 +2709,7 @@
             <w:r>
               <w:rPr>
                 <w:rStyle w:val="a4"/>
-                <w:rFonts w:ascii="Adobe 繁黑體 Std B" w:eastAsia="Adobe 繁黑體 Std B" w:hAnsi="Adobe 繁黑體 Std B" w:hint="eastAsia"/>
+                <w:rFonts w:ascii="微軟正黑體" w:eastAsia="微軟正黑體" w:hAnsi="微軟正黑體" w:hint="eastAsia"/>
                 <w:noProof/>
               </w:rPr>
               <w:t>後續發想</w:t>
@@ -2544,7 +2717,7 @@
             <w:r>
               <w:rPr>
                 <w:rStyle w:val="a4"/>
-                <w:rFonts w:ascii="Adobe 繁黑體 Std B" w:eastAsia="Adobe 繁黑體 Std B" w:hAnsi="Adobe 繁黑體 Std B"/>
+                <w:rFonts w:ascii="微軟正黑體" w:eastAsia="微軟正黑體" w:hAnsi="微軟正黑體"/>
                 <w:noProof/>
               </w:rPr>
               <w:t>-</w:t>
@@ -2552,13 +2725,14 @@
             <w:r>
               <w:rPr>
                 <w:rStyle w:val="a4"/>
-                <w:rFonts w:ascii="Adobe 繁黑體 Std B" w:eastAsia="Adobe 繁黑體 Std B" w:hAnsi="Adobe 繁黑體 Std B" w:hint="eastAsia"/>
+                <w:rFonts w:ascii="微軟正黑體" w:eastAsia="微軟正黑體" w:hAnsi="微軟正黑體" w:hint="eastAsia"/>
                 <w:noProof/>
               </w:rPr>
               <w:t>最後的神族</w:t>
             </w:r>
             <w:r>
               <w:rPr>
+                <w:rFonts w:ascii="微軟正黑體" w:eastAsia="微軟正黑體" w:hAnsi="微軟正黑體"/>
                 <w:noProof/>
                 <w:webHidden/>
               </w:rPr>
@@ -2566,6 +2740,7 @@
             </w:r>
             <w:r>
               <w:rPr>
+                <w:rFonts w:ascii="微軟正黑體" w:eastAsia="微軟正黑體" w:hAnsi="微軟正黑體"/>
                 <w:noProof/>
                 <w:webHidden/>
               </w:rPr>
@@ -2573,6 +2748,7 @@
             </w:r>
             <w:r>
               <w:rPr>
+                <w:rFonts w:ascii="微軟正黑體" w:eastAsia="微軟正黑體" w:hAnsi="微軟正黑體"/>
                 <w:noProof/>
                 <w:webHidden/>
               </w:rPr>
@@ -2580,12 +2756,14 @@
             </w:r>
             <w:r>
               <w:rPr>
-                <w:noProof/>
-                <w:webHidden/>
-              </w:rPr>
-            </w:r>
-            <w:r>
-              <w:rPr>
+                <w:rFonts w:ascii="微軟正黑體" w:eastAsia="微軟正黑體" w:hAnsi="微軟正黑體"/>
+                <w:noProof/>
+                <w:webHidden/>
+              </w:rPr>
+            </w:r>
+            <w:r>
+              <w:rPr>
+                <w:rFonts w:ascii="微軟正黑體" w:eastAsia="微軟正黑體" w:hAnsi="微軟正黑體"/>
                 <w:noProof/>
                 <w:webHidden/>
               </w:rPr>
@@ -2593,6 +2771,7 @@
             </w:r>
             <w:r>
               <w:rPr>
+                <w:rFonts w:ascii="微軟正黑體" w:eastAsia="微軟正黑體" w:hAnsi="微軟正黑體"/>
                 <w:noProof/>
                 <w:webHidden/>
               </w:rPr>
@@ -2600,6 +2779,7 @@
             </w:r>
             <w:r>
               <w:rPr>
+                <w:rFonts w:ascii="微軟正黑體" w:eastAsia="微軟正黑體" w:hAnsi="微軟正黑體"/>
                 <w:noProof/>
                 <w:webHidden/>
               </w:rPr>
@@ -2615,7 +2795,7 @@
               <w:tab w:val="right" w:leader="dot" w:pos="8296"/>
             </w:tabs>
             <w:rPr>
-              <w:rFonts w:cstheme="minorBidi"/>
+              <w:rFonts w:ascii="微軟正黑體" w:eastAsia="微軟正黑體" w:hAnsi="微軟正黑體" w:cstheme="minorBidi"/>
               <w:noProof/>
               <w:kern w:val="2"/>
               <w:sz w:val="24"/>
@@ -2625,14 +2805,14 @@
             <w:r>
               <w:rPr>
                 <w:rStyle w:val="a4"/>
-                <w:rFonts w:ascii="Adobe 繁黑體 Std B" w:eastAsia="Adobe 繁黑體 Std B" w:hAnsi="Adobe 繁黑體 Std B"/>
+                <w:rFonts w:ascii="微軟正黑體" w:eastAsia="微軟正黑體" w:hAnsi="微軟正黑體"/>
                 <w:noProof/>
               </w:rPr>
               <w:t>6.</w:t>
             </w:r>
             <w:r>
               <w:rPr>
-                <w:rFonts w:cstheme="minorBidi"/>
+                <w:rFonts w:ascii="微軟正黑體" w:eastAsia="微軟正黑體" w:hAnsi="微軟正黑體" w:cstheme="minorBidi"/>
                 <w:noProof/>
                 <w:kern w:val="2"/>
                 <w:sz w:val="24"/>
@@ -2642,7 +2822,7 @@
             <w:r>
               <w:rPr>
                 <w:rStyle w:val="a4"/>
-                <w:rFonts w:ascii="Adobe 繁黑體 Std B" w:eastAsia="Adobe 繁黑體 Std B" w:hAnsi="Adobe 繁黑體 Std B" w:hint="eastAsia"/>
+                <w:rFonts w:ascii="微軟正黑體" w:eastAsia="微軟正黑體" w:hAnsi="微軟正黑體" w:hint="eastAsia"/>
                 <w:noProof/>
               </w:rPr>
               <w:t>後續發想</w:t>
@@ -2650,7 +2830,7 @@
             <w:r>
               <w:rPr>
                 <w:rStyle w:val="a4"/>
-                <w:rFonts w:ascii="Adobe 繁黑體 Std B" w:eastAsia="Adobe 繁黑體 Std B" w:hAnsi="Adobe 繁黑體 Std B"/>
+                <w:rFonts w:ascii="微軟正黑體" w:eastAsia="微軟正黑體" w:hAnsi="微軟正黑體"/>
                 <w:noProof/>
               </w:rPr>
               <w:t>-</w:t>
@@ -2658,13 +2838,14 @@
             <w:r>
               <w:rPr>
                 <w:rStyle w:val="a4"/>
-                <w:rFonts w:ascii="Adobe 繁黑體 Std B" w:eastAsia="Adobe 繁黑體 Std B" w:hAnsi="Adobe 繁黑體 Std B" w:hint="eastAsia"/>
+                <w:rFonts w:ascii="微軟正黑體" w:eastAsia="微軟正黑體" w:hAnsi="微軟正黑體" w:hint="eastAsia"/>
                 <w:noProof/>
               </w:rPr>
               <w:t>外來人類</w:t>
             </w:r>
             <w:r>
               <w:rPr>
+                <w:rFonts w:ascii="微軟正黑體" w:eastAsia="微軟正黑體" w:hAnsi="微軟正黑體"/>
                 <w:noProof/>
                 <w:webHidden/>
               </w:rPr>
@@ -2672,6 +2853,7 @@
             </w:r>
             <w:r>
               <w:rPr>
+                <w:rFonts w:ascii="微軟正黑體" w:eastAsia="微軟正黑體" w:hAnsi="微軟正黑體"/>
                 <w:noProof/>
                 <w:webHidden/>
               </w:rPr>
@@ -2679,6 +2861,7 @@
             </w:r>
             <w:r>
               <w:rPr>
+                <w:rFonts w:ascii="微軟正黑體" w:eastAsia="微軟正黑體" w:hAnsi="微軟正黑體"/>
                 <w:noProof/>
                 <w:webHidden/>
               </w:rPr>
@@ -2686,12 +2869,14 @@
             </w:r>
             <w:r>
               <w:rPr>
-                <w:noProof/>
-                <w:webHidden/>
-              </w:rPr>
-            </w:r>
-            <w:r>
-              <w:rPr>
+                <w:rFonts w:ascii="微軟正黑體" w:eastAsia="微軟正黑體" w:hAnsi="微軟正黑體"/>
+                <w:noProof/>
+                <w:webHidden/>
+              </w:rPr>
+            </w:r>
+            <w:r>
+              <w:rPr>
+                <w:rFonts w:ascii="微軟正黑體" w:eastAsia="微軟正黑體" w:hAnsi="微軟正黑體"/>
                 <w:noProof/>
                 <w:webHidden/>
               </w:rPr>
@@ -2699,6 +2884,7 @@
             </w:r>
             <w:r>
               <w:rPr>
+                <w:rFonts w:ascii="微軟正黑體" w:eastAsia="微軟正黑體" w:hAnsi="微軟正黑體"/>
                 <w:noProof/>
                 <w:webHidden/>
               </w:rPr>
@@ -2706,6 +2892,7 @@
             </w:r>
             <w:r>
               <w:rPr>
+                <w:rFonts w:ascii="微軟正黑體" w:eastAsia="微軟正黑體" w:hAnsi="微軟正黑體"/>
                 <w:noProof/>
                 <w:webHidden/>
               </w:rPr>
@@ -2721,7 +2908,7 @@
               <w:tab w:val="right" w:leader="dot" w:pos="8296"/>
             </w:tabs>
             <w:rPr>
-              <w:rFonts w:cstheme="minorBidi"/>
+              <w:rFonts w:ascii="微軟正黑體" w:eastAsia="微軟正黑體" w:hAnsi="微軟正黑體" w:cstheme="minorBidi"/>
               <w:noProof/>
               <w:kern w:val="2"/>
               <w:sz w:val="24"/>
@@ -2731,14 +2918,14 @@
             <w:r>
               <w:rPr>
                 <w:rStyle w:val="a4"/>
-                <w:rFonts w:ascii="Adobe 繁黑體 Std B" w:eastAsia="Adobe 繁黑體 Std B" w:hAnsi="Adobe 繁黑體 Std B"/>
+                <w:rFonts w:ascii="微軟正黑體" w:eastAsia="微軟正黑體" w:hAnsi="微軟正黑體"/>
                 <w:noProof/>
               </w:rPr>
               <w:t>7.</w:t>
             </w:r>
             <w:r>
               <w:rPr>
-                <w:rFonts w:cstheme="minorBidi"/>
+                <w:rFonts w:ascii="微軟正黑體" w:eastAsia="微軟正黑體" w:hAnsi="微軟正黑體" w:cstheme="minorBidi"/>
                 <w:noProof/>
                 <w:kern w:val="2"/>
                 <w:sz w:val="24"/>
@@ -2748,7 +2935,7 @@
             <w:r>
               <w:rPr>
                 <w:rStyle w:val="a4"/>
-                <w:rFonts w:ascii="Adobe 繁黑體 Std B" w:eastAsia="Adobe 繁黑體 Std B" w:hAnsi="Adobe 繁黑體 Std B" w:hint="eastAsia"/>
+                <w:rFonts w:ascii="微軟正黑體" w:eastAsia="微軟正黑體" w:hAnsi="微軟正黑體" w:hint="eastAsia"/>
                 <w:noProof/>
               </w:rPr>
               <w:t>後續發想</w:t>
@@ -2756,7 +2943,7 @@
             <w:r>
               <w:rPr>
                 <w:rStyle w:val="a4"/>
-                <w:rFonts w:ascii="Adobe 繁黑體 Std B" w:eastAsia="Adobe 繁黑體 Std B" w:hAnsi="Adobe 繁黑體 Std B"/>
+                <w:rFonts w:ascii="微軟正黑體" w:eastAsia="微軟正黑體" w:hAnsi="微軟正黑體"/>
                 <w:noProof/>
               </w:rPr>
               <w:t>-</w:t>
@@ -2764,13 +2951,14 @@
             <w:r>
               <w:rPr>
                 <w:rStyle w:val="a4"/>
-                <w:rFonts w:ascii="Adobe 繁黑體 Std B" w:eastAsia="Adobe 繁黑體 Std B" w:hAnsi="Adobe 繁黑體 Std B" w:hint="eastAsia"/>
+                <w:rFonts w:ascii="微軟正黑體" w:eastAsia="微軟正黑體" w:hAnsi="微軟正黑體" w:hint="eastAsia"/>
                 <w:noProof/>
               </w:rPr>
               <w:t>後續故事對此遊戲的影響</w:t>
             </w:r>
             <w:r>
               <w:rPr>
+                <w:rFonts w:ascii="微軟正黑體" w:eastAsia="微軟正黑體" w:hAnsi="微軟正黑體"/>
                 <w:noProof/>
                 <w:webHidden/>
               </w:rPr>
@@ -2778,6 +2966,7 @@
             </w:r>
             <w:r>
               <w:rPr>
+                <w:rFonts w:ascii="微軟正黑體" w:eastAsia="微軟正黑體" w:hAnsi="微軟正黑體"/>
                 <w:noProof/>
                 <w:webHidden/>
               </w:rPr>
@@ -2785,6 +2974,7 @@
             </w:r>
             <w:r>
               <w:rPr>
+                <w:rFonts w:ascii="微軟正黑體" w:eastAsia="微軟正黑體" w:hAnsi="微軟正黑體"/>
                 <w:noProof/>
                 <w:webHidden/>
               </w:rPr>
@@ -2792,12 +2982,14 @@
             </w:r>
             <w:r>
               <w:rPr>
-                <w:noProof/>
-                <w:webHidden/>
-              </w:rPr>
-            </w:r>
-            <w:r>
-              <w:rPr>
+                <w:rFonts w:ascii="微軟正黑體" w:eastAsia="微軟正黑體" w:hAnsi="微軟正黑體"/>
+                <w:noProof/>
+                <w:webHidden/>
+              </w:rPr>
+            </w:r>
+            <w:r>
+              <w:rPr>
+                <w:rFonts w:ascii="微軟正黑體" w:eastAsia="微軟正黑體" w:hAnsi="微軟正黑體"/>
                 <w:noProof/>
                 <w:webHidden/>
               </w:rPr>
@@ -2805,6 +2997,7 @@
             </w:r>
             <w:r>
               <w:rPr>
+                <w:rFonts w:ascii="微軟正黑體" w:eastAsia="微軟正黑體" w:hAnsi="微軟正黑體"/>
                 <w:noProof/>
                 <w:webHidden/>
               </w:rPr>
@@ -2812,6 +3005,7 @@
             </w:r>
             <w:r>
               <w:rPr>
+                <w:rFonts w:ascii="微軟正黑體" w:eastAsia="微軟正黑體" w:hAnsi="微軟正黑體"/>
                 <w:noProof/>
                 <w:webHidden/>
               </w:rPr>
@@ -2826,7 +3020,7 @@
               <w:tab w:val="right" w:leader="dot" w:pos="8296"/>
             </w:tabs>
             <w:rPr>
-              <w:rFonts w:cstheme="minorBidi"/>
+              <w:rFonts w:ascii="微軟正黑體" w:eastAsia="微軟正黑體" w:hAnsi="微軟正黑體" w:cstheme="minorBidi"/>
               <w:noProof/>
               <w:kern w:val="2"/>
               <w:sz w:val="24"/>
@@ -2836,7 +3030,7 @@
             <w:r>
               <w:rPr>
                 <w:rStyle w:val="a4"/>
-                <w:rFonts w:ascii="Adobe 繁黑體 Std B" w:eastAsia="Adobe 繁黑體 Std B" w:hAnsi="Adobe 繁黑體 Std B" w:hint="eastAsia"/>
+                <w:rFonts w:ascii="微軟正黑體" w:eastAsia="微軟正黑體" w:hAnsi="微軟正黑體" w:hint="eastAsia"/>
                 <w:noProof/>
               </w:rPr>
               <w:t>角色設定</w:t>
@@ -2844,7 +3038,7 @@
             <w:r>
               <w:rPr>
                 <w:rStyle w:val="a4"/>
-                <w:rFonts w:ascii="Adobe 繁黑體 Std B" w:eastAsia="Adobe 繁黑體 Std B" w:hAnsi="Adobe 繁黑體 Std B"/>
+                <w:rFonts w:ascii="微軟正黑體" w:eastAsia="微軟正黑體" w:hAnsi="微軟正黑體"/>
                 <w:noProof/>
               </w:rPr>
               <w:t>(</w:t>
@@ -2852,7 +3046,7 @@
             <w:r>
               <w:rPr>
                 <w:rStyle w:val="a4"/>
-                <w:rFonts w:ascii="Adobe 繁黑體 Std B" w:eastAsia="Adobe 繁黑體 Std B" w:hAnsi="Adobe 繁黑體 Std B" w:hint="eastAsia"/>
+                <w:rFonts w:ascii="微軟正黑體" w:eastAsia="微軟正黑體" w:hAnsi="微軟正黑體" w:hint="eastAsia"/>
                 <w:noProof/>
               </w:rPr>
               <w:t>第一關為主</w:t>
@@ -2860,13 +3054,14 @@
             <w:r>
               <w:rPr>
                 <w:rStyle w:val="a4"/>
-                <w:rFonts w:ascii="Adobe 繁黑體 Std B" w:eastAsia="Adobe 繁黑體 Std B" w:hAnsi="Adobe 繁黑體 Std B"/>
+                <w:rFonts w:ascii="微軟正黑體" w:eastAsia="微軟正黑體" w:hAnsi="微軟正黑體"/>
                 <w:noProof/>
               </w:rPr>
               <w:t>)</w:t>
             </w:r>
             <w:r>
               <w:rPr>
+                <w:rFonts w:ascii="微軟正黑體" w:eastAsia="微軟正黑體" w:hAnsi="微軟正黑體"/>
                 <w:noProof/>
                 <w:webHidden/>
               </w:rPr>
@@ -2874,6 +3069,7 @@
             </w:r>
             <w:r>
               <w:rPr>
+                <w:rFonts w:ascii="微軟正黑體" w:eastAsia="微軟正黑體" w:hAnsi="微軟正黑體"/>
                 <w:noProof/>
                 <w:webHidden/>
               </w:rPr>
@@ -2881,6 +3077,7 @@
             </w:r>
             <w:r>
               <w:rPr>
+                <w:rFonts w:ascii="微軟正黑體" w:eastAsia="微軟正黑體" w:hAnsi="微軟正黑體"/>
                 <w:noProof/>
                 <w:webHidden/>
               </w:rPr>
@@ -2888,12 +3085,14 @@
             </w:r>
             <w:r>
               <w:rPr>
-                <w:noProof/>
-                <w:webHidden/>
-              </w:rPr>
-            </w:r>
-            <w:r>
-              <w:rPr>
+                <w:rFonts w:ascii="微軟正黑體" w:eastAsia="微軟正黑體" w:hAnsi="微軟正黑體"/>
+                <w:noProof/>
+                <w:webHidden/>
+              </w:rPr>
+            </w:r>
+            <w:r>
+              <w:rPr>
+                <w:rFonts w:ascii="微軟正黑體" w:eastAsia="微軟正黑體" w:hAnsi="微軟正黑體"/>
                 <w:noProof/>
                 <w:webHidden/>
               </w:rPr>
@@ -2901,6 +3100,7 @@
             </w:r>
             <w:r>
               <w:rPr>
+                <w:rFonts w:ascii="微軟正黑體" w:eastAsia="微軟正黑體" w:hAnsi="微軟正黑體"/>
                 <w:noProof/>
                 <w:webHidden/>
               </w:rPr>
@@ -2908,6 +3108,7 @@
             </w:r>
             <w:r>
               <w:rPr>
+                <w:rFonts w:ascii="微軟正黑體" w:eastAsia="微軟正黑體" w:hAnsi="微軟正黑體"/>
                 <w:noProof/>
                 <w:webHidden/>
               </w:rPr>
@@ -2923,7 +3124,7 @@
               <w:tab w:val="right" w:leader="dot" w:pos="8296"/>
             </w:tabs>
             <w:rPr>
-              <w:rFonts w:cstheme="minorBidi"/>
+              <w:rFonts w:ascii="微軟正黑體" w:eastAsia="微軟正黑體" w:hAnsi="微軟正黑體" w:cstheme="minorBidi"/>
               <w:noProof/>
               <w:kern w:val="2"/>
               <w:sz w:val="24"/>
@@ -2933,14 +3134,14 @@
             <w:r>
               <w:rPr>
                 <w:rStyle w:val="a4"/>
-                <w:rFonts w:ascii="Adobe 繁黑體 Std B" w:eastAsia="Adobe 繁黑體 Std B" w:hAnsi="Adobe 繁黑體 Std B"/>
+                <w:rFonts w:ascii="微軟正黑體" w:eastAsia="微軟正黑體" w:hAnsi="微軟正黑體"/>
                 <w:noProof/>
               </w:rPr>
               <w:t>1.</w:t>
             </w:r>
             <w:r>
               <w:rPr>
-                <w:rFonts w:cstheme="minorBidi"/>
+                <w:rFonts w:ascii="微軟正黑體" w:eastAsia="微軟正黑體" w:hAnsi="微軟正黑體" w:cstheme="minorBidi"/>
                 <w:noProof/>
                 <w:kern w:val="2"/>
                 <w:sz w:val="24"/>
@@ -2950,7 +3151,7 @@
             <w:r>
               <w:rPr>
                 <w:rStyle w:val="a4"/>
-                <w:rFonts w:ascii="Adobe 繁黑體 Std B" w:eastAsia="Adobe 繁黑體 Std B" w:hAnsi="Adobe 繁黑體 Std B" w:hint="eastAsia"/>
+                <w:rFonts w:ascii="微軟正黑體" w:eastAsia="微軟正黑體" w:hAnsi="微軟正黑體" w:hint="eastAsia"/>
                 <w:noProof/>
               </w:rPr>
               <w:t>敵人</w:t>
@@ -2958,7 +3159,7 @@
             <w:r>
               <w:rPr>
                 <w:rStyle w:val="a4"/>
-                <w:rFonts w:ascii="Adobe 繁黑體 Std B" w:eastAsia="Adobe 繁黑體 Std B" w:hAnsi="Adobe 繁黑體 Std B"/>
+                <w:rFonts w:ascii="微軟正黑體" w:eastAsia="微軟正黑體" w:hAnsi="微軟正黑體"/>
                 <w:noProof/>
               </w:rPr>
               <w:t xml:space="preserve"> – </w:t>
@@ -2966,13 +3167,14 @@
             <w:r>
               <w:rPr>
                 <w:rStyle w:val="a4"/>
-                <w:rFonts w:ascii="Adobe 繁黑體 Std B" w:eastAsia="Adobe 繁黑體 Std B" w:hAnsi="Adobe 繁黑體 Std B" w:hint="eastAsia"/>
+                <w:rFonts w:ascii="微軟正黑體" w:eastAsia="微軟正黑體" w:hAnsi="微軟正黑體" w:hint="eastAsia"/>
                 <w:noProof/>
               </w:rPr>
               <w:t>聖女獵人</w:t>
             </w:r>
             <w:r>
               <w:rPr>
+                <w:rFonts w:ascii="微軟正黑體" w:eastAsia="微軟正黑體" w:hAnsi="微軟正黑體"/>
                 <w:noProof/>
                 <w:webHidden/>
               </w:rPr>
@@ -2980,6 +3182,7 @@
             </w:r>
             <w:r>
               <w:rPr>
+                <w:rFonts w:ascii="微軟正黑體" w:eastAsia="微軟正黑體" w:hAnsi="微軟正黑體"/>
                 <w:noProof/>
                 <w:webHidden/>
               </w:rPr>
@@ -2987,6 +3190,7 @@
             </w:r>
             <w:r>
               <w:rPr>
+                <w:rFonts w:ascii="微軟正黑體" w:eastAsia="微軟正黑體" w:hAnsi="微軟正黑體"/>
                 <w:noProof/>
                 <w:webHidden/>
               </w:rPr>
@@ -2994,12 +3198,14 @@
             </w:r>
             <w:r>
               <w:rPr>
-                <w:noProof/>
-                <w:webHidden/>
-              </w:rPr>
-            </w:r>
-            <w:r>
-              <w:rPr>
+                <w:rFonts w:ascii="微軟正黑體" w:eastAsia="微軟正黑體" w:hAnsi="微軟正黑體"/>
+                <w:noProof/>
+                <w:webHidden/>
+              </w:rPr>
+            </w:r>
+            <w:r>
+              <w:rPr>
+                <w:rFonts w:ascii="微軟正黑體" w:eastAsia="微軟正黑體" w:hAnsi="微軟正黑體"/>
                 <w:noProof/>
                 <w:webHidden/>
               </w:rPr>
@@ -3007,6 +3213,7 @@
             </w:r>
             <w:r>
               <w:rPr>
+                <w:rFonts w:ascii="微軟正黑體" w:eastAsia="微軟正黑體" w:hAnsi="微軟正黑體"/>
                 <w:noProof/>
                 <w:webHidden/>
               </w:rPr>
@@ -3014,6 +3221,7 @@
             </w:r>
             <w:r>
               <w:rPr>
+                <w:rFonts w:ascii="微軟正黑體" w:eastAsia="微軟正黑體" w:hAnsi="微軟正黑體"/>
                 <w:noProof/>
                 <w:webHidden/>
               </w:rPr>
@@ -3029,7 +3237,7 @@
               <w:tab w:val="right" w:leader="dot" w:pos="8296"/>
             </w:tabs>
             <w:rPr>
-              <w:rFonts w:cstheme="minorBidi"/>
+              <w:rFonts w:ascii="微軟正黑體" w:eastAsia="微軟正黑體" w:hAnsi="微軟正黑體" w:cstheme="minorBidi"/>
               <w:noProof/>
               <w:kern w:val="2"/>
               <w:sz w:val="24"/>
@@ -3039,14 +3247,14 @@
             <w:r>
               <w:rPr>
                 <w:rStyle w:val="a4"/>
-                <w:rFonts w:ascii="Adobe 繁黑體 Std B" w:eastAsia="Adobe 繁黑體 Std B" w:hAnsi="Adobe 繁黑體 Std B"/>
+                <w:rFonts w:ascii="微軟正黑體" w:eastAsia="微軟正黑體" w:hAnsi="微軟正黑體"/>
                 <w:noProof/>
               </w:rPr>
               <w:t>2.</w:t>
             </w:r>
             <w:r>
               <w:rPr>
-                <w:rFonts w:cstheme="minorBidi"/>
+                <w:rFonts w:ascii="微軟正黑體" w:eastAsia="微軟正黑體" w:hAnsi="微軟正黑體" w:cstheme="minorBidi"/>
                 <w:noProof/>
                 <w:kern w:val="2"/>
                 <w:sz w:val="24"/>
@@ -3056,7 +3264,7 @@
             <w:r>
               <w:rPr>
                 <w:rStyle w:val="a4"/>
-                <w:rFonts w:ascii="Adobe 繁黑體 Std B" w:eastAsia="Adobe 繁黑體 Std B" w:hAnsi="Adobe 繁黑體 Std B" w:hint="eastAsia"/>
+                <w:rFonts w:ascii="微軟正黑體" w:eastAsia="微軟正黑體" w:hAnsi="微軟正黑體" w:hint="eastAsia"/>
                 <w:noProof/>
               </w:rPr>
               <w:t>敵人</w:t>
@@ -3064,7 +3272,7 @@
             <w:r>
               <w:rPr>
                 <w:rStyle w:val="a4"/>
-                <w:rFonts w:ascii="Adobe 繁黑體 Std B" w:eastAsia="Adobe 繁黑體 Std B" w:hAnsi="Adobe 繁黑體 Std B"/>
+                <w:rFonts w:ascii="微軟正黑體" w:eastAsia="微軟正黑體" w:hAnsi="微軟正黑體"/>
                 <w:noProof/>
               </w:rPr>
               <w:t xml:space="preserve"> – </w:t>
@@ -3072,13 +3280,14 @@
             <w:r>
               <w:rPr>
                 <w:rStyle w:val="a4"/>
-                <w:rFonts w:ascii="Adobe 繁黑體 Std B" w:eastAsia="Adobe 繁黑體 Std B" w:hAnsi="Adobe 繁黑體 Std B" w:hint="eastAsia"/>
+                <w:rFonts w:ascii="微軟正黑體" w:eastAsia="微軟正黑體" w:hAnsi="微軟正黑體" w:hint="eastAsia"/>
                 <w:noProof/>
               </w:rPr>
               <w:t>城鎮護衛隊長、隊員</w:t>
             </w:r>
             <w:r>
               <w:rPr>
+                <w:rFonts w:ascii="微軟正黑體" w:eastAsia="微軟正黑體" w:hAnsi="微軟正黑體"/>
                 <w:noProof/>
                 <w:webHidden/>
               </w:rPr>
@@ -3086,6 +3295,7 @@
             </w:r>
             <w:r>
               <w:rPr>
+                <w:rFonts w:ascii="微軟正黑體" w:eastAsia="微軟正黑體" w:hAnsi="微軟正黑體"/>
                 <w:noProof/>
                 <w:webHidden/>
               </w:rPr>
@@ -3093,6 +3303,7 @@
             </w:r>
             <w:r>
               <w:rPr>
+                <w:rFonts w:ascii="微軟正黑體" w:eastAsia="微軟正黑體" w:hAnsi="微軟正黑體"/>
                 <w:noProof/>
                 <w:webHidden/>
               </w:rPr>
@@ -3100,12 +3311,14 @@
             </w:r>
             <w:r>
               <w:rPr>
-                <w:noProof/>
-                <w:webHidden/>
-              </w:rPr>
-            </w:r>
-            <w:r>
-              <w:rPr>
+                <w:rFonts w:ascii="微軟正黑體" w:eastAsia="微軟正黑體" w:hAnsi="微軟正黑體"/>
+                <w:noProof/>
+                <w:webHidden/>
+              </w:rPr>
+            </w:r>
+            <w:r>
+              <w:rPr>
+                <w:rFonts w:ascii="微軟正黑體" w:eastAsia="微軟正黑體" w:hAnsi="微軟正黑體"/>
                 <w:noProof/>
                 <w:webHidden/>
               </w:rPr>
@@ -3113,6 +3326,7 @@
             </w:r>
             <w:r>
               <w:rPr>
+                <w:rFonts w:ascii="微軟正黑體" w:eastAsia="微軟正黑體" w:hAnsi="微軟正黑體"/>
                 <w:noProof/>
                 <w:webHidden/>
               </w:rPr>
@@ -3120,6 +3334,7 @@
             </w:r>
             <w:r>
               <w:rPr>
+                <w:rFonts w:ascii="微軟正黑體" w:eastAsia="微軟正黑體" w:hAnsi="微軟正黑體"/>
                 <w:noProof/>
                 <w:webHidden/>
               </w:rPr>
@@ -3135,7 +3350,7 @@
               <w:tab w:val="right" w:leader="dot" w:pos="8296"/>
             </w:tabs>
             <w:rPr>
-              <w:rFonts w:cstheme="minorBidi"/>
+              <w:rFonts w:ascii="微軟正黑體" w:eastAsia="微軟正黑體" w:hAnsi="微軟正黑體" w:cstheme="minorBidi"/>
               <w:noProof/>
               <w:kern w:val="2"/>
               <w:sz w:val="24"/>
@@ -3145,14 +3360,14 @@
             <w:r>
               <w:rPr>
                 <w:rStyle w:val="a4"/>
-                <w:rFonts w:ascii="Adobe 繁黑體 Std B" w:eastAsia="Adobe 繁黑體 Std B" w:hAnsi="Adobe 繁黑體 Std B"/>
+                <w:rFonts w:ascii="微軟正黑體" w:eastAsia="微軟正黑體" w:hAnsi="微軟正黑體"/>
                 <w:noProof/>
               </w:rPr>
               <w:t>3.</w:t>
             </w:r>
             <w:r>
               <w:rPr>
-                <w:rFonts w:cstheme="minorBidi"/>
+                <w:rFonts w:ascii="微軟正黑體" w:eastAsia="微軟正黑體" w:hAnsi="微軟正黑體" w:cstheme="minorBidi"/>
                 <w:noProof/>
                 <w:kern w:val="2"/>
                 <w:sz w:val="24"/>
@@ -3162,7 +3377,7 @@
             <w:r>
               <w:rPr>
                 <w:rStyle w:val="a4"/>
-                <w:rFonts w:ascii="Adobe 繁黑體 Std B" w:eastAsia="Adobe 繁黑體 Std B" w:hAnsi="Adobe 繁黑體 Std B"/>
+                <w:rFonts w:ascii="微軟正黑體" w:eastAsia="微軟正黑體" w:hAnsi="微軟正黑體"/>
                 <w:noProof/>
               </w:rPr>
               <w:t xml:space="preserve">BOSS – </w:t>
@@ -3170,13 +3385,14 @@
             <w:r>
               <w:rPr>
                 <w:rStyle w:val="a4"/>
-                <w:rFonts w:ascii="Adobe 繁黑體 Std B" w:eastAsia="Adobe 繁黑體 Std B" w:hAnsi="Adobe 繁黑體 Std B" w:hint="eastAsia"/>
+                <w:rFonts w:ascii="微軟正黑體" w:eastAsia="微軟正黑體" w:hAnsi="微軟正黑體" w:hint="eastAsia"/>
                 <w:noProof/>
               </w:rPr>
               <w:t>叛逃者瓦格</w:t>
             </w:r>
             <w:r>
               <w:rPr>
+                <w:rFonts w:ascii="微軟正黑體" w:eastAsia="微軟正黑體" w:hAnsi="微軟正黑體"/>
                 <w:noProof/>
                 <w:webHidden/>
               </w:rPr>
@@ -3184,6 +3400,7 @@
             </w:r>
             <w:r>
               <w:rPr>
+                <w:rFonts w:ascii="微軟正黑體" w:eastAsia="微軟正黑體" w:hAnsi="微軟正黑體"/>
                 <w:noProof/>
                 <w:webHidden/>
               </w:rPr>
@@ -3191,6 +3408,7 @@
             </w:r>
             <w:r>
               <w:rPr>
+                <w:rFonts w:ascii="微軟正黑體" w:eastAsia="微軟正黑體" w:hAnsi="微軟正黑體"/>
                 <w:noProof/>
                 <w:webHidden/>
               </w:rPr>
@@ -3198,12 +3416,14 @@
             </w:r>
             <w:r>
               <w:rPr>
-                <w:noProof/>
-                <w:webHidden/>
-              </w:rPr>
-            </w:r>
-            <w:r>
-              <w:rPr>
+                <w:rFonts w:ascii="微軟正黑體" w:eastAsia="微軟正黑體" w:hAnsi="微軟正黑體"/>
+                <w:noProof/>
+                <w:webHidden/>
+              </w:rPr>
+            </w:r>
+            <w:r>
+              <w:rPr>
+                <w:rFonts w:ascii="微軟正黑體" w:eastAsia="微軟正黑體" w:hAnsi="微軟正黑體"/>
                 <w:noProof/>
                 <w:webHidden/>
               </w:rPr>
@@ -3211,6 +3431,7 @@
             </w:r>
             <w:r>
               <w:rPr>
+                <w:rFonts w:ascii="微軟正黑體" w:eastAsia="微軟正黑體" w:hAnsi="微軟正黑體"/>
                 <w:noProof/>
                 <w:webHidden/>
               </w:rPr>
@@ -3218,6 +3439,7 @@
             </w:r>
             <w:r>
               <w:rPr>
+                <w:rFonts w:ascii="微軟正黑體" w:eastAsia="微軟正黑體" w:hAnsi="微軟正黑體"/>
                 <w:noProof/>
                 <w:webHidden/>
               </w:rPr>
@@ -3233,7 +3455,7 @@
               <w:tab w:val="right" w:leader="dot" w:pos="8296"/>
             </w:tabs>
             <w:rPr>
-              <w:rFonts w:cstheme="minorBidi"/>
+              <w:rFonts w:ascii="微軟正黑體" w:eastAsia="微軟正黑體" w:hAnsi="微軟正黑體" w:cstheme="minorBidi"/>
               <w:noProof/>
               <w:kern w:val="2"/>
               <w:sz w:val="24"/>
@@ -3243,14 +3465,14 @@
             <w:r>
               <w:rPr>
                 <w:rStyle w:val="a4"/>
-                <w:rFonts w:ascii="Adobe 繁黑體 Std B" w:eastAsia="Adobe 繁黑體 Std B" w:hAnsi="Adobe 繁黑體 Std B"/>
+                <w:rFonts w:ascii="微軟正黑體" w:eastAsia="微軟正黑體" w:hAnsi="微軟正黑體"/>
                 <w:noProof/>
               </w:rPr>
               <w:t>4.</w:t>
             </w:r>
             <w:r>
               <w:rPr>
-                <w:rFonts w:cstheme="minorBidi"/>
+                <w:rFonts w:ascii="微軟正黑體" w:eastAsia="微軟正黑體" w:hAnsi="微軟正黑體" w:cstheme="minorBidi"/>
                 <w:noProof/>
                 <w:kern w:val="2"/>
                 <w:sz w:val="24"/>
@@ -3260,7 +3482,7 @@
             <w:r>
               <w:rPr>
                 <w:rStyle w:val="a4"/>
-                <w:rFonts w:ascii="Adobe 繁黑體 Std B" w:eastAsia="Adobe 繁黑體 Std B" w:hAnsi="Adobe 繁黑體 Std B"/>
+                <w:rFonts w:ascii="微軟正黑體" w:eastAsia="微軟正黑體" w:hAnsi="微軟正黑體"/>
                 <w:noProof/>
               </w:rPr>
               <w:t xml:space="preserve">NPC – </w:t>
@@ -3268,7 +3490,7 @@
             <w:r>
               <w:rPr>
                 <w:rStyle w:val="a4"/>
-                <w:rFonts w:ascii="Adobe 繁黑體 Std B" w:eastAsia="Adobe 繁黑體 Std B" w:hAnsi="Adobe 繁黑體 Std B" w:hint="eastAsia"/>
+                <w:rFonts w:ascii="微軟正黑體" w:eastAsia="微軟正黑體" w:hAnsi="微軟正黑體" w:hint="eastAsia"/>
                 <w:noProof/>
               </w:rPr>
               <w:t>聖女</w:t>
@@ -3276,7 +3498,7 @@
             <w:r>
               <w:rPr>
                 <w:rStyle w:val="a4"/>
-                <w:rFonts w:ascii="Adobe 繁黑體 Std B" w:eastAsia="Adobe 繁黑體 Std B" w:hAnsi="Adobe 繁黑體 Std B"/>
+                <w:rFonts w:ascii="微軟正黑體" w:eastAsia="微軟正黑體" w:hAnsi="微軟正黑體"/>
                 <w:noProof/>
               </w:rPr>
               <w:t>(</w:t>
@@ -3284,7 +3506,7 @@
             <w:r>
               <w:rPr>
                 <w:rStyle w:val="a4"/>
-                <w:rFonts w:ascii="Adobe 繁黑體 Std B" w:eastAsia="Adobe 繁黑體 Std B" w:hAnsi="Adobe 繁黑體 Std B" w:hint="eastAsia"/>
+                <w:rFonts w:ascii="微軟正黑體" w:eastAsia="微軟正黑體" w:hAnsi="微軟正黑體" w:hint="eastAsia"/>
                 <w:noProof/>
               </w:rPr>
               <w:t>次女</w:t>
@@ -3292,13 +3514,14 @@
             <w:r>
               <w:rPr>
                 <w:rStyle w:val="a4"/>
-                <w:rFonts w:ascii="Adobe 繁黑體 Std B" w:eastAsia="Adobe 繁黑體 Std B" w:hAnsi="Adobe 繁黑體 Std B"/>
+                <w:rFonts w:ascii="微軟正黑體" w:eastAsia="微軟正黑體" w:hAnsi="微軟正黑體"/>
                 <w:noProof/>
               </w:rPr>
               <w:t>)</w:t>
             </w:r>
             <w:r>
               <w:rPr>
+                <w:rFonts w:ascii="微軟正黑體" w:eastAsia="微軟正黑體" w:hAnsi="微軟正黑體"/>
                 <w:noProof/>
                 <w:webHidden/>
               </w:rPr>
@@ -3306,6 +3529,7 @@
             </w:r>
             <w:r>
               <w:rPr>
+                <w:rFonts w:ascii="微軟正黑體" w:eastAsia="微軟正黑體" w:hAnsi="微軟正黑體"/>
                 <w:noProof/>
                 <w:webHidden/>
               </w:rPr>
@@ -3313,6 +3537,7 @@
             </w:r>
             <w:r>
               <w:rPr>
+                <w:rFonts w:ascii="微軟正黑體" w:eastAsia="微軟正黑體" w:hAnsi="微軟正黑體"/>
                 <w:noProof/>
                 <w:webHidden/>
               </w:rPr>
@@ -3320,12 +3545,14 @@
             </w:r>
             <w:r>
               <w:rPr>
-                <w:noProof/>
-                <w:webHidden/>
-              </w:rPr>
-            </w:r>
-            <w:r>
-              <w:rPr>
+                <w:rFonts w:ascii="微軟正黑體" w:eastAsia="微軟正黑體" w:hAnsi="微軟正黑體"/>
+                <w:noProof/>
+                <w:webHidden/>
+              </w:rPr>
+            </w:r>
+            <w:r>
+              <w:rPr>
+                <w:rFonts w:ascii="微軟正黑體" w:eastAsia="微軟正黑體" w:hAnsi="微軟正黑體"/>
                 <w:noProof/>
                 <w:webHidden/>
               </w:rPr>
@@ -3333,6 +3560,7 @@
             </w:r>
             <w:r>
               <w:rPr>
+                <w:rFonts w:ascii="微軟正黑體" w:eastAsia="微軟正黑體" w:hAnsi="微軟正黑體"/>
                 <w:noProof/>
                 <w:webHidden/>
               </w:rPr>
@@ -3340,6 +3568,7 @@
             </w:r>
             <w:r>
               <w:rPr>
+                <w:rFonts w:ascii="微軟正黑體" w:eastAsia="微軟正黑體" w:hAnsi="微軟正黑體"/>
                 <w:noProof/>
                 <w:webHidden/>
               </w:rPr>
@@ -3355,7 +3584,7 @@
               <w:tab w:val="right" w:leader="dot" w:pos="8296"/>
             </w:tabs>
             <w:rPr>
-              <w:rFonts w:cstheme="minorBidi"/>
+              <w:rFonts w:ascii="微軟正黑體" w:eastAsia="微軟正黑體" w:hAnsi="微軟正黑體" w:cstheme="minorBidi"/>
               <w:noProof/>
               <w:kern w:val="2"/>
               <w:sz w:val="24"/>
@@ -3365,14 +3594,14 @@
             <w:r>
               <w:rPr>
                 <w:rStyle w:val="a4"/>
-                <w:rFonts w:ascii="Adobe 繁黑體 Std B" w:eastAsia="Adobe 繁黑體 Std B" w:hAnsi="Adobe 繁黑體 Std B"/>
+                <w:rFonts w:ascii="微軟正黑體" w:eastAsia="微軟正黑體" w:hAnsi="微軟正黑體"/>
                 <w:noProof/>
               </w:rPr>
               <w:t>5.</w:t>
             </w:r>
             <w:r>
               <w:rPr>
-                <w:rFonts w:cstheme="minorBidi"/>
+                <w:rFonts w:ascii="微軟正黑體" w:eastAsia="微軟正黑體" w:hAnsi="微軟正黑體" w:cstheme="minorBidi"/>
                 <w:noProof/>
                 <w:kern w:val="2"/>
                 <w:sz w:val="24"/>
@@ -3382,7 +3611,7 @@
             <w:r>
               <w:rPr>
                 <w:rStyle w:val="a4"/>
-                <w:rFonts w:ascii="Adobe 繁黑體 Std B" w:eastAsia="Adobe 繁黑體 Std B" w:hAnsi="Adobe 繁黑體 Std B" w:hint="eastAsia"/>
+                <w:rFonts w:ascii="微軟正黑體" w:eastAsia="微軟正黑體" w:hAnsi="微軟正黑體" w:hint="eastAsia"/>
                 <w:noProof/>
               </w:rPr>
               <w:t>敵人</w:t>
@@ -3390,7 +3619,7 @@
             <w:r>
               <w:rPr>
                 <w:rStyle w:val="a4"/>
-                <w:rFonts w:ascii="Adobe 繁黑體 Std B" w:eastAsia="Adobe 繁黑體 Std B" w:hAnsi="Adobe 繁黑體 Std B"/>
+                <w:rFonts w:ascii="微軟正黑體" w:eastAsia="微軟正黑體" w:hAnsi="微軟正黑體"/>
                 <w:noProof/>
               </w:rPr>
               <w:t xml:space="preserve"> – </w:t>
@@ -3398,13 +3627,14 @@
             <w:r>
               <w:rPr>
                 <w:rStyle w:val="a4"/>
-                <w:rFonts w:ascii="Adobe 繁黑體 Std B" w:eastAsia="Adobe 繁黑體 Std B" w:hAnsi="Adobe 繁黑體 Std B" w:hint="eastAsia"/>
+                <w:rFonts w:ascii="微軟正黑體" w:eastAsia="微軟正黑體" w:hAnsi="微軟正黑體" w:hint="eastAsia"/>
                 <w:noProof/>
               </w:rPr>
               <w:t>墮落騎士</w:t>
             </w:r>
             <w:r>
               <w:rPr>
+                <w:rFonts w:ascii="微軟正黑體" w:eastAsia="微軟正黑體" w:hAnsi="微軟正黑體"/>
                 <w:noProof/>
                 <w:webHidden/>
               </w:rPr>
@@ -3412,6 +3642,7 @@
             </w:r>
             <w:r>
               <w:rPr>
+                <w:rFonts w:ascii="微軟正黑體" w:eastAsia="微軟正黑體" w:hAnsi="微軟正黑體"/>
                 <w:noProof/>
                 <w:webHidden/>
               </w:rPr>
@@ -3419,6 +3650,7 @@
             </w:r>
             <w:r>
               <w:rPr>
+                <w:rFonts w:ascii="微軟正黑體" w:eastAsia="微軟正黑體" w:hAnsi="微軟正黑體"/>
                 <w:noProof/>
                 <w:webHidden/>
               </w:rPr>
@@ -3426,12 +3658,14 @@
             </w:r>
             <w:r>
               <w:rPr>
-                <w:noProof/>
-                <w:webHidden/>
-              </w:rPr>
-            </w:r>
-            <w:r>
-              <w:rPr>
+                <w:rFonts w:ascii="微軟正黑體" w:eastAsia="微軟正黑體" w:hAnsi="微軟正黑體"/>
+                <w:noProof/>
+                <w:webHidden/>
+              </w:rPr>
+            </w:r>
+            <w:r>
+              <w:rPr>
+                <w:rFonts w:ascii="微軟正黑體" w:eastAsia="微軟正黑體" w:hAnsi="微軟正黑體"/>
                 <w:noProof/>
                 <w:webHidden/>
               </w:rPr>
@@ -3439,6 +3673,7 @@
             </w:r>
             <w:r>
               <w:rPr>
+                <w:rFonts w:ascii="微軟正黑體" w:eastAsia="微軟正黑體" w:hAnsi="微軟正黑體"/>
                 <w:noProof/>
                 <w:webHidden/>
               </w:rPr>
@@ -3446,6 +3681,7 @@
             </w:r>
             <w:r>
               <w:rPr>
+                <w:rFonts w:ascii="微軟正黑體" w:eastAsia="微軟正黑體" w:hAnsi="微軟正黑體"/>
                 <w:noProof/>
                 <w:webHidden/>
               </w:rPr>
@@ -3461,7 +3697,7 @@
               <w:tab w:val="right" w:leader="dot" w:pos="8296"/>
             </w:tabs>
             <w:rPr>
-              <w:rFonts w:cstheme="minorBidi"/>
+              <w:rFonts w:ascii="微軟正黑體" w:eastAsia="微軟正黑體" w:hAnsi="微軟正黑體" w:cstheme="minorBidi"/>
               <w:noProof/>
               <w:kern w:val="2"/>
               <w:sz w:val="24"/>
@@ -3471,14 +3707,14 @@
             <w:r>
               <w:rPr>
                 <w:rStyle w:val="a4"/>
-                <w:rFonts w:ascii="Adobe 繁黑體 Std B" w:eastAsia="Adobe 繁黑體 Std B" w:hAnsi="Adobe 繁黑體 Std B"/>
+                <w:rFonts w:ascii="微軟正黑體" w:eastAsia="微軟正黑體" w:hAnsi="微軟正黑體"/>
                 <w:noProof/>
               </w:rPr>
               <w:t>6.</w:t>
             </w:r>
             <w:r>
               <w:rPr>
-                <w:rFonts w:cstheme="minorBidi"/>
+                <w:rFonts w:ascii="微軟正黑體" w:eastAsia="微軟正黑體" w:hAnsi="微軟正黑體" w:cstheme="minorBidi"/>
                 <w:noProof/>
                 <w:kern w:val="2"/>
                 <w:sz w:val="24"/>
@@ -3488,7 +3724,7 @@
             <w:r>
               <w:rPr>
                 <w:rStyle w:val="a4"/>
-                <w:rFonts w:ascii="Adobe 繁黑體 Std B" w:eastAsia="Adobe 繁黑體 Std B" w:hAnsi="Adobe 繁黑體 Std B" w:hint="eastAsia"/>
+                <w:rFonts w:ascii="微軟正黑體" w:eastAsia="微軟正黑體" w:hAnsi="微軟正黑體" w:hint="eastAsia"/>
                 <w:noProof/>
               </w:rPr>
               <w:t>敵人</w:t>
@@ -3496,7 +3732,7 @@
             <w:r>
               <w:rPr>
                 <w:rStyle w:val="a4"/>
-                <w:rFonts w:ascii="Adobe 繁黑體 Std B" w:eastAsia="Adobe 繁黑體 Std B" w:hAnsi="Adobe 繁黑體 Std B"/>
+                <w:rFonts w:ascii="微軟正黑體" w:eastAsia="微軟正黑體" w:hAnsi="微軟正黑體"/>
                 <w:noProof/>
               </w:rPr>
               <w:t xml:space="preserve"> – </w:t>
@@ -3504,13 +3740,14 @@
             <w:r>
               <w:rPr>
                 <w:rStyle w:val="a4"/>
-                <w:rFonts w:ascii="Adobe 繁黑體 Std B" w:eastAsia="Adobe 繁黑體 Std B" w:hAnsi="Adobe 繁黑體 Std B" w:hint="eastAsia"/>
+                <w:rFonts w:ascii="微軟正黑體" w:eastAsia="微軟正黑體" w:hAnsi="微軟正黑體" w:hint="eastAsia"/>
                 <w:noProof/>
               </w:rPr>
               <w:t>動物型怪物</w:t>
             </w:r>
             <w:r>
               <w:rPr>
+                <w:rFonts w:ascii="微軟正黑體" w:eastAsia="微軟正黑體" w:hAnsi="微軟正黑體"/>
                 <w:noProof/>
                 <w:webHidden/>
               </w:rPr>
@@ -3518,6 +3755,7 @@
             </w:r>
             <w:r>
               <w:rPr>
+                <w:rFonts w:ascii="微軟正黑體" w:eastAsia="微軟正黑體" w:hAnsi="微軟正黑體"/>
                 <w:noProof/>
                 <w:webHidden/>
               </w:rPr>
@@ -3525,6 +3763,7 @@
             </w:r>
             <w:r>
               <w:rPr>
+                <w:rFonts w:ascii="微軟正黑體" w:eastAsia="微軟正黑體" w:hAnsi="微軟正黑體"/>
                 <w:noProof/>
                 <w:webHidden/>
               </w:rPr>
@@ -3532,12 +3771,14 @@
             </w:r>
             <w:r>
               <w:rPr>
-                <w:noProof/>
-                <w:webHidden/>
-              </w:rPr>
-            </w:r>
-            <w:r>
-              <w:rPr>
+                <w:rFonts w:ascii="微軟正黑體" w:eastAsia="微軟正黑體" w:hAnsi="微軟正黑體"/>
+                <w:noProof/>
+                <w:webHidden/>
+              </w:rPr>
+            </w:r>
+            <w:r>
+              <w:rPr>
+                <w:rFonts w:ascii="微軟正黑體" w:eastAsia="微軟正黑體" w:hAnsi="微軟正黑體"/>
                 <w:noProof/>
                 <w:webHidden/>
               </w:rPr>
@@ -3545,6 +3786,7 @@
             </w:r>
             <w:r>
               <w:rPr>
+                <w:rFonts w:ascii="微軟正黑體" w:eastAsia="微軟正黑體" w:hAnsi="微軟正黑體"/>
                 <w:noProof/>
                 <w:webHidden/>
               </w:rPr>
@@ -3552,6 +3794,7 @@
             </w:r>
             <w:r>
               <w:rPr>
+                <w:rFonts w:ascii="微軟正黑體" w:eastAsia="微軟正黑體" w:hAnsi="微軟正黑體"/>
                 <w:noProof/>
                 <w:webHidden/>
               </w:rPr>
@@ -3562,12 +3805,12 @@
         <w:p>
           <w:pPr>
             <w:rPr>
-              <w:rFonts w:ascii="Adobe 繁黑體 Std B" w:eastAsia="Adobe 繁黑體 Std B" w:hAnsi="Adobe 繁黑體 Std B"/>
+              <w:rFonts w:ascii="微軟正黑體" w:eastAsia="微軟正黑體" w:hAnsi="微軟正黑體"/>
             </w:rPr>
           </w:pPr>
           <w:r>
             <w:rPr>
-              <w:rFonts w:ascii="Adobe 繁黑體 Std B" w:eastAsia="Adobe 繁黑體 Std B" w:hAnsi="Adobe 繁黑體 Std B"/>
+              <w:rFonts w:ascii="微軟正黑體" w:eastAsia="微軟正黑體" w:hAnsi="微軟正黑體"/>
               <w:b/>
               <w:bCs/>
               <w:lang w:val="zh-TW"/>
@@ -3581,7 +3824,7 @@
       <w:pPr>
         <w:widowControl/>
         <w:rPr>
-          <w:rFonts w:ascii="Adobe 繁黑體 Std B" w:eastAsia="Adobe 繁黑體 Std B" w:hAnsi="Adobe 繁黑體 Std B" w:cstheme="majorBidi"/>
+          <w:rFonts w:ascii="微軟正黑體" w:eastAsia="微軟正黑體" w:hAnsi="微軟正黑體" w:cstheme="majorBidi"/>
           <w:b/>
           <w:bCs/>
           <w:kern w:val="52"/>
@@ -3591,19 +3834,21 @@
       </w:pPr>
       <w:r>
         <w:rPr>
-          <w:rFonts w:ascii="Adobe 繁黑體 Std B" w:eastAsia="Adobe 繁黑體 Std B" w:hAnsi="Adobe 繁黑體 Std B"/>
+          <w:rFonts w:ascii="微軟正黑體" w:eastAsia="微軟正黑體" w:hAnsi="微軟正黑體"/>
           <w:sz w:val="56"/>
           <w:szCs w:val="56"/>
         </w:rPr>
         <w:br w:type="page"/>
       </w:r>
+      <w:bookmarkStart w:id="0" w:name="_GoBack"/>
+      <w:bookmarkEnd w:id="0"/>
     </w:p>
     <w:p>
       <w:pPr>
         <w:pStyle w:val="1"/>
         <w:jc w:val="center"/>
         <w:rPr>
-          <w:rFonts w:ascii="Adobe 繁黑體 Std B" w:eastAsia="Adobe 繁黑體 Std B" w:hAnsi="Adobe 繁黑體 Std B"/>
+          <w:rFonts w:ascii="微軟正黑體" w:eastAsia="微軟正黑體" w:hAnsi="微軟正黑體"/>
           <w:sz w:val="56"/>
           <w:szCs w:val="56"/>
         </w:rPr>
@@ -3611,7 +3856,7 @@
       <w:bookmarkStart w:id="1" w:name="_Toc491093258"/>
       <w:r>
         <w:rPr>
-          <w:rFonts w:ascii="Adobe 繁黑體 Std B" w:eastAsia="Adobe 繁黑體 Std B" w:hAnsi="Adobe 繁黑體 Std B" w:hint="eastAsia"/>
+          <w:rFonts w:ascii="微軟正黑體" w:eastAsia="微軟正黑體" w:hAnsi="微軟正黑體" w:hint="eastAsia"/>
           <w:sz w:val="56"/>
           <w:szCs w:val="56"/>
         </w:rPr>
@@ -3620,7 +3865,7 @@
       </w:r>
       <w:r>
         <w:rPr>
-          <w:rFonts w:ascii="Adobe 繁黑體 Std B" w:eastAsia="Adobe 繁黑體 Std B" w:hAnsi="Adobe 繁黑體 Std B" w:hint="eastAsia"/>
+          <w:rFonts w:ascii="微軟正黑體" w:eastAsia="微軟正黑體" w:hAnsi="微軟正黑體" w:hint="eastAsia"/>
           <w:sz w:val="56"/>
           <w:szCs w:val="56"/>
         </w:rPr>
@@ -3638,7 +3883,7 @@
         <w:ind w:leftChars="0"/>
         <w:outlineLvl w:val="1"/>
         <w:rPr>
-          <w:rFonts w:ascii="Adobe 繁黑體 Std B" w:eastAsia="Adobe 繁黑體 Std B" w:hAnsi="Adobe 繁黑體 Std B"/>
+          <w:rFonts w:ascii="微軟正黑體" w:eastAsia="微軟正黑體" w:hAnsi="微軟正黑體"/>
           <w:sz w:val="56"/>
           <w:szCs w:val="56"/>
         </w:rPr>
@@ -3646,7 +3891,7 @@
       <w:bookmarkStart w:id="2" w:name="_Toc491093259"/>
       <w:r>
         <w:rPr>
-          <w:rFonts w:ascii="Adobe 繁黑體 Std B" w:eastAsia="Adobe 繁黑體 Std B" w:hAnsi="Adobe 繁黑體 Std B" w:hint="eastAsia"/>
+          <w:rFonts w:ascii="微軟正黑體" w:eastAsia="微軟正黑體" w:hAnsi="微軟正黑體" w:hint="eastAsia"/>
           <w:sz w:val="36"/>
           <w:szCs w:val="36"/>
         </w:rPr>
@@ -3659,20 +3904,20 @@
         <w:pStyle w:val="a5"/>
         <w:ind w:leftChars="0"/>
         <w:rPr>
-          <w:rFonts w:asciiTheme="minorEastAsia" w:hAnsiTheme="minorEastAsia"/>
-          <w:szCs w:val="24"/>
-        </w:rPr>
-      </w:pPr>
-      <w:r>
-        <w:rPr>
-          <w:rFonts w:asciiTheme="minorEastAsia" w:hAnsiTheme="minorEastAsia" w:hint="eastAsia"/>
+          <w:rFonts w:ascii="微軟正黑體" w:eastAsia="微軟正黑體" w:hAnsi="微軟正黑體"/>
+          <w:szCs w:val="24"/>
+        </w:rPr>
+      </w:pPr>
+      <w:r>
+        <w:rPr>
+          <w:rFonts w:ascii="微軟正黑體" w:eastAsia="微軟正黑體" w:hAnsi="微軟正黑體" w:hint="eastAsia"/>
           <w:szCs w:val="24"/>
         </w:rPr>
         <w:t>此次遊戲設定方向主要以能『</w:t>
       </w:r>
       <w:r>
         <w:rPr>
-          <w:rFonts w:asciiTheme="minorEastAsia" w:hAnsiTheme="minorEastAsia" w:hint="eastAsia"/>
+          <w:rFonts w:ascii="微軟正黑體" w:eastAsia="微軟正黑體" w:hAnsi="微軟正黑體" w:hint="eastAsia"/>
           <w:b/>
           <w:szCs w:val="24"/>
         </w:rPr>
@@ -3680,14 +3925,14 @@
       </w:r>
       <w:r>
         <w:rPr>
-          <w:rFonts w:asciiTheme="minorEastAsia" w:hAnsiTheme="minorEastAsia" w:hint="eastAsia"/>
+          <w:rFonts w:ascii="微軟正黑體" w:eastAsia="微軟正黑體" w:hAnsi="微軟正黑體" w:hint="eastAsia"/>
           <w:szCs w:val="24"/>
         </w:rPr>
         <w:t>』為主，意思是設定中將不會出現『</w:t>
       </w:r>
       <w:r>
         <w:rPr>
-          <w:rFonts w:asciiTheme="minorEastAsia" w:hAnsiTheme="minorEastAsia" w:hint="eastAsia"/>
+          <w:rFonts w:ascii="微軟正黑體" w:eastAsia="微軟正黑體" w:hAnsi="微軟正黑體" w:hint="eastAsia"/>
           <w:b/>
           <w:szCs w:val="24"/>
         </w:rPr>
@@ -3695,24 +3940,10 @@
       </w:r>
       <w:r>
         <w:rPr>
-          <w:rFonts w:asciiTheme="minorEastAsia" w:hAnsiTheme="minorEastAsia" w:hint="eastAsia"/>
-          <w:szCs w:val="24"/>
-        </w:rPr>
-        <w:t>』這種</w:t>
-      </w:r>
-      <w:r>
-        <w:rPr>
-          <w:rFonts w:asciiTheme="minorEastAsia" w:hAnsiTheme="minorEastAsia" w:hint="eastAsia"/>
-          <w:szCs w:val="24"/>
-        </w:rPr>
-        <w:t>神話</w:t>
-      </w:r>
-      <w:r>
-        <w:rPr>
-          <w:rFonts w:asciiTheme="minorEastAsia" w:hAnsiTheme="minorEastAsia" w:hint="eastAsia"/>
-          <w:szCs w:val="24"/>
-        </w:rPr>
-        <w:t>性質的設定。</w:t>
+          <w:rFonts w:ascii="微軟正黑體" w:eastAsia="微軟正黑體" w:hAnsi="微軟正黑體" w:hint="eastAsia"/>
+          <w:szCs w:val="24"/>
+        </w:rPr>
+        <w:t>』這種神話性質的設定。</w:t>
       </w:r>
     </w:p>
     <w:p>
@@ -3725,7 +3956,7 @@
         <w:ind w:leftChars="0"/>
         <w:outlineLvl w:val="1"/>
         <w:rPr>
-          <w:rFonts w:ascii="Adobe 繁黑體 Std B" w:eastAsia="Adobe 繁黑體 Std B" w:hAnsi="Adobe 繁黑體 Std B"/>
+          <w:rFonts w:ascii="微軟正黑體" w:eastAsia="微軟正黑體" w:hAnsi="微軟正黑體"/>
           <w:sz w:val="56"/>
           <w:szCs w:val="56"/>
         </w:rPr>
@@ -3733,7 +3964,7 @@
       <w:bookmarkStart w:id="3" w:name="_Toc491093260"/>
       <w:r>
         <w:rPr>
-          <w:rFonts w:ascii="Adobe 繁黑體 Std B" w:eastAsia="Adobe 繁黑體 Std B" w:hAnsi="Adobe 繁黑體 Std B" w:hint="eastAsia"/>
+          <w:rFonts w:ascii="微軟正黑體" w:eastAsia="微軟正黑體" w:hAnsi="微軟正黑體" w:hint="eastAsia"/>
           <w:sz w:val="36"/>
           <w:szCs w:val="36"/>
         </w:rPr>
@@ -3746,13 +3977,13 @@
         <w:pStyle w:val="a5"/>
         <w:ind w:leftChars="0"/>
         <w:rPr>
-          <w:rFonts w:asciiTheme="minorEastAsia" w:hAnsiTheme="minorEastAsia"/>
-          <w:szCs w:val="24"/>
-        </w:rPr>
-      </w:pPr>
-      <w:r>
-        <w:rPr>
-          <w:rFonts w:asciiTheme="minorEastAsia" w:hAnsiTheme="minorEastAsia" w:hint="eastAsia"/>
+          <w:rFonts w:ascii="微軟正黑體" w:eastAsia="微軟正黑體" w:hAnsi="微軟正黑體"/>
+          <w:szCs w:val="24"/>
+        </w:rPr>
+      </w:pPr>
+      <w:r>
+        <w:rPr>
+          <w:rFonts w:ascii="微軟正黑體" w:eastAsia="微軟正黑體" w:hAnsi="微軟正黑體" w:hint="eastAsia"/>
           <w:szCs w:val="24"/>
         </w:rPr>
         <w:t>北歐神話對世界的解釋是由</w:t>
@@ -3761,7 +3992,7 @@
         <w:r>
           <w:rPr>
             <w:rStyle w:val="a4"/>
-            <w:rFonts w:asciiTheme="minorEastAsia" w:hAnsiTheme="minorEastAsia" w:hint="eastAsia"/>
+            <w:rFonts w:ascii="微軟正黑體" w:eastAsia="微軟正黑體" w:hAnsi="微軟正黑體" w:hint="eastAsia"/>
             <w:szCs w:val="24"/>
           </w:rPr>
           <w:t>世界之樹</w:t>
@@ -3769,21 +4000,21 @@
       </w:hyperlink>
       <w:r>
         <w:rPr>
-          <w:rFonts w:asciiTheme="minorEastAsia" w:hAnsiTheme="minorEastAsia" w:hint="eastAsia"/>
+          <w:rFonts w:ascii="微軟正黑體" w:eastAsia="微軟正黑體" w:hAnsi="微軟正黑體" w:hint="eastAsia"/>
           <w:szCs w:val="24"/>
         </w:rPr>
         <w:t>為主，並由這個巨木的枝幹構成九大世界</w:t>
       </w:r>
       <w:r>
         <w:rPr>
-          <w:rFonts w:asciiTheme="minorEastAsia" w:hAnsiTheme="minorEastAsia" w:hint="eastAsia"/>
+          <w:rFonts w:ascii="微軟正黑體" w:eastAsia="微軟正黑體" w:hAnsi="微軟正黑體" w:hint="eastAsia"/>
           <w:szCs w:val="24"/>
         </w:rPr>
         <w:t>，</w:t>
       </w:r>
       <w:r>
         <w:rPr>
-          <w:rFonts w:asciiTheme="minorEastAsia" w:hAnsiTheme="minorEastAsia" w:hint="eastAsia"/>
+          <w:rFonts w:ascii="微軟正黑體" w:eastAsia="微軟正黑體" w:hAnsi="微軟正黑體" w:hint="eastAsia"/>
           <w:szCs w:val="24"/>
         </w:rPr>
         <w:t>延伸北歐的世界設定，並加入</w:t>
@@ -3792,7 +4023,7 @@
         <w:r>
           <w:rPr>
             <w:rStyle w:val="a4"/>
-            <w:rFonts w:asciiTheme="minorEastAsia" w:hAnsiTheme="minorEastAsia" w:hint="eastAsia"/>
+            <w:rFonts w:ascii="微軟正黑體" w:eastAsia="微軟正黑體" w:hAnsi="微軟正黑體" w:hint="eastAsia"/>
             <w:szCs w:val="24"/>
           </w:rPr>
           <w:t>宇宙星系</w:t>
@@ -3800,14 +4031,14 @@
       </w:hyperlink>
       <w:r>
         <w:rPr>
-          <w:rFonts w:asciiTheme="minorEastAsia" w:hAnsiTheme="minorEastAsia" w:hint="eastAsia"/>
+          <w:rFonts w:ascii="微軟正黑體" w:eastAsia="微軟正黑體" w:hAnsi="微軟正黑體" w:hint="eastAsia"/>
           <w:szCs w:val="24"/>
         </w:rPr>
         <w:t>的元素</w:t>
       </w:r>
       <w:r>
         <w:rPr>
-          <w:rFonts w:asciiTheme="minorEastAsia" w:hAnsiTheme="minorEastAsia" w:hint="eastAsia"/>
+          <w:rFonts w:ascii="微軟正黑體" w:eastAsia="微軟正黑體" w:hAnsi="微軟正黑體" w:hint="eastAsia"/>
           <w:szCs w:val="24"/>
         </w:rPr>
         <w:t>來解釋整個世界，意旨整個北歐神話世界形同宇宙中的一個星系。</w:t>
@@ -3822,14 +4053,14 @@
         </w:numPr>
         <w:ind w:leftChars="0"/>
         <w:rPr>
-          <w:rFonts w:ascii="Adobe 繁黑體 Std B" w:eastAsia="Adobe 繁黑體 Std B" w:hAnsi="Adobe 繁黑體 Std B"/>
+          <w:rFonts w:ascii="微軟正黑體" w:eastAsia="微軟正黑體" w:hAnsi="微軟正黑體"/>
           <w:sz w:val="56"/>
           <w:szCs w:val="56"/>
         </w:rPr>
       </w:pPr>
       <w:r>
         <w:rPr>
-          <w:rFonts w:asciiTheme="minorEastAsia" w:hAnsiTheme="minorEastAsia" w:hint="eastAsia"/>
+          <w:rFonts w:ascii="微軟正黑體" w:eastAsia="微軟正黑體" w:hAnsi="微軟正黑體" w:hint="eastAsia"/>
           <w:b/>
           <w:szCs w:val="24"/>
         </w:rPr>
@@ -3837,7 +4068,7 @@
       </w:r>
       <w:r>
         <w:rPr>
-          <w:rFonts w:asciiTheme="minorEastAsia" w:hAnsiTheme="minorEastAsia" w:hint="eastAsia"/>
+          <w:rFonts w:ascii="微軟正黑體" w:eastAsia="微軟正黑體" w:hAnsi="微軟正黑體" w:hint="eastAsia"/>
           <w:szCs w:val="24"/>
         </w:rPr>
         <w:t xml:space="preserve"> : 星系中心的巨大</w:t>
@@ -3846,7 +4077,7 @@
         <w:r>
           <w:rPr>
             <w:rStyle w:val="a4"/>
-            <w:rFonts w:asciiTheme="minorEastAsia" w:hAnsiTheme="minorEastAsia" w:hint="eastAsia"/>
+            <w:rFonts w:ascii="微軟正黑體" w:eastAsia="微軟正黑體" w:hAnsi="微軟正黑體" w:hint="eastAsia"/>
             <w:szCs w:val="24"/>
           </w:rPr>
           <w:t>恆星</w:t>
@@ -3854,7 +4085,7 @@
       </w:hyperlink>
       <w:r>
         <w:rPr>
-          <w:rFonts w:asciiTheme="minorEastAsia" w:hAnsiTheme="minorEastAsia" w:hint="eastAsia"/>
+          <w:rFonts w:ascii="微軟正黑體" w:eastAsia="微軟正黑體" w:hAnsi="微軟正黑體" w:hint="eastAsia"/>
           <w:szCs w:val="24"/>
         </w:rPr>
         <w:t>，如同太陽系中太陽的存在，此恆星周圍纏繞著相當濃密的</w:t>
@@ -3863,7 +4094,7 @@
         <w:r>
           <w:rPr>
             <w:rStyle w:val="a4"/>
-            <w:rFonts w:asciiTheme="minorEastAsia" w:hAnsiTheme="minorEastAsia" w:hint="eastAsia"/>
+            <w:rFonts w:ascii="微軟正黑體" w:eastAsia="微軟正黑體" w:hAnsi="微軟正黑體" w:hint="eastAsia"/>
             <w:szCs w:val="24"/>
           </w:rPr>
           <w:t>星雲</w:t>
@@ -3871,14 +4102,14 @@
       </w:hyperlink>
       <w:r>
         <w:rPr>
-          <w:rFonts w:asciiTheme="minorEastAsia" w:hAnsiTheme="minorEastAsia" w:hint="eastAsia"/>
+          <w:rFonts w:ascii="微軟正黑體" w:eastAsia="微軟正黑體" w:hAnsi="微軟正黑體" w:hint="eastAsia"/>
           <w:szCs w:val="24"/>
         </w:rPr>
         <w:t>，</w:t>
       </w:r>
       <w:r>
         <w:rPr>
-          <w:rFonts w:asciiTheme="minorEastAsia" w:hAnsiTheme="minorEastAsia" w:hint="eastAsia"/>
+          <w:rFonts w:ascii="微軟正黑體" w:eastAsia="微軟正黑體" w:hAnsi="微軟正黑體" w:hint="eastAsia"/>
           <w:szCs w:val="24"/>
         </w:rPr>
         <w:t>並受到恆星重力的影響，呈現出如同大樹般的外型。</w:t>
@@ -3893,14 +4124,14 @@
         </w:numPr>
         <w:ind w:leftChars="0"/>
         <w:rPr>
-          <w:rFonts w:ascii="Adobe 繁黑體 Std B" w:eastAsia="Adobe 繁黑體 Std B" w:hAnsi="Adobe 繁黑體 Std B"/>
+          <w:rFonts w:ascii="微軟正黑體" w:eastAsia="微軟正黑體" w:hAnsi="微軟正黑體"/>
           <w:sz w:val="56"/>
           <w:szCs w:val="56"/>
         </w:rPr>
       </w:pPr>
       <w:r>
         <w:rPr>
-          <w:rFonts w:asciiTheme="minorEastAsia" w:hAnsiTheme="minorEastAsia" w:hint="eastAsia"/>
+          <w:rFonts w:ascii="微軟正黑體" w:eastAsia="微軟正黑體" w:hAnsi="微軟正黑體" w:hint="eastAsia"/>
           <w:b/>
           <w:szCs w:val="24"/>
         </w:rPr>
@@ -3908,14 +4139,14 @@
       </w:r>
       <w:r>
         <w:rPr>
-          <w:rFonts w:asciiTheme="minorEastAsia" w:hAnsiTheme="minorEastAsia"/>
+          <w:rFonts w:ascii="微軟正黑體" w:eastAsia="微軟正黑體" w:hAnsi="微軟正黑體"/>
           <w:szCs w:val="24"/>
         </w:rPr>
         <w:t xml:space="preserve">: </w:t>
       </w:r>
       <w:r>
         <w:rPr>
-          <w:rFonts w:asciiTheme="minorEastAsia" w:hAnsiTheme="minorEastAsia" w:hint="eastAsia"/>
+          <w:rFonts w:ascii="微軟正黑體" w:eastAsia="微軟正黑體" w:hAnsi="微軟正黑體" w:hint="eastAsia"/>
           <w:szCs w:val="24"/>
         </w:rPr>
         <w:t>環繞世界樹的九顆</w:t>
@@ -3924,7 +4155,7 @@
         <w:r>
           <w:rPr>
             <w:rStyle w:val="a4"/>
-            <w:rFonts w:asciiTheme="minorEastAsia" w:hAnsiTheme="minorEastAsia" w:hint="eastAsia"/>
+            <w:rFonts w:ascii="微軟正黑體" w:eastAsia="微軟正黑體" w:hAnsi="微軟正黑體" w:hint="eastAsia"/>
             <w:szCs w:val="24"/>
           </w:rPr>
           <w:t>行星</w:t>
@@ -3932,14 +4163,14 @@
       </w:hyperlink>
       <w:r>
         <w:rPr>
-          <w:rFonts w:asciiTheme="minorEastAsia" w:hAnsiTheme="minorEastAsia" w:hint="eastAsia"/>
+          <w:rFonts w:ascii="微軟正黑體" w:eastAsia="微軟正黑體" w:hAnsi="微軟正黑體" w:hint="eastAsia"/>
           <w:szCs w:val="24"/>
         </w:rPr>
         <w:t>，</w:t>
       </w:r>
       <w:r>
         <w:rPr>
-          <w:rFonts w:asciiTheme="minorEastAsia" w:hAnsiTheme="minorEastAsia" w:hint="eastAsia"/>
+          <w:rFonts w:ascii="微軟正黑體" w:eastAsia="微軟正黑體" w:hAnsi="微軟正黑體" w:hint="eastAsia"/>
           <w:szCs w:val="24"/>
         </w:rPr>
         <w:t>每個行星上都有各自的種族文明(詳細請參考</w:t>
@@ -3948,7 +4179,7 @@
         <w:r>
           <w:rPr>
             <w:rStyle w:val="a4"/>
-            <w:rFonts w:asciiTheme="minorEastAsia" w:hAnsiTheme="minorEastAsia" w:hint="eastAsia"/>
+            <w:rFonts w:ascii="微軟正黑體" w:eastAsia="微軟正黑體" w:hAnsi="微軟正黑體" w:hint="eastAsia"/>
             <w:szCs w:val="24"/>
           </w:rPr>
           <w:t>世界之樹</w:t>
@@ -3956,7 +4187,7 @@
       </w:hyperlink>
       <w:r>
         <w:rPr>
-          <w:rFonts w:asciiTheme="minorEastAsia" w:hAnsiTheme="minorEastAsia" w:hint="eastAsia"/>
+          <w:rFonts w:ascii="微軟正黑體" w:eastAsia="微軟正黑體" w:hAnsi="微軟正黑體" w:hint="eastAsia"/>
           <w:szCs w:val="24"/>
         </w:rPr>
         <w:t>的解釋)。</w:t>
@@ -3965,14 +4196,14 @@
     <w:p>
       <w:pPr>
         <w:rPr>
-          <w:rFonts w:ascii="Adobe 繁黑體 Std B" w:eastAsia="Adobe 繁黑體 Std B" w:hAnsi="Adobe 繁黑體 Std B"/>
+          <w:rFonts w:ascii="微軟正黑體" w:eastAsia="微軟正黑體" w:hAnsi="微軟正黑體"/>
           <w:sz w:val="56"/>
           <w:szCs w:val="56"/>
         </w:rPr>
       </w:pPr>
       <w:r>
         <w:rPr>
-          <w:rFonts w:ascii="Adobe 繁黑體 Std B" w:eastAsia="Adobe 繁黑體 Std B" w:hAnsi="Adobe 繁黑體 Std B" w:hint="eastAsia"/>
+          <w:rFonts w:ascii="微軟正黑體" w:eastAsia="微軟正黑體" w:hAnsi="微軟正黑體" w:hint="eastAsia"/>
           <w:noProof/>
           <w:sz w:val="56"/>
           <w:szCs w:val="56"/>
@@ -4024,15 +4255,16 @@
       <w:pPr>
         <w:jc w:val="center"/>
         <w:rPr>
-          <w:rFonts w:asciiTheme="minorEastAsia" w:hAnsiTheme="minorEastAsia"/>
-          <w:szCs w:val="24"/>
-        </w:rPr>
-      </w:pPr>
-      <w:r>
-        <w:rPr>
-          <w:rFonts w:asciiTheme="minorEastAsia" w:hAnsiTheme="minorEastAsia" w:hint="eastAsia"/>
-          <w:szCs w:val="24"/>
-        </w:rPr>
+          <w:rFonts w:ascii="微軟正黑體" w:eastAsia="微軟正黑體" w:hAnsi="微軟正黑體"/>
+          <w:szCs w:val="24"/>
+        </w:rPr>
+      </w:pPr>
+      <w:r>
+        <w:rPr>
+          <w:rFonts w:ascii="微軟正黑體" w:eastAsia="微軟正黑體" w:hAnsi="微軟正黑體" w:hint="eastAsia"/>
+          <w:szCs w:val="24"/>
+        </w:rPr>
+        <w:lastRenderedPageBreak/>
         <w:t>&lt;電影雷神索爾-世界樹形象&gt;</w:t>
       </w:r>
     </w:p>
@@ -4046,7 +4278,7 @@
         <w:ind w:leftChars="0"/>
         <w:outlineLvl w:val="1"/>
         <w:rPr>
-          <w:rFonts w:ascii="Adobe 繁黑體 Std B" w:eastAsia="Adobe 繁黑體 Std B" w:hAnsi="Adobe 繁黑體 Std B"/>
+          <w:rFonts w:ascii="微軟正黑體" w:eastAsia="微軟正黑體" w:hAnsi="微軟正黑體"/>
           <w:sz w:val="36"/>
           <w:szCs w:val="36"/>
         </w:rPr>
@@ -4054,7 +4286,7 @@
       <w:bookmarkStart w:id="4" w:name="_Toc491093261"/>
       <w:r>
         <w:rPr>
-          <w:rFonts w:ascii="Adobe 繁黑體 Std B" w:eastAsia="Adobe 繁黑體 Std B" w:hAnsi="Adobe 繁黑體 Std B" w:hint="eastAsia"/>
+          <w:rFonts w:ascii="微軟正黑體" w:eastAsia="微軟正黑體" w:hAnsi="微軟正黑體" w:hint="eastAsia"/>
           <w:sz w:val="36"/>
           <w:szCs w:val="36"/>
         </w:rPr>
@@ -4067,14 +4299,14 @@
         <w:pStyle w:val="a5"/>
         <w:ind w:leftChars="0"/>
         <w:rPr>
-          <w:rFonts w:ascii="Adobe 繁黑體 Std B" w:eastAsia="Adobe 繁黑體 Std B" w:hAnsi="Adobe 繁黑體 Std B"/>
+          <w:rFonts w:ascii="微軟正黑體" w:eastAsia="微軟正黑體" w:hAnsi="微軟正黑體"/>
           <w:sz w:val="36"/>
           <w:szCs w:val="36"/>
         </w:rPr>
       </w:pPr>
       <w:r>
         <w:rPr>
-          <w:rFonts w:asciiTheme="minorEastAsia" w:hAnsiTheme="minorEastAsia" w:hint="eastAsia"/>
+          <w:rFonts w:ascii="微軟正黑體" w:eastAsia="微軟正黑體" w:hAnsi="微軟正黑體" w:hint="eastAsia"/>
           <w:color w:val="FF0000"/>
           <w:szCs w:val="24"/>
         </w:rPr>
@@ -4083,7 +4315,7 @@
       <w:bookmarkStart w:id="5" w:name="_Toc491093262"/>
       <w:r>
         <w:rPr>
-          <w:rFonts w:asciiTheme="minorEastAsia" w:hAnsiTheme="minorEastAsia"/>
+          <w:rFonts w:ascii="微軟正黑體" w:eastAsia="微軟正黑體" w:hAnsi="微軟正黑體"/>
           <w:color w:val="FF0000"/>
           <w:szCs w:val="24"/>
         </w:rPr>
@@ -4091,11 +4323,10 @@
       </w:r>
       <w:r>
         <w:rPr>
-          <w:rFonts w:ascii="Adobe 繁黑體 Std B" w:eastAsia="Adobe 繁黑體 Std B" w:hAnsi="Adobe 繁黑體 Std B" w:hint="eastAsia"/>
+          <w:rFonts w:ascii="微軟正黑體" w:eastAsia="微軟正黑體" w:hAnsi="微軟正黑體" w:hint="eastAsia"/>
           <w:sz w:val="36"/>
           <w:szCs w:val="36"/>
         </w:rPr>
-        <w:lastRenderedPageBreak/>
         <w:t>諸神黃昏前-各種族的文明</w:t>
       </w:r>
       <w:bookmarkEnd w:id="5"/>
@@ -4105,20 +4336,20 @@
         <w:pStyle w:val="a5"/>
         <w:ind w:leftChars="0"/>
         <w:rPr>
-          <w:rFonts w:asciiTheme="minorEastAsia" w:hAnsiTheme="minorEastAsia"/>
-          <w:szCs w:val="24"/>
-        </w:rPr>
-      </w:pPr>
-      <w:r>
-        <w:rPr>
-          <w:rFonts w:asciiTheme="minorEastAsia" w:hAnsiTheme="minorEastAsia" w:hint="eastAsia"/>
+          <w:rFonts w:ascii="微軟正黑體" w:eastAsia="微軟正黑體" w:hAnsi="微軟正黑體"/>
+          <w:szCs w:val="24"/>
+        </w:rPr>
+      </w:pPr>
+      <w:r>
+        <w:rPr>
+          <w:rFonts w:ascii="微軟正黑體" w:eastAsia="微軟正黑體" w:hAnsi="微軟正黑體" w:hint="eastAsia"/>
           <w:szCs w:val="24"/>
         </w:rPr>
         <w:t>北歐神話中，共有</w:t>
       </w:r>
       <w:r>
         <w:rPr>
-          <w:rFonts w:asciiTheme="minorEastAsia" w:hAnsiTheme="minorEastAsia" w:hint="eastAsia"/>
+          <w:rFonts w:ascii="微軟正黑體" w:eastAsia="微軟正黑體" w:hAnsi="微軟正黑體" w:hint="eastAsia"/>
           <w:b/>
           <w:szCs w:val="24"/>
         </w:rPr>
@@ -4126,14 +4357,14 @@
       </w:r>
       <w:r>
         <w:rPr>
-          <w:rFonts w:asciiTheme="minorEastAsia" w:hAnsiTheme="minorEastAsia" w:hint="eastAsia"/>
+          <w:rFonts w:ascii="微軟正黑體" w:eastAsia="微軟正黑體" w:hAnsi="微軟正黑體" w:hint="eastAsia"/>
           <w:szCs w:val="24"/>
         </w:rPr>
         <w:t>、</w:t>
       </w:r>
       <w:r>
         <w:rPr>
-          <w:rFonts w:asciiTheme="minorEastAsia" w:hAnsiTheme="minorEastAsia" w:hint="eastAsia"/>
+          <w:rFonts w:ascii="微軟正黑體" w:eastAsia="微軟正黑體" w:hAnsi="微軟正黑體" w:hint="eastAsia"/>
           <w:b/>
           <w:szCs w:val="24"/>
         </w:rPr>
@@ -4141,14 +4372,14 @@
       </w:r>
       <w:r>
         <w:rPr>
-          <w:rFonts w:asciiTheme="minorEastAsia" w:hAnsiTheme="minorEastAsia" w:hint="eastAsia"/>
+          <w:rFonts w:ascii="微軟正黑體" w:eastAsia="微軟正黑體" w:hAnsi="微軟正黑體" w:hint="eastAsia"/>
           <w:szCs w:val="24"/>
         </w:rPr>
         <w:t>、</w:t>
       </w:r>
       <w:r>
         <w:rPr>
-          <w:rFonts w:asciiTheme="minorEastAsia" w:hAnsiTheme="minorEastAsia" w:hint="eastAsia"/>
+          <w:rFonts w:ascii="微軟正黑體" w:eastAsia="微軟正黑體" w:hAnsi="微軟正黑體" w:hint="eastAsia"/>
           <w:b/>
           <w:szCs w:val="24"/>
         </w:rPr>
@@ -4156,14 +4387,14 @@
       </w:r>
       <w:r>
         <w:rPr>
-          <w:rFonts w:asciiTheme="minorEastAsia" w:hAnsiTheme="minorEastAsia" w:hint="eastAsia"/>
+          <w:rFonts w:ascii="微軟正黑體" w:eastAsia="微軟正黑體" w:hAnsi="微軟正黑體" w:hint="eastAsia"/>
           <w:szCs w:val="24"/>
         </w:rPr>
         <w:t>、</w:t>
       </w:r>
       <w:r>
         <w:rPr>
-          <w:rFonts w:asciiTheme="minorEastAsia" w:hAnsiTheme="minorEastAsia" w:hint="eastAsia"/>
+          <w:rFonts w:ascii="微軟正黑體" w:eastAsia="微軟正黑體" w:hAnsi="微軟正黑體" w:hint="eastAsia"/>
           <w:b/>
           <w:szCs w:val="24"/>
         </w:rPr>
@@ -4171,14 +4402,14 @@
       </w:r>
       <w:r>
         <w:rPr>
-          <w:rFonts w:asciiTheme="minorEastAsia" w:hAnsiTheme="minorEastAsia" w:hint="eastAsia"/>
+          <w:rFonts w:ascii="微軟正黑體" w:eastAsia="微軟正黑體" w:hAnsi="微軟正黑體" w:hint="eastAsia"/>
           <w:szCs w:val="24"/>
         </w:rPr>
         <w:t>、</w:t>
       </w:r>
       <w:r>
         <w:rPr>
-          <w:rFonts w:asciiTheme="minorEastAsia" w:hAnsiTheme="minorEastAsia" w:hint="eastAsia"/>
+          <w:rFonts w:ascii="微軟正黑體" w:eastAsia="微軟正黑體" w:hAnsi="微軟正黑體" w:hint="eastAsia"/>
           <w:b/>
           <w:szCs w:val="24"/>
         </w:rPr>
@@ -4186,28 +4417,28 @@
       </w:r>
       <w:r>
         <w:rPr>
-          <w:rFonts w:asciiTheme="minorEastAsia" w:hAnsiTheme="minorEastAsia" w:hint="eastAsia"/>
+          <w:rFonts w:ascii="微軟正黑體" w:eastAsia="微軟正黑體" w:hAnsi="微軟正黑體" w:hint="eastAsia"/>
           <w:szCs w:val="24"/>
         </w:rPr>
         <w:t>5</w:t>
       </w:r>
       <w:r>
         <w:rPr>
-          <w:rFonts w:asciiTheme="minorEastAsia" w:hAnsiTheme="minorEastAsia" w:hint="eastAsia"/>
+          <w:rFonts w:ascii="微軟正黑體" w:eastAsia="微軟正黑體" w:hAnsi="微軟正黑體" w:hint="eastAsia"/>
           <w:szCs w:val="24"/>
         </w:rPr>
         <w:t>大種族，引用上述設定每個種族會定居於九大世界中的特定世界</w:t>
       </w:r>
       <w:r>
         <w:rPr>
-          <w:rFonts w:asciiTheme="minorEastAsia" w:hAnsiTheme="minorEastAsia" w:hint="eastAsia"/>
+          <w:rFonts w:ascii="微軟正黑體" w:eastAsia="微軟正黑體" w:hAnsi="微軟正黑體" w:hint="eastAsia"/>
           <w:szCs w:val="24"/>
         </w:rPr>
         <w:t>，並各自發展文明</w:t>
       </w:r>
       <w:r>
         <w:rPr>
-          <w:rFonts w:asciiTheme="minorEastAsia" w:hAnsiTheme="minorEastAsia" w:hint="eastAsia"/>
+          <w:rFonts w:ascii="微軟正黑體" w:eastAsia="微軟正黑體" w:hAnsi="微軟正黑體" w:hint="eastAsia"/>
           <w:szCs w:val="24"/>
         </w:rPr>
         <w:t>。</w:t>
@@ -4222,13 +4453,13 @@
         </w:numPr>
         <w:ind w:leftChars="0"/>
         <w:rPr>
-          <w:rFonts w:asciiTheme="minorEastAsia" w:hAnsiTheme="minorEastAsia"/>
-          <w:szCs w:val="24"/>
-        </w:rPr>
-      </w:pPr>
-      <w:r>
-        <w:rPr>
-          <w:rFonts w:asciiTheme="minorEastAsia" w:hAnsiTheme="minorEastAsia" w:hint="eastAsia"/>
+          <w:rFonts w:ascii="微軟正黑體" w:eastAsia="微軟正黑體" w:hAnsi="微軟正黑體"/>
+          <w:szCs w:val="24"/>
+        </w:rPr>
+      </w:pPr>
+      <w:r>
+        <w:rPr>
+          <w:rFonts w:ascii="微軟正黑體" w:eastAsia="微軟正黑體" w:hAnsi="微軟正黑體" w:hint="eastAsia"/>
           <w:b/>
           <w:szCs w:val="24"/>
         </w:rPr>
@@ -4236,21 +4467,21 @@
       </w:r>
       <w:r>
         <w:rPr>
-          <w:rFonts w:asciiTheme="minorEastAsia" w:hAnsiTheme="minorEastAsia" w:hint="eastAsia"/>
+          <w:rFonts w:ascii="微軟正黑體" w:eastAsia="微軟正黑體" w:hAnsi="微軟正黑體" w:hint="eastAsia"/>
           <w:szCs w:val="24"/>
         </w:rPr>
         <w:t xml:space="preserve"> : 外型和人類相同，</w:t>
       </w:r>
       <w:r>
         <w:rPr>
-          <w:rFonts w:asciiTheme="minorEastAsia" w:hAnsiTheme="minorEastAsia" w:hint="eastAsia"/>
+          <w:rFonts w:ascii="微軟正黑體" w:eastAsia="微軟正黑體" w:hAnsi="微軟正黑體" w:hint="eastAsia"/>
           <w:szCs w:val="24"/>
         </w:rPr>
         <w:t>因所處的行星離世界樹較近，受到恆星輻射(</w:t>
       </w:r>
       <w:r>
         <w:rPr>
-          <w:rFonts w:asciiTheme="minorEastAsia" w:hAnsiTheme="minorEastAsia" w:hint="eastAsia"/>
+          <w:rFonts w:ascii="微軟正黑體" w:eastAsia="微軟正黑體" w:hAnsi="微軟正黑體" w:hint="eastAsia"/>
           <w:color w:val="7030A0"/>
           <w:szCs w:val="24"/>
         </w:rPr>
@@ -4258,21 +4489,21 @@
       </w:r>
       <w:r>
         <w:rPr>
-          <w:rFonts w:asciiTheme="minorEastAsia" w:hAnsiTheme="minorEastAsia" w:hint="eastAsia"/>
+          <w:rFonts w:ascii="微軟正黑體" w:eastAsia="微軟正黑體" w:hAnsi="微軟正黑體" w:hint="eastAsia"/>
           <w:szCs w:val="24"/>
         </w:rPr>
         <w:t>)的影響較大，因此變成能夠</w:t>
       </w:r>
       <w:r>
         <w:rPr>
-          <w:rFonts w:asciiTheme="minorEastAsia" w:hAnsiTheme="minorEastAsia" w:hint="eastAsia"/>
+          <w:rFonts w:ascii="微軟正黑體" w:eastAsia="微軟正黑體" w:hAnsi="微軟正黑體" w:hint="eastAsia"/>
           <w:szCs w:val="24"/>
         </w:rPr>
         <w:t>運用</w:t>
       </w:r>
       <w:r>
         <w:rPr>
-          <w:rFonts w:asciiTheme="minorEastAsia" w:hAnsiTheme="minorEastAsia" w:hint="eastAsia"/>
+          <w:rFonts w:ascii="微軟正黑體" w:eastAsia="微軟正黑體" w:hAnsi="微軟正黑體" w:hint="eastAsia"/>
           <w:color w:val="7030A0"/>
           <w:szCs w:val="24"/>
         </w:rPr>
@@ -4280,14 +4511,14 @@
       </w:r>
       <w:r>
         <w:rPr>
-          <w:rFonts w:asciiTheme="minorEastAsia" w:hAnsiTheme="minorEastAsia" w:hint="eastAsia"/>
+          <w:rFonts w:ascii="微軟正黑體" w:eastAsia="微軟正黑體" w:hAnsi="微軟正黑體" w:hint="eastAsia"/>
           <w:szCs w:val="24"/>
         </w:rPr>
         <w:t>的種族，發展出相當高的文明(有別於現今的科技文明，神族的文明是以</w:t>
       </w:r>
       <w:r>
         <w:rPr>
-          <w:rFonts w:asciiTheme="minorEastAsia" w:hAnsiTheme="minorEastAsia" w:hint="eastAsia"/>
+          <w:rFonts w:ascii="微軟正黑體" w:eastAsia="微軟正黑體" w:hAnsi="微軟正黑體" w:hint="eastAsia"/>
           <w:color w:val="7030A0"/>
           <w:szCs w:val="24"/>
         </w:rPr>
@@ -4295,42 +4526,42 @@
       </w:r>
       <w:r>
         <w:rPr>
-          <w:rFonts w:asciiTheme="minorEastAsia" w:hAnsiTheme="minorEastAsia" w:hint="eastAsia"/>
+          <w:rFonts w:ascii="微軟正黑體" w:eastAsia="微軟正黑體" w:hAnsi="微軟正黑體" w:hint="eastAsia"/>
           <w:szCs w:val="24"/>
         </w:rPr>
         <w:t>為基底去發展的)。</w:t>
       </w:r>
       <w:r>
         <w:rPr>
-          <w:rFonts w:asciiTheme="minorEastAsia" w:hAnsiTheme="minorEastAsia"/>
+          <w:rFonts w:ascii="微軟正黑體" w:eastAsia="微軟正黑體" w:hAnsi="微軟正黑體"/>
           <w:szCs w:val="24"/>
         </w:rPr>
         <w:br/>
       </w:r>
       <w:r>
         <w:rPr>
-          <w:rFonts w:asciiTheme="minorEastAsia" w:hAnsiTheme="minorEastAsia" w:hint="eastAsia"/>
+          <w:rFonts w:ascii="微軟正黑體" w:eastAsia="微軟正黑體" w:hAnsi="微軟正黑體" w:hint="eastAsia"/>
           <w:szCs w:val="24"/>
         </w:rPr>
         <w:t>文明的發展程度甚至到可以</w:t>
       </w:r>
       <w:r>
         <w:rPr>
-          <w:rFonts w:asciiTheme="minorEastAsia" w:hAnsiTheme="minorEastAsia" w:hint="eastAsia"/>
+          <w:rFonts w:ascii="微軟正黑體" w:eastAsia="微軟正黑體" w:hAnsi="微軟正黑體" w:hint="eastAsia"/>
           <w:szCs w:val="24"/>
         </w:rPr>
         <w:t>讓人</w:t>
       </w:r>
       <w:r>
         <w:rPr>
-          <w:rFonts w:asciiTheme="minorEastAsia" w:hAnsiTheme="minorEastAsia" w:hint="eastAsia"/>
+          <w:rFonts w:ascii="微軟正黑體" w:eastAsia="微軟正黑體" w:hAnsi="微軟正黑體" w:hint="eastAsia"/>
           <w:szCs w:val="24"/>
         </w:rPr>
         <w:t>快速穿梭到任意九大行星</w:t>
       </w:r>
       <w:r>
         <w:rPr>
-          <w:rFonts w:asciiTheme="minorEastAsia" w:hAnsiTheme="minorEastAsia" w:hint="eastAsia"/>
+          <w:rFonts w:ascii="微軟正黑體" w:eastAsia="微軟正黑體" w:hAnsi="微軟正黑體" w:hint="eastAsia"/>
           <w:szCs w:val="24"/>
         </w:rPr>
         <w:t>，相當於北歐神話中記載的</w:t>
@@ -4339,7 +4570,7 @@
         <w:r>
           <w:rPr>
             <w:rStyle w:val="a4"/>
-            <w:rFonts w:asciiTheme="minorEastAsia" w:hAnsiTheme="minorEastAsia" w:hint="eastAsia"/>
+            <w:rFonts w:ascii="微軟正黑體" w:eastAsia="微軟正黑體" w:hAnsi="微軟正黑體" w:hint="eastAsia"/>
             <w:szCs w:val="24"/>
           </w:rPr>
           <w:t>彩虹橋</w:t>
@@ -4347,7 +4578,7 @@
       </w:hyperlink>
       <w:r>
         <w:rPr>
-          <w:rFonts w:asciiTheme="minorEastAsia" w:hAnsiTheme="minorEastAsia" w:hint="eastAsia"/>
+          <w:rFonts w:ascii="微軟正黑體" w:eastAsia="微軟正黑體" w:hAnsi="微軟正黑體" w:hint="eastAsia"/>
           <w:szCs w:val="24"/>
         </w:rPr>
         <w:t>。</w:t>
@@ -4362,13 +4593,13 @@
         </w:numPr>
         <w:ind w:leftChars="0"/>
         <w:rPr>
-          <w:rFonts w:asciiTheme="minorEastAsia" w:hAnsiTheme="minorEastAsia"/>
-          <w:szCs w:val="24"/>
-        </w:rPr>
-      </w:pPr>
-      <w:r>
-        <w:rPr>
-          <w:rFonts w:asciiTheme="minorEastAsia" w:hAnsiTheme="minorEastAsia" w:hint="eastAsia"/>
+          <w:rFonts w:ascii="微軟正黑體" w:eastAsia="微軟正黑體" w:hAnsi="微軟正黑體"/>
+          <w:szCs w:val="24"/>
+        </w:rPr>
+      </w:pPr>
+      <w:r>
+        <w:rPr>
+          <w:rFonts w:ascii="微軟正黑體" w:eastAsia="微軟正黑體" w:hAnsi="微軟正黑體" w:hint="eastAsia"/>
           <w:b/>
           <w:szCs w:val="24"/>
         </w:rPr>
@@ -4376,14 +4607,14 @@
       </w:r>
       <w:r>
         <w:rPr>
-          <w:rFonts w:asciiTheme="minorEastAsia" w:hAnsiTheme="minorEastAsia" w:hint="eastAsia"/>
+          <w:rFonts w:ascii="微軟正黑體" w:eastAsia="微軟正黑體" w:hAnsi="微軟正黑體" w:hint="eastAsia"/>
           <w:szCs w:val="24"/>
         </w:rPr>
         <w:t xml:space="preserve"> : 一般的人類，無法運用</w:t>
       </w:r>
       <w:r>
         <w:rPr>
-          <w:rFonts w:asciiTheme="minorEastAsia" w:hAnsiTheme="minorEastAsia" w:hint="eastAsia"/>
+          <w:rFonts w:ascii="微軟正黑體" w:eastAsia="微軟正黑體" w:hAnsi="微軟正黑體" w:hint="eastAsia"/>
           <w:color w:val="7030A0"/>
           <w:szCs w:val="24"/>
         </w:rPr>
@@ -4391,10 +4622,18 @@
       </w:r>
       <w:r>
         <w:rPr>
-          <w:rFonts w:asciiTheme="minorEastAsia" w:hAnsiTheme="minorEastAsia" w:hint="eastAsia"/>
-          <w:szCs w:val="24"/>
-        </w:rPr>
-        <w:t>因此文明發展比較慢，文明程度相當於中世紀前期。</w:t>
+          <w:rFonts w:ascii="微軟正黑體" w:eastAsia="微軟正黑體" w:hAnsi="微軟正黑體" w:hint="eastAsia"/>
+          <w:szCs w:val="24"/>
+        </w:rPr>
+        <w:t>因此文明發展比較慢，文明程度相</w:t>
+      </w:r>
+      <w:r>
+        <w:rPr>
+          <w:rFonts w:ascii="微軟正黑體" w:eastAsia="微軟正黑體" w:hAnsi="微軟正黑體" w:hint="eastAsia"/>
+          <w:szCs w:val="24"/>
+        </w:rPr>
+        <w:lastRenderedPageBreak/>
+        <w:t>當於中世紀前期。</w:t>
       </w:r>
     </w:p>
     <w:p>
@@ -4406,13 +4645,13 @@
         </w:numPr>
         <w:ind w:leftChars="0"/>
         <w:rPr>
-          <w:rFonts w:asciiTheme="minorEastAsia" w:hAnsiTheme="minorEastAsia"/>
-          <w:szCs w:val="24"/>
-        </w:rPr>
-      </w:pPr>
-      <w:r>
-        <w:rPr>
-          <w:rFonts w:asciiTheme="minorEastAsia" w:hAnsiTheme="minorEastAsia" w:hint="eastAsia"/>
+          <w:rFonts w:ascii="微軟正黑體" w:eastAsia="微軟正黑體" w:hAnsi="微軟正黑體"/>
+          <w:szCs w:val="24"/>
+        </w:rPr>
+      </w:pPr>
+      <w:r>
+        <w:rPr>
+          <w:rFonts w:ascii="微軟正黑體" w:eastAsia="微軟正黑體" w:hAnsi="微軟正黑體" w:hint="eastAsia"/>
           <w:b/>
           <w:szCs w:val="24"/>
         </w:rPr>
@@ -4420,7 +4659,7 @@
       </w:r>
       <w:r>
         <w:rPr>
-          <w:rFonts w:asciiTheme="minorEastAsia" w:hAnsiTheme="minorEastAsia" w:hint="eastAsia"/>
+          <w:rFonts w:ascii="微軟正黑體" w:eastAsia="微軟正黑體" w:hAnsi="微軟正黑體" w:hint="eastAsia"/>
           <w:b/>
           <w:szCs w:val="24"/>
         </w:rPr>
@@ -4428,14 +4667,14 @@
       </w:r>
       <w:r>
         <w:rPr>
-          <w:rFonts w:asciiTheme="minorEastAsia" w:hAnsiTheme="minorEastAsia" w:hint="eastAsia"/>
+          <w:rFonts w:ascii="微軟正黑體" w:eastAsia="微軟正黑體" w:hAnsi="微軟正黑體" w:hint="eastAsia"/>
           <w:szCs w:val="24"/>
         </w:rPr>
         <w:t>: 外型</w:t>
       </w:r>
       <w:r>
         <w:rPr>
-          <w:rFonts w:asciiTheme="minorEastAsia" w:hAnsiTheme="minorEastAsia" w:hint="eastAsia"/>
+          <w:rFonts w:ascii="微軟正黑體" w:eastAsia="微軟正黑體" w:hAnsi="微軟正黑體" w:hint="eastAsia"/>
           <w:szCs w:val="24"/>
         </w:rPr>
         <w:t>與人類相同但身高普遍低於正常人類一些，所處的星球蘊含相當豐富的礦物，因此文明發展完全偏向工藝、冶煉。</w:t>
@@ -4450,13 +4689,13 @@
         </w:numPr>
         <w:ind w:leftChars="0"/>
         <w:rPr>
-          <w:rFonts w:asciiTheme="minorEastAsia" w:hAnsiTheme="minorEastAsia"/>
-          <w:szCs w:val="24"/>
-        </w:rPr>
-      </w:pPr>
-      <w:r>
-        <w:rPr>
-          <w:rFonts w:asciiTheme="minorEastAsia" w:hAnsiTheme="minorEastAsia" w:hint="eastAsia"/>
+          <w:rFonts w:ascii="微軟正黑體" w:eastAsia="微軟正黑體" w:hAnsi="微軟正黑體"/>
+          <w:szCs w:val="24"/>
+        </w:rPr>
+      </w:pPr>
+      <w:r>
+        <w:rPr>
+          <w:rFonts w:ascii="微軟正黑體" w:eastAsia="微軟正黑體" w:hAnsi="微軟正黑體" w:hint="eastAsia"/>
           <w:b/>
           <w:szCs w:val="24"/>
         </w:rPr>
@@ -4464,14 +4703,14 @@
       </w:r>
       <w:r>
         <w:rPr>
-          <w:rFonts w:asciiTheme="minorEastAsia" w:hAnsiTheme="minorEastAsia" w:hint="eastAsia"/>
+          <w:rFonts w:ascii="微軟正黑體" w:eastAsia="微軟正黑體" w:hAnsi="微軟正黑體" w:hint="eastAsia"/>
           <w:szCs w:val="24"/>
         </w:rPr>
         <w:t>: 外型為</w:t>
       </w:r>
       <w:r>
         <w:rPr>
-          <w:rFonts w:asciiTheme="minorEastAsia" w:hAnsiTheme="minorEastAsia" w:hint="eastAsia"/>
+          <w:rFonts w:ascii="微軟正黑體" w:eastAsia="微軟正黑體" w:hAnsi="微軟正黑體" w:hint="eastAsia"/>
           <w:szCs w:val="24"/>
         </w:rPr>
         <w:t>常人的數十倍高，居住在非常極端氣候的行星，擁有非常強的戰鬥能力，且非常具有侵略性，但數量稀少，也因此沒有任何文明程度。</w:t>
@@ -4486,13 +4725,13 @@
         </w:numPr>
         <w:ind w:leftChars="0"/>
         <w:rPr>
-          <w:rFonts w:asciiTheme="minorEastAsia" w:hAnsiTheme="minorEastAsia"/>
-          <w:szCs w:val="24"/>
-        </w:rPr>
-      </w:pPr>
-      <w:r>
-        <w:rPr>
-          <w:rFonts w:asciiTheme="minorEastAsia" w:hAnsiTheme="minorEastAsia" w:hint="eastAsia"/>
+          <w:rFonts w:ascii="微軟正黑體" w:eastAsia="微軟正黑體" w:hAnsi="微軟正黑體"/>
+          <w:szCs w:val="24"/>
+        </w:rPr>
+      </w:pPr>
+      <w:r>
+        <w:rPr>
+          <w:rFonts w:ascii="微軟正黑體" w:eastAsia="微軟正黑體" w:hAnsi="微軟正黑體" w:hint="eastAsia"/>
           <w:b/>
           <w:szCs w:val="24"/>
         </w:rPr>
@@ -4500,56 +4739,49 @@
       </w:r>
       <w:r>
         <w:rPr>
-          <w:rFonts w:asciiTheme="minorEastAsia" w:hAnsiTheme="minorEastAsia" w:hint="eastAsia"/>
-          <w:szCs w:val="24"/>
-        </w:rPr>
-        <w:t>:</w:t>
-      </w:r>
-      <w:r>
-        <w:rPr>
-          <w:rFonts w:asciiTheme="minorEastAsia" w:hAnsiTheme="minorEastAsia" w:hint="eastAsia"/>
-          <w:szCs w:val="24"/>
-        </w:rPr>
-        <w:t xml:space="preserve"> 宇宙中相當稀少的奇異生物，可以</w:t>
-      </w:r>
-      <w:r>
-        <w:rPr>
-          <w:rFonts w:asciiTheme="minorEastAsia" w:hAnsiTheme="minorEastAsia" w:hint="eastAsia"/>
+          <w:rFonts w:ascii="微軟正黑體" w:eastAsia="微軟正黑體" w:hAnsi="微軟正黑體" w:hint="eastAsia"/>
+          <w:szCs w:val="24"/>
+        </w:rPr>
+        <w:t>: 宇宙中相當稀少的奇異生物，可以</w:t>
+      </w:r>
+      <w:r>
+        <w:rPr>
+          <w:rFonts w:ascii="微軟正黑體" w:eastAsia="微軟正黑體" w:hAnsi="微軟正黑體" w:hint="eastAsia"/>
           <w:szCs w:val="24"/>
         </w:rPr>
         <w:t>短暫</w:t>
       </w:r>
       <w:r>
         <w:rPr>
-          <w:rFonts w:asciiTheme="minorEastAsia" w:hAnsiTheme="minorEastAsia" w:hint="eastAsia"/>
+          <w:rFonts w:ascii="微軟正黑體" w:eastAsia="微軟正黑體" w:hAnsi="微軟正黑體" w:hint="eastAsia"/>
           <w:szCs w:val="24"/>
         </w:rPr>
         <w:t>穿梭在</w:t>
       </w:r>
       <w:r>
         <w:rPr>
-          <w:rFonts w:asciiTheme="minorEastAsia" w:hAnsiTheme="minorEastAsia" w:hint="eastAsia"/>
+          <w:rFonts w:ascii="微軟正黑體" w:eastAsia="微軟正黑體" w:hAnsi="微軟正黑體" w:hint="eastAsia"/>
           <w:szCs w:val="24"/>
         </w:rPr>
         <w:t>沒有空氣的</w:t>
       </w:r>
       <w:r>
         <w:rPr>
-          <w:rFonts w:asciiTheme="minorEastAsia" w:hAnsiTheme="minorEastAsia" w:hint="eastAsia"/>
+          <w:rFonts w:ascii="微軟正黑體" w:eastAsia="微軟正黑體" w:hAnsi="微軟正黑體" w:hint="eastAsia"/>
           <w:szCs w:val="24"/>
         </w:rPr>
         <w:t>宇宙中</w:t>
       </w:r>
       <w:r>
         <w:rPr>
-          <w:rFonts w:asciiTheme="minorEastAsia" w:hAnsiTheme="minorEastAsia" w:hint="eastAsia"/>
+          <w:rFonts w:ascii="微軟正黑體" w:eastAsia="微軟正黑體" w:hAnsi="微軟正黑體" w:hint="eastAsia"/>
           <w:szCs w:val="24"/>
         </w:rPr>
         <w:t>(距離約在星系內都可以到達)</w:t>
       </w:r>
       <w:r>
         <w:rPr>
-          <w:rFonts w:asciiTheme="minorEastAsia" w:hAnsiTheme="minorEastAsia" w:hint="eastAsia"/>
+          <w:rFonts w:ascii="微軟正黑體" w:eastAsia="微軟正黑體" w:hAnsi="微軟正黑體" w:hint="eastAsia"/>
           <w:szCs w:val="24"/>
         </w:rPr>
         <w:t>，擁有堅硬的外鱗片和十分強大的戰鬥能力，且擁有高度智慧，能夠與任何物種溝通。</w:t>
@@ -4565,7 +4797,7 @@
         <w:ind w:leftChars="0"/>
         <w:outlineLvl w:val="1"/>
         <w:rPr>
-          <w:rFonts w:ascii="Adobe 繁黑體 Std B" w:eastAsia="Adobe 繁黑體 Std B" w:hAnsi="Adobe 繁黑體 Std B"/>
+          <w:rFonts w:ascii="微軟正黑體" w:eastAsia="微軟正黑體" w:hAnsi="微軟正黑體"/>
           <w:sz w:val="36"/>
           <w:szCs w:val="36"/>
         </w:rPr>
@@ -4573,7 +4805,7 @@
       <w:bookmarkStart w:id="6" w:name="_Toc491093263"/>
       <w:r>
         <w:rPr>
-          <w:rFonts w:ascii="Adobe 繁黑體 Std B" w:eastAsia="Adobe 繁黑體 Std B" w:hAnsi="Adobe 繁黑體 Std B" w:hint="eastAsia"/>
+          <w:rFonts w:ascii="微軟正黑體" w:eastAsia="微軟正黑體" w:hAnsi="微軟正黑體" w:hint="eastAsia"/>
           <w:sz w:val="36"/>
           <w:szCs w:val="36"/>
         </w:rPr>
@@ -4586,13 +4818,13 @@
         <w:pStyle w:val="a5"/>
         <w:ind w:leftChars="0"/>
         <w:rPr>
-          <w:rFonts w:asciiTheme="minorEastAsia" w:hAnsiTheme="minorEastAsia"/>
-          <w:szCs w:val="24"/>
-        </w:rPr>
-      </w:pPr>
-      <w:r>
-        <w:rPr>
-          <w:rFonts w:asciiTheme="minorEastAsia" w:hAnsiTheme="minorEastAsia" w:hint="eastAsia"/>
+          <w:rFonts w:ascii="微軟正黑體" w:eastAsia="微軟正黑體" w:hAnsi="微軟正黑體"/>
+          <w:szCs w:val="24"/>
+        </w:rPr>
+      </w:pPr>
+      <w:r>
+        <w:rPr>
+          <w:rFonts w:ascii="微軟正黑體" w:eastAsia="微軟正黑體" w:hAnsi="微軟正黑體" w:hint="eastAsia"/>
           <w:szCs w:val="24"/>
         </w:rPr>
         <w:t>北歐神話紀載中的</w:t>
@@ -4601,7 +4833,7 @@
         <w:r>
           <w:rPr>
             <w:rStyle w:val="a4"/>
-            <w:rFonts w:asciiTheme="minorEastAsia" w:hAnsiTheme="minorEastAsia" w:hint="eastAsia"/>
+            <w:rFonts w:ascii="微軟正黑體" w:eastAsia="微軟正黑體" w:hAnsi="微軟正黑體" w:hint="eastAsia"/>
             <w:szCs w:val="24"/>
           </w:rPr>
           <w:t>諸神黃昏</w:t>
@@ -4609,38 +4841,24 @@
       </w:hyperlink>
       <w:r>
         <w:rPr>
-          <w:rFonts w:asciiTheme="minorEastAsia" w:hAnsiTheme="minorEastAsia" w:hint="eastAsia"/>
+          <w:rFonts w:ascii="微軟正黑體" w:eastAsia="微軟正黑體" w:hAnsi="微軟正黑體" w:hint="eastAsia"/>
           <w:szCs w:val="24"/>
         </w:rPr>
         <w:t>，是</w:t>
       </w:r>
       <w:r>
         <w:rPr>
-          <w:rFonts w:asciiTheme="minorEastAsia" w:hAnsiTheme="minorEastAsia" w:hint="eastAsia"/>
+          <w:rFonts w:ascii="微軟正黑體" w:eastAsia="微軟正黑體" w:hAnsi="微軟正黑體" w:hint="eastAsia"/>
           <w:szCs w:val="24"/>
         </w:rPr>
         <w:t>各種族的</w:t>
       </w:r>
       <w:r>
         <w:rPr>
-          <w:rFonts w:asciiTheme="minorEastAsia" w:hAnsiTheme="minorEastAsia" w:hint="eastAsia"/>
-          <w:szCs w:val="24"/>
-        </w:rPr>
-        <w:t>大混戰，最後結局以世界樹的倒塌和世界毀面作為終結，</w:t>
-      </w:r>
-      <w:r>
-        <w:rPr>
-          <w:rFonts w:asciiTheme="minorEastAsia" w:hAnsiTheme="minorEastAsia" w:hint="eastAsia"/>
-          <w:szCs w:val="24"/>
-        </w:rPr>
-        <w:t>其大戰的內容不多做敘述，主要解釋世界樹倒塌和世界毀滅的情</w:t>
-      </w:r>
-      <w:r>
-        <w:rPr>
-          <w:rFonts w:asciiTheme="minorEastAsia" w:hAnsiTheme="minorEastAsia" w:hint="eastAsia"/>
-          <w:szCs w:val="24"/>
-        </w:rPr>
-        <w:t>形。</w:t>
+          <w:rFonts w:ascii="微軟正黑體" w:eastAsia="微軟正黑體" w:hAnsi="微軟正黑體" w:hint="eastAsia"/>
+          <w:szCs w:val="24"/>
+        </w:rPr>
+        <w:t>大混戰，最後結局以世界樹的倒塌和世界毀面作為終結，其大戰的內容不多做敘述，主要解釋世界樹倒塌和世界毀滅的情形。</w:t>
       </w:r>
     </w:p>
     <w:p>
@@ -4648,20 +4866,20 @@
         <w:pStyle w:val="a5"/>
         <w:ind w:leftChars="0"/>
         <w:rPr>
-          <w:rFonts w:asciiTheme="minorEastAsia" w:hAnsiTheme="minorEastAsia"/>
-          <w:szCs w:val="24"/>
-        </w:rPr>
-      </w:pPr>
-      <w:r>
-        <w:rPr>
-          <w:rFonts w:asciiTheme="minorEastAsia" w:hAnsiTheme="minorEastAsia" w:hint="eastAsia"/>
+          <w:rFonts w:ascii="微軟正黑體" w:eastAsia="微軟正黑體" w:hAnsi="微軟正黑體"/>
+          <w:szCs w:val="24"/>
+        </w:rPr>
+      </w:pPr>
+      <w:r>
+        <w:rPr>
+          <w:rFonts w:ascii="微軟正黑體" w:eastAsia="微軟正黑體" w:hAnsi="微軟正黑體" w:hint="eastAsia"/>
           <w:szCs w:val="24"/>
         </w:rPr>
         <w:t>在大戰的時間點，當時神族的文明已經發展出能夠直接從世界樹恆星提取</w:t>
       </w:r>
       <w:r>
         <w:rPr>
-          <w:rFonts w:asciiTheme="minorEastAsia" w:hAnsiTheme="minorEastAsia" w:hint="eastAsia"/>
+          <w:rFonts w:ascii="微軟正黑體" w:eastAsia="微軟正黑體" w:hAnsi="微軟正黑體" w:hint="eastAsia"/>
           <w:color w:val="7030A0"/>
           <w:szCs w:val="24"/>
         </w:rPr>
@@ -4669,14 +4887,14 @@
       </w:r>
       <w:r>
         <w:rPr>
-          <w:rFonts w:asciiTheme="minorEastAsia" w:hAnsiTheme="minorEastAsia" w:hint="eastAsia"/>
+          <w:rFonts w:ascii="微軟正黑體" w:eastAsia="微軟正黑體" w:hAnsi="微軟正黑體" w:hint="eastAsia"/>
           <w:szCs w:val="24"/>
         </w:rPr>
         <w:t>的能力，而在大戰期間神族為了抵禦各種強大的種族來襲，在戰場上使用了非常多的</w:t>
       </w:r>
       <w:r>
         <w:rPr>
-          <w:rFonts w:asciiTheme="minorEastAsia" w:hAnsiTheme="minorEastAsia" w:hint="eastAsia"/>
+          <w:rFonts w:ascii="微軟正黑體" w:eastAsia="微軟正黑體" w:hAnsi="微軟正黑體" w:hint="eastAsia"/>
           <w:color w:val="7030A0"/>
           <w:szCs w:val="24"/>
         </w:rPr>
@@ -4684,14 +4902,14 @@
       </w:r>
       <w:r>
         <w:rPr>
-          <w:rFonts w:asciiTheme="minorEastAsia" w:hAnsiTheme="minorEastAsia" w:hint="eastAsia"/>
+          <w:rFonts w:ascii="微軟正黑體" w:eastAsia="微軟正黑體" w:hAnsi="微軟正黑體" w:hint="eastAsia"/>
           <w:szCs w:val="24"/>
         </w:rPr>
         <w:t>，最終世界樹恆星的</w:t>
       </w:r>
       <w:r>
         <w:rPr>
-          <w:rFonts w:asciiTheme="minorEastAsia" w:hAnsiTheme="minorEastAsia" w:hint="eastAsia"/>
+          <w:rFonts w:ascii="微軟正黑體" w:eastAsia="微軟正黑體" w:hAnsi="微軟正黑體" w:hint="eastAsia"/>
           <w:color w:val="7030A0"/>
           <w:szCs w:val="24"/>
         </w:rPr>
@@ -4699,7 +4917,7 @@
       </w:r>
       <w:r>
         <w:rPr>
-          <w:rFonts w:asciiTheme="minorEastAsia" w:hAnsiTheme="minorEastAsia" w:hint="eastAsia"/>
+          <w:rFonts w:ascii="微軟正黑體" w:eastAsia="微軟正黑體" w:hAnsi="微軟正黑體" w:hint="eastAsia"/>
           <w:szCs w:val="24"/>
         </w:rPr>
         <w:t>能源殆盡，引發了</w:t>
@@ -4708,7 +4926,7 @@
         <w:r>
           <w:rPr>
             <w:rStyle w:val="a4"/>
-            <w:rFonts w:asciiTheme="minorEastAsia" w:hAnsiTheme="minorEastAsia" w:hint="eastAsia"/>
+            <w:rFonts w:ascii="微軟正黑體" w:eastAsia="微軟正黑體" w:hAnsi="微軟正黑體" w:hint="eastAsia"/>
             <w:szCs w:val="24"/>
           </w:rPr>
           <w:t>重力塌陷</w:t>
@@ -4716,14 +4934,14 @@
       </w:hyperlink>
       <w:r>
         <w:rPr>
-          <w:rFonts w:asciiTheme="minorEastAsia" w:hAnsiTheme="minorEastAsia" w:hint="eastAsia"/>
+          <w:rFonts w:ascii="微軟正黑體" w:eastAsia="微軟正黑體" w:hAnsi="微軟正黑體" w:hint="eastAsia"/>
           <w:szCs w:val="24"/>
         </w:rPr>
         <w:t>的現象</w:t>
       </w:r>
       <w:r>
         <w:rPr>
-          <w:rFonts w:asciiTheme="minorEastAsia" w:hAnsiTheme="minorEastAsia" w:hint="eastAsia"/>
+          <w:rFonts w:ascii="微軟正黑體" w:eastAsia="微軟正黑體" w:hAnsi="微軟正黑體" w:hint="eastAsia"/>
           <w:szCs w:val="24"/>
         </w:rPr>
         <w:t>，進而演變成</w:t>
@@ -4732,7 +4950,7 @@
         <w:r>
           <w:rPr>
             <w:rStyle w:val="a4"/>
-            <w:rFonts w:asciiTheme="minorEastAsia" w:hAnsiTheme="minorEastAsia" w:hint="eastAsia"/>
+            <w:rFonts w:ascii="微軟正黑體" w:eastAsia="微軟正黑體" w:hAnsi="微軟正黑體" w:hint="eastAsia"/>
             <w:szCs w:val="24"/>
           </w:rPr>
           <w:t>超新星爆炸</w:t>
@@ -4740,14 +4958,14 @@
       </w:hyperlink>
       <w:r>
         <w:rPr>
-          <w:rFonts w:asciiTheme="minorEastAsia" w:hAnsiTheme="minorEastAsia" w:hint="eastAsia"/>
+          <w:rFonts w:ascii="微軟正黑體" w:eastAsia="微軟正黑體" w:hAnsi="微軟正黑體" w:hint="eastAsia"/>
           <w:szCs w:val="24"/>
         </w:rPr>
         <w:t>，爆炸後九大行星無一倖免，受到爆炸影響使星球上的生物全數死亡，爆炸後世界樹恆星</w:t>
       </w:r>
       <w:r>
         <w:rPr>
-          <w:rFonts w:asciiTheme="minorEastAsia" w:hAnsiTheme="minorEastAsia" w:hint="eastAsia"/>
+          <w:rFonts w:ascii="微軟正黑體" w:eastAsia="微軟正黑體" w:hAnsi="微軟正黑體" w:hint="eastAsia"/>
           <w:szCs w:val="24"/>
         </w:rPr>
         <w:t>變成一個</w:t>
@@ -4756,7 +4974,7 @@
         <w:r>
           <w:rPr>
             <w:rStyle w:val="a4"/>
-            <w:rFonts w:asciiTheme="minorEastAsia" w:hAnsiTheme="minorEastAsia" w:hint="eastAsia"/>
+            <w:rFonts w:ascii="微軟正黑體" w:eastAsia="微軟正黑體" w:hAnsi="微軟正黑體" w:hint="eastAsia"/>
             <w:szCs w:val="24"/>
           </w:rPr>
           <w:t>超大型黑洞</w:t>
@@ -4764,7 +4982,7 @@
       </w:hyperlink>
       <w:r>
         <w:rPr>
-          <w:rFonts w:asciiTheme="minorEastAsia" w:hAnsiTheme="minorEastAsia" w:hint="eastAsia"/>
+          <w:rFonts w:ascii="微軟正黑體" w:eastAsia="微軟正黑體" w:hAnsi="微軟正黑體" w:hint="eastAsia"/>
           <w:szCs w:val="24"/>
         </w:rPr>
         <w:t>，開始侵蝕圍繞著世界樹的九大行星，世界也就此毀滅。</w:t>
@@ -4780,7 +4998,7 @@
         <w:ind w:leftChars="0"/>
         <w:outlineLvl w:val="1"/>
         <w:rPr>
-          <w:rFonts w:ascii="Adobe 繁黑體 Std B" w:eastAsia="Adobe 繁黑體 Std B" w:hAnsi="Adobe 繁黑體 Std B"/>
+          <w:rFonts w:ascii="微軟正黑體" w:eastAsia="微軟正黑體" w:hAnsi="微軟正黑體"/>
           <w:sz w:val="56"/>
           <w:szCs w:val="56"/>
         </w:rPr>
@@ -4788,15 +5006,16 @@
       <w:bookmarkStart w:id="7" w:name="_Toc491093264"/>
       <w:r>
         <w:rPr>
-          <w:rFonts w:ascii="Adobe 繁黑體 Std B" w:eastAsia="Adobe 繁黑體 Std B" w:hAnsi="Adobe 繁黑體 Std B" w:hint="eastAsia"/>
+          <w:rFonts w:ascii="微軟正黑體" w:eastAsia="微軟正黑體" w:hAnsi="微軟正黑體" w:hint="eastAsia"/>
           <w:sz w:val="36"/>
           <w:szCs w:val="36"/>
         </w:rPr>
+        <w:lastRenderedPageBreak/>
         <w:t>諸神黃昏後-</w:t>
       </w:r>
       <w:r>
         <w:rPr>
-          <w:rFonts w:ascii="Adobe 繁黑體 Std B" w:eastAsia="Adobe 繁黑體 Std B" w:hAnsi="Adobe 繁黑體 Std B" w:hint="eastAsia"/>
+          <w:rFonts w:ascii="微軟正黑體" w:eastAsia="微軟正黑體" w:hAnsi="微軟正黑體" w:hint="eastAsia"/>
           <w:sz w:val="36"/>
           <w:szCs w:val="36"/>
         </w:rPr>
@@ -4809,20 +5028,20 @@
         <w:pStyle w:val="a5"/>
         <w:ind w:leftChars="0"/>
         <w:rPr>
-          <w:rFonts w:asciiTheme="minorEastAsia" w:hAnsiTheme="minorEastAsia"/>
-          <w:szCs w:val="24"/>
-        </w:rPr>
-      </w:pPr>
-      <w:r>
-        <w:rPr>
-          <w:rFonts w:asciiTheme="minorEastAsia" w:hAnsiTheme="minorEastAsia" w:hint="eastAsia"/>
+          <w:rFonts w:ascii="微軟正黑體" w:eastAsia="微軟正黑體" w:hAnsi="微軟正黑體"/>
+          <w:szCs w:val="24"/>
+        </w:rPr>
+      </w:pPr>
+      <w:r>
+        <w:rPr>
+          <w:rFonts w:ascii="微軟正黑體" w:eastAsia="微軟正黑體" w:hAnsi="微軟正黑體" w:hint="eastAsia"/>
           <w:szCs w:val="24"/>
         </w:rPr>
         <w:t>北歐神話紀載，諸神黃昏後，存活的2名人類重新建立了新世界，此新世界也就是本次遊戲的</w:t>
       </w:r>
       <w:r>
         <w:rPr>
-          <w:rFonts w:asciiTheme="minorEastAsia" w:hAnsiTheme="minorEastAsia" w:hint="eastAsia"/>
+          <w:rFonts w:ascii="微軟正黑體" w:eastAsia="微軟正黑體" w:hAnsi="微軟正黑體" w:hint="eastAsia"/>
           <w:szCs w:val="24"/>
         </w:rPr>
         <w:t>世界。</w:t>
@@ -4833,57 +5052,42 @@
         <w:pStyle w:val="a5"/>
         <w:ind w:leftChars="0"/>
         <w:rPr>
-          <w:rFonts w:asciiTheme="minorEastAsia" w:hAnsiTheme="minorEastAsia"/>
-          <w:szCs w:val="24"/>
-        </w:rPr>
-      </w:pPr>
-      <w:r>
-        <w:rPr>
-          <w:rFonts w:asciiTheme="minorEastAsia" w:hAnsiTheme="minorEastAsia" w:hint="eastAsia"/>
+          <w:rFonts w:ascii="微軟正黑體" w:eastAsia="微軟正黑體" w:hAnsi="微軟正黑體"/>
+          <w:szCs w:val="24"/>
+        </w:rPr>
+      </w:pPr>
+      <w:r>
+        <w:rPr>
+          <w:rFonts w:ascii="微軟正黑體" w:eastAsia="微軟正黑體" w:hAnsi="微軟正黑體" w:hint="eastAsia"/>
           <w:szCs w:val="24"/>
         </w:rPr>
         <w:t>在大戰開始前，神族的預言者早已經預言到九大世界毀滅的結局，而為了延續物種的生存，神族選出2名人選</w:t>
       </w:r>
       <w:r>
         <w:rPr>
-          <w:rFonts w:asciiTheme="minorEastAsia" w:hAnsiTheme="minorEastAsia" w:hint="eastAsia"/>
+          <w:rFonts w:ascii="微軟正黑體" w:eastAsia="微軟正黑體" w:hAnsi="微軟正黑體" w:hint="eastAsia"/>
           <w:szCs w:val="24"/>
         </w:rPr>
         <w:t>以及些許文物</w:t>
       </w:r>
       <w:r>
         <w:rPr>
-          <w:rFonts w:asciiTheme="minorEastAsia" w:hAnsiTheme="minorEastAsia" w:hint="eastAsia"/>
-          <w:szCs w:val="24"/>
-        </w:rPr>
-        <w:t>使用彩虹橋將其送往只有神族知道的</w:t>
-      </w:r>
-      <w:r>
-        <w:rPr>
-          <w:rFonts w:asciiTheme="minorEastAsia" w:hAnsiTheme="minorEastAsia" w:hint="eastAsia"/>
-          <w:szCs w:val="24"/>
-        </w:rPr>
-        <w:t>『</w:t>
-      </w:r>
-      <w:r>
-        <w:rPr>
-          <w:rFonts w:asciiTheme="minorEastAsia" w:hAnsiTheme="minorEastAsia" w:hint="eastAsia"/>
+          <w:rFonts w:ascii="微軟正黑體" w:eastAsia="微軟正黑體" w:hAnsi="微軟正黑體" w:hint="eastAsia"/>
+          <w:szCs w:val="24"/>
+        </w:rPr>
+        <w:t>使用彩虹橋將其送往只有神族知道的『</w:t>
+      </w:r>
+      <w:r>
+        <w:rPr>
+          <w:rFonts w:ascii="微軟正黑體" w:eastAsia="微軟正黑體" w:hAnsi="微軟正黑體" w:hint="eastAsia"/>
           <w:b/>
           <w:szCs w:val="24"/>
         </w:rPr>
-        <w:t>第十行星</w:t>
-      </w:r>
-      <w:r>
-        <w:rPr>
-          <w:rFonts w:asciiTheme="minorEastAsia" w:hAnsiTheme="minorEastAsia" w:hint="eastAsia"/>
-          <w:b/>
-          <w:szCs w:val="24"/>
-        </w:rPr>
-        <w:t>』</w:t>
-      </w:r>
-      <w:r>
-        <w:rPr>
-          <w:rFonts w:asciiTheme="minorEastAsia" w:hAnsiTheme="minorEastAsia" w:hint="eastAsia"/>
+        <w:t>第十行星』</w:t>
+      </w:r>
+      <w:r>
+        <w:rPr>
+          <w:rFonts w:ascii="微軟正黑體" w:eastAsia="微軟正黑體" w:hAnsi="微軟正黑體" w:hint="eastAsia"/>
           <w:szCs w:val="24"/>
         </w:rPr>
         <w:t>，也就是諸神黃昏後的新世界。</w:t>
@@ -4894,21 +5098,20 @@
         <w:pStyle w:val="a5"/>
         <w:ind w:leftChars="0"/>
         <w:rPr>
-          <w:rFonts w:asciiTheme="minorEastAsia" w:hAnsiTheme="minorEastAsia"/>
-          <w:szCs w:val="24"/>
-        </w:rPr>
-      </w:pPr>
-      <w:r>
-        <w:rPr>
-          <w:rFonts w:asciiTheme="minorEastAsia" w:hAnsiTheme="minorEastAsia" w:hint="eastAsia"/>
-          <w:szCs w:val="24"/>
-        </w:rPr>
-        <w:lastRenderedPageBreak/>
+          <w:rFonts w:ascii="微軟正黑體" w:eastAsia="微軟正黑體" w:hAnsi="微軟正黑體"/>
+          <w:szCs w:val="24"/>
+        </w:rPr>
+      </w:pPr>
+      <w:r>
+        <w:rPr>
+          <w:rFonts w:ascii="微軟正黑體" w:eastAsia="微軟正黑體" w:hAnsi="微軟正黑體" w:hint="eastAsia"/>
+          <w:szCs w:val="24"/>
+        </w:rPr>
         <w:t>第十行星位於世界樹星系最外圍，是個非常不起眼的行星，在世界樹爆炸前，此行星因為離恆星較遠，因此處於冰封狀態不適合生存，而在爆炸後，第十行星剛好位於爆炸脈衝範圍外，爆炸時產生的熱能也融化了行星上的冰，</w:t>
       </w:r>
       <w:r>
         <w:rPr>
-          <w:rFonts w:asciiTheme="minorEastAsia" w:hAnsiTheme="minorEastAsia" w:hint="eastAsia"/>
+          <w:rFonts w:ascii="微軟正黑體" w:eastAsia="微軟正黑體" w:hAnsi="微軟正黑體" w:hint="eastAsia"/>
           <w:szCs w:val="24"/>
         </w:rPr>
         <w:t>使底下的陸地展露出來，溶化後的冰也形成了海洋，漸漸孕育出新的生命，新世界也就此誕生。</w:t>
@@ -4919,20 +5122,20 @@
         <w:pStyle w:val="a5"/>
         <w:ind w:leftChars="0"/>
         <w:rPr>
-          <w:rFonts w:asciiTheme="minorEastAsia" w:hAnsiTheme="minorEastAsia"/>
-          <w:szCs w:val="24"/>
-        </w:rPr>
-      </w:pPr>
-      <w:r>
-        <w:rPr>
-          <w:rFonts w:asciiTheme="minorEastAsia" w:hAnsiTheme="minorEastAsia" w:hint="eastAsia"/>
+          <w:rFonts w:ascii="微軟正黑體" w:eastAsia="微軟正黑體" w:hAnsi="微軟正黑體"/>
+          <w:szCs w:val="24"/>
+        </w:rPr>
+      </w:pPr>
+      <w:r>
+        <w:rPr>
+          <w:rFonts w:ascii="微軟正黑體" w:eastAsia="微軟正黑體" w:hAnsi="微軟正黑體" w:hint="eastAsia"/>
           <w:szCs w:val="24"/>
         </w:rPr>
         <w:t>第十世界也具有</w:t>
       </w:r>
       <w:r>
         <w:rPr>
-          <w:rFonts w:asciiTheme="minorEastAsia" w:hAnsiTheme="minorEastAsia" w:hint="eastAsia"/>
+          <w:rFonts w:ascii="微軟正黑體" w:eastAsia="微軟正黑體" w:hAnsi="微軟正黑體" w:hint="eastAsia"/>
           <w:color w:val="7030A0"/>
           <w:szCs w:val="24"/>
         </w:rPr>
@@ -4940,14 +5143,14 @@
       </w:r>
       <w:r>
         <w:rPr>
-          <w:rFonts w:asciiTheme="minorEastAsia" w:hAnsiTheme="minorEastAsia" w:hint="eastAsia"/>
+          <w:rFonts w:ascii="微軟正黑體" w:eastAsia="微軟正黑體" w:hAnsi="微軟正黑體" w:hint="eastAsia"/>
           <w:szCs w:val="24"/>
         </w:rPr>
         <w:t>能源，在世界樹恆星毀滅前，也是不斷接受恆星輻射，雖然距離較遠輻射量也相當小，但因長年冰封以及沒有人為開發，使得所有</w:t>
       </w:r>
       <w:r>
         <w:rPr>
-          <w:rFonts w:asciiTheme="minorEastAsia" w:hAnsiTheme="minorEastAsia" w:hint="eastAsia"/>
+          <w:rFonts w:ascii="微軟正黑體" w:eastAsia="微軟正黑體" w:hAnsi="微軟正黑體" w:hint="eastAsia"/>
           <w:color w:val="7030A0"/>
           <w:szCs w:val="24"/>
         </w:rPr>
@@ -4955,14 +5158,14 @@
       </w:r>
       <w:r>
         <w:rPr>
-          <w:rFonts w:asciiTheme="minorEastAsia" w:hAnsiTheme="minorEastAsia" w:hint="eastAsia"/>
+          <w:rFonts w:ascii="微軟正黑體" w:eastAsia="微軟正黑體" w:hAnsi="微軟正黑體" w:hint="eastAsia"/>
           <w:szCs w:val="24"/>
         </w:rPr>
         <w:t>能源都儲存在大地之中，這也就是在遊戲中能夠使用</w:t>
       </w:r>
       <w:r>
         <w:rPr>
-          <w:rFonts w:asciiTheme="minorEastAsia" w:hAnsiTheme="minorEastAsia" w:hint="eastAsia"/>
+          <w:rFonts w:ascii="微軟正黑體" w:eastAsia="微軟正黑體" w:hAnsi="微軟正黑體" w:hint="eastAsia"/>
           <w:color w:val="7030A0"/>
           <w:szCs w:val="24"/>
         </w:rPr>
@@ -4970,7 +5173,7 @@
       </w:r>
       <w:r>
         <w:rPr>
-          <w:rFonts w:asciiTheme="minorEastAsia" w:hAnsiTheme="minorEastAsia" w:hint="eastAsia"/>
+          <w:rFonts w:ascii="微軟正黑體" w:eastAsia="微軟正黑體" w:hAnsi="微軟正黑體" w:hint="eastAsia"/>
           <w:szCs w:val="24"/>
         </w:rPr>
         <w:t>的原因。</w:t>
@@ -4986,7 +5189,7 @@
         <w:ind w:leftChars="0"/>
         <w:outlineLvl w:val="1"/>
         <w:rPr>
-          <w:rFonts w:ascii="Adobe 繁黑體 Std B" w:eastAsia="Adobe 繁黑體 Std B" w:hAnsi="Adobe 繁黑體 Std B"/>
+          <w:rFonts w:ascii="微軟正黑體" w:eastAsia="微軟正黑體" w:hAnsi="微軟正黑體"/>
           <w:sz w:val="56"/>
           <w:szCs w:val="56"/>
         </w:rPr>
@@ -4994,7 +5197,7 @@
       <w:bookmarkStart w:id="8" w:name="_Toc491093265"/>
       <w:r>
         <w:rPr>
-          <w:rFonts w:ascii="Adobe 繁黑體 Std B" w:eastAsia="Adobe 繁黑體 Std B" w:hAnsi="Adobe 繁黑體 Std B" w:hint="eastAsia"/>
+          <w:rFonts w:ascii="微軟正黑體" w:eastAsia="微軟正黑體" w:hAnsi="微軟正黑體" w:hint="eastAsia"/>
           <w:sz w:val="36"/>
           <w:szCs w:val="36"/>
         </w:rPr>
@@ -5002,7 +5205,7 @@
       </w:r>
       <w:r>
         <w:rPr>
-          <w:rFonts w:ascii="Adobe 繁黑體 Std B" w:eastAsia="Adobe 繁黑體 Std B" w:hAnsi="Adobe 繁黑體 Std B" w:hint="eastAsia"/>
+          <w:rFonts w:ascii="微軟正黑體" w:eastAsia="微軟正黑體" w:hAnsi="微軟正黑體" w:hint="eastAsia"/>
           <w:sz w:val="36"/>
           <w:szCs w:val="36"/>
         </w:rPr>
@@ -5010,7 +5213,7 @@
       </w:r>
       <w:r>
         <w:rPr>
-          <w:rFonts w:ascii="Adobe 繁黑體 Std B" w:eastAsia="Adobe 繁黑體 Std B" w:hAnsi="Adobe 繁黑體 Std B" w:hint="eastAsia"/>
+          <w:rFonts w:ascii="微軟正黑體" w:eastAsia="微軟正黑體" w:hAnsi="微軟正黑體" w:hint="eastAsia"/>
           <w:sz w:val="36"/>
           <w:szCs w:val="36"/>
         </w:rPr>
@@ -5018,7 +5221,7 @@
       </w:r>
       <w:r>
         <w:rPr>
-          <w:rFonts w:ascii="Adobe 繁黑體 Std B" w:eastAsia="Adobe 繁黑體 Std B" w:hAnsi="Adobe 繁黑體 Std B" w:hint="eastAsia"/>
+          <w:rFonts w:ascii="微軟正黑體" w:eastAsia="微軟正黑體" w:hAnsi="微軟正黑體" w:hint="eastAsia"/>
           <w:sz w:val="36"/>
           <w:szCs w:val="36"/>
         </w:rPr>
@@ -5030,14 +5233,14 @@
       <w:pPr>
         <w:ind w:left="480"/>
         <w:rPr>
-          <w:rFonts w:asciiTheme="minorEastAsia" w:hAnsiTheme="minorEastAsia"/>
+          <w:rFonts w:ascii="微軟正黑體" w:eastAsia="微軟正黑體" w:hAnsi="微軟正黑體"/>
           <w:color w:val="000000" w:themeColor="text1"/>
           <w:szCs w:val="24"/>
         </w:rPr>
       </w:pPr>
       <w:r>
         <w:rPr>
-          <w:rFonts w:asciiTheme="minorEastAsia" w:hAnsiTheme="minorEastAsia" w:hint="eastAsia"/>
+          <w:rFonts w:ascii="微軟正黑體" w:eastAsia="微軟正黑體" w:hAnsi="微軟正黑體" w:hint="eastAsia"/>
           <w:color w:val="000000" w:themeColor="text1"/>
           <w:szCs w:val="24"/>
         </w:rPr>
@@ -5045,7 +5248,7 @@
       </w:r>
       <w:r>
         <w:rPr>
-          <w:rFonts w:asciiTheme="minorEastAsia" w:hAnsiTheme="minorEastAsia" w:hint="eastAsia"/>
+          <w:rFonts w:ascii="微軟正黑體" w:eastAsia="微軟正黑體" w:hAnsi="微軟正黑體" w:hint="eastAsia"/>
           <w:color w:val="000000" w:themeColor="text1"/>
           <w:szCs w:val="24"/>
         </w:rPr>
@@ -5053,7 +5256,7 @@
       </w:r>
       <w:r>
         <w:rPr>
-          <w:rFonts w:asciiTheme="minorEastAsia" w:hAnsiTheme="minorEastAsia" w:hint="eastAsia"/>
+          <w:rFonts w:ascii="微軟正黑體" w:eastAsia="微軟正黑體" w:hAnsi="微軟正黑體" w:hint="eastAsia"/>
           <w:color w:val="000000" w:themeColor="text1"/>
           <w:szCs w:val="24"/>
         </w:rPr>
@@ -5061,18 +5264,27 @@
       </w:r>
       <w:r>
         <w:rPr>
-          <w:rFonts w:asciiTheme="minorEastAsia" w:hAnsiTheme="minorEastAsia" w:hint="eastAsia"/>
+          <w:rFonts w:ascii="微軟正黑體" w:eastAsia="微軟正黑體" w:hAnsi="微軟正黑體" w:hint="eastAsia"/>
           <w:color w:val="000000" w:themeColor="text1"/>
           <w:szCs w:val="24"/>
         </w:rPr>
-        <w:t>而這並不代表從神族退化成人類，僅是人們不知道魔素蘊藏在大地之中</w:t>
-      </w:r>
-      <w:r>
-        <w:rPr>
-          <w:rFonts w:asciiTheme="minorEastAsia" w:hAnsiTheme="minorEastAsia" w:hint="eastAsia"/>
+        <w:t>而</w:t>
+      </w:r>
+      <w:r>
+        <w:rPr>
+          <w:rFonts w:ascii="微軟正黑體" w:eastAsia="微軟正黑體" w:hAnsi="微軟正黑體" w:hint="eastAsia"/>
           <w:color w:val="000000" w:themeColor="text1"/>
           <w:szCs w:val="24"/>
         </w:rPr>
+        <w:lastRenderedPageBreak/>
+        <w:t>這並不代表從神族退化成人類，僅是人們不知道魔素蘊藏在大地之中</w:t>
+      </w:r>
+      <w:r>
+        <w:rPr>
+          <w:rFonts w:ascii="微軟正黑體" w:eastAsia="微軟正黑體" w:hAnsi="微軟正黑體" w:hint="eastAsia"/>
+          <w:color w:val="000000" w:themeColor="text1"/>
+          <w:szCs w:val="24"/>
+        </w:rPr>
         <w:t>。</w:t>
       </w:r>
     </w:p>
@@ -5080,14 +5292,14 @@
       <w:pPr>
         <w:ind w:left="480"/>
         <w:rPr>
-          <w:rFonts w:asciiTheme="minorEastAsia" w:hAnsiTheme="minorEastAsia"/>
+          <w:rFonts w:ascii="微軟正黑體" w:eastAsia="微軟正黑體" w:hAnsi="微軟正黑體"/>
           <w:color w:val="000000" w:themeColor="text1"/>
           <w:szCs w:val="24"/>
         </w:rPr>
       </w:pPr>
       <w:r>
         <w:rPr>
-          <w:rFonts w:asciiTheme="minorEastAsia" w:hAnsiTheme="minorEastAsia" w:hint="eastAsia"/>
+          <w:rFonts w:ascii="微軟正黑體" w:eastAsia="微軟正黑體" w:hAnsi="微軟正黑體" w:hint="eastAsia"/>
           <w:color w:val="000000" w:themeColor="text1"/>
           <w:szCs w:val="24"/>
         </w:rPr>
@@ -5095,7 +5307,7 @@
       </w:r>
       <w:r>
         <w:rPr>
-          <w:rFonts w:asciiTheme="minorEastAsia" w:hAnsiTheme="minorEastAsia" w:hint="eastAsia"/>
+          <w:rFonts w:ascii="微軟正黑體" w:eastAsia="微軟正黑體" w:hAnsi="微軟正黑體" w:hint="eastAsia"/>
           <w:color w:val="000000" w:themeColor="text1"/>
           <w:szCs w:val="24"/>
         </w:rPr>
@@ -5103,7 +5315,7 @@
       </w:r>
       <w:r>
         <w:rPr>
-          <w:rFonts w:asciiTheme="minorEastAsia" w:hAnsiTheme="minorEastAsia" w:hint="eastAsia"/>
+          <w:rFonts w:ascii="微軟正黑體" w:eastAsia="微軟正黑體" w:hAnsi="微軟正黑體" w:hint="eastAsia"/>
           <w:color w:val="000000" w:themeColor="text1"/>
           <w:szCs w:val="24"/>
         </w:rPr>
@@ -5111,7 +5323,7 @@
       </w:r>
       <w:r>
         <w:rPr>
-          <w:rFonts w:asciiTheme="minorEastAsia" w:hAnsiTheme="minorEastAsia" w:hint="eastAsia"/>
+          <w:rFonts w:ascii="微軟正黑體" w:eastAsia="微軟正黑體" w:hAnsi="微軟正黑體" w:hint="eastAsia"/>
           <w:color w:val="000000" w:themeColor="text1"/>
           <w:szCs w:val="24"/>
         </w:rPr>
@@ -5119,7 +5331,7 @@
       </w:r>
       <w:r>
         <w:rPr>
-          <w:rFonts w:asciiTheme="minorEastAsia" w:hAnsiTheme="minorEastAsia" w:hint="eastAsia"/>
+          <w:rFonts w:ascii="微軟正黑體" w:eastAsia="微軟正黑體" w:hAnsi="微軟正黑體" w:hint="eastAsia"/>
           <w:color w:val="000000" w:themeColor="text1"/>
           <w:szCs w:val="24"/>
         </w:rPr>
@@ -5127,7 +5339,7 @@
       </w:r>
       <w:r>
         <w:rPr>
-          <w:rFonts w:asciiTheme="minorEastAsia" w:hAnsiTheme="minorEastAsia" w:hint="eastAsia"/>
+          <w:rFonts w:ascii="微軟正黑體" w:eastAsia="微軟正黑體" w:hAnsi="微軟正黑體" w:hint="eastAsia"/>
           <w:color w:val="000000" w:themeColor="text1"/>
           <w:szCs w:val="24"/>
         </w:rPr>
@@ -5139,14 +5351,14 @@
         <w:pStyle w:val="a5"/>
         <w:ind w:leftChars="0"/>
         <w:rPr>
-          <w:rFonts w:asciiTheme="minorEastAsia" w:hAnsiTheme="minorEastAsia"/>
+          <w:rFonts w:ascii="微軟正黑體" w:eastAsia="微軟正黑體" w:hAnsi="微軟正黑體"/>
           <w:color w:val="FF0000"/>
           <w:szCs w:val="24"/>
         </w:rPr>
       </w:pPr>
       <w:r>
         <w:rPr>
-          <w:rFonts w:asciiTheme="minorEastAsia" w:hAnsiTheme="minorEastAsia" w:hint="eastAsia"/>
+          <w:rFonts w:ascii="微軟正黑體" w:eastAsia="微軟正黑體" w:hAnsi="微軟正黑體" w:hint="eastAsia"/>
           <w:color w:val="000000" w:themeColor="text1"/>
           <w:szCs w:val="24"/>
         </w:rPr>
@@ -5154,7 +5366,7 @@
       </w:r>
       <w:r>
         <w:rPr>
-          <w:rFonts w:asciiTheme="minorEastAsia" w:hAnsiTheme="minorEastAsia"/>
+          <w:rFonts w:ascii="微軟正黑體" w:eastAsia="微軟正黑體" w:hAnsi="微軟正黑體"/>
           <w:color w:val="000000" w:themeColor="text1"/>
           <w:szCs w:val="24"/>
         </w:rPr>
@@ -5162,7 +5374,7 @@
       </w:r>
       <w:r>
         <w:rPr>
-          <w:rFonts w:asciiTheme="minorEastAsia" w:hAnsiTheme="minorEastAsia" w:hint="eastAsia"/>
+          <w:rFonts w:ascii="微軟正黑體" w:eastAsia="微軟正黑體" w:hAnsi="微軟正黑體" w:hint="eastAsia"/>
           <w:color w:val="FF0000"/>
           <w:szCs w:val="24"/>
         </w:rPr>
@@ -5170,7 +5382,7 @@
       </w:r>
       <w:r>
         <w:rPr>
-          <w:rFonts w:asciiTheme="minorEastAsia" w:hAnsiTheme="minorEastAsia" w:hint="eastAsia"/>
+          <w:rFonts w:ascii="微軟正黑體" w:eastAsia="微軟正黑體" w:hAnsi="微軟正黑體" w:hint="eastAsia"/>
           <w:color w:val="FF0000"/>
           <w:szCs w:val="24"/>
         </w:rPr>
@@ -5178,7 +5390,7 @@
       </w:r>
       <w:r>
         <w:rPr>
-          <w:rFonts w:asciiTheme="minorEastAsia" w:hAnsiTheme="minorEastAsia" w:hint="eastAsia"/>
+          <w:rFonts w:ascii="微軟正黑體" w:eastAsia="微軟正黑體" w:hAnsi="微軟正黑體" w:hint="eastAsia"/>
           <w:color w:val="FF0000"/>
           <w:szCs w:val="24"/>
         </w:rPr>
@@ -5186,79 +5398,63 @@
       </w:r>
       <w:r>
         <w:rPr>
-          <w:rFonts w:asciiTheme="minorEastAsia" w:hAnsiTheme="minorEastAsia" w:hint="eastAsia"/>
+          <w:rFonts w:ascii="微軟正黑體" w:eastAsia="微軟正黑體" w:hAnsi="微軟正黑體" w:hint="eastAsia"/>
           <w:color w:val="FF0000"/>
           <w:szCs w:val="24"/>
         </w:rPr>
-        <w:t>因阿薩神族過度開採魔素資源，世界樹免疫力下降，而產生的瘟疫。惡意的誕生使得</w:t>
-      </w:r>
-      <w:r>
-        <w:rPr>
-          <w:rFonts w:asciiTheme="minorEastAsia" w:hAnsiTheme="minorEastAsia" w:hint="eastAsia"/>
+        <w:t>因阿薩神族過度開採魔素資源，世界樹免疫力下降，而產生的瘟疫。惡意的誕生使得世界樹的魔素被</w:t>
+      </w:r>
+      <w:r>
+        <w:rPr>
+          <w:rFonts w:ascii="微軟正黑體" w:eastAsia="微軟正黑體" w:hAnsi="微軟正黑體" w:hint="eastAsia"/>
           <w:color w:val="FF0000"/>
           <w:szCs w:val="24"/>
         </w:rPr>
-        <w:t>世界樹的魔素</w:t>
-      </w:r>
-      <w:r>
-        <w:rPr>
-          <w:rFonts w:asciiTheme="minorEastAsia" w:hAnsiTheme="minorEastAsia" w:hint="eastAsia"/>
+        <w:t>蠶食鯨吞，在末日之</w:t>
+      </w:r>
+      <w:r>
+        <w:rPr>
+          <w:rFonts w:ascii="微軟正黑體" w:eastAsia="微軟正黑體" w:hAnsi="微軟正黑體" w:hint="eastAsia"/>
           <w:color w:val="FF0000"/>
           <w:szCs w:val="24"/>
         </w:rPr>
-        <w:t>被</w:t>
-      </w:r>
-      <w:r>
-        <w:rPr>
-          <w:rFonts w:asciiTheme="minorEastAsia" w:hAnsiTheme="minorEastAsia" w:hint="eastAsia"/>
+        <w:t>時肉體與靈魂分離，存在於新世界的惡意死亡的肉體則世新世界的魔素來源（石油）</w:t>
+      </w:r>
+      <w:r>
+        <w:rPr>
+          <w:rFonts w:ascii="微軟正黑體" w:eastAsia="微軟正黑體" w:hAnsi="微軟正黑體" w:hint="eastAsia"/>
           <w:color w:val="FF0000"/>
           <w:szCs w:val="24"/>
         </w:rPr>
-        <w:t>蠶食鯨吞，在末日之</w:t>
-      </w:r>
-      <w:r>
-        <w:rPr>
-          <w:rFonts w:asciiTheme="minorEastAsia" w:hAnsiTheme="minorEastAsia" w:hint="eastAsia"/>
+        <w:t>，</w:t>
+      </w:r>
+      <w:r>
+        <w:rPr>
+          <w:rFonts w:ascii="微軟正黑體" w:eastAsia="微軟正黑體" w:hAnsi="微軟正黑體" w:hint="eastAsia"/>
           <w:color w:val="FF0000"/>
           <w:szCs w:val="24"/>
         </w:rPr>
-        <w:t>時肉體與靈魂分離，存在於新世界的惡意死亡的肉體則世新世界的魔素來源（石油）</w:t>
-      </w:r>
-      <w:r>
-        <w:rPr>
-          <w:rFonts w:asciiTheme="minorEastAsia" w:hAnsiTheme="minorEastAsia" w:hint="eastAsia"/>
+        <w:t>而惡意的靈</w:t>
+      </w:r>
+      <w:r>
+        <w:rPr>
+          <w:rFonts w:ascii="微軟正黑體" w:eastAsia="微軟正黑體" w:hAnsi="微軟正黑體" w:hint="eastAsia"/>
           <w:color w:val="FF0000"/>
           <w:szCs w:val="24"/>
         </w:rPr>
-        <w:t>，</w:t>
-      </w:r>
-      <w:r>
-        <w:rPr>
-          <w:rFonts w:asciiTheme="minorEastAsia" w:hAnsiTheme="minorEastAsia" w:hint="eastAsia"/>
+        <w:t>在新世界</w:t>
+      </w:r>
+      <w:r>
+        <w:rPr>
+          <w:rFonts w:ascii="微軟正黑體" w:eastAsia="微軟正黑體" w:hAnsi="微軟正黑體" w:hint="eastAsia"/>
           <w:color w:val="FF0000"/>
           <w:szCs w:val="24"/>
         </w:rPr>
-        <w:t>而惡意的靈</w:t>
-      </w:r>
-      <w:r>
-        <w:rPr>
-          <w:rFonts w:asciiTheme="minorEastAsia" w:hAnsiTheme="minorEastAsia" w:hint="eastAsia"/>
-          <w:color w:val="FF0000"/>
-          <w:szCs w:val="24"/>
-        </w:rPr>
-        <w:t>在新世界</w:t>
-      </w:r>
-      <w:r>
-        <w:rPr>
-          <w:rFonts w:asciiTheme="minorEastAsia" w:hAnsiTheme="minorEastAsia" w:hint="eastAsia"/>
-          <w:color w:val="FF0000"/>
-          <w:szCs w:val="24"/>
-        </w:rPr>
         <w:t>因某次事件而</w:t>
       </w:r>
       <w:r>
         <w:rPr>
-          <w:rFonts w:asciiTheme="minorEastAsia" w:hAnsiTheme="minorEastAsia" w:hint="eastAsia"/>
+          <w:rFonts w:ascii="微軟正黑體" w:eastAsia="微軟正黑體" w:hAnsi="微軟正黑體" w:hint="eastAsia"/>
           <w:color w:val="FF0000"/>
           <w:szCs w:val="24"/>
         </w:rPr>
@@ -5275,7 +5471,7 @@
         <w:ind w:leftChars="0"/>
         <w:outlineLvl w:val="1"/>
         <w:rPr>
-          <w:rFonts w:ascii="Adobe 繁黑體 Std B" w:eastAsia="Adobe 繁黑體 Std B" w:hAnsi="Adobe 繁黑體 Std B"/>
+          <w:rFonts w:ascii="微軟正黑體" w:eastAsia="微軟正黑體" w:hAnsi="微軟正黑體"/>
           <w:sz w:val="56"/>
           <w:szCs w:val="56"/>
         </w:rPr>
@@ -5283,7 +5479,7 @@
       <w:bookmarkStart w:id="9" w:name="_Toc491093266"/>
       <w:r>
         <w:rPr>
-          <w:rFonts w:ascii="Adobe 繁黑體 Std B" w:eastAsia="Adobe 繁黑體 Std B" w:hAnsi="Adobe 繁黑體 Std B" w:hint="eastAsia"/>
+          <w:rFonts w:ascii="微軟正黑體" w:eastAsia="微軟正黑體" w:hAnsi="微軟正黑體" w:hint="eastAsia"/>
           <w:sz w:val="36"/>
           <w:szCs w:val="36"/>
         </w:rPr>
@@ -5295,34 +5491,27 @@
       <w:pPr>
         <w:ind w:left="480"/>
         <w:rPr>
-          <w:rFonts w:asciiTheme="minorEastAsia" w:hAnsiTheme="minorEastAsia"/>
-          <w:szCs w:val="24"/>
-        </w:rPr>
-      </w:pPr>
-      <w:r>
-        <w:rPr>
-          <w:rFonts w:asciiTheme="minorEastAsia" w:hAnsiTheme="minorEastAsia" w:hint="eastAsia"/>
-          <w:szCs w:val="24"/>
-        </w:rPr>
-        <w:t>大戰前</w:t>
-      </w:r>
-      <w:r>
-        <w:rPr>
-          <w:rFonts w:asciiTheme="minorEastAsia" w:hAnsiTheme="minorEastAsia" w:hint="eastAsia"/>
-          <w:szCs w:val="24"/>
-        </w:rPr>
-        <w:t>，不僅只有送來2名神族人選，還有送來許多文物，而這些文物都是當時舊時代的技術之最，像是矮人打造的最強兵器、神族透過魔素驅動的符文字體</w:t>
-      </w:r>
-      <w:r>
-        <w:rPr>
-          <w:rFonts w:asciiTheme="minorEastAsia" w:hAnsiTheme="minorEastAsia"/>
+          <w:rFonts w:ascii="微軟正黑體" w:eastAsia="微軟正黑體" w:hAnsi="微軟正黑體"/>
+          <w:szCs w:val="24"/>
+        </w:rPr>
+      </w:pPr>
+      <w:r>
+        <w:rPr>
+          <w:rFonts w:ascii="微軟正黑體" w:eastAsia="微軟正黑體" w:hAnsi="微軟正黑體" w:hint="eastAsia"/>
+          <w:szCs w:val="24"/>
+        </w:rPr>
+        <w:t>大戰前，不僅只有送來2名神族人選，還有送來許多文物，而這些文物都是當時舊時代的技術之最，像是矮人打造的最強兵器、神族透過魔素驅動的符文字體</w:t>
+      </w:r>
+      <w:r>
+        <w:rPr>
+          <w:rFonts w:ascii="微軟正黑體" w:eastAsia="微軟正黑體" w:hAnsi="微軟正黑體"/>
           <w:szCs w:val="24"/>
         </w:rPr>
         <w:t>…</w:t>
       </w:r>
       <w:r>
         <w:rPr>
-          <w:rFonts w:asciiTheme="minorEastAsia" w:hAnsiTheme="minorEastAsia" w:hint="eastAsia"/>
+          <w:rFonts w:ascii="微軟正黑體" w:eastAsia="微軟正黑體" w:hAnsi="微軟正黑體" w:hint="eastAsia"/>
           <w:szCs w:val="24"/>
         </w:rPr>
         <w:t>等等。</w:t>
@@ -5332,15 +5521,16 @@
       <w:pPr>
         <w:ind w:left="480"/>
         <w:rPr>
-          <w:rFonts w:asciiTheme="minorEastAsia" w:hAnsiTheme="minorEastAsia"/>
-          <w:szCs w:val="24"/>
-        </w:rPr>
-      </w:pPr>
-      <w:r>
-        <w:rPr>
-          <w:rFonts w:asciiTheme="minorEastAsia" w:hAnsiTheme="minorEastAsia" w:hint="eastAsia"/>
-          <w:szCs w:val="24"/>
-        </w:rPr>
+          <w:rFonts w:ascii="微軟正黑體" w:eastAsia="微軟正黑體" w:hAnsi="微軟正黑體"/>
+          <w:szCs w:val="24"/>
+        </w:rPr>
+      </w:pPr>
+      <w:r>
+        <w:rPr>
+          <w:rFonts w:ascii="微軟正黑體" w:eastAsia="微軟正黑體" w:hAnsi="微軟正黑體" w:hint="eastAsia"/>
+          <w:szCs w:val="24"/>
+        </w:rPr>
+        <w:lastRenderedPageBreak/>
         <w:t>而這些文物在恆星爆炸當時，受到爆炸的衝擊波而散落在各地，在經過好幾個世紀後，人們終於發現了古文物的存在，並也開始有考古的文明出現，專門在尋找散落的古文物。</w:t>
       </w:r>
     </w:p>
@@ -5354,7 +5544,7 @@
         <w:ind w:leftChars="0"/>
         <w:outlineLvl w:val="1"/>
         <w:rPr>
-          <w:rFonts w:ascii="Adobe 繁黑體 Std B" w:eastAsia="Adobe 繁黑體 Std B" w:hAnsi="Adobe 繁黑體 Std B"/>
+          <w:rFonts w:ascii="微軟正黑體" w:eastAsia="微軟正黑體" w:hAnsi="微軟正黑體"/>
           <w:sz w:val="56"/>
           <w:szCs w:val="56"/>
         </w:rPr>
@@ -5362,11 +5552,10 @@
       <w:bookmarkStart w:id="10" w:name="_Toc491093267"/>
       <w:r>
         <w:rPr>
-          <w:rFonts w:ascii="Adobe 繁黑體 Std B" w:eastAsia="Adobe 繁黑體 Std B" w:hAnsi="Adobe 繁黑體 Std B" w:hint="eastAsia"/>
+          <w:rFonts w:ascii="微軟正黑體" w:eastAsia="微軟正黑體" w:hAnsi="微軟正黑體" w:hint="eastAsia"/>
           <w:sz w:val="36"/>
           <w:szCs w:val="36"/>
         </w:rPr>
-        <w:lastRenderedPageBreak/>
         <w:t>新世界的人類勢力</w:t>
       </w:r>
       <w:bookmarkEnd w:id="10"/>
@@ -5375,48 +5564,48 @@
       <w:pPr>
         <w:ind w:leftChars="200" w:left="480"/>
         <w:rPr>
-          <w:rFonts w:asciiTheme="minorEastAsia" w:hAnsiTheme="minorEastAsia"/>
-          <w:szCs w:val="24"/>
-        </w:rPr>
-      </w:pPr>
-      <w:r>
-        <w:rPr>
-          <w:rFonts w:asciiTheme="minorEastAsia" w:hAnsiTheme="minorEastAsia" w:hint="eastAsia"/>
+          <w:rFonts w:ascii="微軟正黑體" w:eastAsia="微軟正黑體" w:hAnsi="微軟正黑體"/>
+          <w:szCs w:val="24"/>
+        </w:rPr>
+      </w:pPr>
+      <w:r>
+        <w:rPr>
+          <w:rFonts w:ascii="微軟正黑體" w:eastAsia="微軟正黑體" w:hAnsi="微軟正黑體" w:hint="eastAsia"/>
           <w:szCs w:val="24"/>
         </w:rPr>
         <w:t>新世界誕生後經過長久的時間，人類的文明發展至約現今的中世紀時期，人類的數量也繁衍至非常龐大的數量。</w:t>
       </w:r>
       <w:r>
         <w:rPr>
-          <w:rFonts w:asciiTheme="minorEastAsia" w:hAnsiTheme="minorEastAsia"/>
+          <w:rFonts w:ascii="微軟正黑體" w:eastAsia="微軟正黑體" w:hAnsi="微軟正黑體"/>
           <w:szCs w:val="24"/>
         </w:rPr>
         <w:br/>
       </w:r>
       <w:r>
         <w:rPr>
-          <w:rFonts w:asciiTheme="minorEastAsia" w:hAnsiTheme="minorEastAsia" w:hint="eastAsia"/>
+          <w:rFonts w:ascii="微軟正黑體" w:eastAsia="微軟正黑體" w:hAnsi="微軟正黑體" w:hint="eastAsia"/>
           <w:szCs w:val="24"/>
         </w:rPr>
         <w:t>但人多必有紛爭，相同理念的會聚集在一起，並對抗不同理念的人，當人數越來越多，最終</w:t>
       </w:r>
       <w:r>
         <w:rPr>
-          <w:rFonts w:asciiTheme="minorEastAsia" w:hAnsiTheme="minorEastAsia" w:hint="eastAsia"/>
+          <w:rFonts w:ascii="微軟正黑體" w:eastAsia="微軟正黑體" w:hAnsi="微軟正黑體" w:hint="eastAsia"/>
           <w:szCs w:val="24"/>
         </w:rPr>
         <w:t>會成為族群、城鎮、國家，發生紛爭的等級也從衝突上升至國與國的戰爭，進入人類戰爭時期。</w:t>
       </w:r>
       <w:r>
         <w:rPr>
-          <w:rFonts w:asciiTheme="minorEastAsia" w:hAnsiTheme="minorEastAsia"/>
+          <w:rFonts w:ascii="微軟正黑體" w:eastAsia="微軟正黑體" w:hAnsi="微軟正黑體"/>
           <w:szCs w:val="24"/>
         </w:rPr>
         <w:br/>
       </w:r>
       <w:r>
         <w:rPr>
-          <w:rFonts w:asciiTheme="minorEastAsia" w:hAnsiTheme="minorEastAsia" w:hint="eastAsia"/>
+          <w:rFonts w:ascii="微軟正黑體" w:eastAsia="微軟正黑體" w:hAnsi="微軟正黑體" w:hint="eastAsia"/>
           <w:szCs w:val="24"/>
         </w:rPr>
         <w:t>戰爭時期完全遵照弱肉強食的規則，弱小的村落被攻佔，小國被大國併吞，長期戰爭下，最終僅剩2大勢力在對抗。</w:t>
@@ -5426,7 +5615,7 @@
       <w:pPr>
         <w:ind w:leftChars="200" w:left="480"/>
         <w:rPr>
-          <w:rFonts w:asciiTheme="minorEastAsia" w:hAnsiTheme="minorEastAsia"/>
+          <w:rFonts w:ascii="微軟正黑體" w:eastAsia="微軟正黑體" w:hAnsi="微軟正黑體"/>
           <w:szCs w:val="24"/>
         </w:rPr>
       </w:pPr>
@@ -5440,13 +5629,13 @@
         </w:numPr>
         <w:ind w:leftChars="0"/>
         <w:rPr>
-          <w:rFonts w:asciiTheme="minorEastAsia" w:hAnsiTheme="minorEastAsia"/>
-          <w:szCs w:val="24"/>
-        </w:rPr>
-      </w:pPr>
-      <w:r>
-        <w:rPr>
-          <w:rFonts w:asciiTheme="minorEastAsia" w:hAnsiTheme="minorEastAsia" w:hint="eastAsia"/>
+          <w:rFonts w:ascii="微軟正黑體" w:eastAsia="微軟正黑體" w:hAnsi="微軟正黑體"/>
+          <w:szCs w:val="24"/>
+        </w:rPr>
+      </w:pPr>
+      <w:r>
+        <w:rPr>
+          <w:rFonts w:ascii="微軟正黑體" w:eastAsia="微軟正黑體" w:hAnsi="微軟正黑體" w:hint="eastAsia"/>
           <w:b/>
           <w:szCs w:val="24"/>
         </w:rPr>
@@ -5454,63 +5643,63 @@
       </w:r>
       <w:r>
         <w:rPr>
-          <w:rFonts w:asciiTheme="minorEastAsia" w:hAnsiTheme="minorEastAsia" w:hint="eastAsia"/>
+          <w:rFonts w:ascii="微軟正黑體" w:eastAsia="微軟正黑體" w:hAnsi="微軟正黑體" w:hint="eastAsia"/>
           <w:szCs w:val="24"/>
         </w:rPr>
         <w:t xml:space="preserve"> : 遊戲主角所屬勢力，屬於</w:t>
       </w:r>
       <w:r>
         <w:rPr>
-          <w:rFonts w:asciiTheme="minorEastAsia" w:hAnsiTheme="minorEastAsia" w:hint="eastAsia"/>
+          <w:rFonts w:ascii="微軟正黑體" w:eastAsia="微軟正黑體" w:hAnsi="微軟正黑體" w:hint="eastAsia"/>
           <w:szCs w:val="24"/>
         </w:rPr>
         <w:t>溫和派，用聯盟的方式招攬小國，發展程度如現今的中世紀時期，使用鎧甲及較常規的冷兵器</w:t>
       </w:r>
       <w:r>
         <w:rPr>
-          <w:rFonts w:asciiTheme="minorEastAsia" w:hAnsiTheme="minorEastAsia" w:hint="eastAsia"/>
+          <w:rFonts w:ascii="微軟正黑體" w:eastAsia="微軟正黑體" w:hAnsi="微軟正黑體" w:hint="eastAsia"/>
           <w:szCs w:val="24"/>
         </w:rPr>
         <w:t>，相較於其他勢力發展程度算些許落後</w:t>
       </w:r>
       <w:r>
         <w:rPr>
-          <w:rFonts w:asciiTheme="minorEastAsia" w:hAnsiTheme="minorEastAsia" w:hint="eastAsia"/>
+          <w:rFonts w:ascii="微軟正黑體" w:eastAsia="微軟正黑體" w:hAnsi="微軟正黑體" w:hint="eastAsia"/>
           <w:szCs w:val="24"/>
         </w:rPr>
         <w:t>，</w:t>
       </w:r>
       <w:r>
         <w:rPr>
-          <w:rFonts w:asciiTheme="minorEastAsia" w:hAnsiTheme="minorEastAsia" w:hint="eastAsia"/>
+          <w:rFonts w:ascii="微軟正黑體" w:eastAsia="微軟正黑體" w:hAnsi="微軟正黑體" w:hint="eastAsia"/>
           <w:szCs w:val="24"/>
         </w:rPr>
         <w:t>但</w:t>
       </w:r>
       <w:r>
         <w:rPr>
-          <w:rFonts w:asciiTheme="minorEastAsia" w:hAnsiTheme="minorEastAsia" w:hint="eastAsia"/>
+          <w:rFonts w:ascii="微軟正黑體" w:eastAsia="微軟正黑體" w:hAnsi="微軟正黑體" w:hint="eastAsia"/>
           <w:szCs w:val="24"/>
         </w:rPr>
         <w:t>領導者非常具有戰略頭腦，總是能</w:t>
       </w:r>
       <w:r>
         <w:rPr>
-          <w:rFonts w:asciiTheme="minorEastAsia" w:hAnsiTheme="minorEastAsia" w:hint="eastAsia"/>
+          <w:rFonts w:ascii="微軟正黑體" w:eastAsia="微軟正黑體" w:hAnsi="微軟正黑體" w:hint="eastAsia"/>
           <w:szCs w:val="24"/>
         </w:rPr>
         <w:t>在實力懸殊的情形謀略</w:t>
       </w:r>
       <w:r>
         <w:rPr>
-          <w:rFonts w:asciiTheme="minorEastAsia" w:hAnsiTheme="minorEastAsia" w:hint="eastAsia"/>
+          <w:rFonts w:ascii="微軟正黑體" w:eastAsia="微軟正黑體" w:hAnsi="微軟正黑體" w:hint="eastAsia"/>
           <w:szCs w:val="24"/>
         </w:rPr>
         <w:t>取勝，在必要時也會親自上戰場帶領軍隊</w:t>
       </w:r>
       <w:r>
         <w:rPr>
-          <w:rFonts w:asciiTheme="minorEastAsia" w:hAnsiTheme="minorEastAsia" w:hint="eastAsia"/>
+          <w:rFonts w:ascii="微軟正黑體" w:eastAsia="微軟正黑體" w:hAnsi="微軟正黑體" w:hint="eastAsia"/>
           <w:szCs w:val="24"/>
         </w:rPr>
         <w:t>，因此有了戰爭之神的稱號。</w:t>
@@ -5525,13 +5714,13 @@
         </w:numPr>
         <w:ind w:leftChars="0"/>
         <w:rPr>
-          <w:rFonts w:asciiTheme="minorEastAsia" w:hAnsiTheme="minorEastAsia"/>
-          <w:szCs w:val="24"/>
-        </w:rPr>
-      </w:pPr>
-      <w:r>
-        <w:rPr>
-          <w:rFonts w:asciiTheme="minorEastAsia" w:hAnsiTheme="minorEastAsia" w:hint="eastAsia"/>
+          <w:rFonts w:ascii="微軟正黑體" w:eastAsia="微軟正黑體" w:hAnsi="微軟正黑體"/>
+          <w:szCs w:val="24"/>
+        </w:rPr>
+      </w:pPr>
+      <w:r>
+        <w:rPr>
+          <w:rFonts w:ascii="微軟正黑體" w:eastAsia="微軟正黑體" w:hAnsi="微軟正黑體" w:hint="eastAsia"/>
           <w:b/>
           <w:szCs w:val="24"/>
         </w:rPr>
@@ -5539,28 +5728,29 @@
       </w:r>
       <w:r>
         <w:rPr>
-          <w:rFonts w:asciiTheme="minorEastAsia" w:hAnsiTheme="minorEastAsia" w:hint="eastAsia"/>
+          <w:rFonts w:ascii="微軟正黑體" w:eastAsia="微軟正黑體" w:hAnsi="微軟正黑體" w:hint="eastAsia"/>
           <w:szCs w:val="24"/>
         </w:rPr>
         <w:t xml:space="preserve"> : 屬於激進派，使用武力的方式掠奪資源，其發展程度相當於現今中世紀後期，已經有少許熱兵器。</w:t>
       </w:r>
       <w:r>
         <w:rPr>
-          <w:rFonts w:asciiTheme="minorEastAsia" w:hAnsiTheme="minorEastAsia"/>
+          <w:rFonts w:ascii="微軟正黑體" w:eastAsia="微軟正黑體" w:hAnsi="微軟正黑體"/>
           <w:szCs w:val="24"/>
         </w:rPr>
         <w:br/>
       </w:r>
       <w:r>
         <w:rPr>
-          <w:rFonts w:asciiTheme="minorEastAsia" w:hAnsiTheme="minorEastAsia" w:hint="eastAsia"/>
-          <w:szCs w:val="24"/>
-        </w:rPr>
+          <w:rFonts w:ascii="微軟正黑體" w:eastAsia="微軟正黑體" w:hAnsi="微軟正黑體" w:hint="eastAsia"/>
+          <w:szCs w:val="24"/>
+        </w:rPr>
+        <w:lastRenderedPageBreak/>
         <w:t>因所處位置附近蘊含非常多的礦物資源，因此從建國以來就專注於武器開發，其發展中最重要的一個突破點是在境內發現了古文物，也就是舊世界矮人所打造的武器，</w:t>
       </w:r>
       <w:r>
         <w:rPr>
-          <w:rFonts w:asciiTheme="minorEastAsia" w:hAnsiTheme="minorEastAsia" w:hint="eastAsia"/>
+          <w:rFonts w:ascii="微軟正黑體" w:eastAsia="微軟正黑體" w:hAnsi="微軟正黑體" w:hint="eastAsia"/>
           <w:szCs w:val="24"/>
         </w:rPr>
         <w:t>並以此作為研究，發展出奇特的詭兵器。</w:t>
@@ -5576,7 +5766,7 @@
         <w:ind w:leftChars="0"/>
         <w:outlineLvl w:val="1"/>
         <w:rPr>
-          <w:rFonts w:ascii="Adobe 繁黑體 Std B" w:eastAsia="Adobe 繁黑體 Std B" w:hAnsi="Adobe 繁黑體 Std B"/>
+          <w:rFonts w:ascii="微軟正黑體" w:eastAsia="微軟正黑體" w:hAnsi="微軟正黑體"/>
           <w:sz w:val="56"/>
           <w:szCs w:val="56"/>
         </w:rPr>
@@ -5584,7 +5774,7 @@
       <w:bookmarkStart w:id="11" w:name="_Toc491093268"/>
       <w:r>
         <w:rPr>
-          <w:rFonts w:ascii="Adobe 繁黑體 Std B" w:eastAsia="Adobe 繁黑體 Std B" w:hAnsi="Adobe 繁黑體 Std B" w:hint="eastAsia"/>
+          <w:rFonts w:ascii="微軟正黑體" w:eastAsia="微軟正黑體" w:hAnsi="微軟正黑體" w:hint="eastAsia"/>
           <w:sz w:val="36"/>
           <w:szCs w:val="36"/>
         </w:rPr>
@@ -5596,41 +5786,41 @@
       <w:pPr>
         <w:ind w:leftChars="200" w:left="480"/>
         <w:rPr>
-          <w:rFonts w:asciiTheme="minorEastAsia" w:hAnsiTheme="minorEastAsia"/>
-          <w:szCs w:val="24"/>
-        </w:rPr>
-      </w:pPr>
-      <w:r>
-        <w:rPr>
-          <w:rFonts w:asciiTheme="minorEastAsia" w:hAnsiTheme="minorEastAsia" w:hint="eastAsia"/>
+          <w:rFonts w:ascii="微軟正黑體" w:eastAsia="微軟正黑體" w:hAnsi="微軟正黑體"/>
+          <w:szCs w:val="24"/>
+        </w:rPr>
+      </w:pPr>
+      <w:r>
+        <w:rPr>
+          <w:rFonts w:ascii="微軟正黑體" w:eastAsia="微軟正黑體" w:hAnsi="微軟正黑體" w:hint="eastAsia"/>
           <w:szCs w:val="24"/>
         </w:rPr>
         <w:t>尼德霍格是一個依靠吸取魔素能源維生的龍，時常徘徊在世界樹周邊吸取魔素，並視同樣依靠魔素能源的神族為敵人。</w:t>
       </w:r>
       <w:r>
         <w:rPr>
-          <w:rFonts w:asciiTheme="minorEastAsia" w:hAnsiTheme="minorEastAsia"/>
+          <w:rFonts w:ascii="微軟正黑體" w:eastAsia="微軟正黑體" w:hAnsi="微軟正黑體"/>
           <w:szCs w:val="24"/>
         </w:rPr>
         <w:br/>
       </w:r>
       <w:r>
         <w:rPr>
-          <w:rFonts w:asciiTheme="minorEastAsia" w:hAnsiTheme="minorEastAsia" w:hint="eastAsia"/>
+          <w:rFonts w:ascii="微軟正黑體" w:eastAsia="微軟正黑體" w:hAnsi="微軟正黑體" w:hint="eastAsia"/>
           <w:szCs w:val="24"/>
         </w:rPr>
         <w:t>在諸神黃昏大戰時，作為侵略方的助力，飛翔於戰場上空不斷吸取著神族亡者的魔素。</w:t>
       </w:r>
       <w:r>
         <w:rPr>
-          <w:rFonts w:asciiTheme="minorEastAsia" w:hAnsiTheme="minorEastAsia"/>
+          <w:rFonts w:ascii="微軟正黑體" w:eastAsia="微軟正黑體" w:hAnsi="微軟正黑體"/>
           <w:szCs w:val="24"/>
         </w:rPr>
         <w:br/>
       </w:r>
       <w:r>
         <w:rPr>
-          <w:rFonts w:asciiTheme="minorEastAsia" w:hAnsiTheme="minorEastAsia" w:hint="eastAsia"/>
+          <w:rFonts w:ascii="微軟正黑體" w:eastAsia="微軟正黑體" w:hAnsi="微軟正黑體" w:hint="eastAsia"/>
           <w:szCs w:val="24"/>
         </w:rPr>
         <w:t>隨後世界終結時，尼德霍格的龍麟抵擋了爆炸時的部分傷害，但也因此重傷，隨後軀體受爆炸脈衝影響被震飛至宇宙中，最終恰巧掉落於第十行星。</w:t>
@@ -5639,7 +5829,7 @@
     <w:p>
       <w:pPr>
         <w:rPr>
-          <w:rFonts w:asciiTheme="minorEastAsia" w:hAnsiTheme="minorEastAsia"/>
+          <w:rFonts w:ascii="微軟正黑體" w:eastAsia="微軟正黑體" w:hAnsi="微軟正黑體"/>
           <w:szCs w:val="24"/>
         </w:rPr>
       </w:pPr>
@@ -5648,13 +5838,13 @@
       <w:pPr>
         <w:widowControl/>
         <w:rPr>
-          <w:rFonts w:asciiTheme="minorEastAsia" w:hAnsiTheme="minorEastAsia"/>
-          <w:szCs w:val="24"/>
-        </w:rPr>
-      </w:pPr>
-      <w:r>
-        <w:rPr>
-          <w:rFonts w:asciiTheme="minorEastAsia" w:hAnsiTheme="minorEastAsia"/>
+          <w:rFonts w:ascii="微軟正黑體" w:eastAsia="微軟正黑體" w:hAnsi="微軟正黑體"/>
+          <w:szCs w:val="24"/>
+        </w:rPr>
+      </w:pPr>
+      <w:r>
+        <w:rPr>
+          <w:rFonts w:ascii="微軟正黑體" w:eastAsia="微軟正黑體" w:hAnsi="微軟正黑體"/>
           <w:szCs w:val="24"/>
         </w:rPr>
         <w:br w:type="page"/>
@@ -5665,7 +5855,7 @@
         <w:pStyle w:val="1"/>
         <w:jc w:val="center"/>
         <w:rPr>
-          <w:rFonts w:ascii="Adobe 繁黑體 Std B" w:eastAsia="Adobe 繁黑體 Std B" w:hAnsi="Adobe 繁黑體 Std B"/>
+          <w:rFonts w:ascii="微軟正黑體" w:eastAsia="微軟正黑體" w:hAnsi="微軟正黑體"/>
           <w:sz w:val="56"/>
           <w:szCs w:val="56"/>
         </w:rPr>
@@ -5673,7 +5863,7 @@
       <w:bookmarkStart w:id="12" w:name="_Toc491093269"/>
       <w:r>
         <w:rPr>
-          <w:rFonts w:ascii="Adobe 繁黑體 Std B" w:eastAsia="Adobe 繁黑體 Std B" w:hAnsi="Adobe 繁黑體 Std B" w:hint="eastAsia"/>
+          <w:rFonts w:ascii="微軟正黑體" w:eastAsia="微軟正黑體" w:hAnsi="微軟正黑體" w:hint="eastAsia"/>
           <w:sz w:val="56"/>
           <w:szCs w:val="56"/>
         </w:rPr>
@@ -5691,11 +5881,14 @@
         </w:numPr>
         <w:ind w:leftChars="0"/>
         <w:outlineLvl w:val="1"/>
+        <w:rPr>
+          <w:rFonts w:ascii="微軟正黑體" w:eastAsia="微軟正黑體" w:hAnsi="微軟正黑體"/>
+        </w:rPr>
       </w:pPr>
       <w:bookmarkStart w:id="13" w:name="_Toc491093270"/>
       <w:r>
         <w:rPr>
-          <w:rFonts w:ascii="Adobe 繁黑體 Std B" w:eastAsia="Adobe 繁黑體 Std B" w:hAnsi="Adobe 繁黑體 Std B" w:hint="eastAsia"/>
+          <w:rFonts w:ascii="微軟正黑體" w:eastAsia="微軟正黑體" w:hAnsi="微軟正黑體" w:hint="eastAsia"/>
           <w:sz w:val="36"/>
           <w:szCs w:val="36"/>
         </w:rPr>
@@ -5706,10 +5899,13 @@
     <w:p>
       <w:pPr>
         <w:ind w:leftChars="200" w:left="480"/>
-      </w:pPr>
-      <w:r>
-        <w:rPr>
-          <w:rFonts w:hint="eastAsia"/>
+        <w:rPr>
+          <w:rFonts w:ascii="微軟正黑體" w:eastAsia="微軟正黑體" w:hAnsi="微軟正黑體"/>
+        </w:rPr>
+      </w:pPr>
+      <w:r>
+        <w:rPr>
+          <w:rFonts w:ascii="微軟正黑體" w:eastAsia="微軟正黑體" w:hAnsi="微軟正黑體" w:hint="eastAsia"/>
         </w:rPr>
         <w:t>人類戰爭時期，戰場上大量的屍體成為病菌的溫床，孕育出非常致命的病毒，且傳染性十分強，很快的這傳染病就橫掃了整個人類文明，造成大量死亡潮，各國紛紛收兵並想盡辦法對抗傳染病，但都沒有成功。</w:t>
       </w:r>
@@ -5717,23 +5913,26 @@
     <w:p>
       <w:pPr>
         <w:ind w:leftChars="200" w:left="480"/>
-      </w:pPr>
-      <w:r>
-        <w:rPr>
-          <w:rFonts w:hint="eastAsia"/>
+        <w:rPr>
+          <w:rFonts w:ascii="微軟正黑體" w:eastAsia="微軟正黑體" w:hAnsi="微軟正黑體"/>
+        </w:rPr>
+      </w:pPr>
+      <w:r>
+        <w:rPr>
+          <w:rFonts w:ascii="微軟正黑體" w:eastAsia="微軟正黑體" w:hAnsi="微軟正黑體" w:hint="eastAsia"/>
         </w:rPr>
         <w:t>此時，在某國的士兵間流傳的一個傳聞『遙遠的地方存在一座城鎮，城鎮內有著能夠治癒百病的解藥，連這次的傳染病也能醫治』，很快這個傳聞也傳到了該國的領導者耳中，便派出了使者前往尋找這座神奇的</w:t>
       </w:r>
       <w:r>
         <w:rPr>
-          <w:rFonts w:hint="eastAsia"/>
+          <w:rFonts w:ascii="微軟正黑體" w:eastAsia="微軟正黑體" w:hAnsi="微軟正黑體" w:hint="eastAsia"/>
           <w:b/>
         </w:rPr>
         <w:t>治癒之都</w:t>
       </w:r>
       <w:r>
         <w:rPr>
-          <w:rFonts w:hint="eastAsia"/>
+          <w:rFonts w:ascii="微軟正黑體" w:eastAsia="微軟正黑體" w:hAnsi="微軟正黑體" w:hint="eastAsia"/>
         </w:rPr>
         <w:t>。</w:t>
       </w:r>
@@ -5747,11 +5946,14 @@
         </w:numPr>
         <w:ind w:leftChars="0"/>
         <w:outlineLvl w:val="1"/>
+        <w:rPr>
+          <w:rFonts w:ascii="微軟正黑體" w:eastAsia="微軟正黑體" w:hAnsi="微軟正黑體"/>
+        </w:rPr>
       </w:pPr>
       <w:bookmarkStart w:id="14" w:name="_Toc491093271"/>
       <w:r>
         <w:rPr>
-          <w:rFonts w:ascii="Adobe 繁黑體 Std B" w:eastAsia="Adobe 繁黑體 Std B" w:hAnsi="Adobe 繁黑體 Std B" w:hint="eastAsia"/>
+          <w:rFonts w:ascii="微軟正黑體" w:eastAsia="微軟正黑體" w:hAnsi="微軟正黑體" w:hint="eastAsia"/>
           <w:sz w:val="36"/>
           <w:szCs w:val="36"/>
         </w:rPr>
@@ -5762,10 +5964,13 @@
     <w:p>
       <w:pPr>
         <w:ind w:leftChars="200" w:left="480"/>
-      </w:pPr>
-      <w:r>
-        <w:rPr>
-          <w:rFonts w:hint="eastAsia"/>
+        <w:rPr>
+          <w:rFonts w:ascii="微軟正黑體" w:eastAsia="微軟正黑體" w:hAnsi="微軟正黑體"/>
+        </w:rPr>
+      </w:pPr>
+      <w:r>
+        <w:rPr>
+          <w:rFonts w:ascii="微軟正黑體" w:eastAsia="微軟正黑體" w:hAnsi="微軟正黑體" w:hint="eastAsia"/>
         </w:rPr>
         <w:t>主角受命尋找治癒之都，根據情報位置走先是抵達了城鎮平民區，但城鎮的情況似乎不太尋常，人民拿者武器在街上四處尋走，也時不時會看到如同怪物般的生物在暗處等待著。</w:t>
       </w:r>
@@ -5773,40 +5978,19 @@
     <w:p>
       <w:pPr>
         <w:ind w:leftChars="200" w:left="480"/>
-      </w:pPr>
-      <w:r>
-        <w:rPr>
-          <w:rFonts w:hint="eastAsia"/>
-        </w:rPr>
-        <w:t>為了尋找解藥，主角依然進入了城鎮，經過一番探索後來到了地下祭壇，遇到了聖女</w:t>
-      </w:r>
-      <w:r>
-        <w:rPr>
-          <w:rFonts w:hint="eastAsia"/>
-        </w:rPr>
-        <w:t>(</w:t>
-      </w:r>
-      <w:r>
-        <w:rPr>
-          <w:rFonts w:hint="eastAsia"/>
-        </w:rPr>
-        <w:t>次女</w:t>
-      </w:r>
-      <w:r>
-        <w:rPr>
-          <w:rFonts w:hint="eastAsia"/>
-        </w:rPr>
-        <w:t>)</w:t>
-      </w:r>
-      <w:r>
-        <w:rPr>
-          <w:rFonts w:hint="eastAsia"/>
-        </w:rPr>
-        <w:t>，次女告知主角解藥是真實存在的，但必須找到三女</w:t>
-      </w:r>
-      <w:r>
-        <w:rPr>
-          <w:rFonts w:hint="eastAsia"/>
+        <w:rPr>
+          <w:rFonts w:ascii="微軟正黑體" w:eastAsia="微軟正黑體" w:hAnsi="微軟正黑體"/>
+        </w:rPr>
+      </w:pPr>
+      <w:r>
+        <w:rPr>
+          <w:rFonts w:ascii="微軟正黑體" w:eastAsia="微軟正黑體" w:hAnsi="微軟正黑體" w:hint="eastAsia"/>
+        </w:rPr>
+        <w:t>為了尋找解藥，主角依然進入了城鎮，經過一番探索後來到了地下祭壇，遇到了聖女(次女)，次女告知主角解藥是真實存在的，但必須找到三女</w:t>
+      </w:r>
+      <w:r>
+        <w:rPr>
+          <w:rFonts w:ascii="微軟正黑體" w:eastAsia="微軟正黑體" w:hAnsi="微軟正黑體" w:hint="eastAsia"/>
         </w:rPr>
         <w:t>才能得知真正的答案，並告知三女所在位置在大教堂區，必須穿越平民區、貴族區才能抵達。</w:t>
       </w:r>
@@ -5814,36 +5998,15 @@
     <w:p>
       <w:pPr>
         <w:ind w:leftChars="200" w:left="480"/>
-      </w:pPr>
-      <w:r>
-        <w:rPr>
-          <w:rFonts w:hint="eastAsia"/>
-        </w:rPr>
-        <w:t>主角得知情報後便離開祭壇，在路上遇到了</w:t>
-      </w:r>
-      <w:r>
-        <w:rPr>
-          <w:rFonts w:hint="eastAsia"/>
-        </w:rPr>
-        <w:t>監視者之壁</w:t>
-      </w:r>
-      <w:r>
-        <w:rPr>
-          <w:rFonts w:hint="eastAsia"/>
-        </w:rPr>
-        <w:t>以及</w:t>
-      </w:r>
-      <w:r>
-        <w:rPr>
-          <w:rFonts w:hint="eastAsia"/>
-        </w:rPr>
-        <w:t>叛逃者瓦格</w:t>
-      </w:r>
-      <w:r>
-        <w:rPr>
-          <w:rFonts w:hint="eastAsia"/>
-        </w:rPr>
-        <w:t>，擊敗後便往貴族區移動。</w:t>
+        <w:rPr>
+          <w:rFonts w:ascii="微軟正黑體" w:eastAsia="微軟正黑體" w:hAnsi="微軟正黑體"/>
+        </w:rPr>
+      </w:pPr>
+      <w:r>
+        <w:rPr>
+          <w:rFonts w:ascii="微軟正黑體" w:eastAsia="微軟正黑體" w:hAnsi="微軟正黑體" w:hint="eastAsia"/>
+        </w:rPr>
+        <w:t>主角得知情報後便離開祭壇，在路上遇到了監視者之壁以及叛逃者瓦格，擊敗後便往貴族區移動。</w:t>
       </w:r>
     </w:p>
     <w:p>
@@ -5855,14 +6018,18 @@
         </w:numPr>
         <w:ind w:leftChars="0"/>
         <w:outlineLvl w:val="1"/>
+        <w:rPr>
+          <w:rFonts w:ascii="微軟正黑體" w:eastAsia="微軟正黑體" w:hAnsi="微軟正黑體"/>
+        </w:rPr>
       </w:pPr>
       <w:bookmarkStart w:id="15" w:name="_Toc491093272"/>
       <w:r>
         <w:rPr>
-          <w:rFonts w:ascii="Adobe 繁黑體 Std B" w:eastAsia="Adobe 繁黑體 Std B" w:hAnsi="Adobe 繁黑體 Std B" w:hint="eastAsia"/>
+          <w:rFonts w:ascii="微軟正黑體" w:eastAsia="微軟正黑體" w:hAnsi="微軟正黑體" w:hint="eastAsia"/>
           <w:sz w:val="36"/>
           <w:szCs w:val="36"/>
         </w:rPr>
+        <w:lastRenderedPageBreak/>
         <w:t>貴族區</w:t>
       </w:r>
       <w:bookmarkEnd w:id="15"/>
@@ -5870,10 +6037,13 @@
     <w:p>
       <w:pPr>
         <w:ind w:leftChars="200" w:left="480"/>
-      </w:pPr>
-      <w:r>
-        <w:rPr>
-          <w:rFonts w:hint="eastAsia"/>
+        <w:rPr>
+          <w:rFonts w:ascii="微軟正黑體" w:eastAsia="微軟正黑體" w:hAnsi="微軟正黑體"/>
+        </w:rPr>
+      </w:pPr>
+      <w:r>
+        <w:rPr>
+          <w:rFonts w:ascii="微軟正黑體" w:eastAsia="微軟正黑體" w:hAnsi="微軟正黑體" w:hint="eastAsia"/>
         </w:rPr>
         <w:t>來到貴族區後，先是遇到了鷹隼騎士，鷹隼騎士要在貴族區內找人，與主角目的雷同，且他也知道進入大教堂的方法，主角見利益相同便與其一同在貴族區內探索。</w:t>
       </w:r>
@@ -5881,40 +6051,19 @@
     <w:p>
       <w:pPr>
         <w:ind w:leftChars="200" w:left="480"/>
-      </w:pPr>
-      <w:r>
-        <w:rPr>
-          <w:rFonts w:hint="eastAsia"/>
-        </w:rPr>
-        <w:t>隨後在深處找到了聖女</w:t>
-      </w:r>
-      <w:r>
-        <w:rPr>
-          <w:rFonts w:hint="eastAsia"/>
-        </w:rPr>
-        <w:t>(</w:t>
-      </w:r>
-      <w:r>
-        <w:rPr>
-          <w:rFonts w:hint="eastAsia"/>
-        </w:rPr>
-        <w:t>長女</w:t>
-      </w:r>
-      <w:r>
-        <w:rPr>
-          <w:rFonts w:hint="eastAsia"/>
-        </w:rPr>
-        <w:t>)</w:t>
-      </w:r>
-      <w:r>
-        <w:rPr>
-          <w:rFonts w:hint="eastAsia"/>
-        </w:rPr>
-        <w:t>，亦是騎士要找的人，長女告知主角前往大教堂的路被</w:t>
-      </w:r>
-      <w:r>
-        <w:rPr>
-          <w:rFonts w:hint="eastAsia"/>
+        <w:rPr>
+          <w:rFonts w:ascii="微軟正黑體" w:eastAsia="微軟正黑體" w:hAnsi="微軟正黑體"/>
+        </w:rPr>
+      </w:pPr>
+      <w:r>
+        <w:rPr>
+          <w:rFonts w:ascii="微軟正黑體" w:eastAsia="微軟正黑體" w:hAnsi="微軟正黑體" w:hint="eastAsia"/>
+        </w:rPr>
+        <w:t>隨後在深處找到了聖女(長女)，亦是騎士要找的人，長女告知主角前往大教堂的路被</w:t>
+      </w:r>
+      <w:r>
+        <w:rPr>
+          <w:rFonts w:ascii="微軟正黑體" w:eastAsia="微軟正黑體" w:hAnsi="微軟正黑體" w:hint="eastAsia"/>
         </w:rPr>
         <w:t>封死，教堂大門也關閉無法進入，而鷹隼騎士則告知了主角另一條通路，可以通往大教堂外圍，主角便往此通路移動，同時長女也委託主角，如果到達大教堂後幫忙從內部打開貴族區往大教堂的通路。</w:t>
       </w:r>
@@ -5928,11 +6077,14 @@
         </w:numPr>
         <w:ind w:leftChars="0"/>
         <w:outlineLvl w:val="1"/>
+        <w:rPr>
+          <w:rFonts w:ascii="微軟正黑體" w:eastAsia="微軟正黑體" w:hAnsi="微軟正黑體"/>
+        </w:rPr>
       </w:pPr>
       <w:bookmarkStart w:id="16" w:name="_Toc491093273"/>
       <w:r>
         <w:rPr>
-          <w:rFonts w:ascii="Adobe 繁黑體 Std B" w:eastAsia="Adobe 繁黑體 Std B" w:hAnsi="Adobe 繁黑體 Std B" w:hint="eastAsia"/>
+          <w:rFonts w:ascii="微軟正黑體" w:eastAsia="微軟正黑體" w:hAnsi="微軟正黑體" w:hint="eastAsia"/>
           <w:sz w:val="36"/>
           <w:szCs w:val="36"/>
         </w:rPr>
@@ -5943,16 +6095,19 @@
     <w:p>
       <w:pPr>
         <w:ind w:leftChars="200" w:left="480"/>
-      </w:pPr>
-      <w:r>
-        <w:rPr>
-          <w:rFonts w:hint="eastAsia"/>
+        <w:rPr>
+          <w:rFonts w:ascii="微軟正黑體" w:eastAsia="微軟正黑體" w:hAnsi="微軟正黑體"/>
+        </w:rPr>
+      </w:pPr>
+      <w:r>
+        <w:rPr>
+          <w:rFonts w:ascii="微軟正黑體" w:eastAsia="微軟正黑體" w:hAnsi="微軟正黑體" w:hint="eastAsia"/>
         </w:rPr>
         <w:t>從貴族區深處的一側小破洞，會</w:t>
       </w:r>
       <w:r>
         <w:rPr>
-          <w:rFonts w:hint="eastAsia"/>
+          <w:rFonts w:ascii="微軟正黑體" w:eastAsia="微軟正黑體" w:hAnsi="微軟正黑體" w:hint="eastAsia"/>
         </w:rPr>
         <w:t>通道教堂大橋下的河流區，經過此地後便會來到位於大教堂外圍的聖女塔，進入塔後便能立即看到一扇大門，但目前無法開啟，主角只好往上走。</w:t>
       </w:r>
@@ -5960,10 +6115,13 @@
     <w:p>
       <w:pPr>
         <w:ind w:leftChars="200" w:left="480"/>
-      </w:pPr>
-      <w:r>
-        <w:rPr>
-          <w:rFonts w:hint="eastAsia"/>
+        <w:rPr>
+          <w:rFonts w:ascii="微軟正黑體" w:eastAsia="微軟正黑體" w:hAnsi="微軟正黑體"/>
+        </w:rPr>
+      </w:pPr>
+      <w:r>
+        <w:rPr>
+          <w:rFonts w:ascii="微軟正黑體" w:eastAsia="微軟正黑體" w:hAnsi="微軟正黑體" w:hint="eastAsia"/>
         </w:rPr>
         <w:t>到達頂端後便來到了大教堂的外圍城牆處，而教堂大門深鎖也無法進入，只好回頭按照長女所託，從內側開門。</w:t>
       </w:r>
@@ -5971,30 +6129,42 @@
     <w:p>
       <w:pPr>
         <w:ind w:leftChars="200" w:left="480"/>
-      </w:pPr>
-      <w:r>
-        <w:rPr>
-          <w:rFonts w:hint="eastAsia"/>
+        <w:rPr>
+          <w:rFonts w:ascii="微軟正黑體" w:eastAsia="微軟正黑體" w:hAnsi="微軟正黑體"/>
+        </w:rPr>
+      </w:pPr>
+      <w:r>
+        <w:rPr>
+          <w:rFonts w:ascii="微軟正黑體" w:eastAsia="微軟正黑體" w:hAnsi="微軟正黑體" w:hint="eastAsia"/>
+        </w:rPr>
+        <w:t>開啟後會來到貴族區教堂，聽到教堂內傳來打鬥聲，向前查看便發現長女正在跟怪物戰鬥，長女在戰鬥中受傷，並感染到毒血，在戰鬥結束後因體力不足而抵擋不了毒血的侵蝕，</w:t>
+      </w:r>
+      <w:r>
+        <w:rPr>
+          <w:rFonts w:ascii="微軟正黑體" w:eastAsia="微軟正黑體" w:hAnsi="微軟正黑體" w:hint="eastAsia"/>
+        </w:rPr>
+        <w:t>最後如同發狂般向主角襲來。</w:t>
+      </w:r>
+    </w:p>
+    <w:p>
+      <w:pPr>
+        <w:ind w:leftChars="200" w:left="480"/>
+        <w:rPr>
+          <w:rFonts w:ascii="微軟正黑體" w:eastAsia="微軟正黑體" w:hAnsi="微軟正黑體"/>
+        </w:rPr>
+      </w:pPr>
+      <w:r>
+        <w:rPr>
+          <w:rFonts w:ascii="微軟正黑體" w:eastAsia="微軟正黑體" w:hAnsi="微軟正黑體" w:hint="eastAsia"/>
+        </w:rPr>
+        <w:t>擊敗後，長女用最後的力氣奪回被控制的意識，並將聖女塔的鑰匙交給主角，希望主角能保護位於塔內的三女，說完後便死去，此時鷹隼騎士趕</w:t>
+      </w:r>
+      <w:r>
+        <w:rPr>
+          <w:rFonts w:ascii="微軟正黑體" w:eastAsia="微軟正黑體" w:hAnsi="微軟正黑體" w:hint="eastAsia"/>
         </w:rPr>
         <w:lastRenderedPageBreak/>
-        <w:t>開啟後會來到貴族區教堂，聽到教堂內傳來打鬥聲，向前查看便發現長女正在跟怪物戰鬥，長女在戰鬥中受傷，並感染到毒血，在戰鬥結束後因體力不足而抵擋不了毒血的侵蝕，</w:t>
-      </w:r>
-      <w:r>
-        <w:rPr>
-          <w:rFonts w:hint="eastAsia"/>
-        </w:rPr>
-        <w:t>最後如同發狂般向主角襲來。</w:t>
-      </w:r>
-    </w:p>
-    <w:p>
-      <w:pPr>
-        <w:ind w:leftChars="200" w:left="480"/>
-      </w:pPr>
-      <w:r>
-        <w:rPr>
-          <w:rFonts w:hint="eastAsia"/>
-        </w:rPr>
-        <w:t>擊敗後，長女用最後的力氣奪回被控制的意識，並將聖女塔的鑰匙交給主角，希望主角能保護位於塔內的三女，說完後便死去，此時鷹隼騎士趕到，見到此情形受到極大的打擊而消沉。</w:t>
+        <w:t>到，見到此情形受到極大的打擊而消沉。</w:t>
       </w:r>
     </w:p>
     <w:p>
@@ -6006,11 +6176,14 @@
         </w:numPr>
         <w:ind w:leftChars="0"/>
         <w:outlineLvl w:val="1"/>
+        <w:rPr>
+          <w:rFonts w:ascii="微軟正黑體" w:eastAsia="微軟正黑體" w:hAnsi="微軟正黑體"/>
+        </w:rPr>
       </w:pPr>
       <w:bookmarkStart w:id="17" w:name="_Toc491093274"/>
       <w:r>
         <w:rPr>
-          <w:rFonts w:ascii="Adobe 繁黑體 Std B" w:eastAsia="Adobe 繁黑體 Std B" w:hAnsi="Adobe 繁黑體 Std B" w:hint="eastAsia"/>
+          <w:rFonts w:ascii="微軟正黑體" w:eastAsia="微軟正黑體" w:hAnsi="微軟正黑體" w:hint="eastAsia"/>
           <w:sz w:val="36"/>
           <w:szCs w:val="36"/>
         </w:rPr>
@@ -6021,22 +6194,25 @@
     <w:p>
       <w:pPr>
         <w:ind w:leftChars="200" w:left="480"/>
-      </w:pPr>
-      <w:r>
-        <w:rPr>
-          <w:rFonts w:hint="eastAsia"/>
+        <w:rPr>
+          <w:rFonts w:ascii="微軟正黑體" w:eastAsia="微軟正黑體" w:hAnsi="微軟正黑體"/>
+        </w:rPr>
+      </w:pPr>
+      <w:r>
+        <w:rPr>
+          <w:rFonts w:ascii="微軟正黑體" w:eastAsia="微軟正黑體" w:hAnsi="微軟正黑體" w:hint="eastAsia"/>
         </w:rPr>
         <w:t>主角將長女的遺體交給騎士後便離去，前往聖女塔底層的大門使用長女交付的鑰匙開啟，大門後是一片室外花園，花園底部是一座小型教堂，三女就位於此，主角踏入花園的瞬間，一隻</w:t>
       </w:r>
       <w:r>
         <w:rPr>
-          <w:rFonts w:hint="eastAsia"/>
+          <w:rFonts w:ascii="微軟正黑體" w:eastAsia="微軟正黑體" w:hAnsi="微軟正黑體" w:hint="eastAsia"/>
         </w:rPr>
         <w:t>左前腳纏繞著繃帶的</w:t>
       </w:r>
       <w:r>
         <w:rPr>
-          <w:rFonts w:hint="eastAsia"/>
+          <w:rFonts w:ascii="微軟正黑體" w:eastAsia="微軟正黑體" w:hAnsi="微軟正黑體" w:hint="eastAsia"/>
         </w:rPr>
         <w:t>巨大野獸從上面跳下，擋住主角的去路，只要向前一步就會攻擊過來，如同在守護小教堂般。</w:t>
       </w:r>
@@ -6044,40 +6220,19 @@
     <w:p>
       <w:pPr>
         <w:ind w:leftChars="200" w:left="480"/>
-      </w:pPr>
-      <w:r>
-        <w:rPr>
-          <w:rFonts w:hint="eastAsia"/>
-        </w:rPr>
-        <w:t>主角擊敗野獸後，前往小教堂，便在裡面找到了聖女</w:t>
-      </w:r>
-      <w:r>
-        <w:rPr>
-          <w:rFonts w:hint="eastAsia"/>
-        </w:rPr>
-        <w:t>(</w:t>
-      </w:r>
-      <w:r>
-        <w:rPr>
-          <w:rFonts w:hint="eastAsia"/>
-        </w:rPr>
-        <w:t>三女</w:t>
-      </w:r>
-      <w:r>
-        <w:rPr>
-          <w:rFonts w:hint="eastAsia"/>
-        </w:rPr>
-        <w:t>)</w:t>
-      </w:r>
-      <w:r>
-        <w:rPr>
-          <w:rFonts w:hint="eastAsia"/>
-        </w:rPr>
-        <w:t>，三女告知主角解藥的</w:t>
-      </w:r>
-      <w:r>
-        <w:rPr>
-          <w:rFonts w:hint="eastAsia"/>
+        <w:rPr>
+          <w:rFonts w:ascii="微軟正黑體" w:eastAsia="微軟正黑體" w:hAnsi="微軟正黑體"/>
+        </w:rPr>
+      </w:pPr>
+      <w:r>
+        <w:rPr>
+          <w:rFonts w:ascii="微軟正黑體" w:eastAsia="微軟正黑體" w:hAnsi="微軟正黑體" w:hint="eastAsia"/>
+        </w:rPr>
+        <w:t>主角擊敗野獸後，前往小教堂，便在裡面找到了聖女(三女)，三女告知主角解藥的</w:t>
+      </w:r>
+      <w:r>
+        <w:rPr>
+          <w:rFonts w:ascii="微軟正黑體" w:eastAsia="微軟正黑體" w:hAnsi="微軟正黑體" w:hint="eastAsia"/>
         </w:rPr>
         <w:t>情報以及城鎮所發生的事情，傳染病的解藥即是純淨的龍血，而教堂地底就存在著一隻龍，但直接取用龍血則會變成城鎮內所看到的怪物那樣，因此會需要使用魔素淨化掉龍血中的毒素，因此要求主角回去平民區找擁有淨化能力的次女。</w:t>
       </w:r>
@@ -6085,10 +6240,13 @@
     <w:p>
       <w:pPr>
         <w:ind w:leftChars="200" w:left="480"/>
-      </w:pPr>
-      <w:r>
-        <w:rPr>
-          <w:rFonts w:hint="eastAsia"/>
+        <w:rPr>
+          <w:rFonts w:ascii="微軟正黑體" w:eastAsia="微軟正黑體" w:hAnsi="微軟正黑體"/>
+        </w:rPr>
+      </w:pPr>
+      <w:r>
+        <w:rPr>
+          <w:rFonts w:ascii="微軟正黑體" w:eastAsia="微軟正黑體" w:hAnsi="微軟正黑體" w:hint="eastAsia"/>
         </w:rPr>
         <w:t>回到平民區地下祭壇後，發現原本在祭壇避難的平民全都死了，再往祭壇深處走去，看到已經被毒血控制而變異的次女，向主角襲來。</w:t>
       </w:r>
@@ -6096,16 +6254,19 @@
     <w:p>
       <w:pPr>
         <w:ind w:leftChars="200" w:left="480"/>
-      </w:pPr>
-      <w:r>
-        <w:rPr>
-          <w:rFonts w:hint="eastAsia"/>
+        <w:rPr>
+          <w:rFonts w:ascii="微軟正黑體" w:eastAsia="微軟正黑體" w:hAnsi="微軟正黑體"/>
+        </w:rPr>
+      </w:pPr>
+      <w:r>
+        <w:rPr>
+          <w:rFonts w:ascii="微軟正黑體" w:eastAsia="微軟正黑體" w:hAnsi="微軟正黑體" w:hint="eastAsia"/>
         </w:rPr>
         <w:t>擊敗後取得次女的首飾</w:t>
       </w:r>
       <w:r>
         <w:rPr>
-          <w:rFonts w:hint="eastAsia"/>
+          <w:rFonts w:ascii="微軟正黑體" w:eastAsia="微軟正黑體" w:hAnsi="微軟正黑體" w:hint="eastAsia"/>
         </w:rPr>
         <w:t>，並回到聖女塔交付給三女，之後三女告知主角將她帶至位於地底的龍所在處就能取得解藥。</w:t>
       </w:r>
@@ -6119,11 +6280,14 @@
         </w:numPr>
         <w:ind w:leftChars="0"/>
         <w:outlineLvl w:val="1"/>
+        <w:rPr>
+          <w:rFonts w:ascii="微軟正黑體" w:eastAsia="微軟正黑體" w:hAnsi="微軟正黑體"/>
+        </w:rPr>
       </w:pPr>
       <w:bookmarkStart w:id="18" w:name="_Toc491093275"/>
       <w:r>
         <w:rPr>
-          <w:rFonts w:ascii="Adobe 繁黑體 Std B" w:eastAsia="Adobe 繁黑體 Std B" w:hAnsi="Adobe 繁黑體 Std B" w:hint="eastAsia"/>
+          <w:rFonts w:ascii="微軟正黑體" w:eastAsia="微軟正黑體" w:hAnsi="微軟正黑體" w:hint="eastAsia"/>
           <w:sz w:val="36"/>
           <w:szCs w:val="36"/>
         </w:rPr>
@@ -6134,21 +6298,34 @@
     <w:p>
       <w:pPr>
         <w:ind w:leftChars="200" w:left="480"/>
-      </w:pPr>
-      <w:r>
-        <w:rPr>
-          <w:rFonts w:hint="eastAsia"/>
-        </w:rPr>
-        <w:t>到達地底前需要經過大教堂，而此時原本大門深鎖的大教堂開了一個小縫隙，剛好是一個人可以通過的大小，進入大教堂後不段聽到深處有打鬥聲和吼叫聲。</w:t>
+        <w:rPr>
+          <w:rFonts w:ascii="微軟正黑體" w:eastAsia="微軟正黑體" w:hAnsi="微軟正黑體"/>
+        </w:rPr>
+      </w:pPr>
+      <w:r>
+        <w:rPr>
+          <w:rFonts w:ascii="微軟正黑體" w:eastAsia="微軟正黑體" w:hAnsi="微軟正黑體" w:hint="eastAsia"/>
+        </w:rPr>
+        <w:t>到達地底前需要經過大教堂，而此時原本大門深鎖的大教堂開了一個小縫隙，剛好是一個人可以通過的大小，進入大教堂後不段聽到深處有打鬥聲</w:t>
+      </w:r>
+      <w:r>
+        <w:rPr>
+          <w:rFonts w:ascii="微軟正黑體" w:eastAsia="微軟正黑體" w:hAnsi="微軟正黑體" w:hint="eastAsia"/>
+        </w:rPr>
+        <w:lastRenderedPageBreak/>
+        <w:t>和吼叫聲。</w:t>
       </w:r>
     </w:p>
     <w:p>
       <w:pPr>
         <w:ind w:leftChars="200" w:left="480"/>
-      </w:pPr>
-      <w:r>
-        <w:rPr>
-          <w:rFonts w:hint="eastAsia"/>
+        <w:rPr>
+          <w:rFonts w:ascii="微軟正黑體" w:eastAsia="微軟正黑體" w:hAnsi="微軟正黑體"/>
+        </w:rPr>
+      </w:pPr>
+      <w:r>
+        <w:rPr>
+          <w:rFonts w:ascii="微軟正黑體" w:eastAsia="微軟正黑體" w:hAnsi="微軟正黑體" w:hint="eastAsia"/>
         </w:rPr>
         <w:t>往教堂深處探索，在大禮堂的位置發現受刀傷死亡的教皇，以及一位騎士瘋狂的攻擊周遭被毒血感染的教團騎士，這位騎士便是已經陷入瘋狂的鷹隼騎士，完全沒有理智不分青紅皂白的攻擊，最後向主角襲來。</w:t>
       </w:r>
@@ -6156,10 +6333,13 @@
     <w:p>
       <w:pPr>
         <w:ind w:leftChars="200" w:left="480"/>
-      </w:pPr>
-      <w:r>
-        <w:rPr>
-          <w:rFonts w:hint="eastAsia"/>
+        <w:rPr>
+          <w:rFonts w:ascii="微軟正黑體" w:eastAsia="微軟正黑體" w:hAnsi="微軟正黑體"/>
+        </w:rPr>
+      </w:pPr>
+      <w:r>
+        <w:rPr>
+          <w:rFonts w:ascii="微軟正黑體" w:eastAsia="微軟正黑體" w:hAnsi="微軟正黑體" w:hint="eastAsia"/>
         </w:rPr>
         <w:t>擊敗後便往教堂深處的地底洞窟移動。</w:t>
       </w:r>
@@ -6173,11 +6353,14 @@
         </w:numPr>
         <w:ind w:leftChars="0"/>
         <w:outlineLvl w:val="1"/>
+        <w:rPr>
+          <w:rFonts w:ascii="微軟正黑體" w:eastAsia="微軟正黑體" w:hAnsi="微軟正黑體"/>
+        </w:rPr>
       </w:pPr>
       <w:bookmarkStart w:id="19" w:name="_Toc491093276"/>
       <w:r>
         <w:rPr>
-          <w:rFonts w:ascii="Adobe 繁黑體 Std B" w:eastAsia="Adobe 繁黑體 Std B" w:hAnsi="Adobe 繁黑體 Std B" w:hint="eastAsia"/>
+          <w:rFonts w:ascii="微軟正黑體" w:eastAsia="微軟正黑體" w:hAnsi="微軟正黑體" w:hint="eastAsia"/>
           <w:sz w:val="36"/>
           <w:szCs w:val="36"/>
         </w:rPr>
@@ -6188,150 +6371,138 @@
     <w:p>
       <w:pPr>
         <w:ind w:leftChars="200" w:left="480"/>
-      </w:pPr>
-      <w:r>
-        <w:rPr>
-          <w:rFonts w:hint="eastAsia"/>
-        </w:rPr>
-        <w:t>進入洞窟後，不斷往下探索，最終會到達一個無比大的空間，且有大量龍血堆積而成的地底湖，慘劇的幕後黑手</w:t>
-      </w:r>
-      <w:r>
-        <w:rPr>
-          <w:rFonts w:hint="eastAsia"/>
-        </w:rPr>
-        <w:t>-</w:t>
-      </w:r>
-      <w:r>
-        <w:rPr>
-          <w:rFonts w:hint="eastAsia"/>
-        </w:rPr>
-        <w:t>大祭司就位於此，並變身成如同龍般的怪物阻擋主角的去路。</w:t>
+        <w:rPr>
+          <w:rFonts w:ascii="微軟正黑體" w:eastAsia="微軟正黑體" w:hAnsi="微軟正黑體"/>
+        </w:rPr>
+      </w:pPr>
+      <w:r>
+        <w:rPr>
+          <w:rFonts w:ascii="微軟正黑體" w:eastAsia="微軟正黑體" w:hAnsi="微軟正黑體" w:hint="eastAsia"/>
+        </w:rPr>
+        <w:t>進入洞窟後，不斷往下探索，最終會到達一個無比大的空間，且有大量龍血堆積而成的地底湖，慘劇的幕後黑手-大祭司就位於此，並變身成如同龍般的怪物阻擋主角的去路。</w:t>
       </w:r>
     </w:p>
     <w:p>
       <w:pPr>
         <w:ind w:leftChars="200" w:left="480"/>
-      </w:pPr>
-      <w:r>
-        <w:rPr>
-          <w:rFonts w:hint="eastAsia"/>
+        <w:rPr>
+          <w:rFonts w:ascii="微軟正黑體" w:eastAsia="微軟正黑體" w:hAnsi="微軟正黑體"/>
+        </w:rPr>
+      </w:pPr>
+      <w:r>
+        <w:rPr>
+          <w:rFonts w:ascii="微軟正黑體" w:eastAsia="微軟正黑體" w:hAnsi="微軟正黑體" w:hint="eastAsia"/>
         </w:rPr>
         <w:t>擊敗後，向洞窟深處走去，會發現一個詭異的核心，這便是尼德霍格惡意的本體</w:t>
       </w:r>
       <w:r>
         <w:rPr>
-          <w:rFonts w:hint="eastAsia"/>
-        </w:rPr>
-        <w:t>，只要將其淨化就能制止當前城鎮的慘劇，以及取得純淨的龍血，</w:t>
-      </w:r>
-      <w:r>
-        <w:rPr>
-          <w:rFonts w:hint="eastAsia"/>
+          <w:rFonts w:ascii="微軟正黑體" w:eastAsia="微軟正黑體" w:hAnsi="微軟正黑體" w:hint="eastAsia"/>
+        </w:rPr>
+        <w:t>，只要將其淨化就能制止當前城鎮的慘劇，以及取得純淨的龍血，但在淨化過程必須直接讓核心的毒血流至淨化者的體內，因此同時也會直接承受惡意的侵蝕。</w:t>
+      </w:r>
+    </w:p>
+    <w:p>
+      <w:pPr>
+        <w:ind w:leftChars="200" w:left="480"/>
+        <w:rPr>
+          <w:rFonts w:ascii="微軟正黑體" w:eastAsia="微軟正黑體" w:hAnsi="微軟正黑體"/>
+        </w:rPr>
+      </w:pPr>
+      <w:r>
+        <w:rPr>
+          <w:rFonts w:ascii="微軟正黑體" w:eastAsia="微軟正黑體" w:hAnsi="微軟正黑體" w:hint="eastAsia"/>
+        </w:rPr>
+        <w:t>三女拜託主角，在淨化的同時使用記憶探索的能力，進入尼德霍格的意志，進而阻擋惡意的侵蝕。</w:t>
+      </w:r>
+    </w:p>
+    <w:p>
+      <w:pPr>
+        <w:ind w:leftChars="200" w:left="480"/>
+        <w:rPr>
+          <w:rFonts w:ascii="微軟正黑體" w:eastAsia="微軟正黑體" w:hAnsi="微軟正黑體"/>
+        </w:rPr>
+      </w:pPr>
+      <w:r>
+        <w:rPr>
+          <w:rFonts w:ascii="微軟正黑體" w:eastAsia="微軟正黑體" w:hAnsi="微軟正黑體" w:hint="eastAsia"/>
+        </w:rPr>
+        <w:t>進入尼德霍格的記憶空間後，</w:t>
+      </w:r>
+      <w:r>
+        <w:rPr>
+          <w:rFonts w:ascii="微軟正黑體" w:eastAsia="微軟正黑體" w:hAnsi="微軟正黑體" w:hint="eastAsia"/>
+        </w:rPr>
+        <w:t>直接遇到的是尼德霍格的靈魂形體，但並沒有直接向主角襲來，反而問起主角為何打擾他的長眠，經過交談後得知尼德霍格和惡意是2個獨立的意志個體，前者還有思考能力，而後者則不具思考能力，一個只知道破壞的意志</w:t>
+      </w:r>
+      <w:r>
+        <w:rPr>
+          <w:rFonts w:ascii="微軟正黑體" w:eastAsia="微軟正黑體" w:hAnsi="微軟正黑體" w:hint="eastAsia"/>
+        </w:rPr>
+        <w:t>。</w:t>
+      </w:r>
+    </w:p>
+    <w:p>
+      <w:pPr>
+        <w:ind w:leftChars="200" w:left="480"/>
+        <w:rPr>
+          <w:rFonts w:ascii="微軟正黑體" w:eastAsia="微軟正黑體" w:hAnsi="微軟正黑體"/>
+        </w:rPr>
+      </w:pPr>
+      <w:r>
+        <w:rPr>
+          <w:rFonts w:ascii="微軟正黑體" w:eastAsia="微軟正黑體" w:hAnsi="微軟正黑體" w:hint="eastAsia"/>
         </w:rPr>
         <w:lastRenderedPageBreak/>
-        <w:t>但在淨化過程必須直接讓核心的毒血流至淨化者的體內，因此同時也會直接承受惡意的侵蝕。</w:t>
+        <w:t>最後主角問起阻止惡意侵蝕的方法，尼德霍格笑了笑後就已當作長眠的消遣為由，將主角帶到惡意的記憶空間，頓時周圍環境劇變，火焰般的紅色瞬間覆蓋整個空間，</w:t>
+      </w:r>
+      <w:r>
+        <w:rPr>
+          <w:rFonts w:ascii="微軟正黑體" w:eastAsia="微軟正黑體" w:hAnsi="微軟正黑體" w:hint="eastAsia"/>
+        </w:rPr>
+        <w:t>耳邊開始傳來</w:t>
+      </w:r>
+      <w:r>
+        <w:rPr>
+          <w:rFonts w:ascii="微軟正黑體" w:eastAsia="微軟正黑體" w:hAnsi="微軟正黑體" w:hint="eastAsia"/>
+        </w:rPr>
+        <w:t>戰爭的吵鬧聲</w:t>
+      </w:r>
+      <w:r>
+        <w:rPr>
+          <w:rFonts w:ascii="微軟正黑體" w:eastAsia="微軟正黑體" w:hAnsi="微軟正黑體" w:hint="eastAsia"/>
+        </w:rPr>
+        <w:t>，周遭出現火燒的樹群</w:t>
+      </w:r>
+      <w:r>
+        <w:rPr>
+          <w:rFonts w:ascii="微軟正黑體" w:eastAsia="微軟正黑體" w:hAnsi="微軟正黑體" w:hint="eastAsia"/>
+        </w:rPr>
+        <w:t>，天空中出現巨大的世界樹</w:t>
+      </w:r>
+      <w:r>
+        <w:rPr>
+          <w:rFonts w:ascii="微軟正黑體" w:eastAsia="微軟正黑體" w:hAnsi="微軟正黑體" w:hint="eastAsia"/>
+        </w:rPr>
+        <w:t>，轉眼間主角就站在草地上，映入眼簾如同地獄的景象，便是諸神黃昏時的戰爭之地，一條巨龍從空中俯衝而下，就像看到獵物般的朝主角襲來。</w:t>
       </w:r>
     </w:p>
     <w:p>
       <w:pPr>
         <w:ind w:leftChars="200" w:left="480"/>
-      </w:pPr>
-      <w:r>
-        <w:rPr>
-          <w:rFonts w:hint="eastAsia"/>
-        </w:rPr>
-        <w:t>三女拜託主角，在淨化的同時使用記憶探索的能力，進入尼德霍格的意志，進而阻擋惡意的侵蝕。</w:t>
-      </w:r>
-    </w:p>
-    <w:p>
-      <w:pPr>
-        <w:ind w:leftChars="200" w:left="480"/>
-      </w:pPr>
-      <w:r>
-        <w:rPr>
-          <w:rFonts w:hint="eastAsia"/>
-        </w:rPr>
-        <w:t>進入尼德霍格的記憶空間後，</w:t>
-      </w:r>
-      <w:r>
-        <w:rPr>
-          <w:rFonts w:hint="eastAsia"/>
-        </w:rPr>
-        <w:t>直接遇到的是尼德霍格的靈魂形體，但並沒有直接向主角襲來，反而問起主角為何打擾他的長眠，經過交談後得知尼德霍格和惡意是</w:t>
-      </w:r>
-      <w:r>
-        <w:rPr>
-          <w:rFonts w:hint="eastAsia"/>
-        </w:rPr>
-        <w:t>2</w:t>
-      </w:r>
-      <w:r>
-        <w:rPr>
-          <w:rFonts w:hint="eastAsia"/>
-        </w:rPr>
-        <w:t>個獨立的意志個體，前者還有思考能力，而後者則不具思考能力，一個只知道破壞的意志</w:t>
-      </w:r>
-      <w:r>
-        <w:rPr>
-          <w:rFonts w:hint="eastAsia"/>
-        </w:rPr>
-        <w:t>。</w:t>
-      </w:r>
-    </w:p>
-    <w:p>
-      <w:pPr>
-        <w:ind w:leftChars="200" w:left="480"/>
-      </w:pPr>
-      <w:r>
-        <w:rPr>
-          <w:rFonts w:hint="eastAsia"/>
-        </w:rPr>
-        <w:t>最後主角問起阻止惡意侵蝕的方法，尼德霍格笑了笑後就已當作長眠的消遣為由，將主角帶到惡意的記憶空間，頓時周圍環境劇變，火焰般的紅色瞬間覆蓋整個空間，</w:t>
-      </w:r>
-      <w:r>
-        <w:rPr>
-          <w:rFonts w:hint="eastAsia"/>
-        </w:rPr>
-        <w:t>耳邊開始傳來</w:t>
-      </w:r>
-      <w:r>
-        <w:rPr>
-          <w:rFonts w:hint="eastAsia"/>
-        </w:rPr>
-        <w:t>戰爭的吵鬧聲</w:t>
-      </w:r>
-      <w:r>
-        <w:rPr>
-          <w:rFonts w:hint="eastAsia"/>
-        </w:rPr>
-        <w:t>，周遭出現火燒的樹群</w:t>
-      </w:r>
-      <w:r>
-        <w:rPr>
-          <w:rFonts w:hint="eastAsia"/>
-        </w:rPr>
-        <w:t>，天空中出現巨大的世界樹</w:t>
-      </w:r>
-      <w:r>
-        <w:rPr>
-          <w:rFonts w:hint="eastAsia"/>
-        </w:rPr>
-        <w:t>，轉眼間主角就站在草地上，映入眼簾如同地獄的景象，便是諸神黃昏時的戰爭之地，一條巨龍從空中俯衝而下，就像看到獵物般的朝主角襲來。</w:t>
-      </w:r>
-    </w:p>
-    <w:p>
-      <w:pPr>
-        <w:ind w:leftChars="200" w:left="480"/>
-      </w:pPr>
-      <w:r>
-        <w:rPr>
-          <w:rFonts w:hint="eastAsia"/>
+        <w:rPr>
+          <w:rFonts w:ascii="微軟正黑體" w:eastAsia="微軟正黑體" w:hAnsi="微軟正黑體"/>
+        </w:rPr>
+      </w:pPr>
+      <w:r>
+        <w:rPr>
+          <w:rFonts w:ascii="微軟正黑體" w:eastAsia="微軟正黑體" w:hAnsi="微軟正黑體" w:hint="eastAsia"/>
         </w:rPr>
         <w:t>纏鬥許久後，主角的體力和精神力已經瀕臨極限，無法再抵擋惡意的侵蝕，此時一陣晃動將主角拉離記憶世界，意識回來後發現是剛剛已經被擊倒的大祭司怪物衝過來將核心吞下，而三女則</w:t>
       </w:r>
       <w:r>
         <w:rPr>
-          <w:rFonts w:hint="eastAsia"/>
+          <w:rFonts w:ascii="微軟正黑體" w:eastAsia="微軟正黑體" w:hAnsi="微軟正黑體" w:hint="eastAsia"/>
         </w:rPr>
         <w:t>暈倒在旁邊，吞下核心後的大祭司身體產生的劇變，慢慢變成如同在記憶世界看到的巨龍，而此時洞窟開始崩塌，主角見狀便揹著三女逃離洞窟。</w:t>
       </w:r>
@@ -6345,11 +6516,14 @@
         </w:numPr>
         <w:ind w:leftChars="0"/>
         <w:outlineLvl w:val="1"/>
+        <w:rPr>
+          <w:rFonts w:ascii="微軟正黑體" w:eastAsia="微軟正黑體" w:hAnsi="微軟正黑體"/>
+        </w:rPr>
       </w:pPr>
       <w:bookmarkStart w:id="20" w:name="_Toc491093277"/>
       <w:r>
         <w:rPr>
-          <w:rFonts w:ascii="Adobe 繁黑體 Std B" w:eastAsia="Adobe 繁黑體 Std B" w:hAnsi="Adobe 繁黑體 Std B" w:hint="eastAsia"/>
+          <w:rFonts w:ascii="微軟正黑體" w:eastAsia="微軟正黑體" w:hAnsi="微軟正黑體" w:hint="eastAsia"/>
           <w:sz w:val="36"/>
           <w:szCs w:val="36"/>
         </w:rPr>
@@ -6360,16 +6534,19 @@
     <w:p>
       <w:pPr>
         <w:ind w:leftChars="200" w:left="480"/>
-      </w:pPr>
-      <w:r>
-        <w:rPr>
-          <w:rFonts w:hint="eastAsia"/>
+        <w:rPr>
+          <w:rFonts w:ascii="微軟正黑體" w:eastAsia="微軟正黑體" w:hAnsi="微軟正黑體"/>
+        </w:rPr>
+      </w:pPr>
+      <w:r>
+        <w:rPr>
+          <w:rFonts w:ascii="微軟正黑體" w:eastAsia="微軟正黑體" w:hAnsi="微軟正黑體" w:hint="eastAsia"/>
         </w:rPr>
         <w:t>逃離過程中不斷地聽到深層的吼叫聲，離開洞窟後剛到達大教堂內部時，一陣劇烈晃動伴隨巨響，一隻半身不遂的巨龍從地底衝出，</w:t>
       </w:r>
       <w:r>
         <w:rPr>
-          <w:rFonts w:hint="eastAsia"/>
+          <w:rFonts w:ascii="微軟正黑體" w:eastAsia="微軟正黑體" w:hAnsi="微軟正黑體" w:hint="eastAsia"/>
         </w:rPr>
         <w:t>開始追著主角，並一邊喊著要奪取主角的身體。</w:t>
       </w:r>
@@ -6377,27 +6554,40 @@
     <w:p>
       <w:pPr>
         <w:ind w:leftChars="200" w:left="480"/>
-      </w:pPr>
-      <w:r>
-        <w:rPr>
-          <w:rFonts w:hint="eastAsia"/>
+        <w:rPr>
+          <w:rFonts w:ascii="微軟正黑體" w:eastAsia="微軟正黑體" w:hAnsi="微軟正黑體"/>
+        </w:rPr>
+      </w:pPr>
+      <w:r>
+        <w:rPr>
+          <w:rFonts w:ascii="微軟正黑體" w:eastAsia="微軟正黑體" w:hAnsi="微軟正黑體" w:hint="eastAsia"/>
         </w:rPr>
         <w:t>主角因背著三女而無力回擊，只能不斷的向前跑，到達大禮堂時，看到原本應該沒有氣息的鷹隼騎士卻站在路上，舉起武器作勢要攻擊，無法回擊的主角只能選擇閃躲，此時鷹隼騎士揮下武器，在這瞬間主角察覺，騎士並非要攻擊主角，而是攻擊身後的巨龍，強烈的一擊命中了巨龍</w:t>
       </w:r>
       <w:r>
         <w:rPr>
-          <w:rFonts w:hint="eastAsia"/>
-        </w:rPr>
-        <w:t>，使其受到嚴重的傷害而停頓，主角則是奮力的繼續向前跑。</w:t>
+          <w:rFonts w:ascii="微軟正黑體" w:eastAsia="微軟正黑體" w:hAnsi="微軟正黑體" w:hint="eastAsia"/>
+        </w:rPr>
+        <w:t>，使其受</w:t>
+      </w:r>
+      <w:r>
+        <w:rPr>
+          <w:rFonts w:ascii="微軟正黑體" w:eastAsia="微軟正黑體" w:hAnsi="微軟正黑體" w:hint="eastAsia"/>
+        </w:rPr>
+        <w:lastRenderedPageBreak/>
+        <w:t>到嚴重的傷害而停頓，主角則是奮力的繼續向前跑。</w:t>
       </w:r>
     </w:p>
     <w:p>
       <w:pPr>
         <w:ind w:leftChars="200" w:left="480"/>
-      </w:pPr>
-      <w:r>
-        <w:rPr>
-          <w:rFonts w:hint="eastAsia"/>
+        <w:rPr>
+          <w:rFonts w:ascii="微軟正黑體" w:eastAsia="微軟正黑體" w:hAnsi="微軟正黑體"/>
+        </w:rPr>
+      </w:pPr>
+      <w:r>
+        <w:rPr>
+          <w:rFonts w:ascii="微軟正黑體" w:eastAsia="微軟正黑體" w:hAnsi="微軟正黑體" w:hint="eastAsia"/>
         </w:rPr>
         <w:t>逃離大教堂後，原本已經停止的破壞聲響又從後面傳出，巨龍衝破了大教堂向主角撲來，此時一頭巨大的身影從旁衝出，撞開了巨龍，而這巨大身影便是在聖女塔下的那頭野獸，主角又再次被敵人所救。</w:t>
       </w:r>
@@ -6405,40 +6595,43 @@
     <w:p>
       <w:pPr>
         <w:ind w:leftChars="200" w:left="480"/>
-      </w:pPr>
-      <w:r>
-        <w:rPr>
-          <w:rFonts w:hint="eastAsia"/>
+        <w:rPr>
+          <w:rFonts w:ascii="微軟正黑體" w:eastAsia="微軟正黑體" w:hAnsi="微軟正黑體"/>
+        </w:rPr>
+      </w:pPr>
+      <w:r>
+        <w:rPr>
+          <w:rFonts w:ascii="微軟正黑體" w:eastAsia="微軟正黑體" w:hAnsi="微軟正黑體" w:hint="eastAsia"/>
         </w:rPr>
         <w:t>就這樣在逃離的路上，</w:t>
       </w:r>
       <w:r>
         <w:rPr>
-          <w:rFonts w:hint="eastAsia"/>
+          <w:rFonts w:ascii="微軟正黑體" w:eastAsia="微軟正黑體" w:hAnsi="微軟正黑體" w:hint="eastAsia"/>
         </w:rPr>
         <w:t>不斷受到原本已經死亡的敵人幫忙，從大教堂的鷹隼騎士、聖女塔的野獸、貴族教堂的長女、貴族大橋的瓦</w:t>
       </w:r>
       <w:r>
         <w:rPr>
-          <w:rFonts w:hint="eastAsia"/>
+          <w:rFonts w:ascii="微軟正黑體" w:eastAsia="微軟正黑體" w:hAnsi="微軟正黑體" w:hint="eastAsia"/>
         </w:rPr>
         <w:t>格</w:t>
       </w:r>
       <w:r>
         <w:rPr>
-          <w:rFonts w:hint="eastAsia"/>
+          <w:rFonts w:ascii="微軟正黑體" w:eastAsia="微軟正黑體" w:hAnsi="微軟正黑體" w:hint="eastAsia"/>
         </w:rPr>
         <w:t>，</w:t>
       </w:r>
       <w:r>
         <w:rPr>
-          <w:rFonts w:hint="eastAsia"/>
+          <w:rFonts w:ascii="微軟正黑體" w:eastAsia="微軟正黑體" w:hAnsi="微軟正黑體" w:hint="eastAsia"/>
         </w:rPr>
         <w:t>都在危急時刻幫主角阻擋了巨龍的攻擊。最終在逃離城鎮之際，巨龍用盡最後的力量撲向主角，但被平民區的次女所擋下</w:t>
       </w:r>
       <w:r>
         <w:rPr>
-          <w:rFonts w:hint="eastAsia"/>
+          <w:rFonts w:ascii="微軟正黑體" w:eastAsia="微軟正黑體" w:hAnsi="微軟正黑體" w:hint="eastAsia"/>
         </w:rPr>
         <w:t>，主角帶著三女成功逃離，隨後城鎮便開始塌陷，同時伴隨著巨龍的吼叫聲落入深坑之中，遊戲則到此結束。</w:t>
       </w:r>
@@ -6447,13 +6640,13 @@
       <w:pPr>
         <w:widowControl/>
         <w:rPr>
-          <w:rFonts w:asciiTheme="minorEastAsia" w:hAnsiTheme="minorEastAsia"/>
-          <w:szCs w:val="24"/>
-        </w:rPr>
-      </w:pPr>
-      <w:r>
-        <w:rPr>
-          <w:rFonts w:asciiTheme="minorEastAsia" w:hAnsiTheme="minorEastAsia"/>
+          <w:rFonts w:ascii="微軟正黑體" w:eastAsia="微軟正黑體" w:hAnsi="微軟正黑體"/>
+          <w:szCs w:val="24"/>
+        </w:rPr>
+      </w:pPr>
+      <w:r>
+        <w:rPr>
+          <w:rFonts w:ascii="微軟正黑體" w:eastAsia="微軟正黑體" w:hAnsi="微軟正黑體"/>
           <w:szCs w:val="24"/>
         </w:rPr>
         <w:br w:type="page"/>
@@ -6464,7 +6657,7 @@
         <w:pStyle w:val="1"/>
         <w:jc w:val="center"/>
         <w:rPr>
-          <w:rFonts w:ascii="Adobe 繁黑體 Std B" w:eastAsia="Adobe 繁黑體 Std B" w:hAnsi="Adobe 繁黑體 Std B"/>
+          <w:rFonts w:ascii="微軟正黑體" w:eastAsia="微軟正黑體" w:hAnsi="微軟正黑體"/>
           <w:sz w:val="56"/>
           <w:szCs w:val="56"/>
         </w:rPr>
@@ -6472,7 +6665,7 @@
       <w:bookmarkStart w:id="21" w:name="_Toc491093278"/>
       <w:r>
         <w:rPr>
-          <w:rFonts w:ascii="Adobe 繁黑體 Std B" w:eastAsia="Adobe 繁黑體 Std B" w:hAnsi="Adobe 繁黑體 Std B" w:hint="eastAsia"/>
+          <w:rFonts w:ascii="微軟正黑體" w:eastAsia="微軟正黑體" w:hAnsi="微軟正黑體" w:hint="eastAsia"/>
           <w:sz w:val="56"/>
           <w:szCs w:val="56"/>
         </w:rPr>
@@ -6491,7 +6684,7 @@
         <w:ind w:leftChars="0"/>
         <w:outlineLvl w:val="1"/>
         <w:rPr>
-          <w:rFonts w:ascii="Adobe 繁黑體 Std B" w:eastAsia="Adobe 繁黑體 Std B" w:hAnsi="Adobe 繁黑體 Std B"/>
+          <w:rFonts w:ascii="微軟正黑體" w:eastAsia="微軟正黑體" w:hAnsi="微軟正黑體"/>
           <w:sz w:val="56"/>
           <w:szCs w:val="56"/>
         </w:rPr>
@@ -6499,7 +6692,7 @@
       <w:bookmarkStart w:id="22" w:name="_Toc491093279"/>
       <w:r>
         <w:rPr>
-          <w:rFonts w:ascii="Adobe 繁黑體 Std B" w:eastAsia="Adobe 繁黑體 Std B" w:hAnsi="Adobe 繁黑體 Std B" w:hint="eastAsia"/>
+          <w:rFonts w:ascii="微軟正黑體" w:eastAsia="微軟正黑體" w:hAnsi="微軟正黑體" w:hint="eastAsia"/>
           <w:sz w:val="36"/>
           <w:szCs w:val="36"/>
         </w:rPr>
@@ -6511,34 +6704,34 @@
       <w:pPr>
         <w:ind w:leftChars="200" w:left="480"/>
         <w:rPr>
-          <w:rFonts w:asciiTheme="minorEastAsia" w:hAnsiTheme="minorEastAsia"/>
-          <w:szCs w:val="24"/>
-        </w:rPr>
-      </w:pPr>
-      <w:r>
-        <w:rPr>
-          <w:rFonts w:asciiTheme="minorEastAsia" w:hAnsiTheme="minorEastAsia" w:hint="eastAsia"/>
+          <w:rFonts w:ascii="微軟正黑體" w:eastAsia="微軟正黑體" w:hAnsi="微軟正黑體"/>
+          <w:szCs w:val="24"/>
+        </w:rPr>
+      </w:pPr>
+      <w:r>
+        <w:rPr>
+          <w:rFonts w:ascii="微軟正黑體" w:eastAsia="微軟正黑體" w:hAnsi="微軟正黑體" w:hint="eastAsia"/>
           <w:szCs w:val="24"/>
         </w:rPr>
         <w:t>本次遊戲故事主要目的為尋找傳染病的</w:t>
       </w:r>
       <w:r>
         <w:rPr>
-          <w:rFonts w:asciiTheme="minorEastAsia" w:hAnsiTheme="minorEastAsia" w:hint="eastAsia"/>
+          <w:rFonts w:ascii="微軟正黑體" w:eastAsia="微軟正黑體" w:hAnsi="微軟正黑體" w:hint="eastAsia"/>
           <w:szCs w:val="24"/>
         </w:rPr>
         <w:t>解藥</w:t>
       </w:r>
       <w:r>
         <w:rPr>
-          <w:rFonts w:asciiTheme="minorEastAsia" w:hAnsiTheme="minorEastAsia" w:hint="eastAsia"/>
+          <w:rFonts w:ascii="微軟正黑體" w:eastAsia="微軟正黑體" w:hAnsi="微軟正黑體" w:hint="eastAsia"/>
           <w:szCs w:val="24"/>
         </w:rPr>
         <w:t>，其解藥就是純淨的龍血</w:t>
       </w:r>
       <w:r>
         <w:rPr>
-          <w:rFonts w:asciiTheme="minorEastAsia" w:hAnsiTheme="minorEastAsia" w:hint="eastAsia"/>
+          <w:rFonts w:ascii="微軟正黑體" w:eastAsia="微軟正黑體" w:hAnsi="微軟正黑體" w:hint="eastAsia"/>
           <w:szCs w:val="24"/>
         </w:rPr>
         <w:t>。</w:t>
@@ -6548,76 +6741,76 @@
       <w:pPr>
         <w:ind w:leftChars="200" w:left="480"/>
         <w:rPr>
-          <w:rFonts w:asciiTheme="minorEastAsia" w:hAnsiTheme="minorEastAsia"/>
-          <w:szCs w:val="24"/>
-        </w:rPr>
-      </w:pPr>
-      <w:r>
-        <w:rPr>
-          <w:rFonts w:asciiTheme="minorEastAsia" w:hAnsiTheme="minorEastAsia" w:hint="eastAsia"/>
+          <w:rFonts w:ascii="微軟正黑體" w:eastAsia="微軟正黑體" w:hAnsi="微軟正黑體"/>
+          <w:szCs w:val="24"/>
+        </w:rPr>
+      </w:pPr>
+      <w:r>
+        <w:rPr>
+          <w:rFonts w:ascii="微軟正黑體" w:eastAsia="微軟正黑體" w:hAnsi="微軟正黑體" w:hint="eastAsia"/>
           <w:szCs w:val="24"/>
         </w:rPr>
         <w:t>遊戲結局時</w:t>
       </w:r>
       <w:r>
         <w:rPr>
-          <w:rFonts w:asciiTheme="minorEastAsia" w:hAnsiTheme="minorEastAsia" w:hint="eastAsia"/>
+          <w:rFonts w:ascii="微軟正黑體" w:eastAsia="微軟正黑體" w:hAnsi="微軟正黑體" w:hint="eastAsia"/>
           <w:szCs w:val="24"/>
         </w:rPr>
         <w:t>，大祭司繼承了尼德霍格的惡意意志</w:t>
       </w:r>
       <w:r>
         <w:rPr>
-          <w:rFonts w:asciiTheme="minorEastAsia" w:hAnsiTheme="minorEastAsia" w:hint="eastAsia"/>
+          <w:rFonts w:ascii="微軟正黑體" w:eastAsia="微軟正黑體" w:hAnsi="微軟正黑體" w:hint="eastAsia"/>
           <w:szCs w:val="24"/>
         </w:rPr>
         <w:t>，</w:t>
       </w:r>
       <w:r>
         <w:rPr>
-          <w:rFonts w:asciiTheme="minorEastAsia" w:hAnsiTheme="minorEastAsia" w:hint="eastAsia"/>
+          <w:rFonts w:ascii="微軟正黑體" w:eastAsia="微軟正黑體" w:hAnsi="微軟正黑體" w:hint="eastAsia"/>
           <w:szCs w:val="24"/>
         </w:rPr>
         <w:t>而三女聖女則是繼承了最純淨的龍血，大祭司的肉體承受不住如此龐大的意志進而崩壞，並想盡辦法要奪取主角的身體作為新的容器，最終失敗並跟著城鎮一同陷入地底，而</w:t>
       </w:r>
       <w:r>
         <w:rPr>
-          <w:rFonts w:asciiTheme="minorEastAsia" w:hAnsiTheme="minorEastAsia" w:hint="eastAsia"/>
+          <w:rFonts w:ascii="微軟正黑體" w:eastAsia="微軟正黑體" w:hAnsi="微軟正黑體" w:hint="eastAsia"/>
           <w:szCs w:val="24"/>
         </w:rPr>
         <w:t>主角</w:t>
       </w:r>
       <w:r>
         <w:rPr>
-          <w:rFonts w:asciiTheme="minorEastAsia" w:hAnsiTheme="minorEastAsia" w:hint="eastAsia"/>
+          <w:rFonts w:ascii="微軟正黑體" w:eastAsia="微軟正黑體" w:hAnsi="微軟正黑體" w:hint="eastAsia"/>
           <w:szCs w:val="24"/>
         </w:rPr>
         <w:t>則</w:t>
       </w:r>
       <w:r>
         <w:rPr>
-          <w:rFonts w:asciiTheme="minorEastAsia" w:hAnsiTheme="minorEastAsia" w:hint="eastAsia"/>
+          <w:rFonts w:ascii="微軟正黑體" w:eastAsia="微軟正黑體" w:hAnsi="微軟正黑體" w:hint="eastAsia"/>
           <w:szCs w:val="24"/>
         </w:rPr>
         <w:t>帶著三女</w:t>
       </w:r>
       <w:r>
         <w:rPr>
-          <w:rFonts w:asciiTheme="minorEastAsia" w:hAnsiTheme="minorEastAsia" w:hint="eastAsia"/>
+          <w:rFonts w:ascii="微軟正黑體" w:eastAsia="微軟正黑體" w:hAnsi="微軟正黑體" w:hint="eastAsia"/>
           <w:szCs w:val="24"/>
         </w:rPr>
         <w:t>逃離</w:t>
       </w:r>
       <w:r>
         <w:rPr>
-          <w:rFonts w:asciiTheme="minorEastAsia" w:hAnsiTheme="minorEastAsia" w:hint="eastAsia"/>
+          <w:rFonts w:ascii="微軟正黑體" w:eastAsia="微軟正黑體" w:hAnsi="微軟正黑體" w:hint="eastAsia"/>
           <w:szCs w:val="24"/>
         </w:rPr>
         <w:t>城鎮，</w:t>
       </w:r>
       <w:r>
         <w:rPr>
-          <w:rFonts w:asciiTheme="minorEastAsia" w:hAnsiTheme="minorEastAsia" w:hint="eastAsia"/>
+          <w:rFonts w:ascii="微軟正黑體" w:eastAsia="微軟正黑體" w:hAnsi="微軟正黑體" w:hint="eastAsia"/>
           <w:szCs w:val="24"/>
         </w:rPr>
         <w:t>並回到了所屬的勢力。</w:t>
@@ -6633,7 +6826,7 @@
         <w:ind w:leftChars="0"/>
         <w:outlineLvl w:val="1"/>
         <w:rPr>
-          <w:rFonts w:ascii="Adobe 繁黑體 Std B" w:eastAsia="Adobe 繁黑體 Std B" w:hAnsi="Adobe 繁黑體 Std B"/>
+          <w:rFonts w:ascii="微軟正黑體" w:eastAsia="微軟正黑體" w:hAnsi="微軟正黑體"/>
           <w:sz w:val="36"/>
           <w:szCs w:val="36"/>
         </w:rPr>
@@ -6641,7 +6834,7 @@
       <w:bookmarkStart w:id="23" w:name="_Toc491093280"/>
       <w:r>
         <w:rPr>
-          <w:rFonts w:ascii="Adobe 繁黑體 Std B" w:eastAsia="Adobe 繁黑體 Std B" w:hAnsi="Adobe 繁黑體 Std B" w:hint="eastAsia"/>
+          <w:rFonts w:ascii="微軟正黑體" w:eastAsia="微軟正黑體" w:hAnsi="微軟正黑體" w:hint="eastAsia"/>
           <w:sz w:val="36"/>
           <w:szCs w:val="36"/>
         </w:rPr>
@@ -6653,57 +6846,50 @@
       <w:pPr>
         <w:ind w:leftChars="200" w:left="480"/>
         <w:rPr>
-          <w:rFonts w:asciiTheme="minorEastAsia" w:hAnsiTheme="minorEastAsia"/>
-          <w:szCs w:val="24"/>
-        </w:rPr>
-      </w:pPr>
-      <w:r>
-        <w:rPr>
-          <w:rFonts w:asciiTheme="minorEastAsia" w:hAnsiTheme="minorEastAsia" w:hint="eastAsia"/>
+          <w:rFonts w:ascii="微軟正黑體" w:eastAsia="微軟正黑體" w:hAnsi="微軟正黑體"/>
+          <w:szCs w:val="24"/>
+        </w:rPr>
+      </w:pPr>
+      <w:r>
+        <w:rPr>
+          <w:rFonts w:ascii="微軟正黑體" w:eastAsia="微軟正黑體" w:hAnsi="微軟正黑體" w:hint="eastAsia"/>
           <w:szCs w:val="24"/>
         </w:rPr>
         <w:t>受盡傳染病肆虐</w:t>
       </w:r>
       <w:r>
         <w:rPr>
-          <w:rFonts w:asciiTheme="minorEastAsia" w:hAnsiTheme="minorEastAsia" w:hint="eastAsia"/>
-          <w:szCs w:val="24"/>
-        </w:rPr>
-        <w:t>的2大勢力早已停戰多時，專注在抵抗傳染病，此時</w:t>
-      </w:r>
-      <w:r>
-        <w:rPr>
-          <w:rFonts w:asciiTheme="minorEastAsia" w:hAnsiTheme="minorEastAsia" w:hint="eastAsia"/>
-          <w:szCs w:val="24"/>
-        </w:rPr>
-        <w:t>主角帶回的聖女運用魔素及龍血的能力治癒了主角勢力的所有傳染病，並且教導其領導者魔素&amp;符文的應用，使其發展程度大幅增加。</w:t>
+          <w:rFonts w:ascii="微軟正黑體" w:eastAsia="微軟正黑體" w:hAnsi="微軟正黑體" w:hint="eastAsia"/>
+          <w:szCs w:val="24"/>
+        </w:rPr>
+        <w:t>的2大勢力早已停戰多時，專注在抵抗傳染病，此時主角帶回的聖女運用魔素及龍血的能力治癒了主角勢力的所有傳染病，並且教導其領導者魔素&amp;符文的應用，使其發展程度大幅增加。</w:t>
       </w:r>
     </w:p>
     <w:p>
       <w:pPr>
         <w:ind w:leftChars="200" w:left="480"/>
         <w:rPr>
-          <w:rFonts w:asciiTheme="minorEastAsia" w:hAnsiTheme="minorEastAsia"/>
-          <w:szCs w:val="24"/>
-        </w:rPr>
-      </w:pPr>
-      <w:r>
-        <w:rPr>
-          <w:rFonts w:asciiTheme="minorEastAsia" w:hAnsiTheme="minorEastAsia" w:hint="eastAsia"/>
+          <w:rFonts w:ascii="微軟正黑體" w:eastAsia="微軟正黑體" w:hAnsi="微軟正黑體"/>
+          <w:szCs w:val="24"/>
+        </w:rPr>
+      </w:pPr>
+      <w:r>
+        <w:rPr>
+          <w:rFonts w:ascii="微軟正黑體" w:eastAsia="微軟正黑體" w:hAnsi="微軟正黑體" w:hint="eastAsia"/>
           <w:szCs w:val="24"/>
         </w:rPr>
         <w:t>而勢力B則在休戰時發生內亂，激進派的領導</w:t>
       </w:r>
       <w:r>
         <w:rPr>
-          <w:rFonts w:asciiTheme="minorEastAsia" w:hAnsiTheme="minorEastAsia" w:hint="eastAsia"/>
+          <w:rFonts w:ascii="微軟正黑體" w:eastAsia="微軟正黑體" w:hAnsi="微軟正黑體" w:hint="eastAsia"/>
           <w:szCs w:val="24"/>
         </w:rPr>
         <w:t>遭到暗殺，由較為理性</w:t>
       </w:r>
       <w:r>
         <w:rPr>
-          <w:rFonts w:asciiTheme="minorEastAsia" w:hAnsiTheme="minorEastAsia" w:hint="eastAsia"/>
+          <w:rFonts w:ascii="微軟正黑體" w:eastAsia="微軟正黑體" w:hAnsi="微軟正黑體" w:hint="eastAsia"/>
           <w:szCs w:val="24"/>
         </w:rPr>
         <w:t>派的人接任，內亂結束後境內傳染病的問題依舊存在，此時聽聞敵對勢力已經找到傳染病的治療方式，便向其提出投降，以求阻止傳染病的肆虐。</w:t>
@@ -6713,20 +6899,20 @@
       <w:pPr>
         <w:ind w:leftChars="200" w:left="480"/>
         <w:rPr>
-          <w:rFonts w:asciiTheme="minorEastAsia" w:hAnsiTheme="minorEastAsia"/>
-          <w:szCs w:val="24"/>
-        </w:rPr>
-      </w:pPr>
-      <w:r>
-        <w:rPr>
-          <w:rFonts w:asciiTheme="minorEastAsia" w:hAnsiTheme="minorEastAsia" w:hint="eastAsia"/>
+          <w:rFonts w:ascii="微軟正黑體" w:eastAsia="微軟正黑體" w:hAnsi="微軟正黑體"/>
+          <w:szCs w:val="24"/>
+        </w:rPr>
+      </w:pPr>
+      <w:r>
+        <w:rPr>
+          <w:rFonts w:ascii="微軟正黑體" w:eastAsia="微軟正黑體" w:hAnsi="微軟正黑體" w:hint="eastAsia"/>
           <w:szCs w:val="24"/>
         </w:rPr>
         <w:t>最終2大勢力握手言和</w:t>
       </w:r>
       <w:r>
         <w:rPr>
-          <w:rFonts w:asciiTheme="minorEastAsia" w:hAnsiTheme="minorEastAsia" w:hint="eastAsia"/>
+          <w:rFonts w:ascii="微軟正黑體" w:eastAsia="微軟正黑體" w:hAnsi="微軟正黑體" w:hint="eastAsia"/>
           <w:szCs w:val="24"/>
         </w:rPr>
         <w:t>，合併成聯合大國，人類戰爭時代就此畫下了休止符。</w:t>
@@ -6736,34 +6922,34 @@
       <w:pPr>
         <w:ind w:leftChars="200" w:left="480"/>
         <w:rPr>
-          <w:rFonts w:asciiTheme="minorEastAsia" w:hAnsiTheme="minorEastAsia"/>
-          <w:szCs w:val="24"/>
-        </w:rPr>
-      </w:pPr>
-      <w:r>
-        <w:rPr>
-          <w:rFonts w:asciiTheme="minorEastAsia" w:hAnsiTheme="minorEastAsia" w:hint="eastAsia"/>
+          <w:rFonts w:ascii="微軟正黑體" w:eastAsia="微軟正黑體" w:hAnsi="微軟正黑體"/>
+          <w:szCs w:val="24"/>
+        </w:rPr>
+      </w:pPr>
+      <w:r>
+        <w:rPr>
+          <w:rFonts w:ascii="微軟正黑體" w:eastAsia="微軟正黑體" w:hAnsi="微軟正黑體" w:hint="eastAsia"/>
           <w:szCs w:val="24"/>
         </w:rPr>
         <w:t>此後開始技術上的交流，魔素的應用也普遍至全人類，</w:t>
       </w:r>
       <w:r>
         <w:rPr>
-          <w:rFonts w:asciiTheme="minorEastAsia" w:hAnsiTheme="minorEastAsia" w:hint="eastAsia"/>
+          <w:rFonts w:ascii="微軟正黑體" w:eastAsia="微軟正黑體" w:hAnsi="微軟正黑體" w:hint="eastAsia"/>
           <w:szCs w:val="24"/>
         </w:rPr>
         <w:t>發展速度因此突飛猛進，猶如回歸舊世代的神族般</w:t>
       </w:r>
       <w:r>
         <w:rPr>
-          <w:rFonts w:asciiTheme="minorEastAsia" w:hAnsiTheme="minorEastAsia" w:hint="eastAsia"/>
+          <w:rFonts w:ascii="微軟正黑體" w:eastAsia="微軟正黑體" w:hAnsi="微軟正黑體" w:hint="eastAsia"/>
           <w:szCs w:val="24"/>
         </w:rPr>
         <w:t>。</w:t>
       </w:r>
       <w:r>
         <w:rPr>
-          <w:rFonts w:asciiTheme="minorEastAsia" w:hAnsiTheme="minorEastAsia" w:hint="eastAsia"/>
+          <w:rFonts w:ascii="微軟正黑體" w:eastAsia="微軟正黑體" w:hAnsi="微軟正黑體" w:hint="eastAsia"/>
           <w:szCs w:val="24"/>
         </w:rPr>
         <w:t xml:space="preserve"> </w:t>
@@ -6779,7 +6965,7 @@
         <w:ind w:leftChars="0"/>
         <w:outlineLvl w:val="1"/>
         <w:rPr>
-          <w:rFonts w:ascii="Adobe 繁黑體 Std B" w:eastAsia="Adobe 繁黑體 Std B" w:hAnsi="Adobe 繁黑體 Std B"/>
+          <w:rFonts w:ascii="微軟正黑體" w:eastAsia="微軟正黑體" w:hAnsi="微軟正黑體"/>
           <w:sz w:val="56"/>
           <w:szCs w:val="56"/>
         </w:rPr>
@@ -6787,15 +6973,16 @@
       <w:bookmarkStart w:id="24" w:name="_Toc491093281"/>
       <w:r>
         <w:rPr>
-          <w:rFonts w:ascii="Adobe 繁黑體 Std B" w:eastAsia="Adobe 繁黑體 Std B" w:hAnsi="Adobe 繁黑體 Std B" w:hint="eastAsia"/>
+          <w:rFonts w:ascii="微軟正黑體" w:eastAsia="微軟正黑體" w:hAnsi="微軟正黑體" w:hint="eastAsia"/>
           <w:sz w:val="36"/>
           <w:szCs w:val="36"/>
         </w:rPr>
+        <w:lastRenderedPageBreak/>
         <w:t>後續發想</w:t>
       </w:r>
       <w:r>
         <w:rPr>
-          <w:rFonts w:ascii="Adobe 繁黑體 Std B" w:eastAsia="Adobe 繁黑體 Std B" w:hAnsi="Adobe 繁黑體 Std B" w:hint="eastAsia"/>
+          <w:rFonts w:ascii="微軟正黑體" w:eastAsia="微軟正黑體" w:hAnsi="微軟正黑體" w:hint="eastAsia"/>
           <w:sz w:val="36"/>
           <w:szCs w:val="36"/>
         </w:rPr>
@@ -6803,7 +6990,7 @@
       </w:r>
       <w:r>
         <w:rPr>
-          <w:rFonts w:ascii="Adobe 繁黑體 Std B" w:eastAsia="Adobe 繁黑體 Std B" w:hAnsi="Adobe 繁黑體 Std B" w:hint="eastAsia"/>
+          <w:rFonts w:ascii="微軟正黑體" w:eastAsia="微軟正黑體" w:hAnsi="微軟正黑體" w:hint="eastAsia"/>
           <w:sz w:val="36"/>
           <w:szCs w:val="36"/>
         </w:rPr>
@@ -6815,13 +7002,13 @@
       <w:pPr>
         <w:ind w:leftChars="200" w:left="480"/>
         <w:rPr>
-          <w:rFonts w:asciiTheme="minorEastAsia" w:hAnsiTheme="minorEastAsia"/>
-          <w:szCs w:val="24"/>
-        </w:rPr>
-      </w:pPr>
-      <w:r>
-        <w:rPr>
-          <w:rFonts w:asciiTheme="minorEastAsia" w:hAnsiTheme="minorEastAsia" w:hint="eastAsia"/>
+          <w:rFonts w:ascii="微軟正黑體" w:eastAsia="微軟正黑體" w:hAnsi="微軟正黑體"/>
+          <w:szCs w:val="24"/>
+        </w:rPr>
+      </w:pPr>
+      <w:r>
+        <w:rPr>
+          <w:rFonts w:ascii="微軟正黑體" w:eastAsia="微軟正黑體" w:hAnsi="微軟正黑體" w:hint="eastAsia"/>
           <w:szCs w:val="24"/>
         </w:rPr>
         <w:t>訂定遊戲故事後續的發展，作為遊戲續作的鋪陳。</w:t>
@@ -6831,20 +7018,20 @@
       <w:pPr>
         <w:ind w:leftChars="200" w:left="480"/>
         <w:rPr>
-          <w:rFonts w:asciiTheme="minorEastAsia" w:hAnsiTheme="minorEastAsia"/>
-          <w:szCs w:val="24"/>
-        </w:rPr>
-      </w:pPr>
-      <w:r>
-        <w:rPr>
-          <w:rFonts w:asciiTheme="minorEastAsia" w:hAnsiTheme="minorEastAsia" w:hint="eastAsia"/>
+          <w:rFonts w:ascii="微軟正黑體" w:eastAsia="微軟正黑體" w:hAnsi="微軟正黑體"/>
+          <w:szCs w:val="24"/>
+        </w:rPr>
+      </w:pPr>
+      <w:r>
+        <w:rPr>
+          <w:rFonts w:ascii="微軟正黑體" w:eastAsia="微軟正黑體" w:hAnsi="微軟正黑體" w:hint="eastAsia"/>
           <w:szCs w:val="24"/>
         </w:rPr>
         <w:t>新世界上的人類</w:t>
       </w:r>
       <w:r>
         <w:rPr>
-          <w:rFonts w:asciiTheme="minorEastAsia" w:hAnsiTheme="minorEastAsia" w:hint="eastAsia"/>
+          <w:rFonts w:ascii="微軟正黑體" w:eastAsia="微軟正黑體" w:hAnsi="微軟正黑體" w:hint="eastAsia"/>
           <w:szCs w:val="24"/>
         </w:rPr>
         <w:t xml:space="preserve">重拾魔素的相關知識，如同舊世代的神族發展出相同的高度文明，但不同於舊世代的神族，還要管理九大行星並抵禦外敵，新世界的神族沒有任何外敵，話雖如此但依然面臨著以下問題 : </w:t>
@@ -6859,13 +7046,13 @@
         </w:numPr>
         <w:ind w:leftChars="0"/>
         <w:rPr>
-          <w:rFonts w:asciiTheme="minorEastAsia" w:hAnsiTheme="minorEastAsia"/>
-          <w:szCs w:val="24"/>
-        </w:rPr>
-      </w:pPr>
-      <w:r>
-        <w:rPr>
-          <w:rFonts w:asciiTheme="minorEastAsia" w:hAnsiTheme="minorEastAsia" w:hint="eastAsia"/>
+          <w:rFonts w:ascii="微軟正黑體" w:eastAsia="微軟正黑體" w:hAnsi="微軟正黑體"/>
+          <w:szCs w:val="24"/>
+        </w:rPr>
+      </w:pPr>
+      <w:r>
+        <w:rPr>
+          <w:rFonts w:ascii="微軟正黑體" w:eastAsia="微軟正黑體" w:hAnsi="微軟正黑體" w:hint="eastAsia"/>
           <w:b/>
           <w:szCs w:val="24"/>
         </w:rPr>
@@ -6873,28 +7060,28 @@
       </w:r>
       <w:r>
         <w:rPr>
-          <w:rFonts w:asciiTheme="minorEastAsia" w:hAnsiTheme="minorEastAsia" w:hint="eastAsia"/>
+          <w:rFonts w:ascii="微軟正黑體" w:eastAsia="微軟正黑體" w:hAnsi="微軟正黑體" w:hint="eastAsia"/>
           <w:szCs w:val="24"/>
         </w:rPr>
         <w:t xml:space="preserve"> : 舊世代的魔素是取自於世界樹恆星，但新世界的魔素則是有限量的儲存在地底，很快就會耗盡，耗盡後大地將無法再維持生命</w:t>
       </w:r>
       <w:r>
         <w:rPr>
-          <w:rFonts w:asciiTheme="minorEastAsia" w:hAnsiTheme="minorEastAsia" w:hint="eastAsia"/>
+          <w:rFonts w:ascii="微軟正黑體" w:eastAsia="微軟正黑體" w:hAnsi="微軟正黑體" w:hint="eastAsia"/>
           <w:szCs w:val="24"/>
         </w:rPr>
         <w:t>而崩塌</w:t>
       </w:r>
       <w:r>
         <w:rPr>
-          <w:rFonts w:asciiTheme="minorEastAsia" w:hAnsiTheme="minorEastAsia" w:hint="eastAsia"/>
+          <w:rFonts w:ascii="微軟正黑體" w:eastAsia="微軟正黑體" w:hAnsi="微軟正黑體" w:hint="eastAsia"/>
           <w:szCs w:val="24"/>
         </w:rPr>
         <w:t>，</w:t>
       </w:r>
       <w:r>
         <w:rPr>
-          <w:rFonts w:asciiTheme="minorEastAsia" w:hAnsiTheme="minorEastAsia" w:hint="eastAsia"/>
+          <w:rFonts w:ascii="微軟正黑體" w:eastAsia="微軟正黑體" w:hAnsi="微軟正黑體" w:hint="eastAsia"/>
           <w:szCs w:val="24"/>
         </w:rPr>
         <w:t>所有陸地將會沉於大海之中。</w:t>
@@ -6909,13 +7096,13 @@
         </w:numPr>
         <w:ind w:leftChars="0"/>
         <w:rPr>
-          <w:rFonts w:asciiTheme="minorEastAsia" w:hAnsiTheme="minorEastAsia"/>
-          <w:szCs w:val="24"/>
-        </w:rPr>
-      </w:pPr>
-      <w:r>
-        <w:rPr>
-          <w:rFonts w:asciiTheme="minorEastAsia" w:hAnsiTheme="minorEastAsia" w:hint="eastAsia"/>
+          <w:rFonts w:ascii="微軟正黑體" w:eastAsia="微軟正黑體" w:hAnsi="微軟正黑體"/>
+          <w:szCs w:val="24"/>
+        </w:rPr>
+      </w:pPr>
+      <w:r>
+        <w:rPr>
+          <w:rFonts w:ascii="微軟正黑體" w:eastAsia="微軟正黑體" w:hAnsi="微軟正黑體" w:hint="eastAsia"/>
           <w:b/>
           <w:szCs w:val="24"/>
         </w:rPr>
@@ -6923,14 +7110,14 @@
       </w:r>
       <w:r>
         <w:rPr>
-          <w:rFonts w:asciiTheme="minorEastAsia" w:hAnsiTheme="minorEastAsia" w:hint="eastAsia"/>
+          <w:rFonts w:ascii="微軟正黑體" w:eastAsia="微軟正黑體" w:hAnsi="微軟正黑體" w:hint="eastAsia"/>
           <w:szCs w:val="24"/>
         </w:rPr>
         <w:t xml:space="preserve"> : 世界樹恆星崩塌後產生的黑洞</w:t>
       </w:r>
       <w:r>
         <w:rPr>
-          <w:rFonts w:asciiTheme="minorEastAsia" w:hAnsiTheme="minorEastAsia" w:hint="eastAsia"/>
+          <w:rFonts w:ascii="微軟正黑體" w:eastAsia="微軟正黑體" w:hAnsi="微軟正黑體" w:hint="eastAsia"/>
           <w:szCs w:val="24"/>
         </w:rPr>
         <w:t>最初的影響範圍只到九大行星而已，而隨著時間的推進，這個巨型黑洞也逐漸靠近第十行星，最終也會被黑洞所吞噬。</w:t>
@@ -6940,49 +7127,41 @@
       <w:pPr>
         <w:ind w:leftChars="200" w:left="480"/>
         <w:rPr>
-          <w:rFonts w:asciiTheme="minorEastAsia" w:hAnsiTheme="minorEastAsia"/>
-          <w:szCs w:val="24"/>
-        </w:rPr>
-      </w:pPr>
-      <w:r>
-        <w:rPr>
-          <w:rFonts w:asciiTheme="minorEastAsia" w:hAnsiTheme="minorEastAsia" w:hint="eastAsia"/>
+          <w:rFonts w:ascii="微軟正黑體" w:eastAsia="微軟正黑體" w:hAnsi="微軟正黑體"/>
+          <w:szCs w:val="24"/>
+        </w:rPr>
+      </w:pPr>
+      <w:r>
+        <w:rPr>
+          <w:rFonts w:ascii="微軟正黑體" w:eastAsia="微軟正黑體" w:hAnsi="微軟正黑體" w:hint="eastAsia"/>
           <w:szCs w:val="24"/>
         </w:rPr>
         <w:t>當初舊世代神族將人選送往第十行星也早已知道這些事情，但由於當時發展的限制無法使用彩虹橋送至世界樹星系外的世界，才將人選送往第十行星</w:t>
       </w:r>
       <w:r>
         <w:rPr>
-          <w:rFonts w:asciiTheme="minorEastAsia" w:hAnsiTheme="minorEastAsia" w:hint="eastAsia"/>
+          <w:rFonts w:ascii="微軟正黑體" w:eastAsia="微軟正黑體" w:hAnsi="微軟正黑體" w:hint="eastAsia"/>
           <w:szCs w:val="24"/>
         </w:rPr>
         <w:t>，</w:t>
       </w:r>
       <w:r>
         <w:rPr>
-          <w:rFonts w:asciiTheme="minorEastAsia" w:hAnsiTheme="minorEastAsia" w:hint="eastAsia"/>
-          <w:szCs w:val="24"/>
-        </w:rPr>
-        <w:t>因此第十行星的定位像是個跳板，神族為了不讓文化發展消失，先將人選及文物送至暫時不會受到毀滅影響的第十行星，並寄望能夠發展出比</w:t>
-      </w:r>
-      <w:r>
-        <w:rPr>
-          <w:rFonts w:asciiTheme="minorEastAsia" w:hAnsiTheme="minorEastAsia" w:hint="eastAsia"/>
-          <w:szCs w:val="24"/>
-        </w:rPr>
-        <w:lastRenderedPageBreak/>
-        <w:t>彩虹橋還要更遠的科技，讓神族文明能</w:t>
-      </w:r>
-      <w:r>
-        <w:rPr>
-          <w:rFonts w:asciiTheme="minorEastAsia" w:hAnsiTheme="minorEastAsia" w:hint="eastAsia"/>
+          <w:rFonts w:ascii="微軟正黑體" w:eastAsia="微軟正黑體" w:hAnsi="微軟正黑體" w:hint="eastAsia"/>
+          <w:szCs w:val="24"/>
+        </w:rPr>
+        <w:t>因此第十行星的定位像是個跳板，神族為了不讓文化發展消失，先將人選及文物送至暫時不會受到毀滅影響的第十行星，並寄望能夠發展出比彩虹橋還要更遠的科技，讓神族文明能</w:t>
+      </w:r>
+      <w:r>
+        <w:rPr>
+          <w:rFonts w:ascii="微軟正黑體" w:eastAsia="微軟正黑體" w:hAnsi="微軟正黑體" w:hint="eastAsia"/>
           <w:szCs w:val="24"/>
         </w:rPr>
         <w:t>前往別的星系繼</w:t>
       </w:r>
       <w:r>
         <w:rPr>
-          <w:rFonts w:asciiTheme="minorEastAsia" w:hAnsiTheme="minorEastAsia" w:hint="eastAsia"/>
+          <w:rFonts w:ascii="微軟正黑體" w:eastAsia="微軟正黑體" w:hAnsi="微軟正黑體" w:hint="eastAsia"/>
           <w:szCs w:val="24"/>
         </w:rPr>
         <w:t>續存活下去。</w:t>
@@ -6998,7 +7177,7 @@
         <w:ind w:leftChars="0"/>
         <w:outlineLvl w:val="1"/>
         <w:rPr>
-          <w:rFonts w:ascii="Adobe 繁黑體 Std B" w:eastAsia="Adobe 繁黑體 Std B" w:hAnsi="Adobe 繁黑體 Std B"/>
+          <w:rFonts w:ascii="微軟正黑體" w:eastAsia="微軟正黑體" w:hAnsi="微軟正黑體"/>
           <w:sz w:val="56"/>
           <w:szCs w:val="56"/>
         </w:rPr>
@@ -7006,7 +7185,7 @@
       <w:bookmarkStart w:id="25" w:name="_Toc491093282"/>
       <w:r>
         <w:rPr>
-          <w:rFonts w:ascii="Adobe 繁黑體 Std B" w:eastAsia="Adobe 繁黑體 Std B" w:hAnsi="Adobe 繁黑體 Std B" w:hint="eastAsia"/>
+          <w:rFonts w:ascii="微軟正黑體" w:eastAsia="微軟正黑體" w:hAnsi="微軟正黑體" w:hint="eastAsia"/>
           <w:sz w:val="36"/>
           <w:szCs w:val="36"/>
         </w:rPr>
@@ -7018,13 +7197,13 @@
       <w:pPr>
         <w:ind w:leftChars="200" w:left="480"/>
         <w:rPr>
-          <w:rFonts w:asciiTheme="minorEastAsia" w:hAnsiTheme="minorEastAsia"/>
-          <w:szCs w:val="24"/>
-        </w:rPr>
-      </w:pPr>
-      <w:r>
-        <w:rPr>
-          <w:rFonts w:asciiTheme="minorEastAsia" w:hAnsiTheme="minorEastAsia" w:hint="eastAsia"/>
+          <w:rFonts w:ascii="微軟正黑體" w:eastAsia="微軟正黑體" w:hAnsi="微軟正黑體"/>
+          <w:szCs w:val="24"/>
+        </w:rPr>
+      </w:pPr>
+      <w:r>
+        <w:rPr>
+          <w:rFonts w:ascii="微軟正黑體" w:eastAsia="微軟正黑體" w:hAnsi="微軟正黑體" w:hint="eastAsia"/>
           <w:szCs w:val="24"/>
         </w:rPr>
         <w:t>舊世代的神族文物，由</w:t>
@@ -7033,7 +7212,7 @@
         <w:r>
           <w:rPr>
             <w:rStyle w:val="a4"/>
-            <w:rFonts w:asciiTheme="minorEastAsia" w:hAnsiTheme="minorEastAsia" w:hint="eastAsia"/>
+            <w:rFonts w:ascii="微軟正黑體" w:eastAsia="微軟正黑體" w:hAnsi="微軟正黑體" w:hint="eastAsia"/>
             <w:szCs w:val="24"/>
           </w:rPr>
           <w:t>諾恩三女神</w:t>
@@ -7041,28 +7220,28 @@
       </w:hyperlink>
       <w:r>
         <w:rPr>
-          <w:rFonts w:asciiTheme="minorEastAsia" w:hAnsiTheme="minorEastAsia" w:hint="eastAsia"/>
+          <w:rFonts w:ascii="微軟正黑體" w:eastAsia="微軟正黑體" w:hAnsi="微軟正黑體" w:hint="eastAsia"/>
           <w:szCs w:val="24"/>
         </w:rPr>
         <w:t>刻劃的壁畫，在諸神黃昏前，早已刻劃了九大行星的毀滅，以及</w:t>
       </w:r>
       <w:r>
         <w:rPr>
-          <w:rFonts w:asciiTheme="minorEastAsia" w:hAnsiTheme="minorEastAsia" w:hint="eastAsia"/>
+          <w:rFonts w:ascii="微軟正黑體" w:eastAsia="微軟正黑體" w:hAnsi="微軟正黑體" w:hint="eastAsia"/>
           <w:szCs w:val="24"/>
         </w:rPr>
         <w:t>新世界的誕生</w:t>
       </w:r>
       <w:r>
         <w:rPr>
-          <w:rFonts w:asciiTheme="minorEastAsia" w:hAnsiTheme="minorEastAsia"/>
+          <w:rFonts w:ascii="微軟正黑體" w:eastAsia="微軟正黑體" w:hAnsi="微軟正黑體"/>
           <w:szCs w:val="24"/>
         </w:rPr>
         <w:t>…</w:t>
       </w:r>
       <w:r>
         <w:rPr>
-          <w:rFonts w:asciiTheme="minorEastAsia" w:hAnsiTheme="minorEastAsia" w:hint="eastAsia"/>
+          <w:rFonts w:ascii="微軟正黑體" w:eastAsia="微軟正黑體" w:hAnsi="微軟正黑體" w:hint="eastAsia"/>
           <w:szCs w:val="24"/>
         </w:rPr>
         <w:t xml:space="preserve">等等重大事件，其內容如下 : </w:t>
@@ -7077,15 +7256,16 @@
         </w:numPr>
         <w:ind w:leftChars="0"/>
         <w:rPr>
-          <w:rFonts w:asciiTheme="minorEastAsia" w:hAnsiTheme="minorEastAsia"/>
-          <w:szCs w:val="24"/>
-        </w:rPr>
-      </w:pPr>
-      <w:r>
-        <w:rPr>
-          <w:rFonts w:asciiTheme="minorEastAsia" w:hAnsiTheme="minorEastAsia" w:hint="eastAsia"/>
-          <w:szCs w:val="24"/>
-        </w:rPr>
+          <w:rFonts w:ascii="微軟正黑體" w:eastAsia="微軟正黑體" w:hAnsi="微軟正黑體"/>
+          <w:szCs w:val="24"/>
+        </w:rPr>
+      </w:pPr>
+      <w:r>
+        <w:rPr>
+          <w:rFonts w:ascii="微軟正黑體" w:eastAsia="微軟正黑體" w:hAnsi="微軟正黑體" w:hint="eastAsia"/>
+          <w:szCs w:val="24"/>
+        </w:rPr>
+        <w:lastRenderedPageBreak/>
         <w:t>奧丁登基為眾神之主</w:t>
       </w:r>
     </w:p>
@@ -7098,27 +7278,27 @@
         </w:numPr>
         <w:ind w:leftChars="0"/>
         <w:rPr>
-          <w:rFonts w:asciiTheme="minorEastAsia" w:hAnsiTheme="minorEastAsia"/>
-          <w:szCs w:val="24"/>
-        </w:rPr>
-      </w:pPr>
-      <w:r>
-        <w:rPr>
-          <w:rFonts w:asciiTheme="minorEastAsia" w:hAnsiTheme="minorEastAsia" w:hint="eastAsia"/>
+          <w:rFonts w:ascii="微軟正黑體" w:eastAsia="微軟正黑體" w:hAnsi="微軟正黑體"/>
+          <w:szCs w:val="24"/>
+        </w:rPr>
+      </w:pPr>
+      <w:r>
+        <w:rPr>
+          <w:rFonts w:ascii="微軟正黑體" w:eastAsia="微軟正黑體" w:hAnsi="微軟正黑體" w:hint="eastAsia"/>
           <w:szCs w:val="24"/>
         </w:rPr>
         <w:t xml:space="preserve">諸神黃昏前兆 </w:t>
       </w:r>
       <w:r>
         <w:rPr>
-          <w:rFonts w:asciiTheme="minorEastAsia" w:hAnsiTheme="minorEastAsia"/>
+          <w:rFonts w:ascii="微軟正黑體" w:eastAsia="微軟正黑體" w:hAnsi="微軟正黑體"/>
           <w:szCs w:val="24"/>
         </w:rPr>
         <w:t>–</w:t>
       </w:r>
       <w:r>
         <w:rPr>
-          <w:rFonts w:asciiTheme="minorEastAsia" w:hAnsiTheme="minorEastAsia" w:hint="eastAsia"/>
+          <w:rFonts w:ascii="微軟正黑體" w:eastAsia="微軟正黑體" w:hAnsi="微軟正黑體" w:hint="eastAsia"/>
           <w:szCs w:val="24"/>
         </w:rPr>
         <w:t xml:space="preserve"> </w:t>
@@ -7127,7 +7307,7 @@
         <w:r>
           <w:rPr>
             <w:rStyle w:val="a4"/>
-            <w:rFonts w:asciiTheme="minorEastAsia" w:hAnsiTheme="minorEastAsia" w:hint="eastAsia"/>
+            <w:rFonts w:ascii="微軟正黑體" w:eastAsia="微軟正黑體" w:hAnsi="微軟正黑體" w:hint="eastAsia"/>
             <w:szCs w:val="24"/>
           </w:rPr>
           <w:t>芬布爾之冬</w:t>
@@ -7143,34 +7323,34 @@
         </w:numPr>
         <w:ind w:leftChars="0"/>
         <w:rPr>
-          <w:rFonts w:asciiTheme="minorEastAsia" w:hAnsiTheme="minorEastAsia"/>
-          <w:szCs w:val="24"/>
-        </w:rPr>
-      </w:pPr>
-      <w:r>
-        <w:rPr>
-          <w:rFonts w:asciiTheme="minorEastAsia" w:hAnsiTheme="minorEastAsia" w:hint="eastAsia"/>
+          <w:rFonts w:ascii="微軟正黑體" w:eastAsia="微軟正黑體" w:hAnsi="微軟正黑體"/>
+          <w:szCs w:val="24"/>
+        </w:rPr>
+      </w:pPr>
+      <w:r>
+        <w:rPr>
+          <w:rFonts w:ascii="微軟正黑體" w:eastAsia="微軟正黑體" w:hAnsi="微軟正黑體" w:hint="eastAsia"/>
           <w:szCs w:val="24"/>
         </w:rPr>
         <w:t>諸神黃昏</w:t>
       </w:r>
       <w:r>
         <w:rPr>
-          <w:rFonts w:asciiTheme="minorEastAsia" w:hAnsiTheme="minorEastAsia" w:hint="eastAsia"/>
+          <w:rFonts w:ascii="微軟正黑體" w:eastAsia="微軟正黑體" w:hAnsi="微軟正黑體" w:hint="eastAsia"/>
           <w:szCs w:val="24"/>
         </w:rPr>
         <w:t xml:space="preserve"> </w:t>
       </w:r>
       <w:r>
         <w:rPr>
-          <w:rFonts w:asciiTheme="minorEastAsia" w:hAnsiTheme="minorEastAsia"/>
+          <w:rFonts w:ascii="微軟正黑體" w:eastAsia="微軟正黑體" w:hAnsi="微軟正黑體"/>
           <w:szCs w:val="24"/>
         </w:rPr>
         <w:t>–</w:t>
       </w:r>
       <w:r>
         <w:rPr>
-          <w:rFonts w:asciiTheme="minorEastAsia" w:hAnsiTheme="minorEastAsia" w:hint="eastAsia"/>
+          <w:rFonts w:ascii="微軟正黑體" w:eastAsia="微軟正黑體" w:hAnsi="微軟正黑體" w:hint="eastAsia"/>
           <w:szCs w:val="24"/>
         </w:rPr>
         <w:t xml:space="preserve"> 大混戰</w:t>
@@ -7185,27 +7365,27 @@
         </w:numPr>
         <w:ind w:leftChars="0"/>
         <w:rPr>
-          <w:rFonts w:asciiTheme="minorEastAsia" w:hAnsiTheme="minorEastAsia"/>
-          <w:szCs w:val="24"/>
-        </w:rPr>
-      </w:pPr>
-      <w:r>
-        <w:rPr>
-          <w:rFonts w:asciiTheme="minorEastAsia" w:hAnsiTheme="minorEastAsia" w:hint="eastAsia"/>
+          <w:rFonts w:ascii="微軟正黑體" w:eastAsia="微軟正黑體" w:hAnsi="微軟正黑體"/>
+          <w:szCs w:val="24"/>
+        </w:rPr>
+      </w:pPr>
+      <w:r>
+        <w:rPr>
+          <w:rFonts w:ascii="微軟正黑體" w:eastAsia="微軟正黑體" w:hAnsi="微軟正黑體" w:hint="eastAsia"/>
           <w:szCs w:val="24"/>
         </w:rPr>
         <w:t xml:space="preserve">世界樹毀滅 </w:t>
       </w:r>
       <w:r>
         <w:rPr>
-          <w:rFonts w:asciiTheme="minorEastAsia" w:hAnsiTheme="minorEastAsia"/>
+          <w:rFonts w:ascii="微軟正黑體" w:eastAsia="微軟正黑體" w:hAnsi="微軟正黑體"/>
           <w:szCs w:val="24"/>
         </w:rPr>
         <w:t>–</w:t>
       </w:r>
       <w:r>
         <w:rPr>
-          <w:rFonts w:asciiTheme="minorEastAsia" w:hAnsiTheme="minorEastAsia" w:hint="eastAsia"/>
+          <w:rFonts w:ascii="微軟正黑體" w:eastAsia="微軟正黑體" w:hAnsi="微軟正黑體" w:hint="eastAsia"/>
           <w:szCs w:val="24"/>
         </w:rPr>
         <w:t xml:space="preserve"> 九大世界滅亡</w:t>
@@ -7220,13 +7400,13 @@
         </w:numPr>
         <w:ind w:leftChars="0"/>
         <w:rPr>
-          <w:rFonts w:asciiTheme="minorEastAsia" w:hAnsiTheme="minorEastAsia"/>
-          <w:szCs w:val="24"/>
-        </w:rPr>
-      </w:pPr>
-      <w:r>
-        <w:rPr>
-          <w:rFonts w:asciiTheme="minorEastAsia" w:hAnsiTheme="minorEastAsia" w:hint="eastAsia"/>
+          <w:rFonts w:ascii="微軟正黑體" w:eastAsia="微軟正黑體" w:hAnsi="微軟正黑體"/>
+          <w:szCs w:val="24"/>
+        </w:rPr>
+      </w:pPr>
+      <w:r>
+        <w:rPr>
+          <w:rFonts w:ascii="微軟正黑體" w:eastAsia="微軟正黑體" w:hAnsi="微軟正黑體" w:hint="eastAsia"/>
           <w:szCs w:val="24"/>
         </w:rPr>
         <w:t>新世界誕生</w:t>
@@ -7241,13 +7421,13 @@
         </w:numPr>
         <w:ind w:leftChars="0"/>
         <w:rPr>
-          <w:rFonts w:asciiTheme="minorEastAsia" w:hAnsiTheme="minorEastAsia"/>
-          <w:szCs w:val="24"/>
-        </w:rPr>
-      </w:pPr>
-      <w:r>
-        <w:rPr>
-          <w:rFonts w:asciiTheme="minorEastAsia" w:hAnsiTheme="minorEastAsia" w:hint="eastAsia"/>
+          <w:rFonts w:ascii="微軟正黑體" w:eastAsia="微軟正黑體" w:hAnsi="微軟正黑體"/>
+          <w:szCs w:val="24"/>
+        </w:rPr>
+      </w:pPr>
+      <w:r>
+        <w:rPr>
+          <w:rFonts w:ascii="微軟正黑體" w:eastAsia="微軟正黑體" w:hAnsi="微軟正黑體" w:hint="eastAsia"/>
           <w:szCs w:val="24"/>
         </w:rPr>
         <w:t>人類戰爭時期</w:t>
@@ -7262,13 +7442,13 @@
         </w:numPr>
         <w:ind w:leftChars="0"/>
         <w:rPr>
-          <w:rFonts w:asciiTheme="minorEastAsia" w:hAnsiTheme="minorEastAsia"/>
-          <w:szCs w:val="24"/>
-        </w:rPr>
-      </w:pPr>
-      <w:r>
-        <w:rPr>
-          <w:rFonts w:asciiTheme="minorEastAsia" w:hAnsiTheme="minorEastAsia" w:hint="eastAsia"/>
+          <w:rFonts w:ascii="微軟正黑體" w:eastAsia="微軟正黑體" w:hAnsi="微軟正黑體"/>
+          <w:szCs w:val="24"/>
+        </w:rPr>
+      </w:pPr>
+      <w:r>
+        <w:rPr>
+          <w:rFonts w:ascii="微軟正黑體" w:eastAsia="微軟正黑體" w:hAnsi="微軟正黑體" w:hint="eastAsia"/>
           <w:szCs w:val="24"/>
         </w:rPr>
         <w:t>傳染病風暴</w:t>
@@ -7283,13 +7463,13 @@
         </w:numPr>
         <w:ind w:leftChars="0"/>
         <w:rPr>
-          <w:rFonts w:asciiTheme="minorEastAsia" w:hAnsiTheme="minorEastAsia"/>
-          <w:szCs w:val="24"/>
-        </w:rPr>
-      </w:pPr>
-      <w:r>
-        <w:rPr>
-          <w:rFonts w:asciiTheme="minorEastAsia" w:hAnsiTheme="minorEastAsia" w:hint="eastAsia"/>
+          <w:rFonts w:ascii="微軟正黑體" w:eastAsia="微軟正黑體" w:hAnsi="微軟正黑體"/>
+          <w:szCs w:val="24"/>
+        </w:rPr>
+      </w:pPr>
+      <w:r>
+        <w:rPr>
+          <w:rFonts w:ascii="微軟正黑體" w:eastAsia="微軟正黑體" w:hAnsi="微軟正黑體" w:hint="eastAsia"/>
           <w:szCs w:val="24"/>
         </w:rPr>
         <w:t>聖女終結戰爭&amp;魔素回歸</w:t>
@@ -7304,13 +7484,13 @@
         </w:numPr>
         <w:ind w:leftChars="0"/>
         <w:rPr>
-          <w:rFonts w:asciiTheme="minorEastAsia" w:hAnsiTheme="minorEastAsia"/>
-          <w:szCs w:val="24"/>
-        </w:rPr>
-      </w:pPr>
-      <w:r>
-        <w:rPr>
-          <w:rFonts w:asciiTheme="minorEastAsia" w:hAnsiTheme="minorEastAsia" w:hint="eastAsia"/>
+          <w:rFonts w:ascii="微軟正黑體" w:eastAsia="微軟正黑體" w:hAnsi="微軟正黑體"/>
+          <w:szCs w:val="24"/>
+        </w:rPr>
+      </w:pPr>
+      <w:r>
+        <w:rPr>
+          <w:rFonts w:ascii="微軟正黑體" w:eastAsia="微軟正黑體" w:hAnsi="微軟正黑體" w:hint="eastAsia"/>
           <w:szCs w:val="24"/>
         </w:rPr>
         <w:t>文明蓬勃發展</w:t>
@@ -7325,48 +7505,48 @@
         </w:numPr>
         <w:ind w:leftChars="0"/>
         <w:rPr>
-          <w:rFonts w:asciiTheme="minorEastAsia" w:hAnsiTheme="minorEastAsia"/>
-          <w:szCs w:val="24"/>
-        </w:rPr>
-      </w:pPr>
-      <w:r>
-        <w:rPr>
-          <w:rFonts w:asciiTheme="minorEastAsia" w:hAnsiTheme="minorEastAsia" w:hint="eastAsia"/>
+          <w:rFonts w:ascii="微軟正黑體" w:eastAsia="微軟正黑體" w:hAnsi="微軟正黑體"/>
+          <w:szCs w:val="24"/>
+        </w:rPr>
+      </w:pPr>
+      <w:r>
+        <w:rPr>
+          <w:rFonts w:ascii="微軟正黑體" w:eastAsia="微軟正黑體" w:hAnsi="微軟正黑體" w:hint="eastAsia"/>
           <w:szCs w:val="24"/>
         </w:rPr>
         <w:t>新世界毀滅</w:t>
       </w:r>
       <w:r>
         <w:rPr>
-          <w:rFonts w:asciiTheme="minorEastAsia" w:hAnsiTheme="minorEastAsia" w:hint="eastAsia"/>
+          <w:rFonts w:ascii="微軟正黑體" w:eastAsia="微軟正黑體" w:hAnsi="微軟正黑體" w:hint="eastAsia"/>
           <w:szCs w:val="24"/>
         </w:rPr>
         <w:t>前夕</w:t>
       </w:r>
       <w:r>
         <w:rPr>
-          <w:rFonts w:asciiTheme="minorEastAsia" w:hAnsiTheme="minorEastAsia" w:hint="eastAsia"/>
+          <w:rFonts w:ascii="微軟正黑體" w:eastAsia="微軟正黑體" w:hAnsi="微軟正黑體" w:hint="eastAsia"/>
           <w:szCs w:val="24"/>
         </w:rPr>
         <w:t xml:space="preserve"> </w:t>
       </w:r>
       <w:r>
         <w:rPr>
-          <w:rFonts w:asciiTheme="minorEastAsia" w:hAnsiTheme="minorEastAsia"/>
+          <w:rFonts w:ascii="微軟正黑體" w:eastAsia="微軟正黑體" w:hAnsi="微軟正黑體"/>
           <w:szCs w:val="24"/>
         </w:rPr>
         <w:t>–</w:t>
       </w:r>
       <w:r>
         <w:rPr>
-          <w:rFonts w:asciiTheme="minorEastAsia" w:hAnsiTheme="minorEastAsia" w:hint="eastAsia"/>
+          <w:rFonts w:ascii="微軟正黑體" w:eastAsia="微軟正黑體" w:hAnsi="微軟正黑體" w:hint="eastAsia"/>
           <w:szCs w:val="24"/>
         </w:rPr>
         <w:t xml:space="preserve"> 大地崩塌、黑洞</w:t>
       </w:r>
       <w:r>
         <w:rPr>
-          <w:rFonts w:asciiTheme="minorEastAsia" w:hAnsiTheme="minorEastAsia" w:hint="eastAsia"/>
+          <w:rFonts w:ascii="微軟正黑體" w:eastAsia="微軟正黑體" w:hAnsi="微軟正黑體" w:hint="eastAsia"/>
           <w:szCs w:val="24"/>
         </w:rPr>
         <w:t>逐漸靠近</w:t>
@@ -7381,27 +7561,27 @@
         </w:numPr>
         <w:ind w:leftChars="0"/>
         <w:rPr>
-          <w:rFonts w:asciiTheme="minorEastAsia" w:hAnsiTheme="minorEastAsia"/>
-          <w:szCs w:val="24"/>
-        </w:rPr>
-      </w:pPr>
-      <w:r>
-        <w:rPr>
-          <w:rFonts w:asciiTheme="minorEastAsia" w:hAnsiTheme="minorEastAsia" w:hint="eastAsia"/>
+          <w:rFonts w:ascii="微軟正黑體" w:eastAsia="微軟正黑體" w:hAnsi="微軟正黑體"/>
+          <w:szCs w:val="24"/>
+        </w:rPr>
+      </w:pPr>
+      <w:r>
+        <w:rPr>
+          <w:rFonts w:ascii="微軟正黑體" w:eastAsia="微軟正黑體" w:hAnsi="微軟正黑體" w:hint="eastAsia"/>
           <w:szCs w:val="24"/>
         </w:rPr>
         <w:t xml:space="preserve">與外來人類接觸 </w:t>
       </w:r>
       <w:r>
         <w:rPr>
-          <w:rFonts w:asciiTheme="minorEastAsia" w:hAnsiTheme="minorEastAsia"/>
+          <w:rFonts w:ascii="微軟正黑體" w:eastAsia="微軟正黑體" w:hAnsi="微軟正黑體"/>
           <w:szCs w:val="24"/>
         </w:rPr>
         <w:t>–</w:t>
       </w:r>
       <w:r>
         <w:rPr>
-          <w:rFonts w:asciiTheme="minorEastAsia" w:hAnsiTheme="minorEastAsia" w:hint="eastAsia"/>
+          <w:rFonts w:ascii="微軟正黑體" w:eastAsia="微軟正黑體" w:hAnsi="微軟正黑體" w:hint="eastAsia"/>
           <w:szCs w:val="24"/>
         </w:rPr>
         <w:t xml:space="preserve"> 開啟彩虹橋前往其他星系</w:t>
@@ -7411,13 +7591,13 @@
       <w:pPr>
         <w:ind w:leftChars="200" w:left="480"/>
         <w:rPr>
-          <w:rFonts w:asciiTheme="minorEastAsia" w:hAnsiTheme="minorEastAsia"/>
-          <w:szCs w:val="24"/>
-        </w:rPr>
-      </w:pPr>
-      <w:r>
-        <w:rPr>
-          <w:rFonts w:asciiTheme="minorEastAsia" w:hAnsiTheme="minorEastAsia" w:hint="eastAsia"/>
+          <w:rFonts w:ascii="微軟正黑體" w:eastAsia="微軟正黑體" w:hAnsi="微軟正黑體"/>
+          <w:szCs w:val="24"/>
+        </w:rPr>
+      </w:pPr>
+      <w:r>
+        <w:rPr>
+          <w:rFonts w:ascii="微軟正黑體" w:eastAsia="微軟正黑體" w:hAnsi="微軟正黑體" w:hint="eastAsia"/>
           <w:szCs w:val="24"/>
         </w:rPr>
         <w:t>這些事件都一連串刻劃在石壁上，並且作為文物之一被送到第十行星上，但受到爆炸脈衝的影響，碎裂散落至新世界各地。</w:t>
@@ -7427,13 +7607,13 @@
       <w:pPr>
         <w:ind w:leftChars="200" w:left="480"/>
         <w:rPr>
-          <w:rFonts w:asciiTheme="minorEastAsia" w:hAnsiTheme="minorEastAsia"/>
-          <w:szCs w:val="24"/>
-        </w:rPr>
-      </w:pPr>
-      <w:r>
-        <w:rPr>
-          <w:rFonts w:asciiTheme="minorEastAsia" w:hAnsiTheme="minorEastAsia" w:hint="eastAsia"/>
+          <w:rFonts w:ascii="微軟正黑體" w:eastAsia="微軟正黑體" w:hAnsi="微軟正黑體"/>
+          <w:szCs w:val="24"/>
+        </w:rPr>
+      </w:pPr>
+      <w:r>
+        <w:rPr>
+          <w:rFonts w:ascii="微軟正黑體" w:eastAsia="微軟正黑體" w:hAnsi="微軟正黑體" w:hint="eastAsia"/>
           <w:szCs w:val="24"/>
         </w:rPr>
         <w:t>而在人類戰爭時期後，人們也發現了預言石板的存在，並開始蒐集散落在各地的石板。</w:t>
@@ -7449,7 +7629,7 @@
         <w:ind w:leftChars="0"/>
         <w:outlineLvl w:val="1"/>
         <w:rPr>
-          <w:rFonts w:ascii="Adobe 繁黑體 Std B" w:eastAsia="Adobe 繁黑體 Std B" w:hAnsi="Adobe 繁黑體 Std B"/>
+          <w:rFonts w:ascii="微軟正黑體" w:eastAsia="微軟正黑體" w:hAnsi="微軟正黑體"/>
           <w:sz w:val="36"/>
           <w:szCs w:val="36"/>
         </w:rPr>
@@ -7457,7 +7637,7 @@
       <w:bookmarkStart w:id="26" w:name="_Toc491093283"/>
       <w:r>
         <w:rPr>
-          <w:rFonts w:ascii="Adobe 繁黑體 Std B" w:eastAsia="Adobe 繁黑體 Std B" w:hAnsi="Adobe 繁黑體 Std B" w:hint="eastAsia"/>
+          <w:rFonts w:ascii="微軟正黑體" w:eastAsia="微軟正黑體" w:hAnsi="微軟正黑體" w:hint="eastAsia"/>
           <w:sz w:val="36"/>
           <w:szCs w:val="36"/>
         </w:rPr>
@@ -7465,7 +7645,7 @@
       </w:r>
       <w:r>
         <w:rPr>
-          <w:rFonts w:ascii="Adobe 繁黑體 Std B" w:eastAsia="Adobe 繁黑體 Std B" w:hAnsi="Adobe 繁黑體 Std B" w:hint="eastAsia"/>
+          <w:rFonts w:ascii="微軟正黑體" w:eastAsia="微軟正黑體" w:hAnsi="微軟正黑體" w:hint="eastAsia"/>
           <w:sz w:val="36"/>
           <w:szCs w:val="36"/>
         </w:rPr>
@@ -7477,20 +7657,20 @@
       <w:pPr>
         <w:ind w:leftChars="200" w:left="480"/>
         <w:rPr>
-          <w:rFonts w:asciiTheme="minorEastAsia" w:hAnsiTheme="minorEastAsia"/>
-          <w:szCs w:val="24"/>
-        </w:rPr>
-      </w:pPr>
-      <w:r>
-        <w:rPr>
-          <w:rFonts w:asciiTheme="minorEastAsia" w:hAnsiTheme="minorEastAsia" w:hint="eastAsia"/>
+          <w:rFonts w:ascii="微軟正黑體" w:eastAsia="微軟正黑體" w:hAnsi="微軟正黑體"/>
+          <w:szCs w:val="24"/>
+        </w:rPr>
+      </w:pPr>
+      <w:r>
+        <w:rPr>
+          <w:rFonts w:ascii="微軟正黑體" w:eastAsia="微軟正黑體" w:hAnsi="微軟正黑體" w:hint="eastAsia"/>
           <w:szCs w:val="24"/>
         </w:rPr>
         <w:t>在新世界神族的快速發展下，人們也找齊了預言石板，也從石板上</w:t>
       </w:r>
       <w:r>
         <w:rPr>
-          <w:rFonts w:asciiTheme="minorEastAsia" w:hAnsiTheme="minorEastAsia" w:hint="eastAsia"/>
+          <w:rFonts w:ascii="微軟正黑體" w:eastAsia="微軟正黑體" w:hAnsi="微軟正黑體" w:hint="eastAsia"/>
           <w:szCs w:val="24"/>
         </w:rPr>
         <w:t>得知舊世代神族的遺志，以及即將到來的毀滅。</w:t>
@@ -7500,43 +7680,51 @@
       <w:pPr>
         <w:ind w:leftChars="200" w:left="480"/>
         <w:rPr>
-          <w:rFonts w:asciiTheme="minorEastAsia" w:hAnsiTheme="minorEastAsia"/>
-          <w:szCs w:val="24"/>
-        </w:rPr>
-      </w:pPr>
-      <w:r>
-        <w:rPr>
-          <w:rFonts w:asciiTheme="minorEastAsia" w:hAnsiTheme="minorEastAsia" w:hint="eastAsia"/>
-          <w:szCs w:val="24"/>
-        </w:rPr>
-        <w:t>在毀滅來臨前，終於開發出足夠穿越星系的彩虹橋，但最終無法使用的原因是不足的能源，以及無法得知世界樹星系外適合生存的行星位置。</w:t>
+          <w:rFonts w:ascii="微軟正黑體" w:eastAsia="微軟正黑體" w:hAnsi="微軟正黑體"/>
+          <w:szCs w:val="24"/>
+        </w:rPr>
+      </w:pPr>
+      <w:r>
+        <w:rPr>
+          <w:rFonts w:ascii="微軟正黑體" w:eastAsia="微軟正黑體" w:hAnsi="微軟正黑體" w:hint="eastAsia"/>
+          <w:szCs w:val="24"/>
+        </w:rPr>
+        <w:t>在毀滅來臨前，終於開發出足夠穿越星系的彩虹橋，但最終無法使用的原</w:t>
+      </w:r>
+      <w:r>
+        <w:rPr>
+          <w:rFonts w:ascii="微軟正黑體" w:eastAsia="微軟正黑體" w:hAnsi="微軟正黑體" w:hint="eastAsia"/>
+          <w:szCs w:val="24"/>
+        </w:rPr>
+        <w:lastRenderedPageBreak/>
+        <w:t>因是不足的能源，以及無法得知世界樹星系外適合生存的行星位置。</w:t>
       </w:r>
     </w:p>
     <w:p>
       <w:pPr>
         <w:ind w:leftChars="200" w:left="480"/>
         <w:rPr>
-          <w:rFonts w:asciiTheme="minorEastAsia" w:hAnsiTheme="minorEastAsia"/>
-          <w:szCs w:val="24"/>
-        </w:rPr>
-      </w:pPr>
-      <w:r>
-        <w:rPr>
-          <w:rFonts w:asciiTheme="minorEastAsia" w:hAnsiTheme="minorEastAsia" w:hint="eastAsia"/>
+          <w:rFonts w:ascii="微軟正黑體" w:eastAsia="微軟正黑體" w:hAnsi="微軟正黑體"/>
+          <w:szCs w:val="24"/>
+        </w:rPr>
+      </w:pPr>
+      <w:r>
+        <w:rPr>
+          <w:rFonts w:ascii="微軟正黑體" w:eastAsia="微軟正黑體" w:hAnsi="微軟正黑體" w:hint="eastAsia"/>
           <w:szCs w:val="24"/>
         </w:rPr>
         <w:t>此時大地已經開始出現凋零的情形，是魔素快被消耗殆盡的徵兆，</w:t>
       </w:r>
       <w:r>
         <w:rPr>
-          <w:rFonts w:asciiTheme="minorEastAsia" w:hAnsiTheme="minorEastAsia" w:hint="eastAsia"/>
+          <w:rFonts w:ascii="微軟正黑體" w:eastAsia="微軟正黑體" w:hAnsi="微軟正黑體" w:hint="eastAsia"/>
           <w:szCs w:val="24"/>
         </w:rPr>
         <w:t>人們已經沒有任何餘力去尋找新能源以及適合的行星，最終神族決定相信壁畫的預言，效仿舊時代神族的做法，選出作為傳承神族文化的人選，將所剩的所有魔素託付給此人作為開啟彩虹橋時的部分能</w:t>
       </w:r>
       <w:r>
         <w:rPr>
-          <w:rFonts w:asciiTheme="minorEastAsia" w:hAnsiTheme="minorEastAsia" w:hint="eastAsia"/>
+          <w:rFonts w:ascii="微軟正黑體" w:eastAsia="微軟正黑體" w:hAnsi="微軟正黑體" w:hint="eastAsia"/>
           <w:szCs w:val="24"/>
         </w:rPr>
         <w:t>源，並使其沉睡在彩虹橋裝置旁，等待預言壁畫上的外來人類的到來。</w:t>
@@ -7546,13 +7734,13 @@
       <w:pPr>
         <w:ind w:leftChars="200" w:left="480"/>
         <w:rPr>
-          <w:rFonts w:asciiTheme="minorEastAsia" w:hAnsiTheme="minorEastAsia"/>
-          <w:szCs w:val="24"/>
-        </w:rPr>
-      </w:pPr>
-      <w:r>
-        <w:rPr>
-          <w:rFonts w:asciiTheme="minorEastAsia" w:hAnsiTheme="minorEastAsia" w:hint="eastAsia"/>
+          <w:rFonts w:ascii="微軟正黑體" w:eastAsia="微軟正黑體" w:hAnsi="微軟正黑體"/>
+          <w:szCs w:val="24"/>
+        </w:rPr>
+      </w:pPr>
+      <w:r>
+        <w:rPr>
+          <w:rFonts w:ascii="微軟正黑體" w:eastAsia="微軟正黑體" w:hAnsi="微軟正黑體" w:hint="eastAsia"/>
           <w:szCs w:val="24"/>
         </w:rPr>
         <w:t>魔素消耗殆盡後，大地也逐漸崩塌，海洋淹沒了所有陸地，神族文明也就此沒落。</w:t>
@@ -7568,7 +7756,7 @@
         <w:ind w:leftChars="0"/>
         <w:outlineLvl w:val="1"/>
         <w:rPr>
-          <w:rFonts w:ascii="Adobe 繁黑體 Std B" w:eastAsia="Adobe 繁黑體 Std B" w:hAnsi="Adobe 繁黑體 Std B"/>
+          <w:rFonts w:ascii="微軟正黑體" w:eastAsia="微軟正黑體" w:hAnsi="微軟正黑體"/>
           <w:sz w:val="56"/>
           <w:szCs w:val="56"/>
         </w:rPr>
@@ -7576,7 +7764,7 @@
       <w:bookmarkStart w:id="27" w:name="_Toc491093284"/>
       <w:r>
         <w:rPr>
-          <w:rFonts w:ascii="Adobe 繁黑體 Std B" w:eastAsia="Adobe 繁黑體 Std B" w:hAnsi="Adobe 繁黑體 Std B" w:hint="eastAsia"/>
+          <w:rFonts w:ascii="微軟正黑體" w:eastAsia="微軟正黑體" w:hAnsi="微軟正黑體" w:hint="eastAsia"/>
           <w:sz w:val="36"/>
           <w:szCs w:val="36"/>
         </w:rPr>
@@ -7588,34 +7776,34 @@
       <w:pPr>
         <w:ind w:leftChars="200" w:left="480"/>
         <w:rPr>
-          <w:rFonts w:asciiTheme="minorEastAsia" w:hAnsiTheme="minorEastAsia"/>
-          <w:szCs w:val="24"/>
-        </w:rPr>
-      </w:pPr>
-      <w:r>
-        <w:rPr>
-          <w:rFonts w:asciiTheme="minorEastAsia" w:hAnsiTheme="minorEastAsia" w:hint="eastAsia"/>
+          <w:rFonts w:ascii="微軟正黑體" w:eastAsia="微軟正黑體" w:hAnsi="微軟正黑體"/>
+          <w:szCs w:val="24"/>
+        </w:rPr>
+      </w:pPr>
+      <w:r>
+        <w:rPr>
+          <w:rFonts w:ascii="微軟正黑體" w:eastAsia="微軟正黑體" w:hAnsi="微軟正黑體" w:hint="eastAsia"/>
           <w:szCs w:val="24"/>
         </w:rPr>
         <w:t>地球西元2XXX年，人類耗盡了所有自然資源，嚴重的汙染也導致氣候劇烈異常，地球將不再適合人類居住，為了尋找新的住所，</w:t>
       </w:r>
       <w:r>
         <w:rPr>
-          <w:rFonts w:asciiTheme="minorEastAsia" w:hAnsiTheme="minorEastAsia" w:hint="eastAsia"/>
+          <w:rFonts w:ascii="微軟正黑體" w:eastAsia="微軟正黑體" w:hAnsi="微軟正黑體" w:hint="eastAsia"/>
           <w:szCs w:val="24"/>
         </w:rPr>
         <w:t>人類</w:t>
       </w:r>
       <w:r>
         <w:rPr>
-          <w:rFonts w:asciiTheme="minorEastAsia" w:hAnsiTheme="minorEastAsia" w:hint="eastAsia"/>
+          <w:rFonts w:ascii="微軟正黑體" w:eastAsia="微軟正黑體" w:hAnsi="微軟正黑體" w:hint="eastAsia"/>
           <w:szCs w:val="24"/>
         </w:rPr>
         <w:t>蒐集了最後的資源，執行最後一次太空探索，而目標則是世界樹星系</w:t>
       </w:r>
       <w:r>
         <w:rPr>
-          <w:rFonts w:asciiTheme="minorEastAsia" w:hAnsiTheme="minorEastAsia" w:hint="eastAsia"/>
+          <w:rFonts w:ascii="微軟正黑體" w:eastAsia="微軟正黑體" w:hAnsi="微軟正黑體" w:hint="eastAsia"/>
           <w:szCs w:val="24"/>
         </w:rPr>
         <w:t>。</w:t>
@@ -7625,181 +7813,188 @@
       <w:pPr>
         <w:ind w:leftChars="200" w:left="480"/>
         <w:rPr>
-          <w:rFonts w:asciiTheme="minorEastAsia" w:hAnsiTheme="minorEastAsia"/>
-          <w:szCs w:val="24"/>
-        </w:rPr>
-      </w:pPr>
-      <w:r>
-        <w:rPr>
-          <w:rFonts w:asciiTheme="minorEastAsia" w:hAnsiTheme="minorEastAsia" w:hint="eastAsia"/>
+          <w:rFonts w:ascii="微軟正黑體" w:eastAsia="微軟正黑體" w:hAnsi="微軟正黑體"/>
+          <w:szCs w:val="24"/>
+        </w:rPr>
+      </w:pPr>
+      <w:r>
+        <w:rPr>
+          <w:rFonts w:ascii="微軟正黑體" w:eastAsia="微軟正黑體" w:hAnsi="微軟正黑體" w:hint="eastAsia"/>
+          <w:szCs w:val="24"/>
+        </w:rPr>
+        <w:t>當太空船抵達時</w:t>
+      </w:r>
+      <w:r>
+        <w:rPr>
+          <w:rFonts w:ascii="微軟正黑體" w:eastAsia="微軟正黑體" w:hAnsi="微軟正黑體" w:hint="eastAsia"/>
+          <w:szCs w:val="24"/>
+        </w:rPr>
+        <w:t>，已經是新世界毀滅前夕的時間點，九大行星已經被黑洞侵蝕到所剩無幾，第十行星也快進入侵蝕範圍內，而</w:t>
+      </w:r>
+      <w:r>
+        <w:rPr>
+          <w:rFonts w:ascii="微軟正黑體" w:eastAsia="微軟正黑體" w:hAnsi="微軟正黑體" w:hint="eastAsia"/>
+          <w:szCs w:val="24"/>
+        </w:rPr>
+        <w:t>探險隊</w:t>
+      </w:r>
+      <w:r>
+        <w:rPr>
+          <w:rFonts w:ascii="微軟正黑體" w:eastAsia="微軟正黑體" w:hAnsi="微軟正黑體" w:hint="eastAsia"/>
+          <w:szCs w:val="24"/>
+        </w:rPr>
+        <w:t>依然降落在第十行星尋找最後的生存希望。</w:t>
+      </w:r>
+    </w:p>
+    <w:p>
+      <w:pPr>
+        <w:ind w:leftChars="200" w:left="480"/>
+        <w:rPr>
+          <w:rFonts w:ascii="微軟正黑體" w:eastAsia="微軟正黑體" w:hAnsi="微軟正黑體"/>
+          <w:szCs w:val="24"/>
+        </w:rPr>
+      </w:pPr>
+      <w:r>
+        <w:rPr>
+          <w:rFonts w:ascii="微軟正黑體" w:eastAsia="微軟正黑體" w:hAnsi="微軟正黑體" w:hint="eastAsia"/>
+          <w:szCs w:val="24"/>
+        </w:rPr>
+        <w:t>此時的第十行星早已被大海所淹沒，因黑洞的關係，造成的潮汐現象更加劇烈，退潮時甚至能看到被</w:t>
+      </w:r>
+      <w:r>
+        <w:rPr>
+          <w:rFonts w:ascii="微軟正黑體" w:eastAsia="微軟正黑體" w:hAnsi="微軟正黑體" w:hint="eastAsia"/>
+          <w:szCs w:val="24"/>
+        </w:rPr>
+        <w:t>淹沒</w:t>
+      </w:r>
+      <w:r>
+        <w:rPr>
+          <w:rFonts w:ascii="微軟正黑體" w:eastAsia="微軟正黑體" w:hAnsi="微軟正黑體" w:hint="eastAsia"/>
+          <w:szCs w:val="24"/>
+        </w:rPr>
+        <w:t>的陸地，</w:t>
+      </w:r>
+      <w:r>
+        <w:rPr>
+          <w:rFonts w:ascii="微軟正黑體" w:eastAsia="微軟正黑體" w:hAnsi="微軟正黑體" w:hint="eastAsia"/>
+          <w:szCs w:val="24"/>
+        </w:rPr>
+        <w:t>探索</w:t>
+      </w:r>
+      <w:r>
+        <w:rPr>
+          <w:rFonts w:ascii="微軟正黑體" w:eastAsia="微軟正黑體" w:hAnsi="微軟正黑體" w:hint="eastAsia"/>
+          <w:szCs w:val="24"/>
+        </w:rPr>
+        <w:t>隊</w:t>
+      </w:r>
+      <w:r>
+        <w:rPr>
+          <w:rFonts w:ascii="微軟正黑體" w:eastAsia="微軟正黑體" w:hAnsi="微軟正黑體" w:hint="eastAsia"/>
+          <w:szCs w:val="24"/>
+        </w:rPr>
+        <w:t>降落於退潮時露出的陸地，並在此發現曾經有高度文明於此</w:t>
+      </w:r>
+      <w:r>
+        <w:rPr>
+          <w:rFonts w:ascii="微軟正黑體" w:eastAsia="微軟正黑體" w:hAnsi="微軟正黑體" w:hint="eastAsia"/>
+          <w:szCs w:val="24"/>
+        </w:rPr>
+        <w:t>，經過一番探索後探索隊來到了一間絲毫沒有受到海水侵蝕的密室通道，通道內牆壁上都刻滿了壁畫，也就是</w:t>
+      </w:r>
+      <w:r>
+        <w:rPr>
+          <w:rFonts w:ascii="微軟正黑體" w:eastAsia="微軟正黑體" w:hAnsi="微軟正黑體" w:hint="eastAsia"/>
           <w:szCs w:val="24"/>
         </w:rPr>
         <w:lastRenderedPageBreak/>
-        <w:t>當太空船抵達時</w:t>
-      </w:r>
-      <w:r>
-        <w:rPr>
-          <w:rFonts w:asciiTheme="minorEastAsia" w:hAnsiTheme="minorEastAsia" w:hint="eastAsia"/>
-          <w:szCs w:val="24"/>
-        </w:rPr>
-        <w:t>，已經是新世界毀滅前夕的時間點，九大行星已經被黑洞侵蝕到所剩無幾，第十行星也快進入侵蝕範圍內，而</w:t>
-      </w:r>
-      <w:r>
-        <w:rPr>
-          <w:rFonts w:asciiTheme="minorEastAsia" w:hAnsiTheme="minorEastAsia" w:hint="eastAsia"/>
-          <w:szCs w:val="24"/>
-        </w:rPr>
-        <w:t>探險隊</w:t>
-      </w:r>
-      <w:r>
-        <w:rPr>
-          <w:rFonts w:asciiTheme="minorEastAsia" w:hAnsiTheme="minorEastAsia" w:hint="eastAsia"/>
-          <w:szCs w:val="24"/>
-        </w:rPr>
-        <w:t>依然降落在第十行星尋找最後的生存希望。</w:t>
+        <w:t>上面的預言石壁畫</w:t>
+      </w:r>
+      <w:r>
+        <w:rPr>
+          <w:rFonts w:ascii="微軟正黑體" w:eastAsia="微軟正黑體" w:hAnsi="微軟正黑體" w:hint="eastAsia"/>
+          <w:szCs w:val="24"/>
+        </w:rPr>
+        <w:t>，通道再向內走去會通道一個圓形空間，存放著彩虹橋裝置，以及</w:t>
+      </w:r>
+      <w:r>
+        <w:rPr>
+          <w:rFonts w:ascii="微軟正黑體" w:eastAsia="微軟正黑體" w:hAnsi="微軟正黑體" w:hint="eastAsia"/>
+          <w:szCs w:val="24"/>
+        </w:rPr>
+        <w:t>沉睡的神族。</w:t>
       </w:r>
     </w:p>
     <w:p>
       <w:pPr>
         <w:ind w:leftChars="200" w:left="480"/>
         <w:rPr>
-          <w:rFonts w:asciiTheme="minorEastAsia" w:hAnsiTheme="minorEastAsia"/>
-          <w:szCs w:val="24"/>
-        </w:rPr>
-      </w:pPr>
-      <w:r>
-        <w:rPr>
-          <w:rFonts w:asciiTheme="minorEastAsia" w:hAnsiTheme="minorEastAsia" w:hint="eastAsia"/>
-          <w:szCs w:val="24"/>
-        </w:rPr>
-        <w:t>此時的第十行星早已被大海所淹沒，因黑洞的關係，造成的潮汐現象更加劇烈，退潮時甚至能看到被</w:t>
-      </w:r>
-      <w:r>
-        <w:rPr>
-          <w:rFonts w:asciiTheme="minorEastAsia" w:hAnsiTheme="minorEastAsia" w:hint="eastAsia"/>
-          <w:szCs w:val="24"/>
-        </w:rPr>
-        <w:t>淹沒</w:t>
-      </w:r>
-      <w:r>
-        <w:rPr>
-          <w:rFonts w:asciiTheme="minorEastAsia" w:hAnsiTheme="minorEastAsia" w:hint="eastAsia"/>
-          <w:szCs w:val="24"/>
-        </w:rPr>
-        <w:t>的陸地，</w:t>
-      </w:r>
-      <w:r>
-        <w:rPr>
-          <w:rFonts w:asciiTheme="minorEastAsia" w:hAnsiTheme="minorEastAsia" w:hint="eastAsia"/>
-          <w:szCs w:val="24"/>
-        </w:rPr>
-        <w:t>探索</w:t>
-      </w:r>
-      <w:r>
-        <w:rPr>
-          <w:rFonts w:asciiTheme="minorEastAsia" w:hAnsiTheme="minorEastAsia" w:hint="eastAsia"/>
-          <w:szCs w:val="24"/>
-        </w:rPr>
-        <w:t>隊</w:t>
-      </w:r>
-      <w:r>
-        <w:rPr>
-          <w:rFonts w:asciiTheme="minorEastAsia" w:hAnsiTheme="minorEastAsia" w:hint="eastAsia"/>
-          <w:szCs w:val="24"/>
-        </w:rPr>
-        <w:t>降落於退潮時露出的陸地，並在此發現曾經有高度文明於此</w:t>
-      </w:r>
-      <w:r>
-        <w:rPr>
-          <w:rFonts w:asciiTheme="minorEastAsia" w:hAnsiTheme="minorEastAsia" w:hint="eastAsia"/>
-          <w:szCs w:val="24"/>
-        </w:rPr>
-        <w:t>，經過一番探索後探索隊來到了一間絲毫沒有受到海水侵蝕的密室通道，通道內牆壁上都刻滿了壁畫，也就是上面的預言石壁畫</w:t>
-      </w:r>
-      <w:r>
-        <w:rPr>
-          <w:rFonts w:asciiTheme="minorEastAsia" w:hAnsiTheme="minorEastAsia" w:hint="eastAsia"/>
-          <w:szCs w:val="24"/>
-        </w:rPr>
-        <w:t>，通道再向內走去會通道一個圓形空間，存放著彩虹橋裝置，以及</w:t>
-      </w:r>
-      <w:r>
-        <w:rPr>
-          <w:rFonts w:asciiTheme="minorEastAsia" w:hAnsiTheme="minorEastAsia" w:hint="eastAsia"/>
-          <w:szCs w:val="24"/>
-        </w:rPr>
-        <w:t>沉睡的神族。</w:t>
+          <w:rFonts w:ascii="微軟正黑體" w:eastAsia="微軟正黑體" w:hAnsi="微軟正黑體"/>
+          <w:szCs w:val="24"/>
+        </w:rPr>
+      </w:pPr>
+      <w:r>
+        <w:rPr>
+          <w:rFonts w:ascii="微軟正黑體" w:eastAsia="微軟正黑體" w:hAnsi="微軟正黑體" w:hint="eastAsia"/>
+          <w:szCs w:val="24"/>
+        </w:rPr>
+        <w:t>這時探索隊收到來自地球的最後訊息，得知人類已經無法抵擋地球的異變，你們將會是最後的人</w:t>
+      </w:r>
+      <w:r>
+        <w:rPr>
+          <w:rFonts w:ascii="微軟正黑體" w:eastAsia="微軟正黑體" w:hAnsi="微軟正黑體" w:hint="eastAsia"/>
+          <w:szCs w:val="24"/>
+        </w:rPr>
+        <w:t>類。同時間，沉睡的神族也甦醒過來，並用特</w:t>
+      </w:r>
+      <w:r>
+        <w:rPr>
+          <w:rFonts w:ascii="微軟正黑體" w:eastAsia="微軟正黑體" w:hAnsi="微軟正黑體" w:hint="eastAsia"/>
+          <w:szCs w:val="24"/>
+        </w:rPr>
+        <w:t>殊的方式告知探索隊整個新世界的來龍去脈，希望能夠幫忙啟動彩虹橋，</w:t>
+      </w:r>
+      <w:r>
+        <w:rPr>
+          <w:rFonts w:ascii="微軟正黑體" w:eastAsia="微軟正黑體" w:hAnsi="微軟正黑體" w:hint="eastAsia"/>
+          <w:szCs w:val="24"/>
+        </w:rPr>
+        <w:t>已經沒有後路的人類</w:t>
+      </w:r>
+      <w:r>
+        <w:rPr>
+          <w:rFonts w:ascii="微軟正黑體" w:eastAsia="微軟正黑體" w:hAnsi="微軟正黑體" w:hint="eastAsia"/>
+          <w:szCs w:val="24"/>
+        </w:rPr>
+        <w:t>當然毫不猶豫地答應。</w:t>
       </w:r>
     </w:p>
     <w:p>
       <w:pPr>
         <w:ind w:leftChars="200" w:left="480"/>
         <w:rPr>
-          <w:rFonts w:asciiTheme="minorEastAsia" w:hAnsiTheme="minorEastAsia"/>
-          <w:szCs w:val="24"/>
-        </w:rPr>
-      </w:pPr>
-      <w:r>
-        <w:rPr>
-          <w:rFonts w:asciiTheme="minorEastAsia" w:hAnsiTheme="minorEastAsia" w:hint="eastAsia"/>
-          <w:szCs w:val="24"/>
-        </w:rPr>
-        <w:t>這時探索隊收到來自地球的最後訊息，得知人類已經無法抵擋地球的異變，你們將會是最後的人</w:t>
-      </w:r>
-      <w:r>
-        <w:rPr>
-          <w:rFonts w:asciiTheme="minorEastAsia" w:hAnsiTheme="minorEastAsia" w:hint="eastAsia"/>
-          <w:szCs w:val="24"/>
-        </w:rPr>
-        <w:t>類。同時間，沉睡的神族也甦醒過來，並用特</w:t>
-      </w:r>
-      <w:r>
-        <w:rPr>
-          <w:rFonts w:asciiTheme="minorEastAsia" w:hAnsiTheme="minorEastAsia" w:hint="eastAsia"/>
-          <w:szCs w:val="24"/>
-        </w:rPr>
-        <w:t>殊的方式告知探索隊整個新世界的來龍去脈，希望能夠幫忙啟動彩虹橋，</w:t>
-      </w:r>
-      <w:r>
-        <w:rPr>
-          <w:rFonts w:asciiTheme="minorEastAsia" w:hAnsiTheme="minorEastAsia" w:hint="eastAsia"/>
-          <w:szCs w:val="24"/>
-        </w:rPr>
-        <w:t>已經沒有後路的人類</w:t>
-      </w:r>
-      <w:r>
-        <w:rPr>
-          <w:rFonts w:asciiTheme="minorEastAsia" w:hAnsiTheme="minorEastAsia" w:hint="eastAsia"/>
-          <w:szCs w:val="24"/>
-        </w:rPr>
-        <w:t>當然毫不猶豫地答應。</w:t>
-      </w:r>
-    </w:p>
-    <w:p>
-      <w:pPr>
-        <w:ind w:leftChars="200" w:left="480"/>
-        <w:rPr>
-          <w:rFonts w:asciiTheme="minorEastAsia" w:hAnsiTheme="minorEastAsia"/>
-          <w:szCs w:val="24"/>
-        </w:rPr>
-      </w:pPr>
-      <w:r>
-        <w:rPr>
-          <w:rFonts w:asciiTheme="minorEastAsia" w:hAnsiTheme="minorEastAsia" w:hint="eastAsia"/>
+          <w:rFonts w:ascii="微軟正黑體" w:eastAsia="微軟正黑體" w:hAnsi="微軟正黑體"/>
+          <w:szCs w:val="24"/>
+        </w:rPr>
+      </w:pPr>
+      <w:r>
+        <w:rPr>
+          <w:rFonts w:ascii="微軟正黑體" w:eastAsia="微軟正黑體" w:hAnsi="微軟正黑體" w:hint="eastAsia"/>
           <w:szCs w:val="24"/>
         </w:rPr>
         <w:t>最終，毀滅的前夕，神族釋放魔素加上探索隊使用太空船剩餘的能量，加上人類探索太空的經驗得知最適合生存的星系座標，啟動了彩虹橋，將最後的神族以及最後的人類送往</w:t>
       </w:r>
       <w:r>
         <w:rPr>
-          <w:rFonts w:asciiTheme="minorEastAsia" w:hAnsiTheme="minorEastAsia" w:hint="eastAsia"/>
+          <w:rFonts w:ascii="微軟正黑體" w:eastAsia="微軟正黑體" w:hAnsi="微軟正黑體" w:hint="eastAsia"/>
           <w:szCs w:val="24"/>
         </w:rPr>
         <w:t>目的地，故事也就此結束。</w:t>
       </w:r>
       <w:r>
         <w:rPr>
-          <w:rFonts w:asciiTheme="minorEastAsia" w:hAnsiTheme="minorEastAsia" w:hint="eastAsia"/>
+          <w:rFonts w:ascii="微軟正黑體" w:eastAsia="微軟正黑體" w:hAnsi="微軟正黑體" w:hint="eastAsia"/>
           <w:szCs w:val="24"/>
         </w:rPr>
         <w:t xml:space="preserve"> </w:t>
@@ -7815,7 +8010,7 @@
         <w:ind w:leftChars="0"/>
         <w:outlineLvl w:val="1"/>
         <w:rPr>
-          <w:rFonts w:ascii="Adobe 繁黑體 Std B" w:eastAsia="Adobe 繁黑體 Std B" w:hAnsi="Adobe 繁黑體 Std B"/>
+          <w:rFonts w:ascii="微軟正黑體" w:eastAsia="微軟正黑體" w:hAnsi="微軟正黑體"/>
           <w:sz w:val="56"/>
           <w:szCs w:val="56"/>
         </w:rPr>
@@ -7823,7 +8018,7 @@
       <w:bookmarkStart w:id="28" w:name="_Toc491093285"/>
       <w:r>
         <w:rPr>
-          <w:rFonts w:ascii="Adobe 繁黑體 Std B" w:eastAsia="Adobe 繁黑體 Std B" w:hAnsi="Adobe 繁黑體 Std B" w:hint="eastAsia"/>
+          <w:rFonts w:ascii="微軟正黑體" w:eastAsia="微軟正黑體" w:hAnsi="微軟正黑體" w:hint="eastAsia"/>
           <w:sz w:val="36"/>
           <w:szCs w:val="36"/>
         </w:rPr>
@@ -7840,13 +8035,13 @@
         </w:numPr>
         <w:ind w:leftChars="0"/>
         <w:rPr>
-          <w:rFonts w:asciiTheme="minorEastAsia" w:hAnsiTheme="minorEastAsia"/>
-          <w:szCs w:val="24"/>
-        </w:rPr>
-      </w:pPr>
-      <w:r>
-        <w:rPr>
-          <w:rFonts w:asciiTheme="minorEastAsia" w:hAnsiTheme="minorEastAsia" w:hint="eastAsia"/>
+          <w:rFonts w:ascii="微軟正黑體" w:eastAsia="微軟正黑體" w:hAnsi="微軟正黑體"/>
+          <w:szCs w:val="24"/>
+        </w:rPr>
+      </w:pPr>
+      <w:r>
+        <w:rPr>
+          <w:rFonts w:ascii="微軟正黑體" w:eastAsia="微軟正黑體" w:hAnsi="微軟正黑體" w:hint="eastAsia"/>
           <w:b/>
           <w:szCs w:val="24"/>
         </w:rPr>
@@ -7854,17 +8049,10 @@
       </w:r>
       <w:r>
         <w:rPr>
-          <w:rFonts w:asciiTheme="minorEastAsia" w:hAnsiTheme="minorEastAsia" w:hint="eastAsia"/>
-          <w:szCs w:val="24"/>
-        </w:rPr>
-        <w:t xml:space="preserve"> : </w:t>
-      </w:r>
-      <w:r>
-        <w:rPr>
-          <w:rFonts w:asciiTheme="minorEastAsia" w:hAnsiTheme="minorEastAsia" w:hint="eastAsia"/>
-          <w:szCs w:val="24"/>
-        </w:rPr>
-        <w:t>遊戲可以從外來人類的時間點開始進行，剛開始操作探索隊員探勘密室壁畫，當觸摸到壁畫上的『傳染病風暴』時，便切換意識回到當代遊戲主角上，當最後結局後再切換意識回到探索隊員身上。(大略概念如同刺客教條未來科技和祖先記憶的概念)</w:t>
+          <w:rFonts w:ascii="微軟正黑體" w:eastAsia="微軟正黑體" w:hAnsi="微軟正黑體" w:hint="eastAsia"/>
+          <w:szCs w:val="24"/>
+        </w:rPr>
+        <w:t xml:space="preserve"> : 遊戲可以從外來人類的時間點開始進行，剛開始操作探索隊員探勘密室壁畫，當觸摸到壁畫上的『傳染病風暴』時，便切換意識回到當代遊戲主角上，當最後結局後再切換意識回到探索隊員身上。(大略概念如同刺客教條未來科技和祖先記憶的概念)</w:t>
       </w:r>
     </w:p>
     <w:p>
@@ -7876,13 +8064,13 @@
         </w:numPr>
         <w:ind w:leftChars="0"/>
         <w:rPr>
-          <w:rFonts w:asciiTheme="minorEastAsia" w:hAnsiTheme="minorEastAsia"/>
-          <w:szCs w:val="24"/>
-        </w:rPr>
-      </w:pPr>
-      <w:r>
-        <w:rPr>
-          <w:rFonts w:asciiTheme="minorEastAsia" w:hAnsiTheme="minorEastAsia" w:hint="eastAsia"/>
+          <w:rFonts w:ascii="微軟正黑體" w:eastAsia="微軟正黑體" w:hAnsi="微軟正黑體"/>
+          <w:szCs w:val="24"/>
+        </w:rPr>
+      </w:pPr>
+      <w:r>
+        <w:rPr>
+          <w:rFonts w:ascii="微軟正黑體" w:eastAsia="微軟正黑體" w:hAnsi="微軟正黑體" w:hint="eastAsia"/>
           <w:b/>
           <w:szCs w:val="24"/>
         </w:rPr>
@@ -7890,14 +8078,14 @@
       </w:r>
       <w:r>
         <w:rPr>
-          <w:rFonts w:asciiTheme="minorEastAsia" w:hAnsiTheme="minorEastAsia" w:hint="eastAsia"/>
+          <w:rFonts w:ascii="微軟正黑體" w:eastAsia="微軟正黑體" w:hAnsi="微軟正黑體" w:hint="eastAsia"/>
           <w:szCs w:val="24"/>
         </w:rPr>
         <w:t>:</w:t>
       </w:r>
       <w:r>
         <w:rPr>
-          <w:rFonts w:asciiTheme="minorEastAsia" w:hAnsiTheme="minorEastAsia" w:hint="eastAsia"/>
+          <w:rFonts w:ascii="微軟正黑體" w:eastAsia="微軟正黑體" w:hAnsi="微軟正黑體" w:hint="eastAsia"/>
           <w:b/>
           <w:szCs w:val="24"/>
         </w:rPr>
@@ -7905,7 +8093,7 @@
       </w:r>
       <w:r>
         <w:rPr>
-          <w:rFonts w:asciiTheme="minorEastAsia" w:hAnsiTheme="minorEastAsia" w:hint="eastAsia"/>
+          <w:rFonts w:ascii="微軟正黑體" w:eastAsia="微軟正黑體" w:hAnsi="微軟正黑體" w:hint="eastAsia"/>
           <w:szCs w:val="24"/>
         </w:rPr>
         <w:t>此次遊戲主軸是在傳染病風暴時期的故事，但預言石版上則是描述了過去、未來所有事情，因此適當的出現在遊戲中，也可為未來的遊戲做舖路。</w:t>
@@ -7915,13 +8103,13 @@
       <w:pPr>
         <w:widowControl/>
         <w:rPr>
-          <w:rFonts w:asciiTheme="minorEastAsia" w:hAnsiTheme="minorEastAsia"/>
-          <w:szCs w:val="24"/>
-        </w:rPr>
-      </w:pPr>
-      <w:r>
-        <w:rPr>
-          <w:rFonts w:asciiTheme="minorEastAsia" w:hAnsiTheme="minorEastAsia"/>
+          <w:rFonts w:ascii="微軟正黑體" w:eastAsia="微軟正黑體" w:hAnsi="微軟正黑體"/>
+          <w:szCs w:val="24"/>
+        </w:rPr>
+      </w:pPr>
+      <w:r>
+        <w:rPr>
+          <w:rFonts w:ascii="微軟正黑體" w:eastAsia="微軟正黑體" w:hAnsi="微軟正黑體"/>
           <w:szCs w:val="24"/>
         </w:rPr>
         <w:br w:type="page"/>
@@ -7932,7 +8120,7 @@
         <w:pStyle w:val="1"/>
         <w:jc w:val="center"/>
         <w:rPr>
-          <w:rFonts w:ascii="Adobe 繁黑體 Std B" w:eastAsia="Adobe 繁黑體 Std B" w:hAnsi="Adobe 繁黑體 Std B"/>
+          <w:rFonts w:ascii="微軟正黑體" w:eastAsia="微軟正黑體" w:hAnsi="微軟正黑體"/>
           <w:sz w:val="56"/>
           <w:szCs w:val="56"/>
         </w:rPr>
@@ -7940,7 +8128,7 @@
       <w:bookmarkStart w:id="29" w:name="_Toc491093286"/>
       <w:r>
         <w:rPr>
-          <w:rFonts w:ascii="Adobe 繁黑體 Std B" w:eastAsia="Adobe 繁黑體 Std B" w:hAnsi="Adobe 繁黑體 Std B" w:hint="eastAsia"/>
+          <w:rFonts w:ascii="微軟正黑體" w:eastAsia="微軟正黑體" w:hAnsi="微軟正黑體" w:hint="eastAsia"/>
           <w:sz w:val="56"/>
           <w:szCs w:val="56"/>
         </w:rPr>
@@ -7952,10 +8140,13 @@
     <w:p>
       <w:pPr>
         <w:jc w:val="center"/>
-      </w:pPr>
-      <w:r>
-        <w:rPr>
-          <w:rFonts w:hint="eastAsia"/>
+        <w:rPr>
+          <w:rFonts w:ascii="微軟正黑體" w:eastAsia="微軟正黑體" w:hAnsi="微軟正黑體"/>
+        </w:rPr>
+      </w:pPr>
+      <w:r>
+        <w:rPr>
+          <w:rFonts w:ascii="微軟正黑體" w:eastAsia="微軟正黑體" w:hAnsi="微軟正黑體" w:hint="eastAsia"/>
         </w:rPr>
         <w:t>依重要順序排序</w:t>
       </w:r>
@@ -7970,7 +8161,7 @@
         <w:ind w:leftChars="0"/>
         <w:outlineLvl w:val="1"/>
         <w:rPr>
-          <w:rFonts w:ascii="Adobe 繁黑體 Std B" w:eastAsia="Adobe 繁黑體 Std B" w:hAnsi="Adobe 繁黑體 Std B"/>
+          <w:rFonts w:ascii="微軟正黑體" w:eastAsia="微軟正黑體" w:hAnsi="微軟正黑體"/>
           <w:sz w:val="36"/>
           <w:szCs w:val="36"/>
         </w:rPr>
@@ -7978,7 +8169,7 @@
       <w:bookmarkStart w:id="30" w:name="_Toc491093287"/>
       <w:r>
         <w:rPr>
-          <w:rFonts w:ascii="Adobe 繁黑體 Std B" w:eastAsia="Adobe 繁黑體 Std B" w:hAnsi="Adobe 繁黑體 Std B" w:hint="eastAsia"/>
+          <w:rFonts w:ascii="微軟正黑體" w:eastAsia="微軟正黑體" w:hAnsi="微軟正黑體" w:hint="eastAsia"/>
           <w:sz w:val="36"/>
           <w:szCs w:val="36"/>
         </w:rPr>
@@ -7986,7 +8177,7 @@
       </w:r>
       <w:r>
         <w:rPr>
-          <w:rFonts w:ascii="Adobe 繁黑體 Std B" w:eastAsia="Adobe 繁黑體 Std B" w:hAnsi="Adobe 繁黑體 Std B"/>
+          <w:rFonts w:ascii="微軟正黑體" w:eastAsia="微軟正黑體" w:hAnsi="微軟正黑體"/>
           <w:sz w:val="36"/>
           <w:szCs w:val="36"/>
         </w:rPr>
@@ -7994,7 +8185,7 @@
       </w:r>
       <w:r>
         <w:rPr>
-          <w:rFonts w:ascii="Adobe 繁黑體 Std B" w:eastAsia="Adobe 繁黑體 Std B" w:hAnsi="Adobe 繁黑體 Std B" w:hint="eastAsia"/>
+          <w:rFonts w:ascii="微軟正黑體" w:eastAsia="微軟正黑體" w:hAnsi="微軟正黑體" w:hint="eastAsia"/>
           <w:sz w:val="36"/>
           <w:szCs w:val="36"/>
         </w:rPr>
@@ -8006,12 +8197,12 @@
       <w:pPr>
         <w:ind w:leftChars="200" w:left="480"/>
         <w:rPr>
-          <w:rFonts w:asciiTheme="minorEastAsia" w:hAnsiTheme="minorEastAsia"/>
-        </w:rPr>
-      </w:pPr>
-      <w:r>
-        <w:rPr>
-          <w:rFonts w:asciiTheme="minorEastAsia" w:hAnsiTheme="minorEastAsia" w:hint="eastAsia"/>
+          <w:rFonts w:ascii="微軟正黑體" w:eastAsia="微軟正黑體" w:hAnsi="微軟正黑體"/>
+        </w:rPr>
+      </w:pPr>
+      <w:r>
+        <w:rPr>
+          <w:rFonts w:ascii="微軟正黑體" w:eastAsia="微軟正黑體" w:hAnsi="微軟正黑體" w:hint="eastAsia"/>
         </w:rPr>
         <w:t>遊戲定位 : 一般敵人</w:t>
       </w:r>
@@ -8020,12 +8211,12 @@
       <w:pPr>
         <w:ind w:leftChars="200" w:left="480"/>
         <w:rPr>
-          <w:rFonts w:asciiTheme="minorEastAsia" w:hAnsiTheme="minorEastAsia"/>
-        </w:rPr>
-      </w:pPr>
-      <w:r>
-        <w:rPr>
-          <w:rFonts w:asciiTheme="minorEastAsia" w:hAnsiTheme="minorEastAsia" w:hint="eastAsia"/>
+          <w:rFonts w:ascii="微軟正黑體" w:eastAsia="微軟正黑體" w:hAnsi="微軟正黑體"/>
+        </w:rPr>
+      </w:pPr>
+      <w:r>
+        <w:rPr>
+          <w:rFonts w:ascii="微軟正黑體" w:eastAsia="微軟正黑體" w:hAnsi="微軟正黑體" w:hint="eastAsia"/>
         </w:rPr>
         <w:t>受到教團的蠱惑，認為城鎮的慘劇是由聖女所發起的，不斷的在街上遊走尋找聖女的蹤跡。</w:t>
       </w:r>
@@ -8034,18 +8225,18 @@
       <w:pPr>
         <w:ind w:leftChars="200" w:left="480"/>
         <w:rPr>
-          <w:rFonts w:asciiTheme="minorEastAsia" w:hAnsiTheme="minorEastAsia"/>
-        </w:rPr>
-      </w:pPr>
-      <w:r>
-        <w:rPr>
-          <w:rFonts w:asciiTheme="minorEastAsia" w:hAnsiTheme="minorEastAsia" w:hint="eastAsia"/>
+          <w:rFonts w:ascii="微軟正黑體" w:eastAsia="微軟正黑體" w:hAnsi="微軟正黑體"/>
+        </w:rPr>
+      </w:pPr>
+      <w:r>
+        <w:rPr>
+          <w:rFonts w:ascii="微軟正黑體" w:eastAsia="微軟正黑體" w:hAnsi="微軟正黑體" w:hint="eastAsia"/>
         </w:rPr>
         <w:t>形象為一般的平民、手持武器(非軍用的常規武器，而是像砍刀、草叉、割草鐮刀這類平民就能取得的武器)，會群體行動</w:t>
       </w:r>
       <w:r>
         <w:rPr>
-          <w:rFonts w:asciiTheme="minorEastAsia" w:hAnsiTheme="minorEastAsia" w:hint="eastAsia"/>
+          <w:rFonts w:ascii="微軟正黑體" w:eastAsia="微軟正黑體" w:hAnsi="微軟正黑體" w:hint="eastAsia"/>
         </w:rPr>
         <w:t>但是無戰略性的亂走。</w:t>
       </w:r>
@@ -8054,12 +8245,12 @@
       <w:pPr>
         <w:ind w:leftChars="200" w:left="480"/>
         <w:rPr>
-          <w:rFonts w:asciiTheme="minorEastAsia" w:hAnsiTheme="minorEastAsia"/>
-        </w:rPr>
-      </w:pPr>
-      <w:r>
-        <w:rPr>
-          <w:rFonts w:asciiTheme="minorEastAsia" w:hAnsiTheme="minorEastAsia" w:hint="eastAsia"/>
+          <w:rFonts w:ascii="微軟正黑體" w:eastAsia="微軟正黑體" w:hAnsi="微軟正黑體"/>
+        </w:rPr>
+      </w:pPr>
+      <w:r>
+        <w:rPr>
+          <w:rFonts w:ascii="微軟正黑體" w:eastAsia="微軟正黑體" w:hAnsi="微軟正黑體" w:hint="eastAsia"/>
           <w:noProof/>
         </w:rPr>
         <w:drawing>
@@ -8109,12 +8300,12 @@
       <w:pPr>
         <w:widowControl/>
         <w:rPr>
-          <w:rFonts w:ascii="Adobe 繁黑體 Std B" w:eastAsia="Adobe 繁黑體 Std B" w:hAnsi="Adobe 繁黑體 Std B"/>
-        </w:rPr>
-      </w:pPr>
-      <w:r>
-        <w:rPr>
-          <w:rFonts w:ascii="Adobe 繁黑體 Std B" w:eastAsia="Adobe 繁黑體 Std B" w:hAnsi="Adobe 繁黑體 Std B"/>
+          <w:rFonts w:ascii="微軟正黑體" w:eastAsia="微軟正黑體" w:hAnsi="微軟正黑體"/>
+        </w:rPr>
+      </w:pPr>
+      <w:r>
+        <w:rPr>
+          <w:rFonts w:ascii="微軟正黑體" w:eastAsia="微軟正黑體" w:hAnsi="微軟正黑體"/>
         </w:rPr>
         <w:br w:type="page"/>
       </w:r>
@@ -8129,7 +8320,7 @@
         <w:ind w:leftChars="0"/>
         <w:outlineLvl w:val="1"/>
         <w:rPr>
-          <w:rFonts w:ascii="Adobe 繁黑體 Std B" w:eastAsia="Adobe 繁黑體 Std B" w:hAnsi="Adobe 繁黑體 Std B"/>
+          <w:rFonts w:ascii="微軟正黑體" w:eastAsia="微軟正黑體" w:hAnsi="微軟正黑體"/>
           <w:sz w:val="36"/>
           <w:szCs w:val="36"/>
         </w:rPr>
@@ -8137,7 +8328,7 @@
       <w:bookmarkStart w:id="31" w:name="_Toc491093288"/>
       <w:r>
         <w:rPr>
-          <w:rFonts w:ascii="Adobe 繁黑體 Std B" w:eastAsia="Adobe 繁黑體 Std B" w:hAnsi="Adobe 繁黑體 Std B" w:hint="eastAsia"/>
+          <w:rFonts w:ascii="微軟正黑體" w:eastAsia="微軟正黑體" w:hAnsi="微軟正黑體" w:hint="eastAsia"/>
           <w:sz w:val="36"/>
           <w:szCs w:val="36"/>
         </w:rPr>
@@ -8146,7 +8337,7 @@
       </w:r>
       <w:r>
         <w:rPr>
-          <w:rFonts w:ascii="Adobe 繁黑體 Std B" w:eastAsia="Adobe 繁黑體 Std B" w:hAnsi="Adobe 繁黑體 Std B"/>
+          <w:rFonts w:ascii="微軟正黑體" w:eastAsia="微軟正黑體" w:hAnsi="微軟正黑體"/>
           <w:sz w:val="36"/>
           <w:szCs w:val="36"/>
         </w:rPr>
@@ -8154,7 +8345,7 @@
       </w:r>
       <w:r>
         <w:rPr>
-          <w:rFonts w:ascii="Adobe 繁黑體 Std B" w:eastAsia="Adobe 繁黑體 Std B" w:hAnsi="Adobe 繁黑體 Std B" w:hint="eastAsia"/>
+          <w:rFonts w:ascii="微軟正黑體" w:eastAsia="微軟正黑體" w:hAnsi="微軟正黑體" w:hint="eastAsia"/>
           <w:sz w:val="36"/>
           <w:szCs w:val="36"/>
         </w:rPr>
@@ -8166,12 +8357,12 @@
       <w:pPr>
         <w:ind w:leftChars="200" w:left="480"/>
         <w:rPr>
-          <w:rFonts w:asciiTheme="minorEastAsia" w:hAnsiTheme="minorEastAsia"/>
-        </w:rPr>
-      </w:pPr>
-      <w:r>
-        <w:rPr>
-          <w:rFonts w:asciiTheme="minorEastAsia" w:hAnsiTheme="minorEastAsia" w:hint="eastAsia"/>
+          <w:rFonts w:ascii="微軟正黑體" w:eastAsia="微軟正黑體" w:hAnsi="微軟正黑體"/>
+        </w:rPr>
+      </w:pPr>
+      <w:r>
+        <w:rPr>
+          <w:rFonts w:ascii="微軟正黑體" w:eastAsia="微軟正黑體" w:hAnsi="微軟正黑體" w:hint="eastAsia"/>
         </w:rPr>
         <w:t>遊戲定位 : 一般敵人</w:t>
       </w:r>
@@ -8180,12 +8371,12 @@
       <w:pPr>
         <w:ind w:leftChars="200" w:left="480"/>
         <w:rPr>
-          <w:rFonts w:asciiTheme="minorEastAsia" w:hAnsiTheme="minorEastAsia"/>
-        </w:rPr>
-      </w:pPr>
-      <w:r>
-        <w:rPr>
-          <w:rFonts w:asciiTheme="minorEastAsia" w:hAnsiTheme="minorEastAsia" w:hint="eastAsia"/>
+          <w:rFonts w:ascii="微軟正黑體" w:eastAsia="微軟正黑體" w:hAnsi="微軟正黑體"/>
+        </w:rPr>
+      </w:pPr>
+      <w:r>
+        <w:rPr>
+          <w:rFonts w:ascii="微軟正黑體" w:eastAsia="微軟正黑體" w:hAnsi="微軟正黑體" w:hint="eastAsia"/>
         </w:rPr>
         <w:t>跟聖女獵人情況雷同，但是直接受到教團的命令行動。</w:t>
       </w:r>
@@ -8194,12 +8385,12 @@
       <w:pPr>
         <w:ind w:leftChars="200" w:left="480"/>
         <w:rPr>
-          <w:rFonts w:asciiTheme="minorEastAsia" w:hAnsiTheme="minorEastAsia"/>
-        </w:rPr>
-      </w:pPr>
-      <w:r>
-        <w:rPr>
-          <w:rFonts w:asciiTheme="minorEastAsia" w:hAnsiTheme="minorEastAsia" w:hint="eastAsia"/>
+          <w:rFonts w:ascii="微軟正黑體" w:eastAsia="微軟正黑體" w:hAnsi="微軟正黑體"/>
+        </w:rPr>
+      </w:pPr>
+      <w:r>
+        <w:rPr>
+          <w:rFonts w:ascii="微軟正黑體" w:eastAsia="微軟正黑體" w:hAnsi="微軟正黑體" w:hint="eastAsia"/>
         </w:rPr>
         <w:t>身穿輕型的布甲，手持軍用的常規武器(長劍、弩箭)，行動時會由一位隊長帶領1~2名隊員行動。</w:t>
       </w:r>
@@ -8208,12 +8399,12 @@
       <w:pPr>
         <w:ind w:leftChars="200" w:left="480"/>
         <w:rPr>
-          <w:rFonts w:asciiTheme="minorEastAsia" w:hAnsiTheme="minorEastAsia"/>
-        </w:rPr>
-      </w:pPr>
-      <w:r>
-        <w:rPr>
-          <w:rFonts w:asciiTheme="minorEastAsia" w:hAnsiTheme="minorEastAsia" w:hint="eastAsia"/>
+          <w:rFonts w:ascii="微軟正黑體" w:eastAsia="微軟正黑體" w:hAnsi="微軟正黑體"/>
+        </w:rPr>
+      </w:pPr>
+      <w:r>
+        <w:rPr>
+          <w:rFonts w:ascii="微軟正黑體" w:eastAsia="微軟正黑體" w:hAnsi="微軟正黑體" w:hint="eastAsia"/>
           <w:noProof/>
         </w:rPr>
         <w:drawing>
@@ -8263,12 +8454,12 @@
       <w:pPr>
         <w:widowControl/>
         <w:rPr>
-          <w:rFonts w:ascii="Adobe 繁黑體 Std B" w:eastAsia="Adobe 繁黑體 Std B" w:hAnsi="Adobe 繁黑體 Std B"/>
-        </w:rPr>
-      </w:pPr>
-      <w:r>
-        <w:rPr>
-          <w:rFonts w:ascii="Adobe 繁黑體 Std B" w:eastAsia="Adobe 繁黑體 Std B" w:hAnsi="Adobe 繁黑體 Std B"/>
+          <w:rFonts w:ascii="微軟正黑體" w:eastAsia="微軟正黑體" w:hAnsi="微軟正黑體"/>
+        </w:rPr>
+      </w:pPr>
+      <w:r>
+        <w:rPr>
+          <w:rFonts w:ascii="微軟正黑體" w:eastAsia="微軟正黑體" w:hAnsi="微軟正黑體"/>
         </w:rPr>
         <w:br w:type="page"/>
       </w:r>
@@ -8283,7 +8474,7 @@
         <w:ind w:leftChars="0"/>
         <w:outlineLvl w:val="1"/>
         <w:rPr>
-          <w:rFonts w:ascii="Adobe 繁黑體 Std B" w:eastAsia="Adobe 繁黑體 Std B" w:hAnsi="Adobe 繁黑體 Std B"/>
+          <w:rFonts w:ascii="微軟正黑體" w:eastAsia="微軟正黑體" w:hAnsi="微軟正黑體"/>
           <w:sz w:val="36"/>
           <w:szCs w:val="36"/>
         </w:rPr>
@@ -8291,7 +8482,7 @@
       <w:bookmarkStart w:id="32" w:name="_Toc491093289"/>
       <w:r>
         <w:rPr>
-          <w:rFonts w:ascii="Adobe 繁黑體 Std B" w:eastAsia="Adobe 繁黑體 Std B" w:hAnsi="Adobe 繁黑體 Std B" w:hint="eastAsia"/>
+          <w:rFonts w:ascii="微軟正黑體" w:eastAsia="微軟正黑體" w:hAnsi="微軟正黑體" w:hint="eastAsia"/>
           <w:sz w:val="36"/>
           <w:szCs w:val="36"/>
         </w:rPr>
@@ -8300,7 +8491,7 @@
       </w:r>
       <w:r>
         <w:rPr>
-          <w:rFonts w:ascii="Adobe 繁黑體 Std B" w:eastAsia="Adobe 繁黑體 Std B" w:hAnsi="Adobe 繁黑體 Std B"/>
+          <w:rFonts w:ascii="微軟正黑體" w:eastAsia="微軟正黑體" w:hAnsi="微軟正黑體"/>
           <w:sz w:val="36"/>
           <w:szCs w:val="36"/>
         </w:rPr>
@@ -8308,7 +8499,7 @@
       </w:r>
       <w:r>
         <w:rPr>
-          <w:rFonts w:ascii="Adobe 繁黑體 Std B" w:eastAsia="Adobe 繁黑體 Std B" w:hAnsi="Adobe 繁黑體 Std B" w:hint="eastAsia"/>
+          <w:rFonts w:ascii="微軟正黑體" w:eastAsia="微軟正黑體" w:hAnsi="微軟正黑體" w:hint="eastAsia"/>
           <w:sz w:val="36"/>
           <w:szCs w:val="36"/>
         </w:rPr>
@@ -8321,12 +8512,12 @@
         <w:pStyle w:val="a5"/>
         <w:ind w:leftChars="0"/>
         <w:rPr>
-          <w:rFonts w:asciiTheme="minorEastAsia" w:hAnsiTheme="minorEastAsia"/>
-        </w:rPr>
-      </w:pPr>
-      <w:r>
-        <w:rPr>
-          <w:rFonts w:asciiTheme="minorEastAsia" w:hAnsiTheme="minorEastAsia" w:hint="eastAsia"/>
+          <w:rFonts w:ascii="微軟正黑體" w:eastAsia="微軟正黑體" w:hAnsi="微軟正黑體"/>
+        </w:rPr>
+      </w:pPr>
+      <w:r>
+        <w:rPr>
+          <w:rFonts w:ascii="微軟正黑體" w:eastAsia="微軟正黑體" w:hAnsi="微軟正黑體" w:hint="eastAsia"/>
         </w:rPr>
         <w:t>遊戲定位 : 第一關BOSS</w:t>
       </w:r>
@@ -8336,20 +8527,14 @@
         <w:pStyle w:val="a5"/>
         <w:ind w:leftChars="0"/>
         <w:rPr>
-          <w:rFonts w:asciiTheme="minorEastAsia" w:hAnsiTheme="minorEastAsia"/>
-        </w:rPr>
-      </w:pPr>
-      <w:r>
-        <w:rPr>
-          <w:rFonts w:asciiTheme="minorEastAsia" w:hAnsiTheme="minorEastAsia" w:hint="eastAsia"/>
-        </w:rPr>
-        <w:t>在慘劇發生前早已發覺教團異狀的獵鷹騎士團員，並幫助被教團誣陷的好友一同逃離教團，</w:t>
-      </w:r>
-      <w:r>
-        <w:rPr>
-          <w:rFonts w:asciiTheme="minorEastAsia" w:hAnsiTheme="minorEastAsia" w:hint="eastAsia"/>
-        </w:rPr>
-        <w:t>回到平民區後幫助平民對抗怪物，最終戰死於平民區教堂中。</w:t>
+          <w:rFonts w:ascii="微軟正黑體" w:eastAsia="微軟正黑體" w:hAnsi="微軟正黑體"/>
+        </w:rPr>
+      </w:pPr>
+      <w:r>
+        <w:rPr>
+          <w:rFonts w:ascii="微軟正黑體" w:eastAsia="微軟正黑體" w:hAnsi="微軟正黑體" w:hint="eastAsia"/>
+        </w:rPr>
+        <w:t>在慘劇發生前早已發覺教團異狀的獵鷹騎士團員，並幫助被教團誣陷的好友一同逃離教團，回到平民區後幫助平民對抗怪物，最終戰死於平民區教堂中。</w:t>
       </w:r>
     </w:p>
     <w:p>
@@ -8357,12 +8542,12 @@
         <w:pStyle w:val="a5"/>
         <w:ind w:leftChars="0"/>
         <w:rPr>
-          <w:rFonts w:asciiTheme="minorEastAsia" w:hAnsiTheme="minorEastAsia"/>
-        </w:rPr>
-      </w:pPr>
-      <w:r>
-        <w:rPr>
-          <w:rFonts w:asciiTheme="minorEastAsia" w:hAnsiTheme="minorEastAsia" w:hint="eastAsia"/>
+          <w:rFonts w:ascii="微軟正黑體" w:eastAsia="微軟正黑體" w:hAnsi="微軟正黑體"/>
+        </w:rPr>
+      </w:pPr>
+      <w:r>
+        <w:rPr>
+          <w:rFonts w:ascii="微軟正黑體" w:eastAsia="微軟正黑體" w:hAnsi="微軟正黑體" w:hint="eastAsia"/>
         </w:rPr>
         <w:t>外觀穿著殘破的獵鷹騎士盔甲，體型較壯碩高大，使用武器為2把特製的石製大劍。</w:t>
       </w:r>
@@ -8372,12 +8557,12 @@
         <w:pStyle w:val="a5"/>
         <w:ind w:leftChars="0"/>
         <w:rPr>
-          <w:rFonts w:asciiTheme="minorEastAsia" w:hAnsiTheme="minorEastAsia"/>
-        </w:rPr>
-      </w:pPr>
-      <w:r>
-        <w:rPr>
-          <w:rFonts w:asciiTheme="minorEastAsia" w:hAnsiTheme="minorEastAsia" w:hint="eastAsia"/>
+          <w:rFonts w:ascii="微軟正黑體" w:eastAsia="微軟正黑體" w:hAnsi="微軟正黑體"/>
+        </w:rPr>
+      </w:pPr>
+      <w:r>
+        <w:rPr>
+          <w:rFonts w:ascii="微軟正黑體" w:eastAsia="微軟正黑體" w:hAnsi="微軟正黑體" w:hint="eastAsia"/>
           <w:noProof/>
         </w:rPr>
         <w:drawing>
@@ -8427,12 +8612,12 @@
       <w:pPr>
         <w:widowControl/>
         <w:rPr>
-          <w:rFonts w:ascii="Adobe 繁黑體 Std B" w:eastAsia="Adobe 繁黑體 Std B" w:hAnsi="Adobe 繁黑體 Std B"/>
-        </w:rPr>
-      </w:pPr>
-      <w:r>
-        <w:rPr>
-          <w:rFonts w:ascii="Adobe 繁黑體 Std B" w:eastAsia="Adobe 繁黑體 Std B" w:hAnsi="Adobe 繁黑體 Std B"/>
+          <w:rFonts w:ascii="微軟正黑體" w:eastAsia="微軟正黑體" w:hAnsi="微軟正黑體"/>
+        </w:rPr>
+      </w:pPr>
+      <w:r>
+        <w:rPr>
+          <w:rFonts w:ascii="微軟正黑體" w:eastAsia="微軟正黑體" w:hAnsi="微軟正黑體"/>
         </w:rPr>
         <w:br w:type="page"/>
       </w:r>
@@ -8447,7 +8632,7 @@
         <w:ind w:leftChars="0"/>
         <w:outlineLvl w:val="1"/>
         <w:rPr>
-          <w:rFonts w:ascii="Adobe 繁黑體 Std B" w:eastAsia="Adobe 繁黑體 Std B" w:hAnsi="Adobe 繁黑體 Std B"/>
+          <w:rFonts w:ascii="微軟正黑體" w:eastAsia="微軟正黑體" w:hAnsi="微軟正黑體"/>
           <w:sz w:val="36"/>
           <w:szCs w:val="36"/>
         </w:rPr>
@@ -8455,7 +8640,7 @@
       <w:bookmarkStart w:id="33" w:name="_Toc491093290"/>
       <w:r>
         <w:rPr>
-          <w:rFonts w:ascii="Adobe 繁黑體 Std B" w:eastAsia="Adobe 繁黑體 Std B" w:hAnsi="Adobe 繁黑體 Std B" w:hint="eastAsia"/>
+          <w:rFonts w:ascii="微軟正黑體" w:eastAsia="微軟正黑體" w:hAnsi="微軟正黑體" w:hint="eastAsia"/>
           <w:sz w:val="36"/>
           <w:szCs w:val="36"/>
         </w:rPr>
@@ -8464,7 +8649,7 @@
       </w:r>
       <w:r>
         <w:rPr>
-          <w:rFonts w:ascii="Adobe 繁黑體 Std B" w:eastAsia="Adobe 繁黑體 Std B" w:hAnsi="Adobe 繁黑體 Std B"/>
+          <w:rFonts w:ascii="微軟正黑體" w:eastAsia="微軟正黑體" w:hAnsi="微軟正黑體"/>
           <w:sz w:val="36"/>
           <w:szCs w:val="36"/>
         </w:rPr>
@@ -8472,7 +8657,7 @@
       </w:r>
       <w:r>
         <w:rPr>
-          <w:rFonts w:ascii="Adobe 繁黑體 Std B" w:eastAsia="Adobe 繁黑體 Std B" w:hAnsi="Adobe 繁黑體 Std B" w:hint="eastAsia"/>
+          <w:rFonts w:ascii="微軟正黑體" w:eastAsia="微軟正黑體" w:hAnsi="微軟正黑體" w:hint="eastAsia"/>
           <w:sz w:val="36"/>
           <w:szCs w:val="36"/>
         </w:rPr>
@@ -8484,12 +8669,12 @@
       <w:pPr>
         <w:ind w:leftChars="200" w:left="480"/>
         <w:rPr>
-          <w:rFonts w:asciiTheme="minorEastAsia" w:hAnsiTheme="minorEastAsia"/>
-        </w:rPr>
-      </w:pPr>
-      <w:r>
-        <w:rPr>
-          <w:rFonts w:asciiTheme="minorEastAsia" w:hAnsiTheme="minorEastAsia" w:hint="eastAsia"/>
+          <w:rFonts w:ascii="微軟正黑體" w:eastAsia="微軟正黑體" w:hAnsi="微軟正黑體"/>
+        </w:rPr>
+      </w:pPr>
+      <w:r>
+        <w:rPr>
+          <w:rFonts w:ascii="微軟正黑體" w:eastAsia="微軟正黑體" w:hAnsi="微軟正黑體" w:hint="eastAsia"/>
         </w:rPr>
         <w:t>遊戲定位 : 重要NPC</w:t>
       </w:r>
@@ -8498,18 +8683,18 @@
       <w:pPr>
         <w:ind w:leftChars="200" w:left="480"/>
         <w:rPr>
-          <w:rFonts w:asciiTheme="minorEastAsia" w:hAnsiTheme="minorEastAsia"/>
-        </w:rPr>
-      </w:pPr>
-      <w:r>
-        <w:rPr>
-          <w:rFonts w:asciiTheme="minorEastAsia" w:hAnsiTheme="minorEastAsia" w:hint="eastAsia"/>
+          <w:rFonts w:ascii="微軟正黑體" w:eastAsia="微軟正黑體" w:hAnsi="微軟正黑體"/>
+        </w:rPr>
+      </w:pPr>
+      <w:r>
+        <w:rPr>
+          <w:rFonts w:ascii="微軟正黑體" w:eastAsia="微軟正黑體" w:hAnsi="微軟正黑體" w:hint="eastAsia"/>
         </w:rPr>
         <w:t>沃爾瓦的遺族，能夠使用魔素，</w:t>
       </w:r>
       <w:r>
         <w:rPr>
-          <w:rFonts w:asciiTheme="minorEastAsia" w:hAnsiTheme="minorEastAsia" w:hint="eastAsia"/>
+          <w:rFonts w:ascii="微軟正黑體" w:eastAsia="微軟正黑體" w:hAnsi="微軟正黑體" w:hint="eastAsia"/>
         </w:rPr>
         <w:t>擁有淨化以及防禦的能力，被教團收留後封為聖女。</w:t>
       </w:r>
@@ -8518,12 +8703,12 @@
       <w:pPr>
         <w:ind w:leftChars="200" w:left="480"/>
         <w:rPr>
-          <w:rFonts w:asciiTheme="minorEastAsia" w:hAnsiTheme="minorEastAsia"/>
-        </w:rPr>
-      </w:pPr>
-      <w:r>
-        <w:rPr>
-          <w:rFonts w:asciiTheme="minorEastAsia" w:hAnsiTheme="minorEastAsia" w:hint="eastAsia"/>
+          <w:rFonts w:ascii="微軟正黑體" w:eastAsia="微軟正黑體" w:hAnsi="微軟正黑體"/>
+        </w:rPr>
+      </w:pPr>
+      <w:r>
+        <w:rPr>
+          <w:rFonts w:ascii="微軟正黑體" w:eastAsia="微軟正黑體" w:hAnsi="微軟正黑體" w:hint="eastAsia"/>
         </w:rPr>
         <w:t>遊戲中會在地下祭壇遇到她，並會告知玩家重要的情報以及賦予玩家魔素的能力，在遊戲前期是相當重要的角色，而遊戲後期會因毒血侵蝕而變為敵對角色。</w:t>
       </w:r>
@@ -8532,12 +8717,12 @@
       <w:pPr>
         <w:ind w:leftChars="200" w:left="480"/>
         <w:rPr>
-          <w:rFonts w:asciiTheme="minorEastAsia" w:hAnsiTheme="minorEastAsia"/>
-        </w:rPr>
-      </w:pPr>
-      <w:r>
-        <w:rPr>
-          <w:rFonts w:asciiTheme="minorEastAsia" w:hAnsiTheme="minorEastAsia" w:hint="eastAsia"/>
+          <w:rFonts w:ascii="微軟正黑體" w:eastAsia="微軟正黑體" w:hAnsi="微軟正黑體"/>
+        </w:rPr>
+      </w:pPr>
+      <w:r>
+        <w:rPr>
+          <w:rFonts w:ascii="微軟正黑體" w:eastAsia="微軟正黑體" w:hAnsi="微軟正黑體" w:hint="eastAsia"/>
         </w:rPr>
         <w:t>個性溫良賢淑，非常照顧其他人，身穿聖女長袍並帶有首飾(重要道具)。</w:t>
       </w:r>
@@ -8546,14 +8731,15 @@
       <w:pPr>
         <w:ind w:leftChars="200" w:left="480"/>
         <w:rPr>
-          <w:rFonts w:asciiTheme="minorEastAsia" w:hAnsiTheme="minorEastAsia"/>
-        </w:rPr>
-      </w:pPr>
-      <w:r>
-        <w:rPr>
-          <w:rFonts w:asciiTheme="minorEastAsia" w:hAnsiTheme="minorEastAsia" w:hint="eastAsia"/>
+          <w:rFonts w:ascii="微軟正黑體" w:eastAsia="微軟正黑體" w:hAnsi="微軟正黑體"/>
+        </w:rPr>
+      </w:pPr>
+      <w:r>
+        <w:rPr>
+          <w:rFonts w:ascii="微軟正黑體" w:eastAsia="微軟正黑體" w:hAnsi="微軟正黑體" w:hint="eastAsia"/>
           <w:noProof/>
         </w:rPr>
+        <w:lastRenderedPageBreak/>
         <w:drawing>
           <wp:inline distT="0" distB="0" distL="0" distR="0">
             <wp:extent cx="2566030" cy="5168348"/>
@@ -8601,12 +8787,12 @@
       <w:pPr>
         <w:widowControl/>
         <w:rPr>
-          <w:rFonts w:ascii="Adobe 繁黑體 Std B" w:eastAsia="Adobe 繁黑體 Std B" w:hAnsi="Adobe 繁黑體 Std B"/>
-        </w:rPr>
-      </w:pPr>
-      <w:r>
-        <w:rPr>
-          <w:rFonts w:ascii="Adobe 繁黑體 Std B" w:eastAsia="Adobe 繁黑體 Std B" w:hAnsi="Adobe 繁黑體 Std B"/>
+          <w:rFonts w:ascii="微軟正黑體" w:eastAsia="微軟正黑體" w:hAnsi="微軟正黑體"/>
+        </w:rPr>
+      </w:pPr>
+      <w:r>
+        <w:rPr>
+          <w:rFonts w:ascii="微軟正黑體" w:eastAsia="微軟正黑體" w:hAnsi="微軟正黑體"/>
         </w:rPr>
         <w:br w:type="page"/>
       </w:r>
@@ -8621,7 +8807,7 @@
         <w:ind w:leftChars="0"/>
         <w:outlineLvl w:val="1"/>
         <w:rPr>
-          <w:rFonts w:ascii="Adobe 繁黑體 Std B" w:eastAsia="Adobe 繁黑體 Std B" w:hAnsi="Adobe 繁黑體 Std B"/>
+          <w:rFonts w:ascii="微軟正黑體" w:eastAsia="微軟正黑體" w:hAnsi="微軟正黑體"/>
           <w:sz w:val="36"/>
           <w:szCs w:val="36"/>
         </w:rPr>
@@ -8629,7 +8815,7 @@
       <w:bookmarkStart w:id="34" w:name="_Toc491093291"/>
       <w:r>
         <w:rPr>
-          <w:rFonts w:ascii="Adobe 繁黑體 Std B" w:eastAsia="Adobe 繁黑體 Std B" w:hAnsi="Adobe 繁黑體 Std B" w:hint="eastAsia"/>
+          <w:rFonts w:ascii="微軟正黑體" w:eastAsia="微軟正黑體" w:hAnsi="微軟正黑體" w:hint="eastAsia"/>
           <w:sz w:val="36"/>
           <w:szCs w:val="36"/>
         </w:rPr>
@@ -8638,7 +8824,7 @@
       </w:r>
       <w:r>
         <w:rPr>
-          <w:rFonts w:ascii="Adobe 繁黑體 Std B" w:eastAsia="Adobe 繁黑體 Std B" w:hAnsi="Adobe 繁黑體 Std B"/>
+          <w:rFonts w:ascii="微軟正黑體" w:eastAsia="微軟正黑體" w:hAnsi="微軟正黑體"/>
           <w:sz w:val="36"/>
           <w:szCs w:val="36"/>
         </w:rPr>
@@ -8646,7 +8832,7 @@
       </w:r>
       <w:r>
         <w:rPr>
-          <w:rFonts w:ascii="Adobe 繁黑體 Std B" w:eastAsia="Adobe 繁黑體 Std B" w:hAnsi="Adobe 繁黑體 Std B" w:hint="eastAsia"/>
+          <w:rFonts w:ascii="微軟正黑體" w:eastAsia="微軟正黑體" w:hAnsi="微軟正黑體" w:hint="eastAsia"/>
           <w:sz w:val="36"/>
           <w:szCs w:val="36"/>
         </w:rPr>
@@ -8658,12 +8844,12 @@
       <w:pPr>
         <w:ind w:leftChars="200" w:left="480"/>
         <w:rPr>
-          <w:rFonts w:asciiTheme="minorEastAsia" w:hAnsiTheme="minorEastAsia"/>
-        </w:rPr>
-      </w:pPr>
-      <w:r>
-        <w:rPr>
-          <w:rFonts w:asciiTheme="minorEastAsia" w:hAnsiTheme="minorEastAsia" w:hint="eastAsia"/>
+          <w:rFonts w:ascii="微軟正黑體" w:eastAsia="微軟正黑體" w:hAnsi="微軟正黑體"/>
+        </w:rPr>
+      </w:pPr>
+      <w:r>
+        <w:rPr>
+          <w:rFonts w:ascii="微軟正黑體" w:eastAsia="微軟正黑體" w:hAnsi="微軟正黑體" w:hint="eastAsia"/>
         </w:rPr>
         <w:t>遊戲定位 : 前期菁英敵人</w:t>
       </w:r>
@@ -8672,18 +8858,18 @@
       <w:pPr>
         <w:ind w:leftChars="200" w:left="480"/>
         <w:rPr>
-          <w:rFonts w:asciiTheme="minorEastAsia" w:hAnsiTheme="minorEastAsia"/>
-        </w:rPr>
-      </w:pPr>
-      <w:r>
-        <w:rPr>
-          <w:rFonts w:asciiTheme="minorEastAsia" w:hAnsiTheme="minorEastAsia" w:hint="eastAsia"/>
+          <w:rFonts w:ascii="微軟正黑體" w:eastAsia="微軟正黑體" w:hAnsi="微軟正黑體"/>
+        </w:rPr>
+      </w:pPr>
+      <w:r>
+        <w:rPr>
+          <w:rFonts w:ascii="微軟正黑體" w:eastAsia="微軟正黑體" w:hAnsi="微軟正黑體" w:hint="eastAsia"/>
         </w:rPr>
         <w:t>原為獵鷹騎士團，受教團之命前往鎮壓城鎮內出現的怪物，但發現怪物都是由</w:t>
       </w:r>
       <w:r>
         <w:rPr>
-          <w:rFonts w:asciiTheme="minorEastAsia" w:hAnsiTheme="minorEastAsia" w:hint="eastAsia"/>
+          <w:rFonts w:ascii="微軟正黑體" w:eastAsia="微軟正黑體" w:hAnsi="微軟正黑體" w:hint="eastAsia"/>
         </w:rPr>
         <w:t>人類所變異，行為如同在殺人般而倍感壓力，在長時間與怪物戰鬥造成的損傷以及殺人的壓力下精神終於潰堤，隨後便由毒血支配理智，變為到處破壞的墮落騎士。</w:t>
       </w:r>
@@ -8692,18 +8878,18 @@
       <w:pPr>
         <w:ind w:leftChars="200" w:left="480"/>
         <w:rPr>
-          <w:rFonts w:asciiTheme="minorEastAsia" w:hAnsiTheme="minorEastAsia"/>
-        </w:rPr>
-      </w:pPr>
-      <w:r>
-        <w:rPr>
-          <w:rFonts w:asciiTheme="minorEastAsia" w:hAnsiTheme="minorEastAsia" w:hint="eastAsia"/>
+          <w:rFonts w:ascii="微軟正黑體" w:eastAsia="微軟正黑體" w:hAnsi="微軟正黑體"/>
+        </w:rPr>
+      </w:pPr>
+      <w:r>
+        <w:rPr>
+          <w:rFonts w:ascii="微軟正黑體" w:eastAsia="微軟正黑體" w:hAnsi="微軟正黑體" w:hint="eastAsia"/>
         </w:rPr>
         <w:t>外觀穿著殘破的獵鷹騎士鎧甲，手持軍用劍盾</w:t>
       </w:r>
       <w:r>
         <w:rPr>
-          <w:rFonts w:asciiTheme="minorEastAsia" w:hAnsiTheme="minorEastAsia" w:hint="eastAsia"/>
+          <w:rFonts w:ascii="微軟正黑體" w:eastAsia="微軟正黑體" w:hAnsi="微軟正黑體" w:hint="eastAsia"/>
         </w:rPr>
         <w:t>。</w:t>
       </w:r>
@@ -8712,12 +8898,12 @@
       <w:pPr>
         <w:ind w:leftChars="200" w:left="480"/>
         <w:rPr>
-          <w:rFonts w:asciiTheme="minorEastAsia" w:hAnsiTheme="minorEastAsia"/>
-        </w:rPr>
-      </w:pPr>
-      <w:r>
-        <w:rPr>
-          <w:rFonts w:asciiTheme="minorEastAsia" w:hAnsiTheme="minorEastAsia" w:hint="eastAsia"/>
+          <w:rFonts w:ascii="微軟正黑體" w:eastAsia="微軟正黑體" w:hAnsi="微軟正黑體"/>
+        </w:rPr>
+      </w:pPr>
+      <w:r>
+        <w:rPr>
+          <w:rFonts w:ascii="微軟正黑體" w:eastAsia="微軟正黑體" w:hAnsi="微軟正黑體" w:hint="eastAsia"/>
           <w:noProof/>
         </w:rPr>
         <w:drawing>
@@ -8767,12 +8953,12 @@
       <w:pPr>
         <w:widowControl/>
         <w:rPr>
-          <w:rFonts w:ascii="Adobe 繁黑體 Std B" w:eastAsia="Adobe 繁黑體 Std B" w:hAnsi="Adobe 繁黑體 Std B"/>
-        </w:rPr>
-      </w:pPr>
-      <w:r>
-        <w:rPr>
-          <w:rFonts w:ascii="Adobe 繁黑體 Std B" w:eastAsia="Adobe 繁黑體 Std B" w:hAnsi="Adobe 繁黑體 Std B"/>
+          <w:rFonts w:ascii="微軟正黑體" w:eastAsia="微軟正黑體" w:hAnsi="微軟正黑體"/>
+        </w:rPr>
+      </w:pPr>
+      <w:r>
+        <w:rPr>
+          <w:rFonts w:ascii="微軟正黑體" w:eastAsia="微軟正黑體" w:hAnsi="微軟正黑體"/>
         </w:rPr>
         <w:br w:type="page"/>
       </w:r>
@@ -8787,7 +8973,7 @@
         <w:ind w:leftChars="0"/>
         <w:outlineLvl w:val="1"/>
         <w:rPr>
-          <w:rFonts w:ascii="Adobe 繁黑體 Std B" w:eastAsia="Adobe 繁黑體 Std B" w:hAnsi="Adobe 繁黑體 Std B"/>
+          <w:rFonts w:ascii="微軟正黑體" w:eastAsia="微軟正黑體" w:hAnsi="微軟正黑體"/>
           <w:sz w:val="36"/>
           <w:szCs w:val="36"/>
         </w:rPr>
@@ -8795,7 +8981,7 @@
       <w:bookmarkStart w:id="35" w:name="_Toc491093292"/>
       <w:r>
         <w:rPr>
-          <w:rFonts w:ascii="Adobe 繁黑體 Std B" w:eastAsia="Adobe 繁黑體 Std B" w:hAnsi="Adobe 繁黑體 Std B" w:hint="eastAsia"/>
+          <w:rFonts w:ascii="微軟正黑體" w:eastAsia="微軟正黑體" w:hAnsi="微軟正黑體" w:hint="eastAsia"/>
           <w:sz w:val="36"/>
           <w:szCs w:val="36"/>
         </w:rPr>
@@ -8804,7 +8990,7 @@
       </w:r>
       <w:r>
         <w:rPr>
-          <w:rFonts w:ascii="Adobe 繁黑體 Std B" w:eastAsia="Adobe 繁黑體 Std B" w:hAnsi="Adobe 繁黑體 Std B"/>
+          <w:rFonts w:ascii="微軟正黑體" w:eastAsia="微軟正黑體" w:hAnsi="微軟正黑體"/>
           <w:sz w:val="36"/>
           <w:szCs w:val="36"/>
         </w:rPr>
@@ -8812,7 +8998,7 @@
       </w:r>
       <w:r>
         <w:rPr>
-          <w:rFonts w:ascii="Adobe 繁黑體 Std B" w:eastAsia="Adobe 繁黑體 Std B" w:hAnsi="Adobe 繁黑體 Std B" w:hint="eastAsia"/>
+          <w:rFonts w:ascii="微軟正黑體" w:eastAsia="微軟正黑體" w:hAnsi="微軟正黑體" w:hint="eastAsia"/>
           <w:sz w:val="36"/>
           <w:szCs w:val="36"/>
         </w:rPr>
@@ -8824,12 +9010,12 @@
       <w:pPr>
         <w:ind w:leftChars="200" w:left="480"/>
         <w:rPr>
-          <w:rFonts w:asciiTheme="minorEastAsia" w:hAnsiTheme="minorEastAsia"/>
-        </w:rPr>
-      </w:pPr>
-      <w:r>
-        <w:rPr>
-          <w:rFonts w:asciiTheme="minorEastAsia" w:hAnsiTheme="minorEastAsia" w:hint="eastAsia"/>
+          <w:rFonts w:ascii="微軟正黑體" w:eastAsia="微軟正黑體" w:hAnsi="微軟正黑體"/>
+        </w:rPr>
+      </w:pPr>
+      <w:r>
+        <w:rPr>
+          <w:rFonts w:ascii="微軟正黑體" w:eastAsia="微軟正黑體" w:hAnsi="微軟正黑體" w:hint="eastAsia"/>
         </w:rPr>
         <w:t>遊戲定位 : 一般敵人、菁英敵人</w:t>
       </w:r>
@@ -8838,12 +9024,12 @@
       <w:pPr>
         <w:ind w:leftChars="200" w:left="480"/>
         <w:rPr>
-          <w:rFonts w:asciiTheme="minorEastAsia" w:hAnsiTheme="minorEastAsia"/>
-        </w:rPr>
-      </w:pPr>
-      <w:r>
-        <w:rPr>
-          <w:rFonts w:asciiTheme="minorEastAsia" w:hAnsiTheme="minorEastAsia" w:hint="eastAsia"/>
+          <w:rFonts w:ascii="微軟正黑體" w:eastAsia="微軟正黑體" w:hAnsi="微軟正黑體"/>
+        </w:rPr>
+      </w:pPr>
+      <w:r>
+        <w:rPr>
+          <w:rFonts w:ascii="微軟正黑體" w:eastAsia="微軟正黑體" w:hAnsi="微軟正黑體" w:hint="eastAsia"/>
         </w:rPr>
         <w:t>遭受到毒血感染而變異的動物，其物種目前沒有明訂，主要是以跟人類體型有差異的物種為主(比人類小or大)，增添遊戲敵人的多樣性，讓玩家部會感到從頭到尾都是在打人形。</w:t>
       </w:r>
@@ -8852,12 +9038,12 @@
       <w:pPr>
         <w:ind w:leftChars="200" w:left="480"/>
         <w:rPr>
-          <w:rFonts w:asciiTheme="minorEastAsia" w:hAnsiTheme="minorEastAsia"/>
-        </w:rPr>
-      </w:pPr>
-      <w:r>
-        <w:rPr>
-          <w:rFonts w:asciiTheme="minorEastAsia" w:hAnsiTheme="minorEastAsia" w:hint="eastAsia"/>
+          <w:rFonts w:ascii="微軟正黑體" w:eastAsia="微軟正黑體" w:hAnsi="微軟正黑體"/>
+        </w:rPr>
+      </w:pPr>
+      <w:r>
+        <w:rPr>
+          <w:rFonts w:ascii="微軟正黑體" w:eastAsia="微軟正黑體" w:hAnsi="微軟正黑體" w:hint="eastAsia"/>
           <w:noProof/>
         </w:rPr>
         <w:drawing>
@@ -8907,12 +9093,12 @@
       <w:pPr>
         <w:ind w:leftChars="200" w:left="480"/>
         <w:rPr>
-          <w:rFonts w:asciiTheme="minorEastAsia" w:hAnsiTheme="minorEastAsia"/>
-        </w:rPr>
-      </w:pPr>
-      <w:r>
-        <w:rPr>
-          <w:rFonts w:asciiTheme="minorEastAsia" w:hAnsiTheme="minorEastAsia" w:hint="eastAsia"/>
+          <w:rFonts w:ascii="微軟正黑體" w:eastAsia="微軟正黑體" w:hAnsi="微軟正黑體"/>
+        </w:rPr>
+      </w:pPr>
+      <w:r>
+        <w:rPr>
+          <w:rFonts w:ascii="微軟正黑體" w:eastAsia="微軟正黑體" w:hAnsi="微軟正黑體" w:hint="eastAsia"/>
           <w:noProof/>
         </w:rPr>
         <w:drawing>
@@ -8962,14 +9148,15 @@
       <w:pPr>
         <w:ind w:leftChars="200" w:left="480"/>
         <w:rPr>
-          <w:rFonts w:asciiTheme="minorEastAsia" w:hAnsiTheme="minorEastAsia"/>
-        </w:rPr>
-      </w:pPr>
-      <w:r>
-        <w:rPr>
-          <w:rFonts w:asciiTheme="minorEastAsia" w:hAnsiTheme="minorEastAsia" w:hint="eastAsia"/>
+          <w:rFonts w:ascii="微軟正黑體" w:eastAsia="微軟正黑體" w:hAnsi="微軟正黑體"/>
+        </w:rPr>
+      </w:pPr>
+      <w:r>
+        <w:rPr>
+          <w:rFonts w:ascii="微軟正黑體" w:eastAsia="微軟正黑體" w:hAnsi="微軟正黑體" w:hint="eastAsia"/>
           <w:noProof/>
         </w:rPr>
+        <w:lastRenderedPageBreak/>
         <w:drawing>
           <wp:inline distT="0" distB="0" distL="0" distR="0">
             <wp:extent cx="5274310" cy="2971800"/>
@@ -11841,7 +12028,7 @@
 </file>
 
 <file path=customXml/itemProps1.xml><?xml version="1.0" encoding="utf-8"?>
-<ds:datastoreItem xmlns:ds="http://schemas.openxmlformats.org/officeDocument/2006/customXml" ds:itemID="{4B493E84-F9C8-42F4-B77C-8B5CB7895C1F}">
+<ds:datastoreItem xmlns:ds="http://schemas.openxmlformats.org/officeDocument/2006/customXml" ds:itemID="{6F0CBB0A-C151-4568-9B27-C7299A303B39}">
   <ds:schemaRefs>
     <ds:schemaRef ds:uri="http://schemas.openxmlformats.org/officeDocument/2006/bibliography"/>
   </ds:schemaRefs>

--- a/文案/文案 - 未定案之遊戲設定.docx
+++ b/文案/文案 - 未定案之遊戲設定.docx
@@ -3840,8 +3840,6 @@
         </w:rPr>
         <w:br w:type="page"/>
       </w:r>
-      <w:bookmarkStart w:id="0" w:name="_GoBack"/>
-      <w:bookmarkEnd w:id="0"/>
     </w:p>
     <w:p>
       <w:pPr>
@@ -3853,7 +3851,7 @@
           <w:szCs w:val="56"/>
         </w:rPr>
       </w:pPr>
-      <w:bookmarkStart w:id="1" w:name="_Toc491093258"/>
+      <w:bookmarkStart w:id="0" w:name="_Toc491093258"/>
       <w:r>
         <w:rPr>
           <w:rFonts w:ascii="微軟正黑體" w:eastAsia="微軟正黑體" w:hAnsi="微軟正黑體" w:hint="eastAsia"/>
@@ -3871,7 +3869,7 @@
         </w:rPr>
         <w:t>(遊戲時間前)</w:t>
       </w:r>
-      <w:bookmarkEnd w:id="1"/>
+      <w:bookmarkEnd w:id="0"/>
     </w:p>
     <w:p>
       <w:pPr>
@@ -3888,7 +3886,7 @@
           <w:szCs w:val="56"/>
         </w:rPr>
       </w:pPr>
-      <w:bookmarkStart w:id="2" w:name="_Toc491093259"/>
+      <w:bookmarkStart w:id="1" w:name="_Toc491093259"/>
       <w:r>
         <w:rPr>
           <w:rFonts w:ascii="微軟正黑體" w:eastAsia="微軟正黑體" w:hAnsi="微軟正黑體" w:hint="eastAsia"/>
@@ -3897,7 +3895,7 @@
         </w:rPr>
         <w:t>設定前提</w:t>
       </w:r>
-      <w:bookmarkEnd w:id="2"/>
+      <w:bookmarkEnd w:id="1"/>
     </w:p>
     <w:p>
       <w:pPr>
@@ -3961,7 +3959,7 @@
           <w:szCs w:val="56"/>
         </w:rPr>
       </w:pPr>
-      <w:bookmarkStart w:id="3" w:name="_Toc491093260"/>
+      <w:bookmarkStart w:id="2" w:name="_Toc491093260"/>
       <w:r>
         <w:rPr>
           <w:rFonts w:ascii="微軟正黑體" w:eastAsia="微軟正黑體" w:hAnsi="微軟正黑體" w:hint="eastAsia"/>
@@ -3970,7 +3968,7 @@
         </w:rPr>
         <w:t>世界樹&amp;九大世界</w:t>
       </w:r>
-      <w:bookmarkEnd w:id="3"/>
+      <w:bookmarkEnd w:id="2"/>
     </w:p>
     <w:p>
       <w:pPr>
@@ -4283,7 +4281,7 @@
           <w:szCs w:val="36"/>
         </w:rPr>
       </w:pPr>
-      <w:bookmarkStart w:id="4" w:name="_Toc491093261"/>
+      <w:bookmarkStart w:id="3" w:name="_Toc491093261"/>
       <w:r>
         <w:rPr>
           <w:rFonts w:ascii="微軟正黑體" w:eastAsia="微軟正黑體" w:hAnsi="微軟正黑體" w:hint="eastAsia"/>
@@ -4292,7 +4290,43 @@
         </w:rPr>
         <w:t>魔素能源</w:t>
       </w:r>
-      <w:bookmarkEnd w:id="4"/>
+      <w:bookmarkEnd w:id="3"/>
+    </w:p>
+    <w:p>
+      <w:pPr>
+        <w:pStyle w:val="a5"/>
+        <w:rPr>
+          <w:rFonts w:ascii="微軟正黑體" w:eastAsia="微軟正黑體" w:hAnsi="微軟正黑體" w:hint="eastAsia"/>
+          <w:color w:val="000000" w:themeColor="text1"/>
+          <w:szCs w:val="24"/>
+        </w:rPr>
+      </w:pPr>
+      <w:r>
+        <w:rPr>
+          <w:rFonts w:ascii="微軟正黑體" w:eastAsia="微軟正黑體" w:hAnsi="微軟正黑體" w:hint="eastAsia"/>
+          <w:color w:val="000000" w:themeColor="text1"/>
+          <w:szCs w:val="24"/>
+        </w:rPr>
+        <w:t>用於解釋北歐神話中類似於魔法性質的行為，是遊戲中的核心設定。</w:t>
+      </w:r>
+    </w:p>
+    <w:p>
+      <w:pPr>
+        <w:pStyle w:val="a5"/>
+        <w:rPr>
+          <w:rFonts w:ascii="微軟正黑體" w:eastAsia="微軟正黑體" w:hAnsi="微軟正黑體" w:hint="eastAsia"/>
+          <w:color w:val="000000" w:themeColor="text1"/>
+          <w:szCs w:val="24"/>
+        </w:rPr>
+      </w:pPr>
+      <w:r>
+        <w:rPr>
+          <w:rFonts w:ascii="微軟正黑體" w:eastAsia="微軟正黑體" w:hAnsi="微軟正黑體" w:hint="eastAsia"/>
+          <w:color w:val="000000" w:themeColor="text1"/>
+          <w:szCs w:val="24"/>
+        </w:rPr>
+        <w:t>魔素是由世界樹恆星釋放出來的輻射能量，穿梭於世界的每一個角落，是一個無法肉眼所見的神秘能量，而靈魂正是魔素的最終型態。</w:t>
+      </w:r>
     </w:p>
     <w:p>
       <w:pPr>
@@ -4307,10 +4341,28 @@
       <w:r>
         <w:rPr>
           <w:rFonts w:ascii="微軟正黑體" w:eastAsia="微軟正黑體" w:hAnsi="微軟正黑體" w:hint="eastAsia"/>
-          <w:color w:val="FF0000"/>
-          <w:szCs w:val="24"/>
-        </w:rPr>
-        <w:t>魔素穿梭於世界的每一個角落，是一個無法肉眼所見的神秘力量，而靈魂正是魔素的最終型態。世界樹的大意識產生了萬物的靈魂，而眾神正是管理者。萬物情緒的波動，正是魔素的流動，因此能夠控制魔素者可說是得以控制他方的情緒。因神族擁有穩固強大的靈魂，對於魔素的掌控十分穩定，也因如此得以控制萬物臣服。人類因為靈魂並無神族的強大，是心靈相當脆弱的物種，但是奇蹟正是為人類而存在的，人類團結與羈絆這不受時空改變的情感，將帶來牽動大意識的契機。</w:t>
+          <w:color w:val="000000" w:themeColor="text1"/>
+          <w:szCs w:val="24"/>
+        </w:rPr>
+        <w:t>因世界樹的大意識產生了萬物的靈魂，而眾神正是管理者。萬物情緒的波動，正是魔素的流動，因此能夠控制魔素者可說是得以控制他方的情緒。</w:t>
+      </w:r>
+      <w:bookmarkStart w:id="4" w:name="_GoBack"/>
+      <w:r>
+        <w:rPr>
+          <w:rFonts w:ascii="微軟正黑體" w:eastAsia="微軟正黑體" w:hAnsi="微軟正黑體" w:hint="eastAsia"/>
+          <w:color w:val="000000" w:themeColor="text1"/>
+          <w:szCs w:val="24"/>
+        </w:rPr>
+        <w:t>因神族擁有穩固強大的靈魂，對於魔素的掌控十分穩定，也因如此得以控</w:t>
+      </w:r>
+      <w:bookmarkEnd w:id="4"/>
+      <w:r>
+        <w:rPr>
+          <w:rFonts w:ascii="微軟正黑體" w:eastAsia="微軟正黑體" w:hAnsi="微軟正黑體" w:hint="eastAsia"/>
+          <w:color w:val="000000" w:themeColor="text1"/>
+          <w:szCs w:val="24"/>
+        </w:rPr>
+        <w:t>制萬物臣服。人類因為靈魂並無神族的強大，是心靈相當脆弱的物種，但是奇蹟正是為人類而存在的，人類團結與羈絆這不受時空改變的情感，將帶來牽動大意識的契機。</w:t>
       </w:r>
       <w:bookmarkStart w:id="5" w:name="_Toc491093262"/>
       <w:r>
@@ -4564,7 +4616,15 @@
           <w:rFonts w:ascii="微軟正黑體" w:eastAsia="微軟正黑體" w:hAnsi="微軟正黑體" w:hint="eastAsia"/>
           <w:szCs w:val="24"/>
         </w:rPr>
-        <w:t>，相當於北歐神話中記載的</w:t>
+        <w:t>，相當於北</w:t>
+      </w:r>
+      <w:r>
+        <w:rPr>
+          <w:rFonts w:ascii="微軟正黑體" w:eastAsia="微軟正黑體" w:hAnsi="微軟正黑體" w:hint="eastAsia"/>
+          <w:szCs w:val="24"/>
+        </w:rPr>
+        <w:lastRenderedPageBreak/>
+        <w:t>歐神話中記載的</w:t>
       </w:r>
       <w:hyperlink r:id="rId15" w:history="1">
         <w:r>
@@ -4625,15 +4685,7 @@
           <w:rFonts w:ascii="微軟正黑體" w:eastAsia="微軟正黑體" w:hAnsi="微軟正黑體" w:hint="eastAsia"/>
           <w:szCs w:val="24"/>
         </w:rPr>
-        <w:t>因此文明發展比較慢，文明程度相</w:t>
-      </w:r>
-      <w:r>
-        <w:rPr>
-          <w:rFonts w:ascii="微軟正黑體" w:eastAsia="微軟正黑體" w:hAnsi="微軟正黑體" w:hint="eastAsia"/>
-          <w:szCs w:val="24"/>
-        </w:rPr>
-        <w:lastRenderedPageBreak/>
-        <w:t>當於中世紀前期。</w:t>
+        <w:t>因此文明發展比較慢，文明程度相當於中世紀前期。</w:t>
       </w:r>
     </w:p>
     <w:p>
@@ -4961,7 +5013,15 @@
           <w:rFonts w:ascii="微軟正黑體" w:eastAsia="微軟正黑體" w:hAnsi="微軟正黑體" w:hint="eastAsia"/>
           <w:szCs w:val="24"/>
         </w:rPr>
-        <w:t>，爆炸後九大行星無一倖免，受到爆炸影響使星球上的生物全數死亡，爆炸後世界樹恆星</w:t>
+        <w:t>，爆炸後九大行星無一倖免，受到爆炸影</w:t>
+      </w:r>
+      <w:r>
+        <w:rPr>
+          <w:rFonts w:ascii="微軟正黑體" w:eastAsia="微軟正黑體" w:hAnsi="微軟正黑體" w:hint="eastAsia"/>
+          <w:szCs w:val="24"/>
+        </w:rPr>
+        <w:lastRenderedPageBreak/>
+        <w:t>響使星球上的生物全數死亡，爆炸後世界樹恆星</w:t>
       </w:r>
       <w:r>
         <w:rPr>
@@ -5010,7 +5070,6 @@
           <w:sz w:val="36"/>
           <w:szCs w:val="36"/>
         </w:rPr>
-        <w:lastRenderedPageBreak/>
         <w:t>諸神黃昏後-</w:t>
       </w:r>
       <w:r>
@@ -5244,7 +5303,7 @@
           <w:color w:val="000000" w:themeColor="text1"/>
           <w:szCs w:val="24"/>
         </w:rPr>
-        <w:t>被送來新世界的是2名神族，但因世界樹的毀滅認為無法在獲取魔素，因此放棄了所有依靠魔素</w:t>
+        <w:t>被送來新世界的是2名神族，但因世界樹的毀滅認為無法在獲取魔素，因</w:t>
       </w:r>
       <w:r>
         <w:rPr>
@@ -5252,6 +5311,15 @@
           <w:color w:val="000000" w:themeColor="text1"/>
           <w:szCs w:val="24"/>
         </w:rPr>
+        <w:lastRenderedPageBreak/>
+        <w:t>此放棄了所有依靠魔素</w:t>
+      </w:r>
+      <w:r>
+        <w:rPr>
+          <w:rFonts w:ascii="微軟正黑體" w:eastAsia="微軟正黑體" w:hAnsi="微軟正黑體" w:hint="eastAsia"/>
+          <w:color w:val="000000" w:themeColor="text1"/>
+          <w:szCs w:val="24"/>
+        </w:rPr>
         <w:t>的技術以及知識，失去了魔素能力的神族，其實就跟一般的人類一樣罷了，而隨後的文明發展就如同舊世界的人類文明</w:t>
       </w:r>
       <w:r>
@@ -5268,16 +5336,7 @@
           <w:color w:val="000000" w:themeColor="text1"/>
           <w:szCs w:val="24"/>
         </w:rPr>
-        <w:t>而</w:t>
-      </w:r>
-      <w:r>
-        <w:rPr>
-          <w:rFonts w:ascii="微軟正黑體" w:eastAsia="微軟正黑體" w:hAnsi="微軟正黑體" w:hint="eastAsia"/>
-          <w:color w:val="000000" w:themeColor="text1"/>
-          <w:szCs w:val="24"/>
-        </w:rPr>
-        <w:lastRenderedPageBreak/>
-        <w:t>這並不代表從神族退化成人類，僅是人們不知道魔素蘊藏在大地之中</w:t>
+        <w:t>而這並不代表從神族退化成人類，僅是人們不知道魔素蘊藏在大地之中</w:t>
       </w:r>
       <w:r>
         <w:rPr>
@@ -5500,7 +5559,15 @@
           <w:rFonts w:ascii="微軟正黑體" w:eastAsia="微軟正黑體" w:hAnsi="微軟正黑體" w:hint="eastAsia"/>
           <w:szCs w:val="24"/>
         </w:rPr>
-        <w:t>大戰前，不僅只有送來2名神族人選，還有送來許多文物，而這些文物都是當時舊時代的技術之最，像是矮人打造的最強兵器、神族透過魔素驅動的符文字體</w:t>
+        <w:t>大戰前，不僅只有送來2名神族人選，還有送來許多文物，而這些文物都</w:t>
+      </w:r>
+      <w:r>
+        <w:rPr>
+          <w:rFonts w:ascii="微軟正黑體" w:eastAsia="微軟正黑體" w:hAnsi="微軟正黑體" w:hint="eastAsia"/>
+          <w:szCs w:val="24"/>
+        </w:rPr>
+        <w:lastRenderedPageBreak/>
+        <w:t>是當時舊時代的技術之最，像是矮人打造的最強兵器、神族透過魔素驅動的符文字體</w:t>
       </w:r>
       <w:r>
         <w:rPr>
@@ -5530,7 +5597,6 @@
           <w:rFonts w:ascii="微軟正黑體" w:eastAsia="微軟正黑體" w:hAnsi="微軟正黑體" w:hint="eastAsia"/>
           <w:szCs w:val="24"/>
         </w:rPr>
-        <w:lastRenderedPageBreak/>
         <w:t>而這些文物在恆星爆炸當時，受到爆炸的衝擊波而散落在各地，在經過好幾個世紀後，人們終於發現了古文物的存在，並也開始有考古的文明出現，專門在尋找散落的古文物。</w:t>
       </w:r>
     </w:p>
@@ -5724,6 +5790,7 @@
           <w:b/>
           <w:szCs w:val="24"/>
         </w:rPr>
+        <w:lastRenderedPageBreak/>
         <w:t>勢力B</w:t>
       </w:r>
       <w:r>
@@ -5745,7 +5812,6 @@
           <w:rFonts w:ascii="微軟正黑體" w:eastAsia="微軟正黑體" w:hAnsi="微軟正黑體" w:hint="eastAsia"/>
           <w:szCs w:val="24"/>
         </w:rPr>
-        <w:lastRenderedPageBreak/>
         <w:t>因所處位置附近蘊含非常多的礦物資源，因此從建國以來就專注於武器開發，其發展中最重要的一個突破點是在境內發現了古文物，也就是舊世界矮人所打造的武器，</w:t>
       </w:r>
       <w:r>
@@ -12028,7 +12094,7 @@
 </file>
 
 <file path=customXml/itemProps1.xml><?xml version="1.0" encoding="utf-8"?>
-<ds:datastoreItem xmlns:ds="http://schemas.openxmlformats.org/officeDocument/2006/customXml" ds:itemID="{6F0CBB0A-C151-4568-9B27-C7299A303B39}">
+<ds:datastoreItem xmlns:ds="http://schemas.openxmlformats.org/officeDocument/2006/customXml" ds:itemID="{D505F1E3-30A7-4DE2-B34B-7AC22C46B687}">
   <ds:schemaRefs>
     <ds:schemaRef ds:uri="http://schemas.openxmlformats.org/officeDocument/2006/bibliography"/>
   </ds:schemaRefs>
